--- a/doc/数据库设计-V1.0.docx
+++ b/doc/数据库设计-V1.0.docx
@@ -496,7 +496,7 @@
             </w:rPr>
             <w:fldChar w:fldCharType="separate"/>
           </w:r>
-          <w:hyperlink w:anchor="_Toc518297834" w:history="1">
+          <w:hyperlink w:anchor="_Toc520132774" w:history="1">
             <w:r>
               <w:rPr>
                 <w:rStyle w:val="ae"/>
@@ -524,7 +524,7 @@
                 <w:noProof/>
                 <w:webHidden/>
               </w:rPr>
-              <w:instrText xml:space="preserve"> PAGEREF _Toc518297834 \h </w:instrText>
+              <w:instrText xml:space="preserve"> PAGEREF _Toc520132774 \h </w:instrText>
             </w:r>
             <w:r>
               <w:rPr>
@@ -567,7 +567,7 @@
               <w:sz w:val="24"/>
             </w:rPr>
           </w:pPr>
-          <w:hyperlink w:anchor="_Toc518297835" w:history="1">
+          <w:hyperlink w:anchor="_Toc520132775" w:history="1">
             <w:r>
               <w:rPr>
                 <w:rStyle w:val="ae"/>
@@ -595,7 +595,7 @@
                 <w:noProof/>
                 <w:webHidden/>
               </w:rPr>
-              <w:instrText xml:space="preserve"> PAGEREF _Toc518297835 \h </w:instrText>
+              <w:instrText xml:space="preserve"> PAGEREF _Toc520132775 \h </w:instrText>
             </w:r>
             <w:r>
               <w:rPr>
@@ -638,7 +638,7 @@
               <w:sz w:val="24"/>
             </w:rPr>
           </w:pPr>
-          <w:hyperlink w:anchor="_Toc518297836" w:history="1">
+          <w:hyperlink w:anchor="_Toc520132776" w:history="1">
             <w:r>
               <w:rPr>
                 <w:rStyle w:val="ae"/>
@@ -666,7 +666,7 @@
                 <w:noProof/>
                 <w:webHidden/>
               </w:rPr>
-              <w:instrText xml:space="preserve"> PAGEREF _Toc518297836 \h </w:instrText>
+              <w:instrText xml:space="preserve"> PAGEREF _Toc520132776 \h </w:instrText>
             </w:r>
             <w:r>
               <w:rPr>
@@ -709,7 +709,7 @@
               <w:sz w:val="24"/>
             </w:rPr>
           </w:pPr>
-          <w:hyperlink w:anchor="_Toc518297837" w:history="1">
+          <w:hyperlink w:anchor="_Toc520132777" w:history="1">
             <w:r>
               <w:rPr>
                 <w:rStyle w:val="ae"/>
@@ -737,7 +737,7 @@
                 <w:noProof/>
                 <w:webHidden/>
               </w:rPr>
-              <w:instrText xml:space="preserve"> PAGEREF _Toc518297837 \h </w:instrText>
+              <w:instrText xml:space="preserve"> PAGEREF _Toc520132777 \h </w:instrText>
             </w:r>
             <w:r>
               <w:rPr>
@@ -780,7 +780,7 @@
               <w:sz w:val="24"/>
             </w:rPr>
           </w:pPr>
-          <w:hyperlink w:anchor="_Toc518297838" w:history="1">
+          <w:hyperlink w:anchor="_Toc520132778" w:history="1">
             <w:r>
               <w:rPr>
                 <w:rStyle w:val="ae"/>
@@ -808,7 +808,7 @@
                 <w:noProof/>
                 <w:webHidden/>
               </w:rPr>
-              <w:instrText xml:space="preserve"> PAGEREF _Toc518297838 \h </w:instrText>
+              <w:instrText xml:space="preserve"> PAGEREF _Toc520132778 \h </w:instrText>
             </w:r>
             <w:r>
               <w:rPr>
@@ -851,14 +851,14 @@
               <w:sz w:val="24"/>
             </w:rPr>
           </w:pPr>
-          <w:hyperlink w:anchor="_Toc518297839" w:history="1">
+          <w:hyperlink w:anchor="_Toc520132779" w:history="1">
             <w:r>
               <w:rPr>
                 <w:rStyle w:val="ae"/>
                 <w:rFonts w:ascii="微软雅黑" w:eastAsia="微软雅黑" w:hAnsi="微软雅黑"/>
                 <w:noProof/>
               </w:rPr>
-              <w:t>2.4平均处理时长统计表 report_statistics_deal_time</w:t>
+              <w:t>2.4故障平均处理时长统计表 report_statistics_deal_time</w:t>
             </w:r>
             <w:r>
               <w:rPr>
@@ -879,7 +879,7 @@
                 <w:noProof/>
                 <w:webHidden/>
               </w:rPr>
-              <w:instrText xml:space="preserve"> PAGEREF _Toc518297839 \h </w:instrText>
+              <w:instrText xml:space="preserve"> PAGEREF _Toc520132779 \h </w:instrText>
             </w:r>
             <w:r>
               <w:rPr>
@@ -922,14 +922,14 @@
               <w:sz w:val="24"/>
             </w:rPr>
           </w:pPr>
-          <w:hyperlink w:anchor="_Toc518297840" w:history="1">
+          <w:hyperlink w:anchor="_Toc520132780" w:history="1">
             <w:r>
               <w:rPr>
                 <w:rStyle w:val="ae"/>
                 <w:rFonts w:ascii="微软雅黑" w:eastAsia="微软雅黑" w:hAnsi="微软雅黑"/>
                 <w:noProof/>
               </w:rPr>
-              <w:t>2.5超48小时工单占比统计表 report_statistics_deal_time</w:t>
+              <w:t>2.5超48小时工单占比统计表 report_statistics_over48_rate</w:t>
             </w:r>
             <w:r>
               <w:rPr>
@@ -950,7 +950,7 @@
                 <w:noProof/>
                 <w:webHidden/>
               </w:rPr>
-              <w:instrText xml:space="preserve"> PAGEREF _Toc518297840 \h </w:instrText>
+              <w:instrText xml:space="preserve"> PAGEREF _Toc520132780 \h </w:instrText>
             </w:r>
             <w:r>
               <w:rPr>
@@ -993,14 +993,14 @@
               <w:sz w:val="24"/>
             </w:rPr>
           </w:pPr>
-          <w:hyperlink w:anchor="_Toc518297841" w:history="1">
+          <w:hyperlink w:anchor="_Toc520132781" w:history="1">
             <w:r>
               <w:rPr>
                 <w:rStyle w:val="ae"/>
                 <w:rFonts w:ascii="微软雅黑" w:eastAsia="微软雅黑" w:hAnsi="微软雅黑"/>
                 <w:noProof/>
               </w:rPr>
-              <w:t>2.6网络故障原因统计表 report_statistics_deal_time</w:t>
+              <w:t>2.6网络故障原因统计表 report_statistics_reason</w:t>
             </w:r>
             <w:r>
               <w:rPr>
@@ -1021,7 +1021,7 @@
                 <w:noProof/>
                 <w:webHidden/>
               </w:rPr>
-              <w:instrText xml:space="preserve"> PAGEREF _Toc518297841 \h </w:instrText>
+              <w:instrText xml:space="preserve"> PAGEREF _Toc520132781 \h </w:instrText>
             </w:r>
             <w:r>
               <w:rPr>
@@ -1064,14 +1064,14 @@
               <w:sz w:val="24"/>
             </w:rPr>
           </w:pPr>
-          <w:hyperlink w:anchor="_Toc518297842" w:history="1">
+          <w:hyperlink w:anchor="_Toc520132782" w:history="1">
             <w:r>
               <w:rPr>
                 <w:rStyle w:val="ae"/>
                 <w:rFonts w:ascii="微软雅黑" w:eastAsia="微软雅黑" w:hAnsi="微软雅黑"/>
                 <w:noProof/>
               </w:rPr>
-              <w:t>2.7线路及停电故障处理平均时长 report_statistics_deal_time</w:t>
+              <w:t>2.7线路及停电故障处理平均时长 report_statistics_specific_deal_time</w:t>
             </w:r>
             <w:r>
               <w:rPr>
@@ -1092,7 +1092,7 @@
                 <w:noProof/>
                 <w:webHidden/>
               </w:rPr>
-              <w:instrText xml:space="preserve"> PAGEREF _Toc518297842 \h </w:instrText>
+              <w:instrText xml:space="preserve"> PAGEREF _Toc520132782 \h </w:instrText>
             </w:r>
             <w:r>
               <w:rPr>
@@ -1184,7 +1184,7 @@
           <w:szCs w:val="32"/>
         </w:rPr>
       </w:pPr>
-      <w:bookmarkStart w:id="0" w:name="_Toc518297834"/>
+      <w:bookmarkStart w:id="0" w:name="_Toc520132774"/>
       <w:r>
         <w:rPr>
           <w:rFonts w:ascii="微软雅黑" w:eastAsia="微软雅黑" w:hAnsi="微软雅黑" w:hint="eastAsia"/>
@@ -1336,7 +1336,7 @@
           <w:szCs w:val="32"/>
         </w:rPr>
       </w:pPr>
-      <w:bookmarkStart w:id="1" w:name="_Toc518297835"/>
+      <w:bookmarkStart w:id="1" w:name="_Toc520132775"/>
       <w:r>
         <w:rPr>
           <w:rFonts w:ascii="微软雅黑" w:eastAsia="微软雅黑" w:hAnsi="微软雅黑" w:hint="eastAsia"/>
@@ -1364,7 +1364,7 @@
           <w:szCs w:val="28"/>
         </w:rPr>
       </w:pPr>
-      <w:bookmarkStart w:id="2" w:name="_Toc518297836"/>
+      <w:bookmarkStart w:id="2" w:name="_Toc520132776"/>
       <w:r>
         <w:rPr>
           <w:rFonts w:ascii="微软雅黑" w:eastAsia="微软雅黑" w:hAnsi="微软雅黑" w:hint="eastAsia"/>
@@ -5003,7 +5003,7 @@
           <w:szCs w:val="28"/>
         </w:rPr>
       </w:pPr>
-      <w:bookmarkStart w:id="3" w:name="_Toc518297837"/>
+      <w:bookmarkStart w:id="3" w:name="_Toc520132777"/>
       <w:r>
         <w:rPr>
           <w:rFonts w:ascii="微软雅黑" w:eastAsia="微软雅黑" w:hAnsi="微软雅黑"/>
@@ -5602,7 +5602,7 @@
           <w:p>
             <w:pPr>
               <w:rPr>
-                <w:rFonts w:ascii="微软雅黑" w:eastAsia="微软雅黑" w:hAnsi="微软雅黑" w:cs="宋体" w:hint="eastAsia"/>
+                <w:rFonts w:ascii="微软雅黑" w:eastAsia="微软雅黑" w:hAnsi="微软雅黑" w:cs="宋体"/>
                 <w:sz w:val="26"/>
                 <w:szCs w:val="26"/>
               </w:rPr>
@@ -6170,7 +6170,7 @@
           <w:p>
             <w:pPr>
               <w:rPr>
-                <w:rFonts w:ascii="微软雅黑" w:eastAsia="微软雅黑" w:hAnsi="微软雅黑" w:hint="eastAsia"/>
+                <w:rFonts w:ascii="微软雅黑" w:eastAsia="微软雅黑" w:hAnsi="微软雅黑"/>
                 <w:sz w:val="26"/>
                 <w:szCs w:val="26"/>
               </w:rPr>
@@ -6536,7 +6536,7 @@
           <w:szCs w:val="28"/>
         </w:rPr>
       </w:pPr>
-      <w:bookmarkStart w:id="4" w:name="_Toc518297838"/>
+      <w:bookmarkStart w:id="4" w:name="_Toc520132778"/>
       <w:r>
         <w:rPr>
           <w:rFonts w:ascii="微软雅黑" w:eastAsia="微软雅黑" w:hAnsi="微软雅黑" w:hint="eastAsia"/>
@@ -7754,7 +7754,7 @@
             <w:pPr>
               <w:pStyle w:val="a3"/>
               <w:rPr>
-                <w:rFonts w:ascii="微软雅黑" w:eastAsia="微软雅黑" w:hAnsi="微软雅黑" w:hint="eastAsia"/>
+                <w:rFonts w:ascii="微软雅黑" w:eastAsia="微软雅黑" w:hAnsi="微软雅黑"/>
                 <w:sz w:val="26"/>
                 <w:szCs w:val="26"/>
               </w:rPr>
@@ -7962,7 +7962,7 @@
           <w:szCs w:val="28"/>
         </w:rPr>
       </w:pPr>
-      <w:bookmarkStart w:id="5" w:name="_Toc518297839"/>
+      <w:bookmarkStart w:id="5" w:name="_Toc520132779"/>
       <w:r>
         <w:rPr>
           <w:rFonts w:ascii="微软雅黑" w:eastAsia="微软雅黑" w:hAnsi="微软雅黑" w:hint="eastAsia"/>
@@ -7987,8 +7987,6 @@
         </w:rPr>
         <w:t>故障</w:t>
       </w:r>
-      <w:bookmarkStart w:id="6" w:name="_GoBack"/>
-      <w:bookmarkEnd w:id="6"/>
       <w:r>
         <w:rPr>
           <w:rFonts w:ascii="微软雅黑" w:eastAsia="微软雅黑" w:hAnsi="微软雅黑" w:hint="eastAsia"/>
@@ -8019,15 +8017,7 @@
           <w:sz w:val="28"/>
           <w:szCs w:val="28"/>
         </w:rPr>
-        <w:t>report_statistics_</w:t>
-      </w:r>
-      <w:r>
-        <w:rPr>
-          <w:rFonts w:ascii="微软雅黑" w:eastAsia="微软雅黑" w:hAnsi="微软雅黑" w:hint="eastAsia"/>
-          <w:sz w:val="28"/>
-          <w:szCs w:val="28"/>
-        </w:rPr>
-        <w:t>deal_time</w:t>
+        <w:t>report_statistics_deal_time</w:t>
       </w:r>
       <w:bookmarkEnd w:id="5"/>
     </w:p>
@@ -9183,7 +9173,7 @@
             <w:pPr>
               <w:pStyle w:val="a3"/>
               <w:rPr>
-                <w:rFonts w:ascii="微软雅黑" w:eastAsia="微软雅黑" w:hAnsi="微软雅黑" w:hint="eastAsia"/>
+                <w:rFonts w:ascii="微软雅黑" w:eastAsia="微软雅黑" w:hAnsi="微软雅黑"/>
                 <w:sz w:val="26"/>
                 <w:szCs w:val="26"/>
               </w:rPr>
@@ -9294,8 +9284,10 @@
                 <w:sz w:val="26"/>
                 <w:szCs w:val="26"/>
               </w:rPr>
-              <w:t>int(3)</w:t>
-            </w:r>
+              <w:t>float</w:t>
+            </w:r>
+            <w:bookmarkStart w:id="6" w:name="_GoBack"/>
+            <w:bookmarkEnd w:id="6"/>
           </w:p>
         </w:tc>
         <w:tc>
@@ -9394,7 +9386,7 @@
           <w:szCs w:val="28"/>
         </w:rPr>
       </w:pPr>
-      <w:bookmarkStart w:id="7" w:name="_Toc518297840"/>
+      <w:bookmarkStart w:id="7" w:name="_Toc520132780"/>
       <w:r>
         <w:rPr>
           <w:rFonts w:ascii="微软雅黑" w:eastAsia="微软雅黑" w:hAnsi="微软雅黑" w:hint="eastAsia"/>
@@ -9433,15 +9425,7 @@
           <w:sz w:val="28"/>
           <w:szCs w:val="28"/>
         </w:rPr>
-        <w:t>report_statistics_</w:t>
-      </w:r>
-      <w:r>
-        <w:rPr>
-          <w:rFonts w:ascii="微软雅黑" w:eastAsia="微软雅黑" w:hAnsi="微软雅黑" w:hint="eastAsia"/>
-          <w:sz w:val="28"/>
-          <w:szCs w:val="28"/>
-        </w:rPr>
-        <w:t>deal_time</w:t>
+        <w:t>report_statistics_over48_rate</w:t>
       </w:r>
       <w:bookmarkEnd w:id="7"/>
     </w:p>
@@ -10596,7 +10580,7 @@
             <w:pPr>
               <w:pStyle w:val="a3"/>
               <w:rPr>
-                <w:rFonts w:ascii="微软雅黑" w:eastAsia="微软雅黑" w:hAnsi="微软雅黑" w:hint="eastAsia"/>
+                <w:rFonts w:ascii="微软雅黑" w:eastAsia="微软雅黑" w:hAnsi="微软雅黑"/>
                 <w:sz w:val="26"/>
                 <w:szCs w:val="26"/>
               </w:rPr>
@@ -10696,7 +10680,7 @@
             <w:pPr>
               <w:pStyle w:val="a3"/>
               <w:rPr>
-                <w:rFonts w:ascii="微软雅黑" w:eastAsia="微软雅黑" w:hAnsi="微软雅黑" w:cs="宋体" w:hint="eastAsia"/>
+                <w:rFonts w:ascii="微软雅黑" w:eastAsia="微软雅黑" w:hAnsi="微软雅黑" w:cs="宋体"/>
                 <w:sz w:val="26"/>
                 <w:szCs w:val="26"/>
               </w:rPr>
@@ -10806,38 +10790,14 @@
           <w:szCs w:val="28"/>
         </w:rPr>
       </w:pPr>
-      <w:bookmarkStart w:id="8" w:name="_Toc518297841"/>
+      <w:bookmarkStart w:id="8" w:name="_Toc520132781"/>
       <w:r>
         <w:rPr>
           <w:rFonts w:ascii="微软雅黑" w:eastAsia="微软雅黑" w:hAnsi="微软雅黑" w:hint="eastAsia"/>
           <w:sz w:val="28"/>
           <w:szCs w:val="28"/>
         </w:rPr>
-        <w:t>2.6网络故障原因</w:t>
-      </w:r>
-      <w:r>
-        <w:rPr>
-          <w:rFonts w:ascii="微软雅黑" w:eastAsia="微软雅黑" w:hAnsi="微软雅黑" w:hint="eastAsia"/>
-          <w:sz w:val="28"/>
-          <w:szCs w:val="28"/>
-        </w:rPr>
-        <w:t>统计</w:t>
-      </w:r>
-      <w:r>
-        <w:rPr>
-          <w:rFonts w:ascii="微软雅黑" w:eastAsia="微软雅黑" w:hAnsi="微软雅黑" w:hint="eastAsia"/>
-          <w:sz w:val="28"/>
-          <w:szCs w:val="28"/>
-        </w:rPr>
-        <w:t>表</w:t>
-      </w:r>
-      <w:r>
-        <w:rPr>
-          <w:rFonts w:ascii="微软雅黑" w:eastAsia="微软雅黑" w:hAnsi="微软雅黑" w:hint="eastAsia"/>
-          <w:sz w:val="28"/>
-          <w:szCs w:val="28"/>
-        </w:rPr>
-        <w:t xml:space="preserve"> </w:t>
+        <w:t xml:space="preserve">2.6网络故障原因统计表 </w:t>
       </w:r>
       <w:r>
         <w:rPr>
@@ -10853,7 +10813,7 @@
           <w:sz w:val="28"/>
           <w:szCs w:val="28"/>
         </w:rPr>
-        <w:t>deal_time</w:t>
+        <w:t>reason</w:t>
       </w:r>
       <w:bookmarkEnd w:id="8"/>
     </w:p>
@@ -12019,7 +11979,7 @@
             <w:pPr>
               <w:pStyle w:val="a3"/>
               <w:rPr>
-                <w:rFonts w:ascii="微软雅黑" w:eastAsia="微软雅黑" w:hAnsi="微软雅黑" w:hint="eastAsia"/>
+                <w:rFonts w:ascii="微软雅黑" w:eastAsia="微软雅黑" w:hAnsi="微软雅黑"/>
                 <w:sz w:val="26"/>
                 <w:szCs w:val="26"/>
               </w:rPr>
@@ -12070,7 +12030,7 @@
             <w:pPr>
               <w:pStyle w:val="a3"/>
               <w:rPr>
-                <w:rFonts w:ascii="微软雅黑" w:eastAsia="微软雅黑" w:hAnsi="微软雅黑" w:cs="宋体" w:hint="eastAsia"/>
+                <w:rFonts w:ascii="微软雅黑" w:eastAsia="微软雅黑" w:hAnsi="微软雅黑" w:cs="宋体"/>
                 <w:sz w:val="26"/>
                 <w:szCs w:val="26"/>
               </w:rPr>
@@ -12093,7 +12053,7 @@
             <w:pPr>
               <w:pStyle w:val="a3"/>
               <w:rPr>
-                <w:rFonts w:ascii="微软雅黑" w:eastAsia="微软雅黑" w:hAnsi="微软雅黑" w:cs="宋体" w:hint="eastAsia"/>
+                <w:rFonts w:ascii="微软雅黑" w:eastAsia="微软雅黑" w:hAnsi="微软雅黑" w:cs="宋体"/>
                 <w:sz w:val="26"/>
                 <w:szCs w:val="26"/>
               </w:rPr>
@@ -12116,7 +12076,7 @@
             <w:pPr>
               <w:pStyle w:val="a3"/>
               <w:rPr>
-                <w:rFonts w:ascii="微软雅黑" w:eastAsia="微软雅黑" w:hAnsi="微软雅黑" w:cs="宋体" w:hint="eastAsia"/>
+                <w:rFonts w:ascii="微软雅黑" w:eastAsia="微软雅黑" w:hAnsi="微软雅黑" w:cs="宋体"/>
                 <w:sz w:val="26"/>
                 <w:szCs w:val="26"/>
               </w:rPr>
@@ -12139,7 +12099,7 @@
             <w:pPr>
               <w:pStyle w:val="a3"/>
               <w:rPr>
-                <w:rFonts w:ascii="微软雅黑" w:eastAsia="微软雅黑" w:hAnsi="微软雅黑" w:cs="宋体" w:hint="eastAsia"/>
+                <w:rFonts w:ascii="微软雅黑" w:eastAsia="微软雅黑" w:hAnsi="微软雅黑" w:cs="宋体"/>
                 <w:sz w:val="26"/>
                 <w:szCs w:val="26"/>
               </w:rPr>
@@ -12162,7 +12122,7 @@
             <w:pPr>
               <w:pStyle w:val="a3"/>
               <w:rPr>
-                <w:rFonts w:ascii="微软雅黑" w:eastAsia="微软雅黑" w:hAnsi="微软雅黑" w:cs="宋体" w:hint="eastAsia"/>
+                <w:rFonts w:ascii="微软雅黑" w:eastAsia="微软雅黑" w:hAnsi="微软雅黑" w:cs="宋体"/>
                 <w:sz w:val="26"/>
                 <w:szCs w:val="26"/>
               </w:rPr>
@@ -12200,7 +12160,7 @@
             <w:pPr>
               <w:pStyle w:val="a3"/>
               <w:rPr>
-                <w:rFonts w:ascii="微软雅黑" w:eastAsia="微软雅黑" w:hAnsi="微软雅黑" w:hint="eastAsia"/>
+                <w:rFonts w:ascii="微软雅黑" w:eastAsia="微软雅黑" w:hAnsi="微软雅黑"/>
                 <w:sz w:val="26"/>
                 <w:szCs w:val="26"/>
               </w:rPr>
@@ -12274,7 +12234,7 @@
             <w:pPr>
               <w:pStyle w:val="a3"/>
               <w:rPr>
-                <w:rFonts w:ascii="微软雅黑" w:eastAsia="微软雅黑" w:hAnsi="微软雅黑" w:cs="宋体" w:hint="eastAsia"/>
+                <w:rFonts w:ascii="微软雅黑" w:eastAsia="微软雅黑" w:hAnsi="微软雅黑" w:cs="宋体"/>
                 <w:sz w:val="26"/>
                 <w:szCs w:val="26"/>
               </w:rPr>
@@ -12378,36 +12338,21 @@
     <w:p>
       <w:pPr>
         <w:pStyle w:val="2"/>
+        <w:jc w:val="left"/>
         <w:rPr>
           <w:rFonts w:ascii="微软雅黑" w:eastAsia="微软雅黑" w:hAnsi="微软雅黑"/>
           <w:sz w:val="28"/>
           <w:szCs w:val="28"/>
         </w:rPr>
       </w:pPr>
-      <w:bookmarkStart w:id="9" w:name="_Toc518297842"/>
+      <w:bookmarkStart w:id="9" w:name="_Toc520132782"/>
       <w:r>
         <w:rPr>
           <w:rFonts w:ascii="微软雅黑" w:eastAsia="微软雅黑" w:hAnsi="微软雅黑" w:hint="eastAsia"/>
           <w:sz w:val="28"/>
           <w:szCs w:val="28"/>
         </w:rPr>
-        <w:t>2</w:t>
-      </w:r>
-      <w:r>
-        <w:rPr>
-          <w:rFonts w:ascii="微软雅黑" w:eastAsia="微软雅黑" w:hAnsi="微软雅黑" w:hint="eastAsia"/>
-          <w:sz w:val="28"/>
-          <w:szCs w:val="28"/>
-        </w:rPr>
-        <w:t>.7线路及停电故障处理平均时长</w:t>
-      </w:r>
-      <w:r>
-        <w:rPr>
-          <w:rFonts w:ascii="微软雅黑" w:eastAsia="微软雅黑" w:hAnsi="微软雅黑" w:hint="eastAsia"/>
-          <w:sz w:val="28"/>
-          <w:szCs w:val="28"/>
-        </w:rPr>
-        <w:t xml:space="preserve"> </w:t>
+        <w:t xml:space="preserve">2.7线路及停电故障处理平均时长 </w:t>
       </w:r>
       <w:r>
         <w:rPr>
@@ -12415,15 +12360,7 @@
           <w:sz w:val="28"/>
           <w:szCs w:val="28"/>
         </w:rPr>
-        <w:t>report_statistics_</w:t>
-      </w:r>
-      <w:r>
-        <w:rPr>
-          <w:rFonts w:ascii="微软雅黑" w:eastAsia="微软雅黑" w:hAnsi="微软雅黑" w:hint="eastAsia"/>
-          <w:sz w:val="28"/>
-          <w:szCs w:val="28"/>
-        </w:rPr>
-        <w:t>deal_time</w:t>
+        <w:t>report_statistics_specific_deal_time</w:t>
       </w:r>
       <w:bookmarkEnd w:id="9"/>
     </w:p>
@@ -13578,26 +13515,18 @@
             <w:pPr>
               <w:pStyle w:val="a3"/>
               <w:rPr>
+                <w:rFonts w:ascii="微软雅黑" w:eastAsia="微软雅黑" w:hAnsi="微软雅黑"/>
+                <w:sz w:val="26"/>
+                <w:szCs w:val="26"/>
+              </w:rPr>
+            </w:pPr>
+            <w:r>
+              <w:rPr>
                 <w:rFonts w:ascii="微软雅黑" w:eastAsia="微软雅黑" w:hAnsi="微软雅黑" w:hint="eastAsia"/>
                 <w:sz w:val="26"/>
                 <w:szCs w:val="26"/>
               </w:rPr>
-            </w:pPr>
-            <w:r>
-              <w:rPr>
-                <w:rFonts w:ascii="微软雅黑" w:eastAsia="微软雅黑" w:hAnsi="微软雅黑" w:hint="eastAsia"/>
-                <w:sz w:val="26"/>
-                <w:szCs w:val="26"/>
-              </w:rPr>
-              <w:t>统计</w:t>
-            </w:r>
-            <w:r>
-              <w:rPr>
-                <w:rFonts w:ascii="微软雅黑" w:eastAsia="微软雅黑" w:hAnsi="微软雅黑" w:hint="eastAsia"/>
-                <w:sz w:val="26"/>
-                <w:szCs w:val="26"/>
-              </w:rPr>
-              <w:t>类型：</w:t>
+              <w:t>统计类型：</w:t>
             </w:r>
           </w:p>
           <w:p>
@@ -13629,17 +13558,18 @@
             <w:pPr>
               <w:pStyle w:val="a3"/>
               <w:rPr>
-                <w:rFonts w:ascii="微软雅黑" w:eastAsia="微软雅黑" w:hAnsi="微软雅黑" w:cs="宋体" w:hint="eastAsia"/>
-                <w:sz w:val="26"/>
-                <w:szCs w:val="26"/>
-              </w:rPr>
-            </w:pPr>
-            <w:r>
-              <w:rPr>
-                <w:rFonts w:ascii="微软雅黑" w:eastAsia="微软雅黑" w:hAnsi="微软雅黑" w:cs="宋体" w:hint="eastAsia"/>
-                <w:sz w:val="26"/>
-                <w:szCs w:val="26"/>
-              </w:rPr>
+                <w:rFonts w:ascii="微软雅黑" w:eastAsia="微软雅黑" w:hAnsi="微软雅黑" w:cs="宋体"/>
+                <w:sz w:val="26"/>
+                <w:szCs w:val="26"/>
+              </w:rPr>
+            </w:pPr>
+            <w:r>
+              <w:rPr>
+                <w:rFonts w:ascii="微软雅黑" w:eastAsia="微软雅黑" w:hAnsi="微软雅黑" w:cs="宋体" w:hint="eastAsia"/>
+                <w:sz w:val="26"/>
+                <w:szCs w:val="26"/>
+              </w:rPr>
+              <w:lastRenderedPageBreak/>
               <w:t>7</w:t>
             </w:r>
           </w:p>
@@ -13652,7 +13582,7 @@
             <w:pPr>
               <w:pStyle w:val="a3"/>
               <w:rPr>
-                <w:rFonts w:ascii="微软雅黑" w:eastAsia="微软雅黑" w:hAnsi="微软雅黑" w:cs="宋体" w:hint="eastAsia"/>
+                <w:rFonts w:ascii="微软雅黑" w:eastAsia="微软雅黑" w:hAnsi="微软雅黑" w:cs="宋体"/>
                 <w:sz w:val="26"/>
                 <w:szCs w:val="26"/>
               </w:rPr>
@@ -13675,7 +13605,7 @@
             <w:pPr>
               <w:pStyle w:val="a3"/>
               <w:rPr>
-                <w:rFonts w:ascii="微软雅黑" w:eastAsia="微软雅黑" w:hAnsi="微软雅黑" w:cs="宋体" w:hint="eastAsia"/>
+                <w:rFonts w:ascii="微软雅黑" w:eastAsia="微软雅黑" w:hAnsi="微软雅黑" w:cs="宋体"/>
                 <w:sz w:val="26"/>
                 <w:szCs w:val="26"/>
               </w:rPr>
@@ -13698,7 +13628,7 @@
             <w:pPr>
               <w:pStyle w:val="a3"/>
               <w:rPr>
-                <w:rFonts w:ascii="微软雅黑" w:eastAsia="微软雅黑" w:hAnsi="微软雅黑" w:cs="宋体" w:hint="eastAsia"/>
+                <w:rFonts w:ascii="微软雅黑" w:eastAsia="微软雅黑" w:hAnsi="微软雅黑" w:cs="宋体"/>
                 <w:sz w:val="26"/>
                 <w:szCs w:val="26"/>
               </w:rPr>
@@ -13721,7 +13651,7 @@
             <w:pPr>
               <w:pStyle w:val="a3"/>
               <w:rPr>
-                <w:rFonts w:ascii="微软雅黑" w:eastAsia="微软雅黑" w:hAnsi="微软雅黑" w:cs="宋体" w:hint="eastAsia"/>
+                <w:rFonts w:ascii="微软雅黑" w:eastAsia="微软雅黑" w:hAnsi="微软雅黑" w:cs="宋体"/>
                 <w:sz w:val="26"/>
                 <w:szCs w:val="26"/>
               </w:rPr>
@@ -13759,7 +13689,7 @@
             <w:pPr>
               <w:pStyle w:val="a3"/>
               <w:rPr>
-                <w:rFonts w:ascii="微软雅黑" w:eastAsia="微软雅黑" w:hAnsi="微软雅黑" w:hint="eastAsia"/>
+                <w:rFonts w:ascii="微软雅黑" w:eastAsia="微软雅黑" w:hAnsi="微软雅黑"/>
                 <w:sz w:val="26"/>
                 <w:szCs w:val="26"/>
               </w:rPr>
@@ -13798,7 +13728,6 @@
                 <w:sz w:val="26"/>
                 <w:szCs w:val="26"/>
               </w:rPr>
-              <w:lastRenderedPageBreak/>
               <w:t>8</w:t>
             </w:r>
           </w:p>
@@ -13834,18 +13763,18 @@
             <w:pPr>
               <w:pStyle w:val="a3"/>
               <w:rPr>
-                <w:rFonts w:ascii="微软雅黑" w:eastAsia="微软雅黑" w:hAnsi="微软雅黑" w:cs="宋体" w:hint="eastAsia"/>
-                <w:sz w:val="26"/>
-                <w:szCs w:val="26"/>
-              </w:rPr>
-            </w:pPr>
-            <w:r>
-              <w:rPr>
-                <w:rFonts w:ascii="微软雅黑" w:eastAsia="微软雅黑" w:hAnsi="微软雅黑" w:cs="宋体" w:hint="eastAsia"/>
-                <w:sz w:val="26"/>
-                <w:szCs w:val="26"/>
-              </w:rPr>
-              <w:t>int(11)</w:t>
+                <w:rFonts w:ascii="微软雅黑" w:eastAsia="微软雅黑" w:hAnsi="微软雅黑" w:cs="宋体"/>
+                <w:sz w:val="26"/>
+                <w:szCs w:val="26"/>
+              </w:rPr>
+            </w:pPr>
+            <w:r>
+              <w:rPr>
+                <w:rFonts w:ascii="微软雅黑" w:eastAsia="微软雅黑" w:hAnsi="微软雅黑" w:cs="宋体" w:hint="eastAsia"/>
+                <w:sz w:val="26"/>
+                <w:szCs w:val="26"/>
+              </w:rPr>
+              <w:t>float</w:t>
             </w:r>
           </w:p>
         </w:tc>
@@ -15223,7 +15152,7 @@
 </file>
 
 <file path=customXml/itemProps1.xml><?xml version="1.0" encoding="utf-8"?>
-<ds:datastoreItem xmlns:ds="http://schemas.openxmlformats.org/officeDocument/2006/customXml" ds:itemID="{16B52A5C-724B-1646-BDF1-EAC80672B4AE}">
+<ds:datastoreItem xmlns:ds="http://schemas.openxmlformats.org/officeDocument/2006/customXml" ds:itemID="{93FA701E-5D93-4044-8831-1098223B7008}">
   <ds:schemaRefs>
     <ds:schemaRef ds:uri="http://schemas.openxmlformats.org/officeDocument/2006/bibliography"/>
   </ds:schemaRefs>

--- a/doc/数据库设计-V1.0.docx
+++ b/doc/数据库设计-V1.0.docx
@@ -5056,12 +5056,12 @@
       </w:tblPr>
       <w:tblGrid>
         <w:gridCol w:w="760"/>
-        <w:gridCol w:w="2076"/>
-        <w:gridCol w:w="2126"/>
+        <w:gridCol w:w="1934"/>
+        <w:gridCol w:w="1985"/>
         <w:gridCol w:w="1134"/>
-        <w:gridCol w:w="1560"/>
         <w:gridCol w:w="1134"/>
-        <w:gridCol w:w="2551"/>
+        <w:gridCol w:w="1417"/>
+        <w:gridCol w:w="2977"/>
       </w:tblGrid>
       <w:tr>
         <w:trPr>
@@ -5091,7 +5091,7 @@
         </w:tc>
         <w:tc>
           <w:tcPr>
-            <w:tcW w:w="2076" w:type="dxa"/>
+            <w:tcW w:w="1934" w:type="dxa"/>
           </w:tcPr>
           <w:p>
             <w:pPr>
@@ -5113,7 +5113,7 @@
         </w:tc>
         <w:tc>
           <w:tcPr>
-            <w:tcW w:w="2126" w:type="dxa"/>
+            <w:tcW w:w="1985" w:type="dxa"/>
           </w:tcPr>
           <w:p>
             <w:pPr>
@@ -5157,7 +5157,7 @@
         </w:tc>
         <w:tc>
           <w:tcPr>
-            <w:tcW w:w="1560" w:type="dxa"/>
+            <w:tcW w:w="1134" w:type="dxa"/>
           </w:tcPr>
           <w:p>
             <w:pPr>
@@ -5179,7 +5179,7 @@
         </w:tc>
         <w:tc>
           <w:tcPr>
-            <w:tcW w:w="1134" w:type="dxa"/>
+            <w:tcW w:w="1417" w:type="dxa"/>
           </w:tcPr>
           <w:p>
             <w:pPr>
@@ -5201,7 +5201,7 @@
         </w:tc>
         <w:tc>
           <w:tcPr>
-            <w:tcW w:w="2551" w:type="dxa"/>
+            <w:tcW w:w="2977" w:type="dxa"/>
           </w:tcPr>
           <w:p>
             <w:pPr>
@@ -5247,7 +5247,7 @@
         </w:tc>
         <w:tc>
           <w:tcPr>
-            <w:tcW w:w="2076" w:type="dxa"/>
+            <w:tcW w:w="1934" w:type="dxa"/>
           </w:tcPr>
           <w:p>
             <w:pPr>
@@ -5269,7 +5269,7 @@
         </w:tc>
         <w:tc>
           <w:tcPr>
-            <w:tcW w:w="2126" w:type="dxa"/>
+            <w:tcW w:w="1985" w:type="dxa"/>
           </w:tcPr>
           <w:p>
             <w:pPr>
@@ -5338,7 +5338,7 @@
         </w:tc>
         <w:tc>
           <w:tcPr>
-            <w:tcW w:w="1560" w:type="dxa"/>
+            <w:tcW w:w="1134" w:type="dxa"/>
           </w:tcPr>
           <w:p>
             <w:pPr>
@@ -5361,22 +5361,22 @@
         </w:tc>
         <w:tc>
           <w:tcPr>
-            <w:tcW w:w="1134" w:type="dxa"/>
-          </w:tcPr>
-          <w:p>
-            <w:pPr>
-              <w:pStyle w:val="a3"/>
-              <w:rPr>
-                <w:rFonts w:ascii="微软雅黑" w:eastAsia="微软雅黑" w:hAnsi="微软雅黑" w:cs="宋体"/>
-                <w:sz w:val="26"/>
-                <w:szCs w:val="26"/>
-              </w:rPr>
-            </w:pPr>
-          </w:p>
-        </w:tc>
-        <w:tc>
-          <w:tcPr>
-            <w:tcW w:w="2551" w:type="dxa"/>
+            <w:tcW w:w="1417" w:type="dxa"/>
+          </w:tcPr>
+          <w:p>
+            <w:pPr>
+              <w:pStyle w:val="a3"/>
+              <w:rPr>
+                <w:rFonts w:ascii="微软雅黑" w:eastAsia="微软雅黑" w:hAnsi="微软雅黑" w:cs="宋体"/>
+                <w:sz w:val="26"/>
+                <w:szCs w:val="26"/>
+              </w:rPr>
+            </w:pPr>
+          </w:p>
+        </w:tc>
+        <w:tc>
+          <w:tcPr>
+            <w:tcW w:w="2977" w:type="dxa"/>
           </w:tcPr>
           <w:p>
             <w:pPr>
@@ -5423,7 +5423,7 @@
         </w:tc>
         <w:tc>
           <w:tcPr>
-            <w:tcW w:w="2076" w:type="dxa"/>
+            <w:tcW w:w="1934" w:type="dxa"/>
           </w:tcPr>
           <w:p>
             <w:pPr>
@@ -5445,7 +5445,7 @@
         </w:tc>
         <w:tc>
           <w:tcPr>
-            <w:tcW w:w="2126" w:type="dxa"/>
+            <w:tcW w:w="1985" w:type="dxa"/>
           </w:tcPr>
           <w:p>
             <w:pPr>
@@ -5490,7 +5490,7 @@
         </w:tc>
         <w:tc>
           <w:tcPr>
-            <w:tcW w:w="1560" w:type="dxa"/>
+            <w:tcW w:w="1134" w:type="dxa"/>
           </w:tcPr>
           <w:p>
             <w:pPr>
@@ -5513,22 +5513,22 @@
         </w:tc>
         <w:tc>
           <w:tcPr>
-            <w:tcW w:w="1134" w:type="dxa"/>
-          </w:tcPr>
-          <w:p>
-            <w:pPr>
-              <w:pStyle w:val="a3"/>
-              <w:rPr>
-                <w:rFonts w:ascii="微软雅黑" w:eastAsia="微软雅黑" w:hAnsi="微软雅黑" w:cs="宋体"/>
-                <w:sz w:val="26"/>
-                <w:szCs w:val="26"/>
-              </w:rPr>
-            </w:pPr>
-          </w:p>
-        </w:tc>
-        <w:tc>
-          <w:tcPr>
-            <w:tcW w:w="2551" w:type="dxa"/>
+            <w:tcW w:w="1417" w:type="dxa"/>
+          </w:tcPr>
+          <w:p>
+            <w:pPr>
+              <w:pStyle w:val="a3"/>
+              <w:rPr>
+                <w:rFonts w:ascii="微软雅黑" w:eastAsia="微软雅黑" w:hAnsi="微软雅黑" w:cs="宋体"/>
+                <w:sz w:val="26"/>
+                <w:szCs w:val="26"/>
+              </w:rPr>
+            </w:pPr>
+          </w:p>
+        </w:tc>
+        <w:tc>
+          <w:tcPr>
+            <w:tcW w:w="2977" w:type="dxa"/>
           </w:tcPr>
           <w:p>
             <w:pPr>
@@ -5575,7 +5575,7 @@
         </w:tc>
         <w:tc>
           <w:tcPr>
-            <w:tcW w:w="2076" w:type="dxa"/>
+            <w:tcW w:w="1934" w:type="dxa"/>
           </w:tcPr>
           <w:p>
             <w:pPr>
@@ -5597,7 +5597,7 @@
         </w:tc>
         <w:tc>
           <w:tcPr>
-            <w:tcW w:w="2126" w:type="dxa"/>
+            <w:tcW w:w="1985" w:type="dxa"/>
           </w:tcPr>
           <w:p>
             <w:pPr>
@@ -5650,7 +5650,7 @@
         </w:tc>
         <w:tc>
           <w:tcPr>
-            <w:tcW w:w="1560" w:type="dxa"/>
+            <w:tcW w:w="1134" w:type="dxa"/>
           </w:tcPr>
           <w:p>
             <w:pPr>
@@ -5673,22 +5673,22 @@
         </w:tc>
         <w:tc>
           <w:tcPr>
-            <w:tcW w:w="1134" w:type="dxa"/>
-          </w:tcPr>
-          <w:p>
-            <w:pPr>
-              <w:pStyle w:val="a3"/>
-              <w:rPr>
-                <w:rFonts w:ascii="微软雅黑" w:eastAsia="微软雅黑" w:hAnsi="微软雅黑" w:cs="宋体"/>
-                <w:sz w:val="26"/>
-                <w:szCs w:val="26"/>
-              </w:rPr>
-            </w:pPr>
-          </w:p>
-        </w:tc>
-        <w:tc>
-          <w:tcPr>
-            <w:tcW w:w="2551" w:type="dxa"/>
+            <w:tcW w:w="1417" w:type="dxa"/>
+          </w:tcPr>
+          <w:p>
+            <w:pPr>
+              <w:pStyle w:val="a3"/>
+              <w:rPr>
+                <w:rFonts w:ascii="微软雅黑" w:eastAsia="微软雅黑" w:hAnsi="微软雅黑" w:cs="宋体"/>
+                <w:sz w:val="26"/>
+                <w:szCs w:val="26"/>
+              </w:rPr>
+            </w:pPr>
+          </w:p>
+        </w:tc>
+        <w:tc>
+          <w:tcPr>
+            <w:tcW w:w="2977" w:type="dxa"/>
           </w:tcPr>
           <w:p>
             <w:pPr>
@@ -5718,7 +5718,7 @@
           <w:p>
             <w:pPr>
               <w:rPr>
-                <w:rFonts w:ascii="微软雅黑" w:eastAsia="微软雅黑" w:hAnsi="微软雅黑" w:cs="宋体"/>
+                <w:rFonts w:ascii="微软雅黑" w:eastAsia="微软雅黑" w:hAnsi="微软雅黑" w:cs="宋体" w:hint="eastAsia"/>
                 <w:sz w:val="26"/>
                 <w:szCs w:val="26"/>
               </w:rPr>
@@ -5735,12 +5735,12 @@
         </w:tc>
         <w:tc>
           <w:tcPr>
-            <w:tcW w:w="2076" w:type="dxa"/>
-          </w:tcPr>
-          <w:p>
-            <w:pPr>
-              <w:rPr>
-                <w:rFonts w:ascii="微软雅黑" w:eastAsia="微软雅黑" w:hAnsi="微软雅黑" w:cs="宋体"/>
+            <w:tcW w:w="1934" w:type="dxa"/>
+          </w:tcPr>
+          <w:p>
+            <w:pPr>
+              <w:rPr>
+                <w:rFonts w:ascii="微软雅黑" w:eastAsia="微软雅黑" w:hAnsi="微软雅黑" w:cs="宋体" w:hint="eastAsia"/>
                 <w:sz w:val="26"/>
                 <w:szCs w:val="26"/>
               </w:rPr>
@@ -5757,39 +5757,23 @@
         </w:tc>
         <w:tc>
           <w:tcPr>
-            <w:tcW w:w="2126" w:type="dxa"/>
-          </w:tcPr>
-          <w:p>
-            <w:pPr>
-              <w:rPr>
-                <w:rFonts w:ascii="微软雅黑" w:eastAsia="微软雅黑" w:hAnsi="微软雅黑" w:cs="宋体"/>
-                <w:sz w:val="26"/>
-                <w:szCs w:val="26"/>
-              </w:rPr>
-            </w:pPr>
-            <w:r>
-              <w:rPr>
-                <w:rFonts w:ascii="微软雅黑" w:eastAsia="微软雅黑" w:hAnsi="微软雅黑" w:cs="宋体" w:hint="eastAsia"/>
-                <w:sz w:val="26"/>
-                <w:szCs w:val="26"/>
-              </w:rPr>
-              <w:t>varchar</w:t>
-            </w:r>
-            <w:r>
-              <w:rPr>
-                <w:rFonts w:ascii="微软雅黑" w:eastAsia="微软雅黑" w:hAnsi="微软雅黑" w:cs="宋体"/>
-                <w:sz w:val="26"/>
-                <w:szCs w:val="26"/>
-              </w:rPr>
-              <w:t>(</w:t>
-            </w:r>
-            <w:r>
-              <w:rPr>
-                <w:rFonts w:ascii="微软雅黑" w:eastAsia="微软雅黑" w:hAnsi="微软雅黑" w:cs="宋体"/>
-                <w:sz w:val="26"/>
-                <w:szCs w:val="26"/>
-              </w:rPr>
-              <w:t>500)</w:t>
+            <w:tcW w:w="1985" w:type="dxa"/>
+          </w:tcPr>
+          <w:p>
+            <w:pPr>
+              <w:rPr>
+                <w:rFonts w:ascii="微软雅黑" w:eastAsia="微软雅黑" w:hAnsi="微软雅黑" w:cs="宋体" w:hint="eastAsia"/>
+                <w:sz w:val="26"/>
+                <w:szCs w:val="26"/>
+              </w:rPr>
+            </w:pPr>
+            <w:r>
+              <w:rPr>
+                <w:rFonts w:ascii="微软雅黑" w:eastAsia="微软雅黑" w:hAnsi="微软雅黑" w:cs="宋体" w:hint="eastAsia"/>
+                <w:sz w:val="26"/>
+                <w:szCs w:val="26"/>
+              </w:rPr>
+              <w:t>int(2)</w:t>
             </w:r>
           </w:p>
         </w:tc>
@@ -5799,6 +5783,7 @@
           </w:tcPr>
           <w:p>
             <w:pPr>
+              <w:pStyle w:val="a3"/>
               <w:rPr>
                 <w:rFonts w:ascii="微软雅黑" w:eastAsia="微软雅黑" w:hAnsi="微软雅黑" w:cs="宋体"/>
                 <w:sz w:val="26"/>
@@ -5817,10 +5802,11 @@
         </w:tc>
         <w:tc>
           <w:tcPr>
-            <w:tcW w:w="1560" w:type="dxa"/>
-          </w:tcPr>
-          <w:p>
-            <w:pPr>
+            <w:tcW w:w="1134" w:type="dxa"/>
+          </w:tcPr>
+          <w:p>
+            <w:pPr>
+              <w:pStyle w:val="a3"/>
               <w:rPr>
                 <w:rFonts w:ascii="微软雅黑" w:eastAsia="微软雅黑" w:hAnsi="微软雅黑" w:cs="宋体"/>
                 <w:sz w:val="26"/>
@@ -5839,26 +5825,28 @@
         </w:tc>
         <w:tc>
           <w:tcPr>
-            <w:tcW w:w="1134" w:type="dxa"/>
-          </w:tcPr>
-          <w:p>
-            <w:pPr>
-              <w:rPr>
-                <w:rFonts w:ascii="微软雅黑" w:eastAsia="微软雅黑" w:hAnsi="微软雅黑" w:cs="宋体"/>
-                <w:sz w:val="26"/>
-                <w:szCs w:val="26"/>
-              </w:rPr>
-            </w:pPr>
-          </w:p>
-        </w:tc>
-        <w:tc>
-          <w:tcPr>
-            <w:tcW w:w="2551" w:type="dxa"/>
-          </w:tcPr>
-          <w:p>
-            <w:pPr>
-              <w:rPr>
-                <w:rFonts w:ascii="微软雅黑" w:eastAsia="微软雅黑" w:hAnsi="微软雅黑" w:cs="宋体"/>
+            <w:tcW w:w="1417" w:type="dxa"/>
+          </w:tcPr>
+          <w:p>
+            <w:pPr>
+              <w:pStyle w:val="a3"/>
+              <w:rPr>
+                <w:rFonts w:ascii="微软雅黑" w:eastAsia="微软雅黑" w:hAnsi="微软雅黑" w:cs="宋体"/>
+                <w:sz w:val="26"/>
+                <w:szCs w:val="26"/>
+              </w:rPr>
+            </w:pPr>
+          </w:p>
+        </w:tc>
+        <w:tc>
+          <w:tcPr>
+            <w:tcW w:w="2977" w:type="dxa"/>
+          </w:tcPr>
+          <w:p>
+            <w:pPr>
+              <w:pStyle w:val="a3"/>
+              <w:rPr>
+                <w:rFonts w:ascii="微软雅黑" w:eastAsia="微软雅黑" w:hAnsi="微软雅黑" w:cs="宋体" w:hint="eastAsia"/>
                 <w:sz w:val="26"/>
                 <w:szCs w:val="26"/>
               </w:rPr>
@@ -5899,7 +5887,7 @@
         </w:tc>
         <w:tc>
           <w:tcPr>
-            <w:tcW w:w="2076" w:type="dxa"/>
+            <w:tcW w:w="1934" w:type="dxa"/>
           </w:tcPr>
           <w:p>
             <w:pPr>
@@ -5921,7 +5909,7 @@
         </w:tc>
         <w:tc>
           <w:tcPr>
-            <w:tcW w:w="2126" w:type="dxa"/>
+            <w:tcW w:w="1985" w:type="dxa"/>
           </w:tcPr>
           <w:p>
             <w:pPr>
@@ -5973,7 +5961,7 @@
         </w:tc>
         <w:tc>
           <w:tcPr>
-            <w:tcW w:w="1560" w:type="dxa"/>
+            <w:tcW w:w="1134" w:type="dxa"/>
           </w:tcPr>
           <w:p>
             <w:pPr>
@@ -5995,34 +5983,26 @@
         </w:tc>
         <w:tc>
           <w:tcPr>
-            <w:tcW w:w="1134" w:type="dxa"/>
-          </w:tcPr>
-          <w:p>
-            <w:pPr>
-              <w:rPr>
-                <w:rFonts w:ascii="微软雅黑" w:eastAsia="微软雅黑" w:hAnsi="微软雅黑" w:cs="宋体"/>
-                <w:sz w:val="26"/>
-                <w:szCs w:val="26"/>
-              </w:rPr>
-            </w:pPr>
-            <w:r>
-              <w:rPr>
-                <w:rFonts w:ascii="微软雅黑" w:eastAsia="微软雅黑" w:hAnsi="微软雅黑" w:cs="宋体" w:hint="eastAsia"/>
-                <w:sz w:val="26"/>
-                <w:szCs w:val="26"/>
-              </w:rPr>
-              <w:t>0</w:t>
-            </w:r>
-          </w:p>
-        </w:tc>
-        <w:tc>
-          <w:tcPr>
-            <w:tcW w:w="2551" w:type="dxa"/>
-          </w:tcPr>
-          <w:p>
-            <w:pPr>
-              <w:rPr>
-                <w:rFonts w:ascii="微软雅黑" w:eastAsia="微软雅黑" w:hAnsi="微软雅黑"/>
+            <w:tcW w:w="1417" w:type="dxa"/>
+          </w:tcPr>
+          <w:p>
+            <w:pPr>
+              <w:rPr>
+                <w:rFonts w:ascii="微软雅黑" w:eastAsia="微软雅黑" w:hAnsi="微软雅黑" w:cs="宋体"/>
+                <w:sz w:val="26"/>
+                <w:szCs w:val="26"/>
+              </w:rPr>
+            </w:pPr>
+          </w:p>
+        </w:tc>
+        <w:tc>
+          <w:tcPr>
+            <w:tcW w:w="2977" w:type="dxa"/>
+          </w:tcPr>
+          <w:p>
+            <w:pPr>
+              <w:rPr>
+                <w:rFonts w:ascii="微软雅黑" w:eastAsia="微软雅黑" w:hAnsi="微软雅黑" w:cs="宋体"/>
                 <w:sz w:val="26"/>
                 <w:szCs w:val="26"/>
               </w:rPr>
@@ -6057,51 +6037,60 @@
                 <w:sz w:val="26"/>
                 <w:szCs w:val="26"/>
               </w:rPr>
+              <w:lastRenderedPageBreak/>
               <w:t>6</w:t>
             </w:r>
           </w:p>
         </w:tc>
         <w:tc>
           <w:tcPr>
-            <w:tcW w:w="2076" w:type="dxa"/>
-          </w:tcPr>
-          <w:p>
-            <w:pPr>
-              <w:rPr>
-                <w:rFonts w:ascii="微软雅黑" w:eastAsia="微软雅黑" w:hAnsi="微软雅黑" w:cs="宋体"/>
-                <w:sz w:val="26"/>
-                <w:szCs w:val="26"/>
-              </w:rPr>
-            </w:pPr>
-            <w:r>
-              <w:rPr>
-                <w:rFonts w:ascii="微软雅黑" w:eastAsia="微软雅黑" w:hAnsi="微软雅黑" w:cs="宋体"/>
-                <w:sz w:val="26"/>
-                <w:szCs w:val="26"/>
-              </w:rPr>
-              <w:t>statisticsType</w:t>
-            </w:r>
-          </w:p>
-        </w:tc>
-        <w:tc>
-          <w:tcPr>
-            <w:tcW w:w="2126" w:type="dxa"/>
-          </w:tcPr>
-          <w:p>
-            <w:pPr>
-              <w:rPr>
-                <w:rFonts w:ascii="微软雅黑" w:eastAsia="微软雅黑" w:hAnsi="微软雅黑" w:cs="宋体"/>
-                <w:sz w:val="26"/>
-                <w:szCs w:val="26"/>
-              </w:rPr>
-            </w:pPr>
-            <w:r>
-              <w:rPr>
-                <w:rFonts w:ascii="微软雅黑" w:eastAsia="微软雅黑" w:hAnsi="微软雅黑" w:cs="宋体" w:hint="eastAsia"/>
-                <w:sz w:val="26"/>
-                <w:szCs w:val="26"/>
-              </w:rPr>
-              <w:t>int(2)</w:t>
+            <w:tcW w:w="1934" w:type="dxa"/>
+          </w:tcPr>
+          <w:p>
+            <w:pPr>
+              <w:rPr>
+                <w:rFonts w:ascii="微软雅黑" w:eastAsia="微软雅黑" w:hAnsi="微软雅黑" w:cs="宋体" w:hint="eastAsia"/>
+                <w:sz w:val="26"/>
+                <w:szCs w:val="26"/>
+              </w:rPr>
+            </w:pPr>
+            <w:r>
+              <w:rPr>
+                <w:rFonts w:ascii="微软雅黑" w:eastAsia="微软雅黑" w:hAnsi="微软雅黑" w:cs="宋体" w:hint="eastAsia"/>
+                <w:sz w:val="26"/>
+                <w:szCs w:val="26"/>
+              </w:rPr>
+              <w:t>dayNum</w:t>
+            </w:r>
+          </w:p>
+        </w:tc>
+        <w:tc>
+          <w:tcPr>
+            <w:tcW w:w="1985" w:type="dxa"/>
+          </w:tcPr>
+          <w:p>
+            <w:pPr>
+              <w:rPr>
+                <w:rFonts w:ascii="微软雅黑" w:eastAsia="微软雅黑" w:hAnsi="微软雅黑" w:cs="宋体"/>
+                <w:sz w:val="26"/>
+                <w:szCs w:val="26"/>
+              </w:rPr>
+            </w:pPr>
+            <w:r>
+              <w:rPr>
+                <w:rFonts w:ascii="微软雅黑" w:eastAsia="微软雅黑" w:hAnsi="微软雅黑" w:cs="宋体" w:hint="eastAsia"/>
+                <w:sz w:val="26"/>
+                <w:szCs w:val="26"/>
+              </w:rPr>
+              <w:t>int</w:t>
+            </w:r>
+            <w:r>
+              <w:rPr>
+                <w:rFonts w:ascii="微软雅黑" w:eastAsia="微软雅黑" w:hAnsi="微软雅黑" w:cs="宋体"/>
+                <w:sz w:val="26"/>
+                <w:szCs w:val="26"/>
+              </w:rPr>
+              <w:t>(2)</w:t>
             </w:r>
           </w:p>
         </w:tc>
@@ -6112,7 +6101,7 @@
           <w:p>
             <w:pPr>
               <w:rPr>
-                <w:rFonts w:ascii="微软雅黑" w:eastAsia="微软雅黑" w:hAnsi="微软雅黑" w:cs="宋体"/>
+                <w:rFonts w:ascii="微软雅黑" w:eastAsia="微软雅黑" w:hAnsi="微软雅黑" w:cs="宋体" w:hint="eastAsia"/>
                 <w:sz w:val="26"/>
                 <w:szCs w:val="26"/>
               </w:rPr>
@@ -6129,19 +6118,19 @@
         </w:tc>
         <w:tc>
           <w:tcPr>
-            <w:tcW w:w="1560" w:type="dxa"/>
-          </w:tcPr>
-          <w:p>
-            <w:pPr>
-              <w:rPr>
-                <w:rFonts w:ascii="微软雅黑" w:eastAsia="微软雅黑" w:hAnsi="微软雅黑" w:cs="宋体"/>
-                <w:sz w:val="26"/>
-                <w:szCs w:val="26"/>
-              </w:rPr>
-            </w:pPr>
-            <w:r>
-              <w:rPr>
-                <w:rFonts w:ascii="微软雅黑" w:eastAsia="微软雅黑" w:hAnsi="微软雅黑" w:cs="宋体"/>
+            <w:tcW w:w="1134" w:type="dxa"/>
+          </w:tcPr>
+          <w:p>
+            <w:pPr>
+              <w:rPr>
+                <w:rFonts w:ascii="微软雅黑" w:eastAsia="微软雅黑" w:hAnsi="微软雅黑" w:cs="宋体" w:hint="eastAsia"/>
+                <w:sz w:val="26"/>
+                <w:szCs w:val="26"/>
+              </w:rPr>
+            </w:pPr>
+            <w:r>
+              <w:rPr>
+                <w:rFonts w:ascii="微软雅黑" w:eastAsia="微软雅黑" w:hAnsi="微软雅黑" w:cs="宋体" w:hint="eastAsia"/>
                 <w:sz w:val="26"/>
                 <w:szCs w:val="26"/>
               </w:rPr>
@@ -6151,54 +6140,29 @@
         </w:tc>
         <w:tc>
           <w:tcPr>
-            <w:tcW w:w="1134" w:type="dxa"/>
-          </w:tcPr>
-          <w:p>
-            <w:pPr>
-              <w:rPr>
-                <w:rFonts w:ascii="微软雅黑" w:eastAsia="微软雅黑" w:hAnsi="微软雅黑" w:cs="宋体"/>
-                <w:sz w:val="26"/>
-                <w:szCs w:val="26"/>
-              </w:rPr>
-            </w:pPr>
-          </w:p>
-        </w:tc>
-        <w:tc>
-          <w:tcPr>
-            <w:tcW w:w="2551" w:type="dxa"/>
-          </w:tcPr>
-          <w:p>
-            <w:pPr>
-              <w:rPr>
-                <w:rFonts w:ascii="微软雅黑" w:eastAsia="微软雅黑" w:hAnsi="微软雅黑"/>
-                <w:sz w:val="26"/>
-                <w:szCs w:val="26"/>
-              </w:rPr>
-            </w:pPr>
-            <w:r>
-              <w:rPr>
-                <w:rFonts w:ascii="微软雅黑" w:eastAsia="微软雅黑" w:hAnsi="微软雅黑"/>
-                <w:sz w:val="26"/>
-                <w:szCs w:val="26"/>
-              </w:rPr>
-              <w:t>统计类型</w:t>
-            </w:r>
-            <w:r>
+            <w:tcW w:w="1417" w:type="dxa"/>
+          </w:tcPr>
+          <w:p>
+            <w:pPr>
+              <w:rPr>
+                <w:rFonts w:ascii="微软雅黑" w:eastAsia="微软雅黑" w:hAnsi="微软雅黑" w:cs="宋体"/>
+                <w:sz w:val="26"/>
+                <w:szCs w:val="26"/>
+              </w:rPr>
+            </w:pPr>
+          </w:p>
+        </w:tc>
+        <w:tc>
+          <w:tcPr>
+            <w:tcW w:w="2977" w:type="dxa"/>
+          </w:tcPr>
+          <w:p>
+            <w:pPr>
               <w:rPr>
                 <w:rFonts w:ascii="微软雅黑" w:eastAsia="微软雅黑" w:hAnsi="微软雅黑" w:hint="eastAsia"/>
                 <w:sz w:val="26"/>
                 <w:szCs w:val="26"/>
               </w:rPr>
-              <w:t>：</w:t>
-            </w:r>
-          </w:p>
-          <w:p>
-            <w:pPr>
-              <w:rPr>
-                <w:rFonts w:ascii="微软雅黑" w:eastAsia="微软雅黑" w:hAnsi="微软雅黑"/>
-                <w:sz w:val="26"/>
-                <w:szCs w:val="26"/>
-              </w:rPr>
             </w:pPr>
             <w:r>
               <w:rPr>
@@ -6206,8 +6170,7 @@
                 <w:sz w:val="26"/>
                 <w:szCs w:val="26"/>
               </w:rPr>
-              <w:lastRenderedPageBreak/>
-              <w:t>1-年，2-季，3-月</w:t>
+              <w:t>日</w:t>
             </w:r>
           </w:p>
         </w:tc>
@@ -6231,60 +6194,51 @@
                 <w:sz w:val="26"/>
                 <w:szCs w:val="26"/>
               </w:rPr>
-              <w:lastRenderedPageBreak/>
               <w:t>7</w:t>
             </w:r>
           </w:p>
         </w:tc>
         <w:tc>
           <w:tcPr>
-            <w:tcW w:w="2076" w:type="dxa"/>
-          </w:tcPr>
-          <w:p>
-            <w:pPr>
-              <w:rPr>
-                <w:rFonts w:ascii="微软雅黑" w:eastAsia="微软雅黑" w:hAnsi="微软雅黑" w:cs="宋体"/>
-                <w:sz w:val="26"/>
-                <w:szCs w:val="26"/>
-              </w:rPr>
-            </w:pPr>
-            <w:r>
-              <w:rPr>
-                <w:rFonts w:ascii="微软雅黑" w:eastAsia="微软雅黑" w:hAnsi="微软雅黑" w:cs="宋体" w:hint="eastAsia"/>
-                <w:sz w:val="26"/>
-                <w:szCs w:val="26"/>
-              </w:rPr>
-              <w:t>result</w:t>
-            </w:r>
-          </w:p>
-        </w:tc>
-        <w:tc>
-          <w:tcPr>
-            <w:tcW w:w="2126" w:type="dxa"/>
-          </w:tcPr>
-          <w:p>
-            <w:pPr>
-              <w:rPr>
-                <w:rFonts w:ascii="微软雅黑" w:eastAsia="微软雅黑" w:hAnsi="微软雅黑" w:cs="宋体"/>
-                <w:sz w:val="26"/>
-                <w:szCs w:val="26"/>
-              </w:rPr>
-            </w:pPr>
-            <w:r>
-              <w:rPr>
-                <w:rFonts w:ascii="微软雅黑" w:eastAsia="微软雅黑" w:hAnsi="微软雅黑" w:cs="宋体" w:hint="eastAsia"/>
-                <w:sz w:val="26"/>
-                <w:szCs w:val="26"/>
-              </w:rPr>
-              <w:t>mediumint</w:t>
-            </w:r>
-            <w:r>
-              <w:rPr>
-                <w:rFonts w:ascii="微软雅黑" w:eastAsia="微软雅黑" w:hAnsi="微软雅黑" w:cs="宋体"/>
-                <w:sz w:val="26"/>
-                <w:szCs w:val="26"/>
-              </w:rPr>
-              <w:t>(9)</w:t>
+            <w:tcW w:w="1934" w:type="dxa"/>
+          </w:tcPr>
+          <w:p>
+            <w:pPr>
+              <w:rPr>
+                <w:rFonts w:ascii="微软雅黑" w:eastAsia="微软雅黑" w:hAnsi="微软雅黑" w:cs="宋体"/>
+                <w:sz w:val="26"/>
+                <w:szCs w:val="26"/>
+              </w:rPr>
+            </w:pPr>
+            <w:r>
+              <w:rPr>
+                <w:rFonts w:ascii="微软雅黑" w:eastAsia="微软雅黑" w:hAnsi="微软雅黑" w:cs="宋体"/>
+                <w:sz w:val="26"/>
+                <w:szCs w:val="26"/>
+              </w:rPr>
+              <w:t>statisticsType</w:t>
+            </w:r>
+          </w:p>
+        </w:tc>
+        <w:tc>
+          <w:tcPr>
+            <w:tcW w:w="1985" w:type="dxa"/>
+          </w:tcPr>
+          <w:p>
+            <w:pPr>
+              <w:rPr>
+                <w:rFonts w:ascii="微软雅黑" w:eastAsia="微软雅黑" w:hAnsi="微软雅黑" w:cs="宋体"/>
+                <w:sz w:val="26"/>
+                <w:szCs w:val="26"/>
+              </w:rPr>
+            </w:pPr>
+            <w:r>
+              <w:rPr>
+                <w:rFonts w:ascii="微软雅黑" w:eastAsia="微软雅黑" w:hAnsi="微软雅黑" w:cs="宋体" w:hint="eastAsia"/>
+                <w:sz w:val="26"/>
+                <w:szCs w:val="26"/>
+              </w:rPr>
+              <w:t>int(2)</w:t>
             </w:r>
           </w:p>
         </w:tc>
@@ -6312,7 +6266,7 @@
         </w:tc>
         <w:tc>
           <w:tcPr>
-            <w:tcW w:w="1560" w:type="dxa"/>
+            <w:tcW w:w="1134" w:type="dxa"/>
           </w:tcPr>
           <w:p>
             <w:pPr>
@@ -6334,45 +6288,55 @@
         </w:tc>
         <w:tc>
           <w:tcPr>
-            <w:tcW w:w="1134" w:type="dxa"/>
-          </w:tcPr>
-          <w:p>
-            <w:pPr>
-              <w:rPr>
-                <w:rFonts w:ascii="微软雅黑" w:eastAsia="微软雅黑" w:hAnsi="微软雅黑" w:cs="宋体"/>
-                <w:sz w:val="26"/>
-                <w:szCs w:val="26"/>
-              </w:rPr>
-            </w:pPr>
-          </w:p>
-        </w:tc>
-        <w:tc>
-          <w:tcPr>
-            <w:tcW w:w="2551" w:type="dxa"/>
-          </w:tcPr>
-          <w:p>
-            <w:pPr>
-              <w:rPr>
-                <w:rFonts w:ascii="微软雅黑" w:eastAsia="微软雅黑" w:hAnsi="微软雅黑" w:cs="宋体"/>
-                <w:sz w:val="26"/>
-                <w:szCs w:val="26"/>
-              </w:rPr>
-            </w:pPr>
-            <w:r>
-              <w:rPr>
-                <w:rFonts w:ascii="微软雅黑" w:eastAsia="微软雅黑" w:hAnsi="微软雅黑" w:cs="宋体" w:hint="eastAsia"/>
-                <w:sz w:val="26"/>
-                <w:szCs w:val="26"/>
-              </w:rPr>
-              <w:t>统计</w:t>
-            </w:r>
-            <w:r>
-              <w:rPr>
-                <w:rFonts w:ascii="微软雅黑" w:eastAsia="微软雅黑" w:hAnsi="微软雅黑" w:cs="宋体" w:hint="eastAsia"/>
-                <w:sz w:val="26"/>
-                <w:szCs w:val="26"/>
-              </w:rPr>
-              <w:t>结果</w:t>
+            <w:tcW w:w="1417" w:type="dxa"/>
+          </w:tcPr>
+          <w:p>
+            <w:pPr>
+              <w:rPr>
+                <w:rFonts w:ascii="微软雅黑" w:eastAsia="微软雅黑" w:hAnsi="微软雅黑" w:cs="宋体"/>
+                <w:sz w:val="26"/>
+                <w:szCs w:val="26"/>
+              </w:rPr>
+            </w:pPr>
+          </w:p>
+        </w:tc>
+        <w:tc>
+          <w:tcPr>
+            <w:tcW w:w="2977" w:type="dxa"/>
+          </w:tcPr>
+          <w:p>
+            <w:pPr>
+              <w:pStyle w:val="a3"/>
+              <w:rPr>
+                <w:rFonts w:ascii="微软雅黑" w:eastAsia="微软雅黑" w:hAnsi="微软雅黑"/>
+                <w:sz w:val="26"/>
+                <w:szCs w:val="26"/>
+              </w:rPr>
+            </w:pPr>
+            <w:r>
+              <w:rPr>
+                <w:rFonts w:ascii="微软雅黑" w:eastAsia="微软雅黑" w:hAnsi="微软雅黑" w:hint="eastAsia"/>
+                <w:sz w:val="26"/>
+                <w:szCs w:val="26"/>
+              </w:rPr>
+              <w:t>统计类型：</w:t>
+            </w:r>
+          </w:p>
+          <w:p>
+            <w:pPr>
+              <w:rPr>
+                <w:rFonts w:ascii="微软雅黑" w:eastAsia="微软雅黑" w:hAnsi="微软雅黑"/>
+                <w:sz w:val="26"/>
+                <w:szCs w:val="26"/>
+              </w:rPr>
+            </w:pPr>
+            <w:r>
+              <w:rPr>
+                <w:rFonts w:ascii="微软雅黑" w:eastAsia="微软雅黑" w:hAnsi="微软雅黑" w:hint="eastAsia"/>
+                <w:sz w:val="26"/>
+                <w:szCs w:val="26"/>
+              </w:rPr>
+              <w:t>1-年，2-季，3-月,4-周</w:t>
             </w:r>
           </w:p>
         </w:tc>
@@ -6402,7 +6366,163 @@
         </w:tc>
         <w:tc>
           <w:tcPr>
-            <w:tcW w:w="2076" w:type="dxa"/>
+            <w:tcW w:w="1934" w:type="dxa"/>
+          </w:tcPr>
+          <w:p>
+            <w:pPr>
+              <w:rPr>
+                <w:rFonts w:ascii="微软雅黑" w:eastAsia="微软雅黑" w:hAnsi="微软雅黑" w:cs="宋体"/>
+                <w:sz w:val="26"/>
+                <w:szCs w:val="26"/>
+              </w:rPr>
+            </w:pPr>
+            <w:r>
+              <w:rPr>
+                <w:rFonts w:ascii="微软雅黑" w:eastAsia="微软雅黑" w:hAnsi="微软雅黑" w:cs="宋体" w:hint="eastAsia"/>
+                <w:sz w:val="26"/>
+                <w:szCs w:val="26"/>
+              </w:rPr>
+              <w:t>result</w:t>
+            </w:r>
+          </w:p>
+        </w:tc>
+        <w:tc>
+          <w:tcPr>
+            <w:tcW w:w="1985" w:type="dxa"/>
+          </w:tcPr>
+          <w:p>
+            <w:pPr>
+              <w:rPr>
+                <w:rFonts w:ascii="微软雅黑" w:eastAsia="微软雅黑" w:hAnsi="微软雅黑" w:cs="宋体"/>
+                <w:sz w:val="26"/>
+                <w:szCs w:val="26"/>
+              </w:rPr>
+            </w:pPr>
+            <w:r>
+              <w:rPr>
+                <w:rFonts w:ascii="微软雅黑" w:eastAsia="微软雅黑" w:hAnsi="微软雅黑" w:cs="宋体" w:hint="eastAsia"/>
+                <w:sz w:val="26"/>
+                <w:szCs w:val="26"/>
+              </w:rPr>
+              <w:t>mediumint</w:t>
+            </w:r>
+            <w:r>
+              <w:rPr>
+                <w:rFonts w:ascii="微软雅黑" w:eastAsia="微软雅黑" w:hAnsi="微软雅黑" w:cs="宋体"/>
+                <w:sz w:val="26"/>
+                <w:szCs w:val="26"/>
+              </w:rPr>
+              <w:t>(9)</w:t>
+            </w:r>
+          </w:p>
+        </w:tc>
+        <w:tc>
+          <w:tcPr>
+            <w:tcW w:w="1134" w:type="dxa"/>
+          </w:tcPr>
+          <w:p>
+            <w:pPr>
+              <w:rPr>
+                <w:rFonts w:ascii="微软雅黑" w:eastAsia="微软雅黑" w:hAnsi="微软雅黑" w:cs="宋体"/>
+                <w:sz w:val="26"/>
+                <w:szCs w:val="26"/>
+              </w:rPr>
+            </w:pPr>
+            <w:r>
+              <w:rPr>
+                <w:rFonts w:ascii="微软雅黑" w:eastAsia="微软雅黑" w:hAnsi="微软雅黑" w:cs="宋体" w:hint="eastAsia"/>
+                <w:sz w:val="26"/>
+                <w:szCs w:val="26"/>
+              </w:rPr>
+              <w:t>N</w:t>
+            </w:r>
+          </w:p>
+        </w:tc>
+        <w:tc>
+          <w:tcPr>
+            <w:tcW w:w="1134" w:type="dxa"/>
+          </w:tcPr>
+          <w:p>
+            <w:pPr>
+              <w:rPr>
+                <w:rFonts w:ascii="微软雅黑" w:eastAsia="微软雅黑" w:hAnsi="微软雅黑" w:cs="宋体"/>
+                <w:sz w:val="26"/>
+                <w:szCs w:val="26"/>
+              </w:rPr>
+            </w:pPr>
+            <w:r>
+              <w:rPr>
+                <w:rFonts w:ascii="微软雅黑" w:eastAsia="微软雅黑" w:hAnsi="微软雅黑" w:cs="宋体"/>
+                <w:sz w:val="26"/>
+                <w:szCs w:val="26"/>
+              </w:rPr>
+              <w:t>Y</w:t>
+            </w:r>
+          </w:p>
+        </w:tc>
+        <w:tc>
+          <w:tcPr>
+            <w:tcW w:w="1417" w:type="dxa"/>
+          </w:tcPr>
+          <w:p>
+            <w:pPr>
+              <w:rPr>
+                <w:rFonts w:ascii="微软雅黑" w:eastAsia="微软雅黑" w:hAnsi="微软雅黑" w:cs="宋体"/>
+                <w:sz w:val="26"/>
+                <w:szCs w:val="26"/>
+              </w:rPr>
+            </w:pPr>
+          </w:p>
+        </w:tc>
+        <w:tc>
+          <w:tcPr>
+            <w:tcW w:w="2977" w:type="dxa"/>
+          </w:tcPr>
+          <w:p>
+            <w:pPr>
+              <w:rPr>
+                <w:rFonts w:ascii="微软雅黑" w:eastAsia="微软雅黑" w:hAnsi="微软雅黑" w:cs="宋体"/>
+                <w:sz w:val="26"/>
+                <w:szCs w:val="26"/>
+              </w:rPr>
+            </w:pPr>
+            <w:r>
+              <w:rPr>
+                <w:rFonts w:ascii="微软雅黑" w:eastAsia="微软雅黑" w:hAnsi="微软雅黑" w:cs="宋体" w:hint="eastAsia"/>
+                <w:sz w:val="26"/>
+                <w:szCs w:val="26"/>
+              </w:rPr>
+              <w:t>统计结果</w:t>
+            </w:r>
+          </w:p>
+        </w:tc>
+      </w:tr>
+      <w:tr>
+        <w:tc>
+          <w:tcPr>
+            <w:tcW w:w="760" w:type="dxa"/>
+          </w:tcPr>
+          <w:p>
+            <w:pPr>
+              <w:rPr>
+                <w:rFonts w:ascii="微软雅黑" w:eastAsia="微软雅黑" w:hAnsi="微软雅黑" w:cs="宋体" w:hint="eastAsia"/>
+                <w:sz w:val="26"/>
+                <w:szCs w:val="26"/>
+              </w:rPr>
+            </w:pPr>
+            <w:r>
+              <w:rPr>
+                <w:rFonts w:ascii="微软雅黑" w:eastAsia="微软雅黑" w:hAnsi="微软雅黑" w:cs="宋体" w:hint="eastAsia"/>
+                <w:sz w:val="26"/>
+                <w:szCs w:val="26"/>
+              </w:rPr>
+              <w:t>9</w:t>
+            </w:r>
+          </w:p>
+        </w:tc>
+        <w:tc>
+          <w:tcPr>
+            <w:tcW w:w="1934" w:type="dxa"/>
           </w:tcPr>
           <w:p>
             <w:pPr>
@@ -6424,7 +6544,7 @@
         </w:tc>
         <w:tc>
           <w:tcPr>
-            <w:tcW w:w="2126" w:type="dxa"/>
+            <w:tcW w:w="1985" w:type="dxa"/>
           </w:tcPr>
           <w:p>
             <w:pPr>
@@ -6468,7 +6588,7 @@
         </w:tc>
         <w:tc>
           <w:tcPr>
-            <w:tcW w:w="1560" w:type="dxa"/>
+            <w:tcW w:w="1134" w:type="dxa"/>
           </w:tcPr>
           <w:p>
             <w:pPr>
@@ -6490,21 +6610,21 @@
         </w:tc>
         <w:tc>
           <w:tcPr>
-            <w:tcW w:w="1134" w:type="dxa"/>
-          </w:tcPr>
-          <w:p>
-            <w:pPr>
-              <w:rPr>
-                <w:rFonts w:ascii="微软雅黑" w:eastAsia="微软雅黑" w:hAnsi="微软雅黑" w:cs="宋体"/>
-                <w:sz w:val="26"/>
-                <w:szCs w:val="26"/>
-              </w:rPr>
-            </w:pPr>
-          </w:p>
-        </w:tc>
-        <w:tc>
-          <w:tcPr>
-            <w:tcW w:w="2551" w:type="dxa"/>
+            <w:tcW w:w="1417" w:type="dxa"/>
+          </w:tcPr>
+          <w:p>
+            <w:pPr>
+              <w:rPr>
+                <w:rFonts w:ascii="微软雅黑" w:eastAsia="微软雅黑" w:hAnsi="微软雅黑" w:cs="宋体"/>
+                <w:sz w:val="26"/>
+                <w:szCs w:val="26"/>
+              </w:rPr>
+            </w:pPr>
+          </w:p>
+        </w:tc>
+        <w:tc>
+          <w:tcPr>
+            <w:tcW w:w="2977" w:type="dxa"/>
           </w:tcPr>
           <w:p>
             <w:pPr>
@@ -7339,23 +7459,7 @@
                 <w:sz w:val="26"/>
                 <w:szCs w:val="26"/>
               </w:rPr>
-              <w:t>varchar</w:t>
-            </w:r>
-            <w:r>
-              <w:rPr>
-                <w:rFonts w:ascii="微软雅黑" w:eastAsia="微软雅黑" w:hAnsi="微软雅黑" w:cs="宋体"/>
-                <w:sz w:val="26"/>
-                <w:szCs w:val="26"/>
-              </w:rPr>
-              <w:t>(</w:t>
-            </w:r>
-            <w:r>
-              <w:rPr>
-                <w:rFonts w:ascii="微软雅黑" w:eastAsia="微软雅黑" w:hAnsi="微软雅黑" w:cs="宋体"/>
-                <w:sz w:val="26"/>
-                <w:szCs w:val="26"/>
-              </w:rPr>
-              <w:t>500)</w:t>
+              <w:t>int(2)</w:t>
             </w:r>
           </w:p>
         </w:tc>
@@ -7581,14 +7685,6 @@
                 <w:szCs w:val="26"/>
               </w:rPr>
             </w:pPr>
-            <w:r>
-              <w:rPr>
-                <w:rFonts w:ascii="微软雅黑" w:eastAsia="微软雅黑" w:hAnsi="微软雅黑" w:cs="宋体" w:hint="eastAsia"/>
-                <w:sz w:val="26"/>
-                <w:szCs w:val="26"/>
-              </w:rPr>
-              <w:t>0</w:t>
-            </w:r>
           </w:p>
         </w:tc>
         <w:tc>
@@ -7624,7 +7720,7 @@
             <w:pPr>
               <w:pStyle w:val="a3"/>
               <w:rPr>
-                <w:rFonts w:ascii="微软雅黑" w:eastAsia="微软雅黑" w:hAnsi="微软雅黑" w:cs="宋体"/>
+                <w:rFonts w:ascii="微软雅黑" w:eastAsia="微软雅黑" w:hAnsi="微软雅黑" w:cs="宋体" w:hint="eastAsia"/>
                 <w:sz w:val="26"/>
                 <w:szCs w:val="26"/>
               </w:rPr>
@@ -7647,18 +7743,18 @@
             <w:pPr>
               <w:pStyle w:val="a3"/>
               <w:rPr>
-                <w:rFonts w:ascii="微软雅黑" w:eastAsia="微软雅黑" w:hAnsi="微软雅黑" w:cs="宋体"/>
-                <w:sz w:val="26"/>
-                <w:szCs w:val="26"/>
-              </w:rPr>
-            </w:pPr>
-            <w:r>
-              <w:rPr>
-                <w:rFonts w:ascii="微软雅黑" w:eastAsia="微软雅黑" w:hAnsi="微软雅黑" w:cs="宋体"/>
-                <w:sz w:val="26"/>
-                <w:szCs w:val="26"/>
-              </w:rPr>
-              <w:t>statisticsType</w:t>
+                <w:rFonts w:ascii="微软雅黑" w:eastAsia="微软雅黑" w:hAnsi="微软雅黑" w:cs="宋体" w:hint="eastAsia"/>
+                <w:sz w:val="26"/>
+                <w:szCs w:val="26"/>
+              </w:rPr>
+            </w:pPr>
+            <w:r>
+              <w:rPr>
+                <w:rFonts w:ascii="微软雅黑" w:eastAsia="微软雅黑" w:hAnsi="微软雅黑" w:cs="宋体" w:hint="eastAsia"/>
+                <w:sz w:val="26"/>
+                <w:szCs w:val="26"/>
+              </w:rPr>
+              <w:t>dayNum</w:t>
             </w:r>
           </w:p>
         </w:tc>
@@ -7670,18 +7766,26 @@
             <w:pPr>
               <w:pStyle w:val="a3"/>
               <w:rPr>
-                <w:rFonts w:ascii="微软雅黑" w:eastAsia="微软雅黑" w:hAnsi="微软雅黑" w:cs="宋体"/>
-                <w:sz w:val="26"/>
-                <w:szCs w:val="26"/>
-              </w:rPr>
-            </w:pPr>
-            <w:r>
-              <w:rPr>
-                <w:rFonts w:ascii="微软雅黑" w:eastAsia="微软雅黑" w:hAnsi="微软雅黑" w:cs="宋体" w:hint="eastAsia"/>
-                <w:sz w:val="26"/>
-                <w:szCs w:val="26"/>
-              </w:rPr>
-              <w:t>int(2)</w:t>
+                <w:rFonts w:ascii="微软雅黑" w:eastAsia="微软雅黑" w:hAnsi="微软雅黑" w:cs="宋体" w:hint="eastAsia"/>
+                <w:sz w:val="26"/>
+                <w:szCs w:val="26"/>
+              </w:rPr>
+            </w:pPr>
+            <w:r>
+              <w:rPr>
+                <w:rFonts w:ascii="微软雅黑" w:eastAsia="微软雅黑" w:hAnsi="微软雅黑" w:cs="宋体" w:hint="eastAsia"/>
+                <w:sz w:val="26"/>
+                <w:szCs w:val="26"/>
+              </w:rPr>
+              <w:t>int</w:t>
+            </w:r>
+            <w:r>
+              <w:rPr>
+                <w:rFonts w:ascii="微软雅黑" w:eastAsia="微软雅黑" w:hAnsi="微软雅黑" w:cs="宋体"/>
+                <w:sz w:val="26"/>
+                <w:szCs w:val="26"/>
+              </w:rPr>
+              <w:t>(2)</w:t>
             </w:r>
           </w:p>
         </w:tc>
@@ -7693,7 +7797,7 @@
             <w:pPr>
               <w:pStyle w:val="a3"/>
               <w:rPr>
-                <w:rFonts w:ascii="微软雅黑" w:eastAsia="微软雅黑" w:hAnsi="微软雅黑" w:cs="宋体"/>
+                <w:rFonts w:ascii="微软雅黑" w:eastAsia="微软雅黑" w:hAnsi="微软雅黑" w:cs="宋体" w:hint="eastAsia"/>
                 <w:sz w:val="26"/>
                 <w:szCs w:val="26"/>
               </w:rPr>
@@ -7723,7 +7827,7 @@
             </w:pPr>
             <w:r>
               <w:rPr>
-                <w:rFonts w:ascii="微软雅黑" w:eastAsia="微软雅黑" w:hAnsi="微软雅黑" w:cs="宋体"/>
+                <w:rFonts w:ascii="微软雅黑" w:eastAsia="微软雅黑" w:hAnsi="微软雅黑" w:cs="宋体" w:hint="eastAsia"/>
                 <w:sz w:val="26"/>
                 <w:szCs w:val="26"/>
               </w:rPr>
@@ -7754,36 +7858,10 @@
             <w:pPr>
               <w:pStyle w:val="a3"/>
               <w:rPr>
-                <w:rFonts w:ascii="微软雅黑" w:eastAsia="微软雅黑" w:hAnsi="微软雅黑"/>
-                <w:sz w:val="26"/>
-                <w:szCs w:val="26"/>
-              </w:rPr>
-            </w:pPr>
-            <w:r>
-              <w:rPr>
-                <w:rFonts w:ascii="微软雅黑" w:eastAsia="微软雅黑" w:hAnsi="微软雅黑"/>
-                <w:sz w:val="26"/>
-                <w:szCs w:val="26"/>
-              </w:rPr>
-              <w:t>统计类型</w:t>
-            </w:r>
-            <w:r>
-              <w:rPr>
                 <w:rFonts w:ascii="微软雅黑" w:eastAsia="微软雅黑" w:hAnsi="微软雅黑" w:hint="eastAsia"/>
                 <w:sz w:val="26"/>
                 <w:szCs w:val="26"/>
               </w:rPr>
-              <w:t>：</w:t>
-            </w:r>
-          </w:p>
-          <w:p>
-            <w:pPr>
-              <w:pStyle w:val="a3"/>
-              <w:rPr>
-                <w:rFonts w:ascii="微软雅黑" w:eastAsia="微软雅黑" w:hAnsi="微软雅黑" w:cs="宋体"/>
-                <w:sz w:val="26"/>
-                <w:szCs w:val="26"/>
-              </w:rPr>
             </w:pPr>
             <w:r>
               <w:rPr>
@@ -7791,7 +7869,7 @@
                 <w:sz w:val="26"/>
                 <w:szCs w:val="26"/>
               </w:rPr>
-              <w:t>1-年，2-季，3-月</w:t>
+              <w:t>日</w:t>
             </w:r>
           </w:p>
         </w:tc>
@@ -7817,6 +7895,179 @@
                 <w:szCs w:val="26"/>
               </w:rPr>
               <w:t>7</w:t>
+            </w:r>
+          </w:p>
+        </w:tc>
+        <w:tc>
+          <w:tcPr>
+            <w:tcW w:w="2076" w:type="dxa"/>
+          </w:tcPr>
+          <w:p>
+            <w:pPr>
+              <w:pStyle w:val="a3"/>
+              <w:rPr>
+                <w:rFonts w:ascii="微软雅黑" w:eastAsia="微软雅黑" w:hAnsi="微软雅黑" w:cs="宋体"/>
+                <w:sz w:val="26"/>
+                <w:szCs w:val="26"/>
+              </w:rPr>
+            </w:pPr>
+            <w:r>
+              <w:rPr>
+                <w:rFonts w:ascii="微软雅黑" w:eastAsia="微软雅黑" w:hAnsi="微软雅黑" w:cs="宋体"/>
+                <w:sz w:val="26"/>
+                <w:szCs w:val="26"/>
+              </w:rPr>
+              <w:t>statisticsType</w:t>
+            </w:r>
+          </w:p>
+        </w:tc>
+        <w:tc>
+          <w:tcPr>
+            <w:tcW w:w="1843" w:type="dxa"/>
+          </w:tcPr>
+          <w:p>
+            <w:pPr>
+              <w:pStyle w:val="a3"/>
+              <w:rPr>
+                <w:rFonts w:ascii="微软雅黑" w:eastAsia="微软雅黑" w:hAnsi="微软雅黑" w:cs="宋体"/>
+                <w:sz w:val="26"/>
+                <w:szCs w:val="26"/>
+              </w:rPr>
+            </w:pPr>
+            <w:r>
+              <w:rPr>
+                <w:rFonts w:ascii="微软雅黑" w:eastAsia="微软雅黑" w:hAnsi="微软雅黑" w:cs="宋体" w:hint="eastAsia"/>
+                <w:sz w:val="26"/>
+                <w:szCs w:val="26"/>
+              </w:rPr>
+              <w:t>int(2)</w:t>
+            </w:r>
+          </w:p>
+        </w:tc>
+        <w:tc>
+          <w:tcPr>
+            <w:tcW w:w="1134" w:type="dxa"/>
+          </w:tcPr>
+          <w:p>
+            <w:pPr>
+              <w:pStyle w:val="a3"/>
+              <w:rPr>
+                <w:rFonts w:ascii="微软雅黑" w:eastAsia="微软雅黑" w:hAnsi="微软雅黑" w:cs="宋体"/>
+                <w:sz w:val="26"/>
+                <w:szCs w:val="26"/>
+              </w:rPr>
+            </w:pPr>
+            <w:r>
+              <w:rPr>
+                <w:rFonts w:ascii="微软雅黑" w:eastAsia="微软雅黑" w:hAnsi="微软雅黑" w:cs="宋体" w:hint="eastAsia"/>
+                <w:sz w:val="26"/>
+                <w:szCs w:val="26"/>
+              </w:rPr>
+              <w:t>N</w:t>
+            </w:r>
+          </w:p>
+        </w:tc>
+        <w:tc>
+          <w:tcPr>
+            <w:tcW w:w="1134" w:type="dxa"/>
+          </w:tcPr>
+          <w:p>
+            <w:pPr>
+              <w:pStyle w:val="a3"/>
+              <w:rPr>
+                <w:rFonts w:ascii="微软雅黑" w:eastAsia="微软雅黑" w:hAnsi="微软雅黑" w:cs="宋体"/>
+                <w:sz w:val="26"/>
+                <w:szCs w:val="26"/>
+              </w:rPr>
+            </w:pPr>
+            <w:r>
+              <w:rPr>
+                <w:rFonts w:ascii="微软雅黑" w:eastAsia="微软雅黑" w:hAnsi="微软雅黑" w:cs="宋体"/>
+                <w:sz w:val="26"/>
+                <w:szCs w:val="26"/>
+              </w:rPr>
+              <w:t>Y</w:t>
+            </w:r>
+          </w:p>
+        </w:tc>
+        <w:tc>
+          <w:tcPr>
+            <w:tcW w:w="1276" w:type="dxa"/>
+          </w:tcPr>
+          <w:p>
+            <w:pPr>
+              <w:pStyle w:val="a3"/>
+              <w:rPr>
+                <w:rFonts w:ascii="微软雅黑" w:eastAsia="微软雅黑" w:hAnsi="微软雅黑" w:cs="宋体"/>
+                <w:sz w:val="26"/>
+                <w:szCs w:val="26"/>
+              </w:rPr>
+            </w:pPr>
+          </w:p>
+        </w:tc>
+        <w:tc>
+          <w:tcPr>
+            <w:tcW w:w="3118" w:type="dxa"/>
+          </w:tcPr>
+          <w:p>
+            <w:pPr>
+              <w:pStyle w:val="a3"/>
+              <w:rPr>
+                <w:rFonts w:ascii="微软雅黑" w:eastAsia="微软雅黑" w:hAnsi="微软雅黑"/>
+                <w:sz w:val="26"/>
+                <w:szCs w:val="26"/>
+              </w:rPr>
+            </w:pPr>
+            <w:r>
+              <w:rPr>
+                <w:rFonts w:ascii="微软雅黑" w:eastAsia="微软雅黑" w:hAnsi="微软雅黑" w:hint="eastAsia"/>
+                <w:sz w:val="26"/>
+                <w:szCs w:val="26"/>
+              </w:rPr>
+              <w:t>统计类型：</w:t>
+            </w:r>
+          </w:p>
+          <w:p>
+            <w:pPr>
+              <w:pStyle w:val="a3"/>
+              <w:rPr>
+                <w:rFonts w:ascii="微软雅黑" w:eastAsia="微软雅黑" w:hAnsi="微软雅黑" w:cs="宋体"/>
+                <w:sz w:val="26"/>
+                <w:szCs w:val="26"/>
+              </w:rPr>
+            </w:pPr>
+            <w:r>
+              <w:rPr>
+                <w:rFonts w:ascii="微软雅黑" w:eastAsia="微软雅黑" w:hAnsi="微软雅黑" w:hint="eastAsia"/>
+                <w:sz w:val="26"/>
+                <w:szCs w:val="26"/>
+              </w:rPr>
+              <w:t>1-年，2-季，3-月,4-周</w:t>
+            </w:r>
+          </w:p>
+        </w:tc>
+      </w:tr>
+      <w:tr>
+        <w:tc>
+          <w:tcPr>
+            <w:tcW w:w="760" w:type="dxa"/>
+          </w:tcPr>
+          <w:p>
+            <w:pPr>
+              <w:pStyle w:val="a3"/>
+              <w:rPr>
+                <w:rFonts w:ascii="微软雅黑" w:eastAsia="微软雅黑" w:hAnsi="微软雅黑" w:cs="宋体"/>
+                <w:sz w:val="26"/>
+                <w:szCs w:val="26"/>
+              </w:rPr>
+            </w:pPr>
+            <w:r>
+              <w:rPr>
+                <w:rFonts w:ascii="微软雅黑" w:eastAsia="微软雅黑" w:hAnsi="微软雅黑" w:cs="宋体" w:hint="eastAsia"/>
+                <w:sz w:val="26"/>
+                <w:szCs w:val="26"/>
+              </w:rPr>
+              <w:t>8</w:t>
             </w:r>
           </w:p>
         </w:tc>
@@ -8145,7 +8396,16 @@
                 <w:sz w:val="26"/>
                 <w:szCs w:val="26"/>
               </w:rPr>
-              <w:t>是否可为空</w:t>
+              <w:t>是否可</w:t>
+            </w:r>
+            <w:r>
+              <w:rPr>
+                <w:rFonts w:ascii="微软雅黑" w:eastAsia="微软雅黑" w:hAnsi="微软雅黑" w:cs="宋体" w:hint="eastAsia"/>
+                <w:sz w:val="26"/>
+                <w:szCs w:val="26"/>
+              </w:rPr>
+              <w:lastRenderedPageBreak/>
+              <w:t>为空</w:t>
             </w:r>
           </w:p>
         </w:tc>
@@ -8167,6 +8427,7 @@
                 <w:sz w:val="26"/>
                 <w:szCs w:val="26"/>
               </w:rPr>
+              <w:lastRenderedPageBreak/>
               <w:t>初始值</w:t>
             </w:r>
           </w:p>
@@ -8216,6 +8477,7 @@
                 <w:sz w:val="26"/>
                 <w:szCs w:val="26"/>
               </w:rPr>
+              <w:lastRenderedPageBreak/>
               <w:t>1</w:t>
             </w:r>
           </w:p>
@@ -8548,7 +8810,6 @@
                 <w:sz w:val="26"/>
                 <w:szCs w:val="26"/>
               </w:rPr>
-              <w:lastRenderedPageBreak/>
               <w:t>3</w:t>
             </w:r>
           </w:p>
@@ -8758,23 +9019,7 @@
                 <w:sz w:val="26"/>
                 <w:szCs w:val="26"/>
               </w:rPr>
-              <w:t>varchar</w:t>
-            </w:r>
-            <w:r>
-              <w:rPr>
-                <w:rFonts w:ascii="微软雅黑" w:eastAsia="微软雅黑" w:hAnsi="微软雅黑" w:cs="宋体"/>
-                <w:sz w:val="26"/>
-                <w:szCs w:val="26"/>
-              </w:rPr>
-              <w:t>(</w:t>
-            </w:r>
-            <w:r>
-              <w:rPr>
-                <w:rFonts w:ascii="微软雅黑" w:eastAsia="微软雅黑" w:hAnsi="微软雅黑" w:cs="宋体"/>
-                <w:sz w:val="26"/>
-                <w:szCs w:val="26"/>
-              </w:rPr>
-              <w:t>500)</w:t>
+              <w:t>int(2)</w:t>
             </w:r>
           </w:p>
         </w:tc>
@@ -9000,14 +9245,6 @@
                 <w:szCs w:val="26"/>
               </w:rPr>
             </w:pPr>
-            <w:r>
-              <w:rPr>
-                <w:rFonts w:ascii="微软雅黑" w:eastAsia="微软雅黑" w:hAnsi="微软雅黑" w:cs="宋体" w:hint="eastAsia"/>
-                <w:sz w:val="26"/>
-                <w:szCs w:val="26"/>
-              </w:rPr>
-              <w:t>0</w:t>
-            </w:r>
           </w:p>
         </w:tc>
         <w:tc>
@@ -9043,7 +9280,7 @@
             <w:pPr>
               <w:pStyle w:val="a3"/>
               <w:rPr>
-                <w:rFonts w:ascii="微软雅黑" w:eastAsia="微软雅黑" w:hAnsi="微软雅黑" w:cs="宋体"/>
+                <w:rFonts w:ascii="微软雅黑" w:eastAsia="微软雅黑" w:hAnsi="微软雅黑" w:cs="宋体" w:hint="eastAsia"/>
                 <w:sz w:val="26"/>
                 <w:szCs w:val="26"/>
               </w:rPr>
@@ -9066,6 +9303,169 @@
             <w:pPr>
               <w:pStyle w:val="a3"/>
               <w:rPr>
+                <w:rFonts w:ascii="微软雅黑" w:eastAsia="微软雅黑" w:hAnsi="微软雅黑" w:cs="宋体" w:hint="eastAsia"/>
+                <w:sz w:val="26"/>
+                <w:szCs w:val="26"/>
+              </w:rPr>
+            </w:pPr>
+            <w:r>
+              <w:rPr>
+                <w:rFonts w:ascii="微软雅黑" w:eastAsia="微软雅黑" w:hAnsi="微软雅黑" w:cs="宋体" w:hint="eastAsia"/>
+                <w:sz w:val="26"/>
+                <w:szCs w:val="26"/>
+              </w:rPr>
+              <w:t>dayNum</w:t>
+            </w:r>
+          </w:p>
+        </w:tc>
+        <w:tc>
+          <w:tcPr>
+            <w:tcW w:w="1843" w:type="dxa"/>
+          </w:tcPr>
+          <w:p>
+            <w:pPr>
+              <w:pStyle w:val="a3"/>
+              <w:rPr>
+                <w:rFonts w:ascii="微软雅黑" w:eastAsia="微软雅黑" w:hAnsi="微软雅黑" w:cs="宋体" w:hint="eastAsia"/>
+                <w:sz w:val="26"/>
+                <w:szCs w:val="26"/>
+              </w:rPr>
+            </w:pPr>
+            <w:r>
+              <w:rPr>
+                <w:rFonts w:ascii="微软雅黑" w:eastAsia="微软雅黑" w:hAnsi="微软雅黑" w:cs="宋体" w:hint="eastAsia"/>
+                <w:sz w:val="26"/>
+                <w:szCs w:val="26"/>
+              </w:rPr>
+              <w:t>int</w:t>
+            </w:r>
+            <w:r>
+              <w:rPr>
+                <w:rFonts w:ascii="微软雅黑" w:eastAsia="微软雅黑" w:hAnsi="微软雅黑" w:cs="宋体"/>
+                <w:sz w:val="26"/>
+                <w:szCs w:val="26"/>
+              </w:rPr>
+              <w:t>(2)</w:t>
+            </w:r>
+          </w:p>
+        </w:tc>
+        <w:tc>
+          <w:tcPr>
+            <w:tcW w:w="1134" w:type="dxa"/>
+          </w:tcPr>
+          <w:p>
+            <w:pPr>
+              <w:pStyle w:val="a3"/>
+              <w:rPr>
+                <w:rFonts w:ascii="微软雅黑" w:eastAsia="微软雅黑" w:hAnsi="微软雅黑" w:cs="宋体" w:hint="eastAsia"/>
+                <w:sz w:val="26"/>
+                <w:szCs w:val="26"/>
+              </w:rPr>
+            </w:pPr>
+            <w:r>
+              <w:rPr>
+                <w:rFonts w:ascii="微软雅黑" w:eastAsia="微软雅黑" w:hAnsi="微软雅黑" w:cs="宋体" w:hint="eastAsia"/>
+                <w:sz w:val="26"/>
+                <w:szCs w:val="26"/>
+              </w:rPr>
+              <w:t>N</w:t>
+            </w:r>
+          </w:p>
+        </w:tc>
+        <w:tc>
+          <w:tcPr>
+            <w:tcW w:w="1134" w:type="dxa"/>
+          </w:tcPr>
+          <w:p>
+            <w:pPr>
+              <w:pStyle w:val="a3"/>
+              <w:rPr>
+                <w:rFonts w:ascii="微软雅黑" w:eastAsia="微软雅黑" w:hAnsi="微软雅黑" w:cs="宋体"/>
+                <w:sz w:val="26"/>
+                <w:szCs w:val="26"/>
+              </w:rPr>
+            </w:pPr>
+            <w:r>
+              <w:rPr>
+                <w:rFonts w:ascii="微软雅黑" w:eastAsia="微软雅黑" w:hAnsi="微软雅黑" w:cs="宋体" w:hint="eastAsia"/>
+                <w:sz w:val="26"/>
+                <w:szCs w:val="26"/>
+              </w:rPr>
+              <w:t>Y</w:t>
+            </w:r>
+          </w:p>
+        </w:tc>
+        <w:tc>
+          <w:tcPr>
+            <w:tcW w:w="1276" w:type="dxa"/>
+          </w:tcPr>
+          <w:p>
+            <w:pPr>
+              <w:pStyle w:val="a3"/>
+              <w:rPr>
+                <w:rFonts w:ascii="微软雅黑" w:eastAsia="微软雅黑" w:hAnsi="微软雅黑" w:cs="宋体"/>
+                <w:sz w:val="26"/>
+                <w:szCs w:val="26"/>
+              </w:rPr>
+            </w:pPr>
+          </w:p>
+        </w:tc>
+        <w:tc>
+          <w:tcPr>
+            <w:tcW w:w="3118" w:type="dxa"/>
+          </w:tcPr>
+          <w:p>
+            <w:pPr>
+              <w:pStyle w:val="a3"/>
+              <w:rPr>
+                <w:rFonts w:ascii="微软雅黑" w:eastAsia="微软雅黑" w:hAnsi="微软雅黑" w:hint="eastAsia"/>
+                <w:sz w:val="26"/>
+                <w:szCs w:val="26"/>
+              </w:rPr>
+            </w:pPr>
+            <w:r>
+              <w:rPr>
+                <w:rFonts w:ascii="微软雅黑" w:eastAsia="微软雅黑" w:hAnsi="微软雅黑" w:hint="eastAsia"/>
+                <w:sz w:val="26"/>
+                <w:szCs w:val="26"/>
+              </w:rPr>
+              <w:t>日</w:t>
+            </w:r>
+          </w:p>
+        </w:tc>
+      </w:tr>
+      <w:tr>
+        <w:tc>
+          <w:tcPr>
+            <w:tcW w:w="760" w:type="dxa"/>
+          </w:tcPr>
+          <w:p>
+            <w:pPr>
+              <w:pStyle w:val="a3"/>
+              <w:rPr>
+                <w:rFonts w:ascii="微软雅黑" w:eastAsia="微软雅黑" w:hAnsi="微软雅黑" w:cs="宋体"/>
+                <w:sz w:val="26"/>
+                <w:szCs w:val="26"/>
+              </w:rPr>
+            </w:pPr>
+            <w:r>
+              <w:rPr>
+                <w:rFonts w:ascii="微软雅黑" w:eastAsia="微软雅黑" w:hAnsi="微软雅黑" w:cs="宋体" w:hint="eastAsia"/>
+                <w:sz w:val="26"/>
+                <w:szCs w:val="26"/>
+              </w:rPr>
+              <w:t>7</w:t>
+            </w:r>
+          </w:p>
+        </w:tc>
+        <w:tc>
+          <w:tcPr>
+            <w:tcW w:w="2076" w:type="dxa"/>
+          </w:tcPr>
+          <w:p>
+            <w:pPr>
+              <w:pStyle w:val="a3"/>
+              <w:rPr>
                 <w:rFonts w:ascii="微软雅黑" w:eastAsia="微软雅黑" w:hAnsi="微软雅黑" w:cs="宋体"/>
                 <w:sz w:val="26"/>
                 <w:szCs w:val="26"/>
@@ -9180,19 +9580,11 @@
             </w:pPr>
             <w:r>
               <w:rPr>
-                <w:rFonts w:ascii="微软雅黑" w:eastAsia="微软雅黑" w:hAnsi="微软雅黑"/>
-                <w:sz w:val="26"/>
-                <w:szCs w:val="26"/>
-              </w:rPr>
-              <w:t>统计类型</w:t>
-            </w:r>
-            <w:r>
-              <w:rPr>
                 <w:rFonts w:ascii="微软雅黑" w:eastAsia="微软雅黑" w:hAnsi="微软雅黑" w:hint="eastAsia"/>
                 <w:sz w:val="26"/>
                 <w:szCs w:val="26"/>
               </w:rPr>
-              <w:t>：</w:t>
+              <w:t>统计类型：</w:t>
             </w:r>
           </w:p>
           <w:p>
@@ -9210,7 +9602,7 @@
                 <w:sz w:val="26"/>
                 <w:szCs w:val="26"/>
               </w:rPr>
-              <w:t>1-年，2-季，3-月</w:t>
+              <w:t>1-年，2-季，3-月,4-周</w:t>
             </w:r>
           </w:p>
         </w:tc>
@@ -9238,7 +9630,7 @@
                 <w:sz w:val="26"/>
                 <w:szCs w:val="26"/>
               </w:rPr>
-              <w:t>7</w:t>
+              <w:t>8</w:t>
             </w:r>
           </w:p>
         </w:tc>
@@ -9286,8 +9678,6 @@
               </w:rPr>
               <w:t>float</w:t>
             </w:r>
-            <w:bookmarkStart w:id="6" w:name="_GoBack"/>
-            <w:bookmarkEnd w:id="6"/>
           </w:p>
         </w:tc>
         <w:tc>
@@ -9386,7 +9776,7 @@
           <w:szCs w:val="28"/>
         </w:rPr>
       </w:pPr>
-      <w:bookmarkStart w:id="7" w:name="_Toc520132780"/>
+      <w:bookmarkStart w:id="6" w:name="_Toc520132780"/>
       <w:r>
         <w:rPr>
           <w:rFonts w:ascii="微软雅黑" w:eastAsia="微软雅黑" w:hAnsi="微软雅黑" w:hint="eastAsia"/>
@@ -9427,7 +9817,7 @@
         </w:rPr>
         <w:t>report_statistics_over48_rate</w:t>
       </w:r>
-      <w:bookmarkEnd w:id="7"/>
+      <w:bookmarkEnd w:id="6"/>
     </w:p>
     <w:tbl>
       <w:tblPr>
@@ -10165,23 +10555,7 @@
                 <w:sz w:val="26"/>
                 <w:szCs w:val="26"/>
               </w:rPr>
-              <w:t>varchar</w:t>
-            </w:r>
-            <w:r>
-              <w:rPr>
-                <w:rFonts w:ascii="微软雅黑" w:eastAsia="微软雅黑" w:hAnsi="微软雅黑" w:cs="宋体"/>
-                <w:sz w:val="26"/>
-                <w:szCs w:val="26"/>
-              </w:rPr>
-              <w:t>(</w:t>
-            </w:r>
-            <w:r>
-              <w:rPr>
-                <w:rFonts w:ascii="微软雅黑" w:eastAsia="微软雅黑" w:hAnsi="微软雅黑" w:cs="宋体"/>
-                <w:sz w:val="26"/>
-                <w:szCs w:val="26"/>
-              </w:rPr>
-              <w:t>500)</w:t>
+              <w:t>int(2)</w:t>
             </w:r>
           </w:p>
         </w:tc>
@@ -10407,14 +10781,6 @@
                 <w:szCs w:val="26"/>
               </w:rPr>
             </w:pPr>
-            <w:r>
-              <w:rPr>
-                <w:rFonts w:ascii="微软雅黑" w:eastAsia="微软雅黑" w:hAnsi="微软雅黑" w:cs="宋体" w:hint="eastAsia"/>
-                <w:sz w:val="26"/>
-                <w:szCs w:val="26"/>
-              </w:rPr>
-              <w:t>0</w:t>
-            </w:r>
           </w:p>
         </w:tc>
         <w:tc>
@@ -10450,7 +10816,7 @@
             <w:pPr>
               <w:pStyle w:val="a3"/>
               <w:rPr>
-                <w:rFonts w:ascii="微软雅黑" w:eastAsia="微软雅黑" w:hAnsi="微软雅黑" w:cs="宋体"/>
+                <w:rFonts w:ascii="微软雅黑" w:eastAsia="微软雅黑" w:hAnsi="微软雅黑" w:cs="宋体" w:hint="eastAsia"/>
                 <w:sz w:val="26"/>
                 <w:szCs w:val="26"/>
               </w:rPr>
@@ -10473,6 +10839,169 @@
             <w:pPr>
               <w:pStyle w:val="a3"/>
               <w:rPr>
+                <w:rFonts w:ascii="微软雅黑" w:eastAsia="微软雅黑" w:hAnsi="微软雅黑" w:cs="宋体" w:hint="eastAsia"/>
+                <w:sz w:val="26"/>
+                <w:szCs w:val="26"/>
+              </w:rPr>
+            </w:pPr>
+            <w:r>
+              <w:rPr>
+                <w:rFonts w:ascii="微软雅黑" w:eastAsia="微软雅黑" w:hAnsi="微软雅黑" w:cs="宋体" w:hint="eastAsia"/>
+                <w:sz w:val="26"/>
+                <w:szCs w:val="26"/>
+              </w:rPr>
+              <w:t>dayNum</w:t>
+            </w:r>
+          </w:p>
+        </w:tc>
+        <w:tc>
+          <w:tcPr>
+            <w:tcW w:w="1843" w:type="dxa"/>
+          </w:tcPr>
+          <w:p>
+            <w:pPr>
+              <w:pStyle w:val="a3"/>
+              <w:rPr>
+                <w:rFonts w:ascii="微软雅黑" w:eastAsia="微软雅黑" w:hAnsi="微软雅黑" w:cs="宋体" w:hint="eastAsia"/>
+                <w:sz w:val="26"/>
+                <w:szCs w:val="26"/>
+              </w:rPr>
+            </w:pPr>
+            <w:r>
+              <w:rPr>
+                <w:rFonts w:ascii="微软雅黑" w:eastAsia="微软雅黑" w:hAnsi="微软雅黑" w:cs="宋体" w:hint="eastAsia"/>
+                <w:sz w:val="26"/>
+                <w:szCs w:val="26"/>
+              </w:rPr>
+              <w:t>int</w:t>
+            </w:r>
+            <w:r>
+              <w:rPr>
+                <w:rFonts w:ascii="微软雅黑" w:eastAsia="微软雅黑" w:hAnsi="微软雅黑" w:cs="宋体"/>
+                <w:sz w:val="26"/>
+                <w:szCs w:val="26"/>
+              </w:rPr>
+              <w:t>(2)</w:t>
+            </w:r>
+          </w:p>
+        </w:tc>
+        <w:tc>
+          <w:tcPr>
+            <w:tcW w:w="1134" w:type="dxa"/>
+          </w:tcPr>
+          <w:p>
+            <w:pPr>
+              <w:pStyle w:val="a3"/>
+              <w:rPr>
+                <w:rFonts w:ascii="微软雅黑" w:eastAsia="微软雅黑" w:hAnsi="微软雅黑" w:cs="宋体" w:hint="eastAsia"/>
+                <w:sz w:val="26"/>
+                <w:szCs w:val="26"/>
+              </w:rPr>
+            </w:pPr>
+            <w:r>
+              <w:rPr>
+                <w:rFonts w:ascii="微软雅黑" w:eastAsia="微软雅黑" w:hAnsi="微软雅黑" w:cs="宋体" w:hint="eastAsia"/>
+                <w:sz w:val="26"/>
+                <w:szCs w:val="26"/>
+              </w:rPr>
+              <w:t>N</w:t>
+            </w:r>
+          </w:p>
+        </w:tc>
+        <w:tc>
+          <w:tcPr>
+            <w:tcW w:w="1134" w:type="dxa"/>
+          </w:tcPr>
+          <w:p>
+            <w:pPr>
+              <w:pStyle w:val="a3"/>
+              <w:rPr>
+                <w:rFonts w:ascii="微软雅黑" w:eastAsia="微软雅黑" w:hAnsi="微软雅黑" w:cs="宋体"/>
+                <w:sz w:val="26"/>
+                <w:szCs w:val="26"/>
+              </w:rPr>
+            </w:pPr>
+            <w:r>
+              <w:rPr>
+                <w:rFonts w:ascii="微软雅黑" w:eastAsia="微软雅黑" w:hAnsi="微软雅黑" w:cs="宋体" w:hint="eastAsia"/>
+                <w:sz w:val="26"/>
+                <w:szCs w:val="26"/>
+              </w:rPr>
+              <w:t>Y</w:t>
+            </w:r>
+          </w:p>
+        </w:tc>
+        <w:tc>
+          <w:tcPr>
+            <w:tcW w:w="1276" w:type="dxa"/>
+          </w:tcPr>
+          <w:p>
+            <w:pPr>
+              <w:pStyle w:val="a3"/>
+              <w:rPr>
+                <w:rFonts w:ascii="微软雅黑" w:eastAsia="微软雅黑" w:hAnsi="微软雅黑" w:cs="宋体"/>
+                <w:sz w:val="26"/>
+                <w:szCs w:val="26"/>
+              </w:rPr>
+            </w:pPr>
+          </w:p>
+        </w:tc>
+        <w:tc>
+          <w:tcPr>
+            <w:tcW w:w="3118" w:type="dxa"/>
+          </w:tcPr>
+          <w:p>
+            <w:pPr>
+              <w:pStyle w:val="a3"/>
+              <w:rPr>
+                <w:rFonts w:ascii="微软雅黑" w:eastAsia="微软雅黑" w:hAnsi="微软雅黑" w:hint="eastAsia"/>
+                <w:sz w:val="26"/>
+                <w:szCs w:val="26"/>
+              </w:rPr>
+            </w:pPr>
+            <w:r>
+              <w:rPr>
+                <w:rFonts w:ascii="微软雅黑" w:eastAsia="微软雅黑" w:hAnsi="微软雅黑" w:hint="eastAsia"/>
+                <w:sz w:val="26"/>
+                <w:szCs w:val="26"/>
+              </w:rPr>
+              <w:t>日</w:t>
+            </w:r>
+          </w:p>
+        </w:tc>
+      </w:tr>
+      <w:tr>
+        <w:tc>
+          <w:tcPr>
+            <w:tcW w:w="760" w:type="dxa"/>
+          </w:tcPr>
+          <w:p>
+            <w:pPr>
+              <w:pStyle w:val="a3"/>
+              <w:rPr>
+                <w:rFonts w:ascii="微软雅黑" w:eastAsia="微软雅黑" w:hAnsi="微软雅黑" w:cs="宋体"/>
+                <w:sz w:val="26"/>
+                <w:szCs w:val="26"/>
+              </w:rPr>
+            </w:pPr>
+            <w:r>
+              <w:rPr>
+                <w:rFonts w:ascii="微软雅黑" w:eastAsia="微软雅黑" w:hAnsi="微软雅黑" w:cs="宋体" w:hint="eastAsia"/>
+                <w:sz w:val="26"/>
+                <w:szCs w:val="26"/>
+              </w:rPr>
+              <w:t>7</w:t>
+            </w:r>
+          </w:p>
+        </w:tc>
+        <w:tc>
+          <w:tcPr>
+            <w:tcW w:w="2076" w:type="dxa"/>
+          </w:tcPr>
+          <w:p>
+            <w:pPr>
+              <w:pStyle w:val="a3"/>
+              <w:rPr>
                 <w:rFonts w:ascii="微软雅黑" w:eastAsia="微软雅黑" w:hAnsi="微软雅黑" w:cs="宋体"/>
                 <w:sz w:val="26"/>
                 <w:szCs w:val="26"/>
@@ -10587,19 +11116,11 @@
             </w:pPr>
             <w:r>
               <w:rPr>
-                <w:rFonts w:ascii="微软雅黑" w:eastAsia="微软雅黑" w:hAnsi="微软雅黑"/>
-                <w:sz w:val="26"/>
-                <w:szCs w:val="26"/>
-              </w:rPr>
-              <w:t>统计类型</w:t>
-            </w:r>
-            <w:r>
-              <w:rPr>
                 <w:rFonts w:ascii="微软雅黑" w:eastAsia="微软雅黑" w:hAnsi="微软雅黑" w:hint="eastAsia"/>
                 <w:sz w:val="26"/>
                 <w:szCs w:val="26"/>
               </w:rPr>
-              <w:t>：</w:t>
+              <w:t>统计类型：</w:t>
             </w:r>
           </w:p>
           <w:p>
@@ -10617,7 +11138,8 @@
                 <w:sz w:val="26"/>
                 <w:szCs w:val="26"/>
               </w:rPr>
-              <w:t>1-年，2-季，3-月</w:t>
+              <w:lastRenderedPageBreak/>
+              <w:t>1-年，2-季，3-月,4-周</w:t>
             </w:r>
           </w:p>
         </w:tc>
@@ -10645,7 +11167,8 @@
                 <w:sz w:val="26"/>
                 <w:szCs w:val="26"/>
               </w:rPr>
-              <w:t>7</w:t>
+              <w:lastRenderedPageBreak/>
+              <w:t>8</w:t>
             </w:r>
           </w:p>
         </w:tc>
@@ -10790,7 +11313,7 @@
           <w:szCs w:val="28"/>
         </w:rPr>
       </w:pPr>
-      <w:bookmarkStart w:id="8" w:name="_Toc520132781"/>
+      <w:bookmarkStart w:id="7" w:name="_Toc520132781"/>
       <w:r>
         <w:rPr>
           <w:rFonts w:ascii="微软雅黑" w:eastAsia="微软雅黑" w:hAnsi="微软雅黑" w:hint="eastAsia"/>
@@ -10815,6 +11338,1673 @@
         </w:rPr>
         <w:t>reason</w:t>
       </w:r>
+      <w:bookmarkEnd w:id="7"/>
+    </w:p>
+    <w:tbl>
+      <w:tblPr>
+        <w:tblStyle w:val="a6"/>
+        <w:tblW w:w="11341" w:type="dxa"/>
+        <w:tblInd w:w="-1457" w:type="dxa"/>
+        <w:tblLayout w:type="fixed"/>
+        <w:tblLook w:val="04A0" w:firstRow="1" w:lastRow="0" w:firstColumn="1" w:lastColumn="0" w:noHBand="0" w:noVBand="1"/>
+      </w:tblPr>
+      <w:tblGrid>
+        <w:gridCol w:w="760"/>
+        <w:gridCol w:w="2076"/>
+        <w:gridCol w:w="1843"/>
+        <w:gridCol w:w="1134"/>
+        <w:gridCol w:w="1134"/>
+        <w:gridCol w:w="1276"/>
+        <w:gridCol w:w="3118"/>
+      </w:tblGrid>
+      <w:tr>
+        <w:tc>
+          <w:tcPr>
+            <w:tcW w:w="760" w:type="dxa"/>
+          </w:tcPr>
+          <w:p>
+            <w:pPr>
+              <w:rPr>
+                <w:rFonts w:ascii="微软雅黑" w:eastAsia="微软雅黑" w:hAnsi="微软雅黑" w:cs="宋体"/>
+                <w:sz w:val="26"/>
+                <w:szCs w:val="26"/>
+              </w:rPr>
+            </w:pPr>
+            <w:r>
+              <w:rPr>
+                <w:rFonts w:ascii="微软雅黑" w:eastAsia="微软雅黑" w:hAnsi="微软雅黑" w:cs="宋体" w:hint="eastAsia"/>
+                <w:sz w:val="26"/>
+                <w:szCs w:val="26"/>
+              </w:rPr>
+              <w:t>序号</w:t>
+            </w:r>
+          </w:p>
+        </w:tc>
+        <w:tc>
+          <w:tcPr>
+            <w:tcW w:w="2076" w:type="dxa"/>
+          </w:tcPr>
+          <w:p>
+            <w:pPr>
+              <w:rPr>
+                <w:rFonts w:ascii="微软雅黑" w:eastAsia="微软雅黑" w:hAnsi="微软雅黑" w:cs="宋体"/>
+                <w:sz w:val="26"/>
+                <w:szCs w:val="26"/>
+              </w:rPr>
+            </w:pPr>
+            <w:r>
+              <w:rPr>
+                <w:rFonts w:ascii="微软雅黑" w:eastAsia="微软雅黑" w:hAnsi="微软雅黑" w:cs="宋体" w:hint="eastAsia"/>
+                <w:sz w:val="26"/>
+                <w:szCs w:val="26"/>
+              </w:rPr>
+              <w:t>列名</w:t>
+            </w:r>
+          </w:p>
+        </w:tc>
+        <w:tc>
+          <w:tcPr>
+            <w:tcW w:w="1843" w:type="dxa"/>
+          </w:tcPr>
+          <w:p>
+            <w:pPr>
+              <w:rPr>
+                <w:rFonts w:ascii="微软雅黑" w:eastAsia="微软雅黑" w:hAnsi="微软雅黑" w:cs="宋体"/>
+                <w:sz w:val="26"/>
+                <w:szCs w:val="26"/>
+              </w:rPr>
+            </w:pPr>
+            <w:r>
+              <w:rPr>
+                <w:rFonts w:ascii="微软雅黑" w:eastAsia="微软雅黑" w:hAnsi="微软雅黑" w:cs="宋体" w:hint="eastAsia"/>
+                <w:sz w:val="26"/>
+                <w:szCs w:val="26"/>
+              </w:rPr>
+              <w:t>类列</w:t>
+            </w:r>
+          </w:p>
+        </w:tc>
+        <w:tc>
+          <w:tcPr>
+            <w:tcW w:w="1134" w:type="dxa"/>
+          </w:tcPr>
+          <w:p>
+            <w:pPr>
+              <w:rPr>
+                <w:rFonts w:ascii="微软雅黑" w:eastAsia="微软雅黑" w:hAnsi="微软雅黑" w:cs="宋体"/>
+                <w:sz w:val="26"/>
+                <w:szCs w:val="26"/>
+              </w:rPr>
+            </w:pPr>
+            <w:r>
+              <w:rPr>
+                <w:rFonts w:ascii="微软雅黑" w:eastAsia="微软雅黑" w:hAnsi="微软雅黑" w:cs="宋体" w:hint="eastAsia"/>
+                <w:sz w:val="26"/>
+                <w:szCs w:val="26"/>
+              </w:rPr>
+              <w:t>唯一性</w:t>
+            </w:r>
+          </w:p>
+        </w:tc>
+        <w:tc>
+          <w:tcPr>
+            <w:tcW w:w="1134" w:type="dxa"/>
+          </w:tcPr>
+          <w:p>
+            <w:pPr>
+              <w:rPr>
+                <w:rFonts w:ascii="微软雅黑" w:eastAsia="微软雅黑" w:hAnsi="微软雅黑" w:cs="宋体"/>
+                <w:sz w:val="26"/>
+                <w:szCs w:val="26"/>
+              </w:rPr>
+            </w:pPr>
+            <w:r>
+              <w:rPr>
+                <w:rFonts w:ascii="微软雅黑" w:eastAsia="微软雅黑" w:hAnsi="微软雅黑" w:cs="宋体" w:hint="eastAsia"/>
+                <w:sz w:val="26"/>
+                <w:szCs w:val="26"/>
+              </w:rPr>
+              <w:t>是否可为空</w:t>
+            </w:r>
+          </w:p>
+        </w:tc>
+        <w:tc>
+          <w:tcPr>
+            <w:tcW w:w="1276" w:type="dxa"/>
+          </w:tcPr>
+          <w:p>
+            <w:pPr>
+              <w:rPr>
+                <w:rFonts w:ascii="微软雅黑" w:eastAsia="微软雅黑" w:hAnsi="微软雅黑" w:cs="宋体"/>
+                <w:sz w:val="26"/>
+                <w:szCs w:val="26"/>
+              </w:rPr>
+            </w:pPr>
+            <w:r>
+              <w:rPr>
+                <w:rFonts w:ascii="微软雅黑" w:eastAsia="微软雅黑" w:hAnsi="微软雅黑" w:cs="宋体" w:hint="eastAsia"/>
+                <w:sz w:val="26"/>
+                <w:szCs w:val="26"/>
+              </w:rPr>
+              <w:t>初始值</w:t>
+            </w:r>
+          </w:p>
+        </w:tc>
+        <w:tc>
+          <w:tcPr>
+            <w:tcW w:w="3118" w:type="dxa"/>
+          </w:tcPr>
+          <w:p>
+            <w:pPr>
+              <w:rPr>
+                <w:rFonts w:ascii="微软雅黑" w:eastAsia="微软雅黑" w:hAnsi="微软雅黑" w:cs="宋体"/>
+                <w:sz w:val="26"/>
+                <w:szCs w:val="26"/>
+              </w:rPr>
+            </w:pPr>
+            <w:r>
+              <w:rPr>
+                <w:rFonts w:ascii="微软雅黑" w:eastAsia="微软雅黑" w:hAnsi="微软雅黑" w:cs="宋体" w:hint="eastAsia"/>
+                <w:sz w:val="26"/>
+                <w:szCs w:val="26"/>
+              </w:rPr>
+              <w:t>说明</w:t>
+            </w:r>
+          </w:p>
+        </w:tc>
+      </w:tr>
+      <w:tr>
+        <w:trPr>
+          <w:trHeight w:val="661"/>
+        </w:trPr>
+        <w:tc>
+          <w:tcPr>
+            <w:tcW w:w="760" w:type="dxa"/>
+          </w:tcPr>
+          <w:p>
+            <w:pPr>
+              <w:rPr>
+                <w:rFonts w:ascii="微软雅黑" w:eastAsia="微软雅黑" w:hAnsi="微软雅黑" w:cs="宋体"/>
+                <w:sz w:val="26"/>
+                <w:szCs w:val="26"/>
+              </w:rPr>
+            </w:pPr>
+            <w:r>
+              <w:rPr>
+                <w:rFonts w:ascii="微软雅黑" w:eastAsia="微软雅黑" w:hAnsi="微软雅黑" w:cs="宋体" w:hint="eastAsia"/>
+                <w:sz w:val="26"/>
+                <w:szCs w:val="26"/>
+              </w:rPr>
+              <w:t>1</w:t>
+            </w:r>
+          </w:p>
+        </w:tc>
+        <w:tc>
+          <w:tcPr>
+            <w:tcW w:w="2076" w:type="dxa"/>
+          </w:tcPr>
+          <w:p>
+            <w:pPr>
+              <w:pStyle w:val="a3"/>
+              <w:rPr>
+                <w:rFonts w:ascii="微软雅黑" w:eastAsia="微软雅黑" w:hAnsi="微软雅黑" w:cs="宋体"/>
+                <w:sz w:val="26"/>
+                <w:szCs w:val="26"/>
+              </w:rPr>
+            </w:pPr>
+            <w:r>
+              <w:rPr>
+                <w:rFonts w:ascii="微软雅黑" w:eastAsia="微软雅黑" w:hAnsi="微软雅黑" w:cs="宋体"/>
+                <w:sz w:val="26"/>
+                <w:szCs w:val="26"/>
+              </w:rPr>
+              <w:t>id</w:t>
+            </w:r>
+          </w:p>
+        </w:tc>
+        <w:tc>
+          <w:tcPr>
+            <w:tcW w:w="1843" w:type="dxa"/>
+          </w:tcPr>
+          <w:p>
+            <w:pPr>
+              <w:pStyle w:val="a3"/>
+              <w:rPr>
+                <w:rFonts w:ascii="微软雅黑" w:eastAsia="微软雅黑" w:hAnsi="微软雅黑" w:cs="宋体"/>
+                <w:sz w:val="26"/>
+                <w:szCs w:val="26"/>
+              </w:rPr>
+            </w:pPr>
+            <w:r>
+              <w:rPr>
+                <w:rFonts w:ascii="微软雅黑" w:eastAsia="微软雅黑" w:hAnsi="微软雅黑" w:cs="宋体"/>
+                <w:sz w:val="26"/>
+                <w:szCs w:val="26"/>
+              </w:rPr>
+              <w:t>int</w:t>
+            </w:r>
+            <w:r>
+              <w:rPr>
+                <w:rFonts w:ascii="微软雅黑" w:eastAsia="微软雅黑" w:hAnsi="微软雅黑" w:cs="宋体" w:hint="eastAsia"/>
+                <w:sz w:val="26"/>
+                <w:szCs w:val="26"/>
+              </w:rPr>
+              <w:t>(</w:t>
+            </w:r>
+            <w:r>
+              <w:rPr>
+                <w:rFonts w:ascii="微软雅黑" w:eastAsia="微软雅黑" w:hAnsi="微软雅黑" w:cs="宋体"/>
+                <w:sz w:val="26"/>
+                <w:szCs w:val="26"/>
+              </w:rPr>
+              <w:t>11</w:t>
+            </w:r>
+            <w:r>
+              <w:rPr>
+                <w:rFonts w:ascii="微软雅黑" w:eastAsia="微软雅黑" w:hAnsi="微软雅黑" w:cs="宋体" w:hint="eastAsia"/>
+                <w:sz w:val="26"/>
+                <w:szCs w:val="26"/>
+              </w:rPr>
+              <w:t>)</w:t>
+            </w:r>
+          </w:p>
+        </w:tc>
+        <w:tc>
+          <w:tcPr>
+            <w:tcW w:w="1134" w:type="dxa"/>
+          </w:tcPr>
+          <w:p>
+            <w:pPr>
+              <w:pStyle w:val="a3"/>
+              <w:rPr>
+                <w:rFonts w:ascii="微软雅黑" w:eastAsia="微软雅黑" w:hAnsi="微软雅黑" w:cs="宋体"/>
+                <w:sz w:val="26"/>
+                <w:szCs w:val="26"/>
+              </w:rPr>
+            </w:pPr>
+            <w:r>
+              <w:rPr>
+                <w:rFonts w:ascii="微软雅黑" w:eastAsia="微软雅黑" w:hAnsi="微软雅黑" w:cs="宋体" w:hint="eastAsia"/>
+                <w:sz w:val="26"/>
+                <w:szCs w:val="26"/>
+              </w:rPr>
+              <w:t>Y</w:t>
+            </w:r>
+          </w:p>
+        </w:tc>
+        <w:tc>
+          <w:tcPr>
+            <w:tcW w:w="1134" w:type="dxa"/>
+          </w:tcPr>
+          <w:p>
+            <w:pPr>
+              <w:pStyle w:val="a3"/>
+              <w:rPr>
+                <w:rFonts w:ascii="微软雅黑" w:eastAsia="微软雅黑" w:hAnsi="微软雅黑" w:cs="宋体"/>
+                <w:sz w:val="26"/>
+                <w:szCs w:val="26"/>
+              </w:rPr>
+            </w:pPr>
+            <w:r>
+              <w:rPr>
+                <w:rFonts w:ascii="微软雅黑" w:eastAsia="微软雅黑" w:hAnsi="微软雅黑" w:cs="宋体" w:hint="eastAsia"/>
+                <w:sz w:val="26"/>
+                <w:szCs w:val="26"/>
+              </w:rPr>
+              <w:t>N</w:t>
+            </w:r>
+          </w:p>
+        </w:tc>
+        <w:tc>
+          <w:tcPr>
+            <w:tcW w:w="1276" w:type="dxa"/>
+          </w:tcPr>
+          <w:p>
+            <w:pPr>
+              <w:pStyle w:val="a3"/>
+              <w:rPr>
+                <w:rFonts w:ascii="微软雅黑" w:eastAsia="微软雅黑" w:hAnsi="微软雅黑" w:cs="宋体"/>
+                <w:sz w:val="26"/>
+                <w:szCs w:val="26"/>
+              </w:rPr>
+            </w:pPr>
+          </w:p>
+        </w:tc>
+        <w:tc>
+          <w:tcPr>
+            <w:tcW w:w="3118" w:type="dxa"/>
+          </w:tcPr>
+          <w:p>
+            <w:pPr>
+              <w:pStyle w:val="a3"/>
+              <w:rPr>
+                <w:rFonts w:ascii="微软雅黑" w:eastAsia="微软雅黑" w:hAnsi="微软雅黑" w:cs="宋体"/>
+                <w:sz w:val="26"/>
+                <w:szCs w:val="26"/>
+              </w:rPr>
+            </w:pPr>
+            <w:r>
+              <w:rPr>
+                <w:rFonts w:ascii="微软雅黑" w:eastAsia="微软雅黑" w:hAnsi="微软雅黑" w:cs="宋体" w:hint="eastAsia"/>
+                <w:sz w:val="26"/>
+                <w:szCs w:val="26"/>
+              </w:rPr>
+              <w:t>标识符id，自增长</w:t>
+            </w:r>
+          </w:p>
+        </w:tc>
+      </w:tr>
+      <w:tr>
+        <w:tc>
+          <w:tcPr>
+            <w:tcW w:w="760" w:type="dxa"/>
+          </w:tcPr>
+          <w:p>
+            <w:pPr>
+              <w:rPr>
+                <w:rFonts w:ascii="微软雅黑" w:eastAsia="微软雅黑" w:hAnsi="微软雅黑" w:cs="宋体"/>
+                <w:sz w:val="26"/>
+                <w:szCs w:val="26"/>
+              </w:rPr>
+            </w:pPr>
+            <w:r>
+              <w:rPr>
+                <w:rFonts w:ascii="微软雅黑" w:eastAsia="微软雅黑" w:hAnsi="微软雅黑" w:cs="宋体" w:hint="eastAsia"/>
+                <w:sz w:val="26"/>
+                <w:szCs w:val="26"/>
+              </w:rPr>
+              <w:t>2</w:t>
+            </w:r>
+          </w:p>
+        </w:tc>
+        <w:tc>
+          <w:tcPr>
+            <w:tcW w:w="2076" w:type="dxa"/>
+          </w:tcPr>
+          <w:p>
+            <w:pPr>
+              <w:pStyle w:val="a3"/>
+              <w:rPr>
+                <w:rFonts w:ascii="微软雅黑" w:eastAsia="微软雅黑" w:hAnsi="微软雅黑" w:cs="宋体"/>
+                <w:sz w:val="26"/>
+                <w:szCs w:val="26"/>
+              </w:rPr>
+            </w:pPr>
+            <w:r>
+              <w:rPr>
+                <w:rFonts w:ascii="微软雅黑" w:eastAsia="微软雅黑" w:hAnsi="微软雅黑" w:cs="宋体" w:hint="eastAsia"/>
+                <w:sz w:val="26"/>
+                <w:szCs w:val="26"/>
+              </w:rPr>
+              <w:t>city</w:t>
+            </w:r>
+          </w:p>
+        </w:tc>
+        <w:tc>
+          <w:tcPr>
+            <w:tcW w:w="1843" w:type="dxa"/>
+          </w:tcPr>
+          <w:p>
+            <w:pPr>
+              <w:pStyle w:val="a3"/>
+              <w:rPr>
+                <w:rFonts w:ascii="微软雅黑" w:eastAsia="微软雅黑" w:hAnsi="微软雅黑" w:cs="宋体"/>
+                <w:sz w:val="26"/>
+                <w:szCs w:val="26"/>
+              </w:rPr>
+            </w:pPr>
+            <w:r>
+              <w:rPr>
+                <w:rFonts w:ascii="微软雅黑" w:eastAsia="微软雅黑" w:hAnsi="微软雅黑" w:cs="宋体" w:hint="eastAsia"/>
+                <w:sz w:val="26"/>
+                <w:szCs w:val="26"/>
+              </w:rPr>
+              <w:t>varchar(6)</w:t>
+            </w:r>
+          </w:p>
+        </w:tc>
+        <w:tc>
+          <w:tcPr>
+            <w:tcW w:w="1134" w:type="dxa"/>
+          </w:tcPr>
+          <w:p>
+            <w:pPr>
+              <w:pStyle w:val="a3"/>
+              <w:rPr>
+                <w:rFonts w:ascii="微软雅黑" w:eastAsia="微软雅黑" w:hAnsi="微软雅黑" w:cs="宋体"/>
+                <w:sz w:val="26"/>
+                <w:szCs w:val="26"/>
+              </w:rPr>
+            </w:pPr>
+            <w:r>
+              <w:rPr>
+                <w:rFonts w:ascii="微软雅黑" w:eastAsia="微软雅黑" w:hAnsi="微软雅黑" w:cs="宋体" w:hint="eastAsia"/>
+                <w:sz w:val="26"/>
+                <w:szCs w:val="26"/>
+              </w:rPr>
+              <w:t>N</w:t>
+            </w:r>
+          </w:p>
+        </w:tc>
+        <w:tc>
+          <w:tcPr>
+            <w:tcW w:w="1134" w:type="dxa"/>
+          </w:tcPr>
+          <w:p>
+            <w:pPr>
+              <w:pStyle w:val="a3"/>
+              <w:rPr>
+                <w:rFonts w:ascii="微软雅黑" w:eastAsia="微软雅黑" w:hAnsi="微软雅黑" w:cs="宋体"/>
+                <w:sz w:val="26"/>
+                <w:szCs w:val="26"/>
+              </w:rPr>
+            </w:pPr>
+            <w:r>
+              <w:rPr>
+                <w:rFonts w:ascii="微软雅黑" w:eastAsia="微软雅黑" w:hAnsi="微软雅黑" w:cs="宋体" w:hint="eastAsia"/>
+                <w:sz w:val="26"/>
+                <w:szCs w:val="26"/>
+              </w:rPr>
+              <w:t>N</w:t>
+            </w:r>
+          </w:p>
+        </w:tc>
+        <w:tc>
+          <w:tcPr>
+            <w:tcW w:w="1276" w:type="dxa"/>
+          </w:tcPr>
+          <w:p>
+            <w:pPr>
+              <w:pStyle w:val="a3"/>
+              <w:rPr>
+                <w:rFonts w:ascii="微软雅黑" w:eastAsia="微软雅黑" w:hAnsi="微软雅黑" w:cs="宋体"/>
+                <w:sz w:val="26"/>
+                <w:szCs w:val="26"/>
+              </w:rPr>
+            </w:pPr>
+          </w:p>
+        </w:tc>
+        <w:tc>
+          <w:tcPr>
+            <w:tcW w:w="3118" w:type="dxa"/>
+          </w:tcPr>
+          <w:p>
+            <w:pPr>
+              <w:pStyle w:val="a3"/>
+              <w:rPr>
+                <w:rFonts w:ascii="微软雅黑" w:eastAsia="微软雅黑" w:hAnsi="微软雅黑" w:cs="宋体"/>
+                <w:sz w:val="26"/>
+                <w:szCs w:val="26"/>
+              </w:rPr>
+            </w:pPr>
+            <w:r>
+              <w:rPr>
+                <w:rFonts w:ascii="微软雅黑" w:eastAsia="微软雅黑" w:hAnsi="微软雅黑" w:cs="宋体" w:hint="eastAsia"/>
+                <w:sz w:val="26"/>
+                <w:szCs w:val="26"/>
+              </w:rPr>
+              <w:t>地市</w:t>
+            </w:r>
+          </w:p>
+        </w:tc>
+      </w:tr>
+      <w:tr>
+        <w:tc>
+          <w:tcPr>
+            <w:tcW w:w="760" w:type="dxa"/>
+          </w:tcPr>
+          <w:p>
+            <w:pPr>
+              <w:rPr>
+                <w:rFonts w:ascii="微软雅黑" w:eastAsia="微软雅黑" w:hAnsi="微软雅黑" w:cs="宋体"/>
+                <w:sz w:val="26"/>
+                <w:szCs w:val="26"/>
+              </w:rPr>
+            </w:pPr>
+            <w:r>
+              <w:rPr>
+                <w:rFonts w:ascii="微软雅黑" w:eastAsia="微软雅黑" w:hAnsi="微软雅黑" w:cs="宋体" w:hint="eastAsia"/>
+                <w:sz w:val="26"/>
+                <w:szCs w:val="26"/>
+              </w:rPr>
+              <w:t>3</w:t>
+            </w:r>
+          </w:p>
+        </w:tc>
+        <w:tc>
+          <w:tcPr>
+            <w:tcW w:w="2076" w:type="dxa"/>
+          </w:tcPr>
+          <w:p>
+            <w:pPr>
+              <w:pStyle w:val="a3"/>
+              <w:rPr>
+                <w:rFonts w:ascii="微软雅黑" w:eastAsia="微软雅黑" w:hAnsi="微软雅黑" w:cs="宋体"/>
+                <w:sz w:val="26"/>
+                <w:szCs w:val="26"/>
+              </w:rPr>
+            </w:pPr>
+            <w:r>
+              <w:rPr>
+                <w:rFonts w:ascii="微软雅黑" w:eastAsia="微软雅黑" w:hAnsi="微软雅黑" w:cs="宋体" w:hint="eastAsia"/>
+                <w:sz w:val="26"/>
+                <w:szCs w:val="26"/>
+              </w:rPr>
+              <w:t>yearNum</w:t>
+            </w:r>
+          </w:p>
+        </w:tc>
+        <w:tc>
+          <w:tcPr>
+            <w:tcW w:w="1843" w:type="dxa"/>
+          </w:tcPr>
+          <w:p>
+            <w:pPr>
+              <w:pStyle w:val="a3"/>
+              <w:rPr>
+                <w:rFonts w:ascii="微软雅黑" w:eastAsia="微软雅黑" w:hAnsi="微软雅黑" w:cs="宋体"/>
+                <w:sz w:val="26"/>
+                <w:szCs w:val="26"/>
+              </w:rPr>
+            </w:pPr>
+            <w:r>
+              <w:rPr>
+                <w:rFonts w:ascii="微软雅黑" w:eastAsia="微软雅黑" w:hAnsi="微软雅黑" w:cs="宋体" w:hint="eastAsia"/>
+                <w:sz w:val="26"/>
+                <w:szCs w:val="26"/>
+              </w:rPr>
+              <w:t>smallint</w:t>
+            </w:r>
+            <w:r>
+              <w:rPr>
+                <w:rFonts w:ascii="微软雅黑" w:eastAsia="微软雅黑" w:hAnsi="微软雅黑" w:cs="宋体"/>
+                <w:sz w:val="26"/>
+                <w:szCs w:val="26"/>
+              </w:rPr>
+              <w:t>(6)</w:t>
+            </w:r>
+          </w:p>
+        </w:tc>
+        <w:tc>
+          <w:tcPr>
+            <w:tcW w:w="1134" w:type="dxa"/>
+          </w:tcPr>
+          <w:p>
+            <w:pPr>
+              <w:pStyle w:val="a3"/>
+              <w:rPr>
+                <w:rFonts w:ascii="微软雅黑" w:eastAsia="微软雅黑" w:hAnsi="微软雅黑" w:cs="宋体"/>
+                <w:sz w:val="26"/>
+                <w:szCs w:val="26"/>
+              </w:rPr>
+            </w:pPr>
+            <w:r>
+              <w:rPr>
+                <w:rFonts w:ascii="微软雅黑" w:eastAsia="微软雅黑" w:hAnsi="微软雅黑" w:cs="宋体"/>
+                <w:sz w:val="26"/>
+                <w:szCs w:val="26"/>
+              </w:rPr>
+              <w:t>N</w:t>
+            </w:r>
+          </w:p>
+        </w:tc>
+        <w:tc>
+          <w:tcPr>
+            <w:tcW w:w="1134" w:type="dxa"/>
+          </w:tcPr>
+          <w:p>
+            <w:pPr>
+              <w:pStyle w:val="a3"/>
+              <w:rPr>
+                <w:rFonts w:ascii="微软雅黑" w:eastAsia="微软雅黑" w:hAnsi="微软雅黑" w:cs="宋体"/>
+                <w:sz w:val="26"/>
+                <w:szCs w:val="26"/>
+              </w:rPr>
+            </w:pPr>
+            <w:r>
+              <w:rPr>
+                <w:rFonts w:ascii="微软雅黑" w:eastAsia="微软雅黑" w:hAnsi="微软雅黑" w:cs="宋体"/>
+                <w:sz w:val="26"/>
+                <w:szCs w:val="26"/>
+              </w:rPr>
+              <w:t>N</w:t>
+            </w:r>
+          </w:p>
+        </w:tc>
+        <w:tc>
+          <w:tcPr>
+            <w:tcW w:w="1276" w:type="dxa"/>
+          </w:tcPr>
+          <w:p>
+            <w:pPr>
+              <w:pStyle w:val="a3"/>
+              <w:rPr>
+                <w:rFonts w:ascii="微软雅黑" w:eastAsia="微软雅黑" w:hAnsi="微软雅黑" w:cs="宋体"/>
+                <w:sz w:val="26"/>
+                <w:szCs w:val="26"/>
+              </w:rPr>
+            </w:pPr>
+          </w:p>
+        </w:tc>
+        <w:tc>
+          <w:tcPr>
+            <w:tcW w:w="3118" w:type="dxa"/>
+          </w:tcPr>
+          <w:p>
+            <w:pPr>
+              <w:pStyle w:val="a3"/>
+              <w:rPr>
+                <w:rFonts w:ascii="微软雅黑" w:eastAsia="微软雅黑" w:hAnsi="微软雅黑" w:cs="宋体"/>
+                <w:sz w:val="26"/>
+                <w:szCs w:val="26"/>
+              </w:rPr>
+            </w:pPr>
+            <w:r>
+              <w:rPr>
+                <w:rFonts w:ascii="微软雅黑" w:eastAsia="微软雅黑" w:hAnsi="微软雅黑" w:cs="宋体" w:hint="eastAsia"/>
+                <w:sz w:val="26"/>
+                <w:szCs w:val="26"/>
+              </w:rPr>
+              <w:t>年度</w:t>
+            </w:r>
+          </w:p>
+        </w:tc>
+      </w:tr>
+      <w:tr>
+        <w:tc>
+          <w:tcPr>
+            <w:tcW w:w="760" w:type="dxa"/>
+          </w:tcPr>
+          <w:p>
+            <w:pPr>
+              <w:pStyle w:val="a3"/>
+              <w:rPr>
+                <w:rFonts w:ascii="微软雅黑" w:eastAsia="微软雅黑" w:hAnsi="微软雅黑" w:cs="宋体"/>
+                <w:sz w:val="26"/>
+                <w:szCs w:val="26"/>
+              </w:rPr>
+            </w:pPr>
+            <w:r>
+              <w:rPr>
+                <w:rFonts w:ascii="微软雅黑" w:eastAsia="微软雅黑" w:hAnsi="微软雅黑" w:cs="宋体" w:hint="eastAsia"/>
+                <w:sz w:val="26"/>
+                <w:szCs w:val="26"/>
+              </w:rPr>
+              <w:t>4</w:t>
+            </w:r>
+          </w:p>
+        </w:tc>
+        <w:tc>
+          <w:tcPr>
+            <w:tcW w:w="2076" w:type="dxa"/>
+          </w:tcPr>
+          <w:p>
+            <w:pPr>
+              <w:pStyle w:val="a3"/>
+              <w:rPr>
+                <w:rFonts w:ascii="微软雅黑" w:eastAsia="微软雅黑" w:hAnsi="微软雅黑" w:cs="宋体"/>
+                <w:sz w:val="26"/>
+                <w:szCs w:val="26"/>
+              </w:rPr>
+            </w:pPr>
+            <w:r>
+              <w:rPr>
+                <w:rFonts w:ascii="微软雅黑" w:eastAsia="微软雅黑" w:hAnsi="微软雅黑" w:cs="宋体" w:hint="eastAsia"/>
+                <w:sz w:val="26"/>
+                <w:szCs w:val="26"/>
+              </w:rPr>
+              <w:t>quarterNum</w:t>
+            </w:r>
+          </w:p>
+        </w:tc>
+        <w:tc>
+          <w:tcPr>
+            <w:tcW w:w="1843" w:type="dxa"/>
+          </w:tcPr>
+          <w:p>
+            <w:pPr>
+              <w:pStyle w:val="a3"/>
+              <w:rPr>
+                <w:rFonts w:ascii="微软雅黑" w:eastAsia="微软雅黑" w:hAnsi="微软雅黑" w:cs="宋体"/>
+                <w:sz w:val="26"/>
+                <w:szCs w:val="26"/>
+              </w:rPr>
+            </w:pPr>
+            <w:r>
+              <w:rPr>
+                <w:rFonts w:ascii="微软雅黑" w:eastAsia="微软雅黑" w:hAnsi="微软雅黑" w:cs="宋体" w:hint="eastAsia"/>
+                <w:sz w:val="26"/>
+                <w:szCs w:val="26"/>
+              </w:rPr>
+              <w:t>int(2)</w:t>
+            </w:r>
+          </w:p>
+        </w:tc>
+        <w:tc>
+          <w:tcPr>
+            <w:tcW w:w="1134" w:type="dxa"/>
+          </w:tcPr>
+          <w:p>
+            <w:pPr>
+              <w:pStyle w:val="a3"/>
+              <w:rPr>
+                <w:rFonts w:ascii="微软雅黑" w:eastAsia="微软雅黑" w:hAnsi="微软雅黑" w:cs="宋体"/>
+                <w:sz w:val="26"/>
+                <w:szCs w:val="26"/>
+              </w:rPr>
+            </w:pPr>
+            <w:r>
+              <w:rPr>
+                <w:rFonts w:ascii="微软雅黑" w:eastAsia="微软雅黑" w:hAnsi="微软雅黑" w:cs="宋体"/>
+                <w:sz w:val="26"/>
+                <w:szCs w:val="26"/>
+              </w:rPr>
+              <w:t>N</w:t>
+            </w:r>
+          </w:p>
+        </w:tc>
+        <w:tc>
+          <w:tcPr>
+            <w:tcW w:w="1134" w:type="dxa"/>
+          </w:tcPr>
+          <w:p>
+            <w:pPr>
+              <w:pStyle w:val="a3"/>
+              <w:rPr>
+                <w:rFonts w:ascii="微软雅黑" w:eastAsia="微软雅黑" w:hAnsi="微软雅黑" w:cs="宋体"/>
+                <w:sz w:val="26"/>
+                <w:szCs w:val="26"/>
+              </w:rPr>
+            </w:pPr>
+            <w:r>
+              <w:rPr>
+                <w:rFonts w:ascii="微软雅黑" w:eastAsia="微软雅黑" w:hAnsi="微软雅黑" w:cs="宋体"/>
+                <w:sz w:val="26"/>
+                <w:szCs w:val="26"/>
+              </w:rPr>
+              <w:t>N</w:t>
+            </w:r>
+          </w:p>
+        </w:tc>
+        <w:tc>
+          <w:tcPr>
+            <w:tcW w:w="1276" w:type="dxa"/>
+          </w:tcPr>
+          <w:p>
+            <w:pPr>
+              <w:pStyle w:val="a3"/>
+              <w:rPr>
+                <w:rFonts w:ascii="微软雅黑" w:eastAsia="微软雅黑" w:hAnsi="微软雅黑" w:cs="宋体"/>
+                <w:sz w:val="26"/>
+                <w:szCs w:val="26"/>
+              </w:rPr>
+            </w:pPr>
+          </w:p>
+        </w:tc>
+        <w:tc>
+          <w:tcPr>
+            <w:tcW w:w="3118" w:type="dxa"/>
+          </w:tcPr>
+          <w:p>
+            <w:pPr>
+              <w:pStyle w:val="a3"/>
+              <w:rPr>
+                <w:rFonts w:ascii="微软雅黑" w:eastAsia="微软雅黑" w:hAnsi="微软雅黑" w:cs="宋体"/>
+                <w:sz w:val="26"/>
+                <w:szCs w:val="26"/>
+              </w:rPr>
+            </w:pPr>
+            <w:r>
+              <w:rPr>
+                <w:rFonts w:ascii="微软雅黑" w:eastAsia="微软雅黑" w:hAnsi="微软雅黑" w:cs="宋体" w:hint="eastAsia"/>
+                <w:sz w:val="26"/>
+                <w:szCs w:val="26"/>
+              </w:rPr>
+              <w:t>季度</w:t>
+            </w:r>
+          </w:p>
+        </w:tc>
+      </w:tr>
+      <w:tr>
+        <w:tc>
+          <w:tcPr>
+            <w:tcW w:w="760" w:type="dxa"/>
+          </w:tcPr>
+          <w:p>
+            <w:pPr>
+              <w:pStyle w:val="a3"/>
+              <w:rPr>
+                <w:rFonts w:ascii="微软雅黑" w:eastAsia="微软雅黑" w:hAnsi="微软雅黑" w:cs="宋体"/>
+                <w:sz w:val="26"/>
+                <w:szCs w:val="26"/>
+              </w:rPr>
+            </w:pPr>
+            <w:r>
+              <w:rPr>
+                <w:rFonts w:ascii="微软雅黑" w:eastAsia="微软雅黑" w:hAnsi="微软雅黑" w:cs="宋体" w:hint="eastAsia"/>
+                <w:sz w:val="26"/>
+                <w:szCs w:val="26"/>
+              </w:rPr>
+              <w:t>5</w:t>
+            </w:r>
+          </w:p>
+        </w:tc>
+        <w:tc>
+          <w:tcPr>
+            <w:tcW w:w="2076" w:type="dxa"/>
+          </w:tcPr>
+          <w:p>
+            <w:pPr>
+              <w:pStyle w:val="a3"/>
+              <w:rPr>
+                <w:rFonts w:ascii="微软雅黑" w:eastAsia="微软雅黑" w:hAnsi="微软雅黑" w:cs="宋体"/>
+                <w:sz w:val="26"/>
+                <w:szCs w:val="26"/>
+              </w:rPr>
+            </w:pPr>
+            <w:r>
+              <w:rPr>
+                <w:rFonts w:ascii="微软雅黑" w:eastAsia="微软雅黑" w:hAnsi="微软雅黑" w:cs="宋体" w:hint="eastAsia"/>
+                <w:sz w:val="26"/>
+                <w:szCs w:val="26"/>
+              </w:rPr>
+              <w:t>monthNum</w:t>
+            </w:r>
+          </w:p>
+        </w:tc>
+        <w:tc>
+          <w:tcPr>
+            <w:tcW w:w="1843" w:type="dxa"/>
+          </w:tcPr>
+          <w:p>
+            <w:pPr>
+              <w:pStyle w:val="a3"/>
+              <w:rPr>
+                <w:rFonts w:ascii="微软雅黑" w:eastAsia="微软雅黑" w:hAnsi="微软雅黑" w:cs="宋体"/>
+                <w:sz w:val="26"/>
+                <w:szCs w:val="26"/>
+              </w:rPr>
+            </w:pPr>
+            <w:r>
+              <w:rPr>
+                <w:rFonts w:ascii="微软雅黑" w:eastAsia="微软雅黑" w:hAnsi="微软雅黑" w:cs="宋体" w:hint="eastAsia"/>
+                <w:sz w:val="26"/>
+                <w:szCs w:val="26"/>
+              </w:rPr>
+              <w:t>int</w:t>
+            </w:r>
+            <w:r>
+              <w:rPr>
+                <w:rFonts w:ascii="微软雅黑" w:eastAsia="微软雅黑" w:hAnsi="微软雅黑" w:cs="宋体"/>
+                <w:sz w:val="26"/>
+                <w:szCs w:val="26"/>
+              </w:rPr>
+              <w:t>(2)</w:t>
+            </w:r>
+          </w:p>
+        </w:tc>
+        <w:tc>
+          <w:tcPr>
+            <w:tcW w:w="1134" w:type="dxa"/>
+          </w:tcPr>
+          <w:p>
+            <w:pPr>
+              <w:pStyle w:val="a3"/>
+              <w:rPr>
+                <w:rFonts w:ascii="微软雅黑" w:eastAsia="微软雅黑" w:hAnsi="微软雅黑" w:cs="宋体"/>
+                <w:sz w:val="26"/>
+                <w:szCs w:val="26"/>
+              </w:rPr>
+            </w:pPr>
+            <w:r>
+              <w:rPr>
+                <w:rFonts w:ascii="微软雅黑" w:eastAsia="微软雅黑" w:hAnsi="微软雅黑" w:cs="宋体" w:hint="eastAsia"/>
+                <w:sz w:val="26"/>
+                <w:szCs w:val="26"/>
+              </w:rPr>
+              <w:t>N</w:t>
+            </w:r>
+          </w:p>
+        </w:tc>
+        <w:tc>
+          <w:tcPr>
+            <w:tcW w:w="1134" w:type="dxa"/>
+          </w:tcPr>
+          <w:p>
+            <w:pPr>
+              <w:pStyle w:val="a3"/>
+              <w:rPr>
+                <w:rFonts w:ascii="微软雅黑" w:eastAsia="微软雅黑" w:hAnsi="微软雅黑" w:cs="宋体"/>
+                <w:sz w:val="26"/>
+                <w:szCs w:val="26"/>
+              </w:rPr>
+            </w:pPr>
+            <w:r>
+              <w:rPr>
+                <w:rFonts w:ascii="微软雅黑" w:eastAsia="微软雅黑" w:hAnsi="微软雅黑" w:cs="宋体"/>
+                <w:sz w:val="26"/>
+                <w:szCs w:val="26"/>
+              </w:rPr>
+              <w:t>Y</w:t>
+            </w:r>
+          </w:p>
+        </w:tc>
+        <w:tc>
+          <w:tcPr>
+            <w:tcW w:w="1276" w:type="dxa"/>
+          </w:tcPr>
+          <w:p>
+            <w:pPr>
+              <w:pStyle w:val="a3"/>
+              <w:rPr>
+                <w:rFonts w:ascii="微软雅黑" w:eastAsia="微软雅黑" w:hAnsi="微软雅黑" w:cs="宋体"/>
+                <w:sz w:val="26"/>
+                <w:szCs w:val="26"/>
+              </w:rPr>
+            </w:pPr>
+          </w:p>
+        </w:tc>
+        <w:tc>
+          <w:tcPr>
+            <w:tcW w:w="3118" w:type="dxa"/>
+          </w:tcPr>
+          <w:p>
+            <w:pPr>
+              <w:pStyle w:val="a3"/>
+              <w:rPr>
+                <w:rFonts w:ascii="微软雅黑" w:eastAsia="微软雅黑" w:hAnsi="微软雅黑" w:cs="宋体"/>
+                <w:sz w:val="26"/>
+                <w:szCs w:val="26"/>
+              </w:rPr>
+            </w:pPr>
+            <w:r>
+              <w:rPr>
+                <w:rFonts w:ascii="微软雅黑" w:eastAsia="微软雅黑" w:hAnsi="微软雅黑" w:hint="eastAsia"/>
+                <w:sz w:val="26"/>
+                <w:szCs w:val="26"/>
+              </w:rPr>
+              <w:t>月份</w:t>
+            </w:r>
+          </w:p>
+        </w:tc>
+      </w:tr>
+      <w:tr>
+        <w:tc>
+          <w:tcPr>
+            <w:tcW w:w="760" w:type="dxa"/>
+          </w:tcPr>
+          <w:p>
+            <w:pPr>
+              <w:pStyle w:val="a3"/>
+              <w:rPr>
+                <w:rFonts w:ascii="微软雅黑" w:eastAsia="微软雅黑" w:hAnsi="微软雅黑" w:cs="宋体" w:hint="eastAsia"/>
+                <w:sz w:val="26"/>
+                <w:szCs w:val="26"/>
+              </w:rPr>
+            </w:pPr>
+            <w:r>
+              <w:rPr>
+                <w:rFonts w:ascii="微软雅黑" w:eastAsia="微软雅黑" w:hAnsi="微软雅黑" w:cs="宋体" w:hint="eastAsia"/>
+                <w:sz w:val="26"/>
+                <w:szCs w:val="26"/>
+              </w:rPr>
+              <w:t>6</w:t>
+            </w:r>
+          </w:p>
+        </w:tc>
+        <w:tc>
+          <w:tcPr>
+            <w:tcW w:w="2076" w:type="dxa"/>
+          </w:tcPr>
+          <w:p>
+            <w:pPr>
+              <w:pStyle w:val="a3"/>
+              <w:rPr>
+                <w:rFonts w:ascii="微软雅黑" w:eastAsia="微软雅黑" w:hAnsi="微软雅黑" w:cs="宋体" w:hint="eastAsia"/>
+                <w:sz w:val="26"/>
+                <w:szCs w:val="26"/>
+              </w:rPr>
+            </w:pPr>
+            <w:r>
+              <w:rPr>
+                <w:rFonts w:ascii="微软雅黑" w:eastAsia="微软雅黑" w:hAnsi="微软雅黑" w:cs="宋体" w:hint="eastAsia"/>
+                <w:sz w:val="26"/>
+                <w:szCs w:val="26"/>
+              </w:rPr>
+              <w:t>dayNum</w:t>
+            </w:r>
+          </w:p>
+        </w:tc>
+        <w:tc>
+          <w:tcPr>
+            <w:tcW w:w="1843" w:type="dxa"/>
+          </w:tcPr>
+          <w:p>
+            <w:pPr>
+              <w:pStyle w:val="a3"/>
+              <w:rPr>
+                <w:rFonts w:ascii="微软雅黑" w:eastAsia="微软雅黑" w:hAnsi="微软雅黑" w:cs="宋体" w:hint="eastAsia"/>
+                <w:sz w:val="26"/>
+                <w:szCs w:val="26"/>
+              </w:rPr>
+            </w:pPr>
+            <w:r>
+              <w:rPr>
+                <w:rFonts w:ascii="微软雅黑" w:eastAsia="微软雅黑" w:hAnsi="微软雅黑" w:cs="宋体" w:hint="eastAsia"/>
+                <w:sz w:val="26"/>
+                <w:szCs w:val="26"/>
+              </w:rPr>
+              <w:t>int</w:t>
+            </w:r>
+            <w:r>
+              <w:rPr>
+                <w:rFonts w:ascii="微软雅黑" w:eastAsia="微软雅黑" w:hAnsi="微软雅黑" w:cs="宋体"/>
+                <w:sz w:val="26"/>
+                <w:szCs w:val="26"/>
+              </w:rPr>
+              <w:t>(2)</w:t>
+            </w:r>
+          </w:p>
+        </w:tc>
+        <w:tc>
+          <w:tcPr>
+            <w:tcW w:w="1134" w:type="dxa"/>
+          </w:tcPr>
+          <w:p>
+            <w:pPr>
+              <w:pStyle w:val="a3"/>
+              <w:rPr>
+                <w:rFonts w:ascii="微软雅黑" w:eastAsia="微软雅黑" w:hAnsi="微软雅黑" w:cs="宋体" w:hint="eastAsia"/>
+                <w:sz w:val="26"/>
+                <w:szCs w:val="26"/>
+              </w:rPr>
+            </w:pPr>
+            <w:r>
+              <w:rPr>
+                <w:rFonts w:ascii="微软雅黑" w:eastAsia="微软雅黑" w:hAnsi="微软雅黑" w:cs="宋体" w:hint="eastAsia"/>
+                <w:sz w:val="26"/>
+                <w:szCs w:val="26"/>
+              </w:rPr>
+              <w:t>N</w:t>
+            </w:r>
+          </w:p>
+        </w:tc>
+        <w:tc>
+          <w:tcPr>
+            <w:tcW w:w="1134" w:type="dxa"/>
+          </w:tcPr>
+          <w:p>
+            <w:pPr>
+              <w:pStyle w:val="a3"/>
+              <w:rPr>
+                <w:rFonts w:ascii="微软雅黑" w:eastAsia="微软雅黑" w:hAnsi="微软雅黑" w:cs="宋体"/>
+                <w:sz w:val="26"/>
+                <w:szCs w:val="26"/>
+              </w:rPr>
+            </w:pPr>
+            <w:r>
+              <w:rPr>
+                <w:rFonts w:ascii="微软雅黑" w:eastAsia="微软雅黑" w:hAnsi="微软雅黑" w:cs="宋体" w:hint="eastAsia"/>
+                <w:sz w:val="26"/>
+                <w:szCs w:val="26"/>
+              </w:rPr>
+              <w:t>Y</w:t>
+            </w:r>
+          </w:p>
+        </w:tc>
+        <w:tc>
+          <w:tcPr>
+            <w:tcW w:w="1276" w:type="dxa"/>
+          </w:tcPr>
+          <w:p>
+            <w:pPr>
+              <w:pStyle w:val="a3"/>
+              <w:rPr>
+                <w:rFonts w:ascii="微软雅黑" w:eastAsia="微软雅黑" w:hAnsi="微软雅黑" w:cs="宋体"/>
+                <w:sz w:val="26"/>
+                <w:szCs w:val="26"/>
+              </w:rPr>
+            </w:pPr>
+          </w:p>
+        </w:tc>
+        <w:tc>
+          <w:tcPr>
+            <w:tcW w:w="3118" w:type="dxa"/>
+          </w:tcPr>
+          <w:p>
+            <w:pPr>
+              <w:pStyle w:val="a3"/>
+              <w:rPr>
+                <w:rFonts w:ascii="微软雅黑" w:eastAsia="微软雅黑" w:hAnsi="微软雅黑" w:hint="eastAsia"/>
+                <w:sz w:val="26"/>
+                <w:szCs w:val="26"/>
+              </w:rPr>
+            </w:pPr>
+            <w:r>
+              <w:rPr>
+                <w:rFonts w:ascii="微软雅黑" w:eastAsia="微软雅黑" w:hAnsi="微软雅黑" w:hint="eastAsia"/>
+                <w:sz w:val="26"/>
+                <w:szCs w:val="26"/>
+              </w:rPr>
+              <w:t>日</w:t>
+            </w:r>
+          </w:p>
+        </w:tc>
+      </w:tr>
+      <w:tr>
+        <w:tc>
+          <w:tcPr>
+            <w:tcW w:w="760" w:type="dxa"/>
+          </w:tcPr>
+          <w:p>
+            <w:pPr>
+              <w:pStyle w:val="a3"/>
+              <w:rPr>
+                <w:rFonts w:ascii="微软雅黑" w:eastAsia="微软雅黑" w:hAnsi="微软雅黑" w:cs="宋体"/>
+                <w:sz w:val="26"/>
+                <w:szCs w:val="26"/>
+              </w:rPr>
+            </w:pPr>
+            <w:r>
+              <w:rPr>
+                <w:rFonts w:ascii="微软雅黑" w:eastAsia="微软雅黑" w:hAnsi="微软雅黑" w:cs="宋体" w:hint="eastAsia"/>
+                <w:sz w:val="26"/>
+                <w:szCs w:val="26"/>
+              </w:rPr>
+              <w:t>7</w:t>
+            </w:r>
+          </w:p>
+        </w:tc>
+        <w:tc>
+          <w:tcPr>
+            <w:tcW w:w="2076" w:type="dxa"/>
+          </w:tcPr>
+          <w:p>
+            <w:pPr>
+              <w:pStyle w:val="a3"/>
+              <w:rPr>
+                <w:rFonts w:ascii="微软雅黑" w:eastAsia="微软雅黑" w:hAnsi="微软雅黑" w:cs="宋体"/>
+                <w:sz w:val="26"/>
+                <w:szCs w:val="26"/>
+              </w:rPr>
+            </w:pPr>
+            <w:r>
+              <w:rPr>
+                <w:rFonts w:ascii="微软雅黑" w:eastAsia="微软雅黑" w:hAnsi="微软雅黑" w:cs="宋体"/>
+                <w:sz w:val="26"/>
+                <w:szCs w:val="26"/>
+              </w:rPr>
+              <w:t>statisticsType</w:t>
+            </w:r>
+          </w:p>
+        </w:tc>
+        <w:tc>
+          <w:tcPr>
+            <w:tcW w:w="1843" w:type="dxa"/>
+          </w:tcPr>
+          <w:p>
+            <w:pPr>
+              <w:pStyle w:val="a3"/>
+              <w:rPr>
+                <w:rFonts w:ascii="微软雅黑" w:eastAsia="微软雅黑" w:hAnsi="微软雅黑" w:cs="宋体"/>
+                <w:sz w:val="26"/>
+                <w:szCs w:val="26"/>
+              </w:rPr>
+            </w:pPr>
+            <w:r>
+              <w:rPr>
+                <w:rFonts w:ascii="微软雅黑" w:eastAsia="微软雅黑" w:hAnsi="微软雅黑" w:cs="宋体" w:hint="eastAsia"/>
+                <w:sz w:val="26"/>
+                <w:szCs w:val="26"/>
+              </w:rPr>
+              <w:t>int(2)</w:t>
+            </w:r>
+          </w:p>
+        </w:tc>
+        <w:tc>
+          <w:tcPr>
+            <w:tcW w:w="1134" w:type="dxa"/>
+          </w:tcPr>
+          <w:p>
+            <w:pPr>
+              <w:pStyle w:val="a3"/>
+              <w:rPr>
+                <w:rFonts w:ascii="微软雅黑" w:eastAsia="微软雅黑" w:hAnsi="微软雅黑" w:cs="宋体"/>
+                <w:sz w:val="26"/>
+                <w:szCs w:val="26"/>
+              </w:rPr>
+            </w:pPr>
+            <w:r>
+              <w:rPr>
+                <w:rFonts w:ascii="微软雅黑" w:eastAsia="微软雅黑" w:hAnsi="微软雅黑" w:cs="宋体" w:hint="eastAsia"/>
+                <w:sz w:val="26"/>
+                <w:szCs w:val="26"/>
+              </w:rPr>
+              <w:t>N</w:t>
+            </w:r>
+          </w:p>
+        </w:tc>
+        <w:tc>
+          <w:tcPr>
+            <w:tcW w:w="1134" w:type="dxa"/>
+          </w:tcPr>
+          <w:p>
+            <w:pPr>
+              <w:pStyle w:val="a3"/>
+              <w:rPr>
+                <w:rFonts w:ascii="微软雅黑" w:eastAsia="微软雅黑" w:hAnsi="微软雅黑" w:cs="宋体"/>
+                <w:sz w:val="26"/>
+                <w:szCs w:val="26"/>
+              </w:rPr>
+            </w:pPr>
+            <w:r>
+              <w:rPr>
+                <w:rFonts w:ascii="微软雅黑" w:eastAsia="微软雅黑" w:hAnsi="微软雅黑" w:cs="宋体"/>
+                <w:sz w:val="26"/>
+                <w:szCs w:val="26"/>
+              </w:rPr>
+              <w:t>Y</w:t>
+            </w:r>
+          </w:p>
+        </w:tc>
+        <w:tc>
+          <w:tcPr>
+            <w:tcW w:w="1276" w:type="dxa"/>
+          </w:tcPr>
+          <w:p>
+            <w:pPr>
+              <w:pStyle w:val="a3"/>
+              <w:rPr>
+                <w:rFonts w:ascii="微软雅黑" w:eastAsia="微软雅黑" w:hAnsi="微软雅黑" w:cs="宋体"/>
+                <w:sz w:val="26"/>
+                <w:szCs w:val="26"/>
+              </w:rPr>
+            </w:pPr>
+          </w:p>
+        </w:tc>
+        <w:tc>
+          <w:tcPr>
+            <w:tcW w:w="3118" w:type="dxa"/>
+          </w:tcPr>
+          <w:p>
+            <w:pPr>
+              <w:pStyle w:val="a3"/>
+              <w:rPr>
+                <w:rFonts w:ascii="微软雅黑" w:eastAsia="微软雅黑" w:hAnsi="微软雅黑"/>
+                <w:sz w:val="26"/>
+                <w:szCs w:val="26"/>
+              </w:rPr>
+            </w:pPr>
+            <w:r>
+              <w:rPr>
+                <w:rFonts w:ascii="微软雅黑" w:eastAsia="微软雅黑" w:hAnsi="微软雅黑" w:hint="eastAsia"/>
+                <w:sz w:val="26"/>
+                <w:szCs w:val="26"/>
+              </w:rPr>
+              <w:t>统计类型：</w:t>
+            </w:r>
+          </w:p>
+          <w:p>
+            <w:pPr>
+              <w:pStyle w:val="a3"/>
+              <w:rPr>
+                <w:rFonts w:ascii="微软雅黑" w:eastAsia="微软雅黑" w:hAnsi="微软雅黑" w:cs="宋体"/>
+                <w:sz w:val="26"/>
+                <w:szCs w:val="26"/>
+              </w:rPr>
+            </w:pPr>
+            <w:r>
+              <w:rPr>
+                <w:rFonts w:ascii="微软雅黑" w:eastAsia="微软雅黑" w:hAnsi="微软雅黑" w:hint="eastAsia"/>
+                <w:sz w:val="26"/>
+                <w:szCs w:val="26"/>
+              </w:rPr>
+              <w:t>1-年，2-季，3-月,4-周</w:t>
+            </w:r>
+          </w:p>
+        </w:tc>
+      </w:tr>
+      <w:tr>
+        <w:tc>
+          <w:tcPr>
+            <w:tcW w:w="760" w:type="dxa"/>
+          </w:tcPr>
+          <w:p>
+            <w:pPr>
+              <w:pStyle w:val="a3"/>
+              <w:rPr>
+                <w:rFonts w:ascii="微软雅黑" w:eastAsia="微软雅黑" w:hAnsi="微软雅黑" w:cs="宋体"/>
+                <w:sz w:val="26"/>
+                <w:szCs w:val="26"/>
+              </w:rPr>
+            </w:pPr>
+            <w:r>
+              <w:rPr>
+                <w:rFonts w:ascii="微软雅黑" w:eastAsia="微软雅黑" w:hAnsi="微软雅黑" w:cs="宋体" w:hint="eastAsia"/>
+                <w:sz w:val="26"/>
+                <w:szCs w:val="26"/>
+              </w:rPr>
+              <w:t>8</w:t>
+            </w:r>
+          </w:p>
+        </w:tc>
+        <w:tc>
+          <w:tcPr>
+            <w:tcW w:w="2076" w:type="dxa"/>
+          </w:tcPr>
+          <w:p>
+            <w:pPr>
+              <w:pStyle w:val="a3"/>
+              <w:rPr>
+                <w:rFonts w:ascii="微软雅黑" w:eastAsia="微软雅黑" w:hAnsi="微软雅黑" w:cs="宋体"/>
+                <w:sz w:val="26"/>
+                <w:szCs w:val="26"/>
+              </w:rPr>
+            </w:pPr>
+            <w:r>
+              <w:rPr>
+                <w:rFonts w:ascii="微软雅黑" w:eastAsia="微软雅黑" w:hAnsi="微软雅黑" w:cs="宋体" w:hint="eastAsia"/>
+                <w:sz w:val="26"/>
+                <w:szCs w:val="26"/>
+              </w:rPr>
+              <w:t>reson</w:t>
+            </w:r>
+          </w:p>
+        </w:tc>
+        <w:tc>
+          <w:tcPr>
+            <w:tcW w:w="1843" w:type="dxa"/>
+          </w:tcPr>
+          <w:p>
+            <w:pPr>
+              <w:pStyle w:val="a3"/>
+              <w:rPr>
+                <w:rFonts w:ascii="微软雅黑" w:eastAsia="微软雅黑" w:hAnsi="微软雅黑" w:cs="宋体"/>
+                <w:sz w:val="26"/>
+                <w:szCs w:val="26"/>
+              </w:rPr>
+            </w:pPr>
+            <w:r>
+              <w:rPr>
+                <w:rFonts w:ascii="微软雅黑" w:eastAsia="微软雅黑" w:hAnsi="微软雅黑" w:cs="宋体" w:hint="eastAsia"/>
+                <w:sz w:val="26"/>
+                <w:szCs w:val="26"/>
+              </w:rPr>
+              <w:t>varchar(20)</w:t>
+            </w:r>
+          </w:p>
+        </w:tc>
+        <w:tc>
+          <w:tcPr>
+            <w:tcW w:w="1134" w:type="dxa"/>
+          </w:tcPr>
+          <w:p>
+            <w:pPr>
+              <w:pStyle w:val="a3"/>
+              <w:rPr>
+                <w:rFonts w:ascii="微软雅黑" w:eastAsia="微软雅黑" w:hAnsi="微软雅黑" w:cs="宋体"/>
+                <w:sz w:val="26"/>
+                <w:szCs w:val="26"/>
+              </w:rPr>
+            </w:pPr>
+            <w:r>
+              <w:rPr>
+                <w:rFonts w:ascii="微软雅黑" w:eastAsia="微软雅黑" w:hAnsi="微软雅黑" w:cs="宋体" w:hint="eastAsia"/>
+                <w:sz w:val="26"/>
+                <w:szCs w:val="26"/>
+              </w:rPr>
+              <w:t>N</w:t>
+            </w:r>
+          </w:p>
+        </w:tc>
+        <w:tc>
+          <w:tcPr>
+            <w:tcW w:w="1134" w:type="dxa"/>
+          </w:tcPr>
+          <w:p>
+            <w:pPr>
+              <w:pStyle w:val="a3"/>
+              <w:rPr>
+                <w:rFonts w:ascii="微软雅黑" w:eastAsia="微软雅黑" w:hAnsi="微软雅黑" w:cs="宋体"/>
+                <w:sz w:val="26"/>
+                <w:szCs w:val="26"/>
+              </w:rPr>
+            </w:pPr>
+            <w:r>
+              <w:rPr>
+                <w:rFonts w:ascii="微软雅黑" w:eastAsia="微软雅黑" w:hAnsi="微软雅黑" w:cs="宋体" w:hint="eastAsia"/>
+                <w:sz w:val="26"/>
+                <w:szCs w:val="26"/>
+              </w:rPr>
+              <w:t>N</w:t>
+            </w:r>
+          </w:p>
+        </w:tc>
+        <w:tc>
+          <w:tcPr>
+            <w:tcW w:w="1276" w:type="dxa"/>
+          </w:tcPr>
+          <w:p>
+            <w:pPr>
+              <w:pStyle w:val="a3"/>
+              <w:rPr>
+                <w:rFonts w:ascii="微软雅黑" w:eastAsia="微软雅黑" w:hAnsi="微软雅黑" w:cs="宋体"/>
+                <w:sz w:val="26"/>
+                <w:szCs w:val="26"/>
+              </w:rPr>
+            </w:pPr>
+          </w:p>
+        </w:tc>
+        <w:tc>
+          <w:tcPr>
+            <w:tcW w:w="3118" w:type="dxa"/>
+          </w:tcPr>
+          <w:p>
+            <w:pPr>
+              <w:pStyle w:val="a3"/>
+              <w:rPr>
+                <w:rFonts w:ascii="微软雅黑" w:eastAsia="微软雅黑" w:hAnsi="微软雅黑"/>
+                <w:sz w:val="26"/>
+                <w:szCs w:val="26"/>
+              </w:rPr>
+            </w:pPr>
+            <w:r>
+              <w:rPr>
+                <w:rFonts w:ascii="微软雅黑" w:eastAsia="微软雅黑" w:hAnsi="微软雅黑" w:hint="eastAsia"/>
+                <w:sz w:val="26"/>
+                <w:szCs w:val="26"/>
+              </w:rPr>
+              <w:t>故障原因</w:t>
+            </w:r>
+          </w:p>
+        </w:tc>
+      </w:tr>
+      <w:tr>
+        <w:trPr>
+          <w:trHeight w:val="577"/>
+        </w:trPr>
+        <w:tc>
+          <w:tcPr>
+            <w:tcW w:w="760" w:type="dxa"/>
+          </w:tcPr>
+          <w:p>
+            <w:pPr>
+              <w:pStyle w:val="a3"/>
+              <w:rPr>
+                <w:rFonts w:ascii="微软雅黑" w:eastAsia="微软雅黑" w:hAnsi="微软雅黑" w:cs="宋体"/>
+                <w:sz w:val="26"/>
+                <w:szCs w:val="26"/>
+              </w:rPr>
+            </w:pPr>
+            <w:r>
+              <w:rPr>
+                <w:rFonts w:ascii="微软雅黑" w:eastAsia="微软雅黑" w:hAnsi="微软雅黑" w:cs="宋体" w:hint="eastAsia"/>
+                <w:sz w:val="26"/>
+                <w:szCs w:val="26"/>
+              </w:rPr>
+              <w:t>9</w:t>
+            </w:r>
+          </w:p>
+        </w:tc>
+        <w:tc>
+          <w:tcPr>
+            <w:tcW w:w="2076" w:type="dxa"/>
+          </w:tcPr>
+          <w:p>
+            <w:pPr>
+              <w:pStyle w:val="a3"/>
+              <w:rPr>
+                <w:rFonts w:ascii="微软雅黑" w:eastAsia="微软雅黑" w:hAnsi="微软雅黑" w:cs="宋体"/>
+                <w:sz w:val="26"/>
+                <w:szCs w:val="26"/>
+              </w:rPr>
+            </w:pPr>
+            <w:r>
+              <w:rPr>
+                <w:rFonts w:ascii="微软雅黑" w:eastAsia="微软雅黑" w:hAnsi="微软雅黑" w:cs="宋体" w:hint="eastAsia"/>
+                <w:sz w:val="26"/>
+                <w:szCs w:val="26"/>
+              </w:rPr>
+              <w:t>result</w:t>
+            </w:r>
+          </w:p>
+        </w:tc>
+        <w:tc>
+          <w:tcPr>
+            <w:tcW w:w="1843" w:type="dxa"/>
+          </w:tcPr>
+          <w:p>
+            <w:pPr>
+              <w:pStyle w:val="a3"/>
+              <w:rPr>
+                <w:rFonts w:ascii="微软雅黑" w:eastAsia="微软雅黑" w:hAnsi="微软雅黑" w:cs="宋体"/>
+                <w:sz w:val="26"/>
+                <w:szCs w:val="26"/>
+              </w:rPr>
+            </w:pPr>
+            <w:r>
+              <w:rPr>
+                <w:rFonts w:ascii="微软雅黑" w:eastAsia="微软雅黑" w:hAnsi="微软雅黑" w:cs="宋体" w:hint="eastAsia"/>
+                <w:sz w:val="26"/>
+                <w:szCs w:val="26"/>
+              </w:rPr>
+              <w:t>float</w:t>
+            </w:r>
+          </w:p>
+        </w:tc>
+        <w:tc>
+          <w:tcPr>
+            <w:tcW w:w="1134" w:type="dxa"/>
+          </w:tcPr>
+          <w:p>
+            <w:pPr>
+              <w:pStyle w:val="a3"/>
+              <w:rPr>
+                <w:rFonts w:ascii="微软雅黑" w:eastAsia="微软雅黑" w:hAnsi="微软雅黑" w:cs="宋体"/>
+                <w:sz w:val="26"/>
+                <w:szCs w:val="26"/>
+              </w:rPr>
+            </w:pPr>
+            <w:r>
+              <w:rPr>
+                <w:rFonts w:ascii="微软雅黑" w:eastAsia="微软雅黑" w:hAnsi="微软雅黑" w:cs="宋体" w:hint="eastAsia"/>
+                <w:sz w:val="26"/>
+                <w:szCs w:val="26"/>
+              </w:rPr>
+              <w:t>N</w:t>
+            </w:r>
+          </w:p>
+        </w:tc>
+        <w:tc>
+          <w:tcPr>
+            <w:tcW w:w="1134" w:type="dxa"/>
+          </w:tcPr>
+          <w:p>
+            <w:pPr>
+              <w:pStyle w:val="a3"/>
+              <w:rPr>
+                <w:rFonts w:ascii="微软雅黑" w:eastAsia="微软雅黑" w:hAnsi="微软雅黑" w:cs="宋体"/>
+                <w:sz w:val="26"/>
+                <w:szCs w:val="26"/>
+              </w:rPr>
+            </w:pPr>
+            <w:r>
+              <w:rPr>
+                <w:rFonts w:ascii="微软雅黑" w:eastAsia="微软雅黑" w:hAnsi="微软雅黑" w:cs="宋体"/>
+                <w:sz w:val="26"/>
+                <w:szCs w:val="26"/>
+              </w:rPr>
+              <w:t>Y</w:t>
+            </w:r>
+          </w:p>
+        </w:tc>
+        <w:tc>
+          <w:tcPr>
+            <w:tcW w:w="1276" w:type="dxa"/>
+          </w:tcPr>
+          <w:p>
+            <w:pPr>
+              <w:pStyle w:val="a3"/>
+              <w:rPr>
+                <w:rFonts w:ascii="微软雅黑" w:eastAsia="微软雅黑" w:hAnsi="微软雅黑" w:cs="宋体"/>
+                <w:sz w:val="26"/>
+                <w:szCs w:val="26"/>
+              </w:rPr>
+            </w:pPr>
+          </w:p>
+        </w:tc>
+        <w:tc>
+          <w:tcPr>
+            <w:tcW w:w="3118" w:type="dxa"/>
+          </w:tcPr>
+          <w:p>
+            <w:pPr>
+              <w:pStyle w:val="a3"/>
+              <w:rPr>
+                <w:rFonts w:ascii="微软雅黑" w:eastAsia="微软雅黑" w:hAnsi="微软雅黑" w:cs="宋体"/>
+                <w:sz w:val="26"/>
+                <w:szCs w:val="26"/>
+              </w:rPr>
+            </w:pPr>
+            <w:r>
+              <w:rPr>
+                <w:rFonts w:ascii="微软雅黑" w:eastAsia="微软雅黑" w:hAnsi="微软雅黑" w:cs="宋体" w:hint="eastAsia"/>
+                <w:sz w:val="26"/>
+                <w:szCs w:val="26"/>
+              </w:rPr>
+              <w:t>统计结果</w:t>
+            </w:r>
+          </w:p>
+        </w:tc>
+      </w:tr>
+    </w:tbl>
+    <w:p>
+      <w:pPr>
+        <w:pStyle w:val="2"/>
+        <w:jc w:val="left"/>
+        <w:rPr>
+          <w:rFonts w:ascii="微软雅黑" w:eastAsia="微软雅黑" w:hAnsi="微软雅黑"/>
+          <w:sz w:val="28"/>
+          <w:szCs w:val="28"/>
+        </w:rPr>
+      </w:pPr>
+      <w:bookmarkStart w:id="8" w:name="_Toc520132782"/>
+      <w:r>
+        <w:rPr>
+          <w:rFonts w:ascii="微软雅黑" w:eastAsia="微软雅黑" w:hAnsi="微软雅黑" w:hint="eastAsia"/>
+          <w:sz w:val="28"/>
+          <w:szCs w:val="28"/>
+        </w:rPr>
+        <w:t xml:space="preserve">2.7线路及停电故障处理平均时长 </w:t>
+      </w:r>
+      <w:r>
+        <w:rPr>
+          <w:rFonts w:ascii="微软雅黑" w:eastAsia="微软雅黑" w:hAnsi="微软雅黑"/>
+          <w:sz w:val="28"/>
+          <w:szCs w:val="28"/>
+        </w:rPr>
+        <w:t>report_statistics_specific_deal_time</w:t>
+      </w:r>
       <w:bookmarkEnd w:id="8"/>
     </w:p>
     <w:tbl>
@@ -10941,16 +13131,7 @@
                 <w:sz w:val="26"/>
                 <w:szCs w:val="26"/>
               </w:rPr>
-              <w:t>是否可</w:t>
-            </w:r>
-            <w:r>
-              <w:rPr>
-                <w:rFonts w:ascii="微软雅黑" w:eastAsia="微软雅黑" w:hAnsi="微软雅黑" w:cs="宋体" w:hint="eastAsia"/>
-                <w:sz w:val="26"/>
-                <w:szCs w:val="26"/>
-              </w:rPr>
-              <w:lastRenderedPageBreak/>
-              <w:t>为空</w:t>
+              <w:t>是否可为空</w:t>
             </w:r>
           </w:p>
         </w:tc>
@@ -10972,7 +13153,6 @@
                 <w:sz w:val="26"/>
                 <w:szCs w:val="26"/>
               </w:rPr>
-              <w:lastRenderedPageBreak/>
               <w:t>初始值</w:t>
             </w:r>
           </w:p>
@@ -11022,7 +13202,6 @@
                 <w:sz w:val="26"/>
                 <w:szCs w:val="26"/>
               </w:rPr>
-              <w:lastRenderedPageBreak/>
               <w:t>1</w:t>
             </w:r>
           </w:p>
@@ -11201,6 +13380,7 @@
                 <w:sz w:val="26"/>
                 <w:szCs w:val="26"/>
               </w:rPr>
+              <w:lastRenderedPageBreak/>
               <w:t>2</w:t>
             </w:r>
           </w:p>
@@ -11564,23 +13744,7 @@
                 <w:sz w:val="26"/>
                 <w:szCs w:val="26"/>
               </w:rPr>
-              <w:t>varchar</w:t>
-            </w:r>
-            <w:r>
-              <w:rPr>
-                <w:rFonts w:ascii="微软雅黑" w:eastAsia="微软雅黑" w:hAnsi="微软雅黑" w:cs="宋体"/>
-                <w:sz w:val="26"/>
-                <w:szCs w:val="26"/>
-              </w:rPr>
-              <w:t>(</w:t>
-            </w:r>
-            <w:r>
-              <w:rPr>
-                <w:rFonts w:ascii="微软雅黑" w:eastAsia="微软雅黑" w:hAnsi="微软雅黑" w:cs="宋体"/>
-                <w:sz w:val="26"/>
-                <w:szCs w:val="26"/>
-              </w:rPr>
-              <w:t>500)</w:t>
+              <w:t>int(2)</w:t>
             </w:r>
           </w:p>
         </w:tc>
@@ -11806,14 +13970,6 @@
                 <w:szCs w:val="26"/>
               </w:rPr>
             </w:pPr>
-            <w:r>
-              <w:rPr>
-                <w:rFonts w:ascii="微软雅黑" w:eastAsia="微软雅黑" w:hAnsi="微软雅黑" w:cs="宋体" w:hint="eastAsia"/>
-                <w:sz w:val="26"/>
-                <w:szCs w:val="26"/>
-              </w:rPr>
-              <w:t>0</w:t>
-            </w:r>
           </w:p>
         </w:tc>
         <w:tc>
@@ -11849,7 +14005,7 @@
             <w:pPr>
               <w:pStyle w:val="a3"/>
               <w:rPr>
-                <w:rFonts w:ascii="微软雅黑" w:eastAsia="微软雅黑" w:hAnsi="微软雅黑" w:cs="宋体"/>
+                <w:rFonts w:ascii="微软雅黑" w:eastAsia="微软雅黑" w:hAnsi="微软雅黑" w:cs="宋体" w:hint="eastAsia"/>
                 <w:sz w:val="26"/>
                 <w:szCs w:val="26"/>
               </w:rPr>
@@ -11872,18 +14028,18 @@
             <w:pPr>
               <w:pStyle w:val="a3"/>
               <w:rPr>
-                <w:rFonts w:ascii="微软雅黑" w:eastAsia="微软雅黑" w:hAnsi="微软雅黑" w:cs="宋体"/>
-                <w:sz w:val="26"/>
-                <w:szCs w:val="26"/>
-              </w:rPr>
-            </w:pPr>
-            <w:r>
-              <w:rPr>
-                <w:rFonts w:ascii="微软雅黑" w:eastAsia="微软雅黑" w:hAnsi="微软雅黑" w:cs="宋体"/>
-                <w:sz w:val="26"/>
-                <w:szCs w:val="26"/>
-              </w:rPr>
-              <w:t>statisticsType</w:t>
+                <w:rFonts w:ascii="微软雅黑" w:eastAsia="微软雅黑" w:hAnsi="微软雅黑" w:cs="宋体" w:hint="eastAsia"/>
+                <w:sz w:val="26"/>
+                <w:szCs w:val="26"/>
+              </w:rPr>
+            </w:pPr>
+            <w:r>
+              <w:rPr>
+                <w:rFonts w:ascii="微软雅黑" w:eastAsia="微软雅黑" w:hAnsi="微软雅黑" w:cs="宋体" w:hint="eastAsia"/>
+                <w:sz w:val="26"/>
+                <w:szCs w:val="26"/>
+              </w:rPr>
+              <w:t>dayNum</w:t>
             </w:r>
           </w:p>
         </w:tc>
@@ -11895,18 +14051,26 @@
             <w:pPr>
               <w:pStyle w:val="a3"/>
               <w:rPr>
-                <w:rFonts w:ascii="微软雅黑" w:eastAsia="微软雅黑" w:hAnsi="微软雅黑" w:cs="宋体"/>
-                <w:sz w:val="26"/>
-                <w:szCs w:val="26"/>
-              </w:rPr>
-            </w:pPr>
-            <w:r>
-              <w:rPr>
-                <w:rFonts w:ascii="微软雅黑" w:eastAsia="微软雅黑" w:hAnsi="微软雅黑" w:cs="宋体" w:hint="eastAsia"/>
-                <w:sz w:val="26"/>
-                <w:szCs w:val="26"/>
-              </w:rPr>
-              <w:t>int(2)</w:t>
+                <w:rFonts w:ascii="微软雅黑" w:eastAsia="微软雅黑" w:hAnsi="微软雅黑" w:cs="宋体" w:hint="eastAsia"/>
+                <w:sz w:val="26"/>
+                <w:szCs w:val="26"/>
+              </w:rPr>
+            </w:pPr>
+            <w:r>
+              <w:rPr>
+                <w:rFonts w:ascii="微软雅黑" w:eastAsia="微软雅黑" w:hAnsi="微软雅黑" w:cs="宋体" w:hint="eastAsia"/>
+                <w:sz w:val="26"/>
+                <w:szCs w:val="26"/>
+              </w:rPr>
+              <w:t>int</w:t>
+            </w:r>
+            <w:r>
+              <w:rPr>
+                <w:rFonts w:ascii="微软雅黑" w:eastAsia="微软雅黑" w:hAnsi="微软雅黑" w:cs="宋体"/>
+                <w:sz w:val="26"/>
+                <w:szCs w:val="26"/>
+              </w:rPr>
+              <w:t>(2)</w:t>
             </w:r>
           </w:p>
         </w:tc>
@@ -11918,7 +14082,7 @@
             <w:pPr>
               <w:pStyle w:val="a3"/>
               <w:rPr>
-                <w:rFonts w:ascii="微软雅黑" w:eastAsia="微软雅黑" w:hAnsi="微软雅黑" w:cs="宋体"/>
+                <w:rFonts w:ascii="微软雅黑" w:eastAsia="微软雅黑" w:hAnsi="微软雅黑" w:cs="宋体" w:hint="eastAsia"/>
                 <w:sz w:val="26"/>
                 <w:szCs w:val="26"/>
               </w:rPr>
@@ -11948,7 +14112,7 @@
             </w:pPr>
             <w:r>
               <w:rPr>
-                <w:rFonts w:ascii="微软雅黑" w:eastAsia="微软雅黑" w:hAnsi="微软雅黑" w:cs="宋体"/>
+                <w:rFonts w:ascii="微软雅黑" w:eastAsia="微软雅黑" w:hAnsi="微软雅黑" w:cs="宋体" w:hint="eastAsia"/>
                 <w:sz w:val="26"/>
                 <w:szCs w:val="26"/>
               </w:rPr>
@@ -11979,36 +14143,10 @@
             <w:pPr>
               <w:pStyle w:val="a3"/>
               <w:rPr>
-                <w:rFonts w:ascii="微软雅黑" w:eastAsia="微软雅黑" w:hAnsi="微软雅黑"/>
-                <w:sz w:val="26"/>
-                <w:szCs w:val="26"/>
-              </w:rPr>
-            </w:pPr>
-            <w:r>
-              <w:rPr>
-                <w:rFonts w:ascii="微软雅黑" w:eastAsia="微软雅黑" w:hAnsi="微软雅黑"/>
-                <w:sz w:val="26"/>
-                <w:szCs w:val="26"/>
-              </w:rPr>
-              <w:t>统计类型</w:t>
-            </w:r>
-            <w:r>
-              <w:rPr>
                 <w:rFonts w:ascii="微软雅黑" w:eastAsia="微软雅黑" w:hAnsi="微软雅黑" w:hint="eastAsia"/>
                 <w:sz w:val="26"/>
                 <w:szCs w:val="26"/>
               </w:rPr>
-              <w:t>：</w:t>
-            </w:r>
-          </w:p>
-          <w:p>
-            <w:pPr>
-              <w:pStyle w:val="a3"/>
-              <w:rPr>
-                <w:rFonts w:ascii="微软雅黑" w:eastAsia="微软雅黑" w:hAnsi="微软雅黑" w:cs="宋体"/>
-                <w:sz w:val="26"/>
-                <w:szCs w:val="26"/>
-              </w:rPr>
             </w:pPr>
             <w:r>
               <w:rPr>
@@ -12016,7 +14154,7 @@
                 <w:sz w:val="26"/>
                 <w:szCs w:val="26"/>
               </w:rPr>
-              <w:t>1-年，2-季，3-月</w:t>
+              <w:t>日</w:t>
             </w:r>
           </w:p>
         </w:tc>
@@ -12042,6 +14180,179 @@
                 <w:szCs w:val="26"/>
               </w:rPr>
               <w:t>7</w:t>
+            </w:r>
+          </w:p>
+        </w:tc>
+        <w:tc>
+          <w:tcPr>
+            <w:tcW w:w="2076" w:type="dxa"/>
+          </w:tcPr>
+          <w:p>
+            <w:pPr>
+              <w:pStyle w:val="a3"/>
+              <w:rPr>
+                <w:rFonts w:ascii="微软雅黑" w:eastAsia="微软雅黑" w:hAnsi="微软雅黑" w:cs="宋体"/>
+                <w:sz w:val="26"/>
+                <w:szCs w:val="26"/>
+              </w:rPr>
+            </w:pPr>
+            <w:r>
+              <w:rPr>
+                <w:rFonts w:ascii="微软雅黑" w:eastAsia="微软雅黑" w:hAnsi="微软雅黑" w:cs="宋体"/>
+                <w:sz w:val="26"/>
+                <w:szCs w:val="26"/>
+              </w:rPr>
+              <w:t>statisticsType</w:t>
+            </w:r>
+          </w:p>
+        </w:tc>
+        <w:tc>
+          <w:tcPr>
+            <w:tcW w:w="1843" w:type="dxa"/>
+          </w:tcPr>
+          <w:p>
+            <w:pPr>
+              <w:pStyle w:val="a3"/>
+              <w:rPr>
+                <w:rFonts w:ascii="微软雅黑" w:eastAsia="微软雅黑" w:hAnsi="微软雅黑" w:cs="宋体"/>
+                <w:sz w:val="26"/>
+                <w:szCs w:val="26"/>
+              </w:rPr>
+            </w:pPr>
+            <w:r>
+              <w:rPr>
+                <w:rFonts w:ascii="微软雅黑" w:eastAsia="微软雅黑" w:hAnsi="微软雅黑" w:cs="宋体" w:hint="eastAsia"/>
+                <w:sz w:val="26"/>
+                <w:szCs w:val="26"/>
+              </w:rPr>
+              <w:t>int(2)</w:t>
+            </w:r>
+          </w:p>
+        </w:tc>
+        <w:tc>
+          <w:tcPr>
+            <w:tcW w:w="1134" w:type="dxa"/>
+          </w:tcPr>
+          <w:p>
+            <w:pPr>
+              <w:pStyle w:val="a3"/>
+              <w:rPr>
+                <w:rFonts w:ascii="微软雅黑" w:eastAsia="微软雅黑" w:hAnsi="微软雅黑" w:cs="宋体"/>
+                <w:sz w:val="26"/>
+                <w:szCs w:val="26"/>
+              </w:rPr>
+            </w:pPr>
+            <w:r>
+              <w:rPr>
+                <w:rFonts w:ascii="微软雅黑" w:eastAsia="微软雅黑" w:hAnsi="微软雅黑" w:cs="宋体" w:hint="eastAsia"/>
+                <w:sz w:val="26"/>
+                <w:szCs w:val="26"/>
+              </w:rPr>
+              <w:t>N</w:t>
+            </w:r>
+          </w:p>
+        </w:tc>
+        <w:tc>
+          <w:tcPr>
+            <w:tcW w:w="1134" w:type="dxa"/>
+          </w:tcPr>
+          <w:p>
+            <w:pPr>
+              <w:pStyle w:val="a3"/>
+              <w:rPr>
+                <w:rFonts w:ascii="微软雅黑" w:eastAsia="微软雅黑" w:hAnsi="微软雅黑" w:cs="宋体"/>
+                <w:sz w:val="26"/>
+                <w:szCs w:val="26"/>
+              </w:rPr>
+            </w:pPr>
+            <w:r>
+              <w:rPr>
+                <w:rFonts w:ascii="微软雅黑" w:eastAsia="微软雅黑" w:hAnsi="微软雅黑" w:cs="宋体"/>
+                <w:sz w:val="26"/>
+                <w:szCs w:val="26"/>
+              </w:rPr>
+              <w:t>Y</w:t>
+            </w:r>
+          </w:p>
+        </w:tc>
+        <w:tc>
+          <w:tcPr>
+            <w:tcW w:w="1276" w:type="dxa"/>
+          </w:tcPr>
+          <w:p>
+            <w:pPr>
+              <w:pStyle w:val="a3"/>
+              <w:rPr>
+                <w:rFonts w:ascii="微软雅黑" w:eastAsia="微软雅黑" w:hAnsi="微软雅黑" w:cs="宋体"/>
+                <w:sz w:val="26"/>
+                <w:szCs w:val="26"/>
+              </w:rPr>
+            </w:pPr>
+          </w:p>
+        </w:tc>
+        <w:tc>
+          <w:tcPr>
+            <w:tcW w:w="3118" w:type="dxa"/>
+          </w:tcPr>
+          <w:p>
+            <w:pPr>
+              <w:pStyle w:val="a3"/>
+              <w:rPr>
+                <w:rFonts w:ascii="微软雅黑" w:eastAsia="微软雅黑" w:hAnsi="微软雅黑"/>
+                <w:sz w:val="26"/>
+                <w:szCs w:val="26"/>
+              </w:rPr>
+            </w:pPr>
+            <w:r>
+              <w:rPr>
+                <w:rFonts w:ascii="微软雅黑" w:eastAsia="微软雅黑" w:hAnsi="微软雅黑" w:hint="eastAsia"/>
+                <w:sz w:val="26"/>
+                <w:szCs w:val="26"/>
+              </w:rPr>
+              <w:t>统计类型：</w:t>
+            </w:r>
+          </w:p>
+          <w:p>
+            <w:pPr>
+              <w:pStyle w:val="a3"/>
+              <w:rPr>
+                <w:rFonts w:ascii="微软雅黑" w:eastAsia="微软雅黑" w:hAnsi="微软雅黑" w:cs="宋体"/>
+                <w:sz w:val="26"/>
+                <w:szCs w:val="26"/>
+              </w:rPr>
+            </w:pPr>
+            <w:r>
+              <w:rPr>
+                <w:rFonts w:ascii="微软雅黑" w:eastAsia="微软雅黑" w:hAnsi="微软雅黑" w:hint="eastAsia"/>
+                <w:sz w:val="26"/>
+                <w:szCs w:val="26"/>
+              </w:rPr>
+              <w:t>1-年，2-季，3-月,4-周</w:t>
+            </w:r>
+          </w:p>
+        </w:tc>
+      </w:tr>
+      <w:tr>
+        <w:tc>
+          <w:tcPr>
+            <w:tcW w:w="760" w:type="dxa"/>
+          </w:tcPr>
+          <w:p>
+            <w:pPr>
+              <w:pStyle w:val="a3"/>
+              <w:rPr>
+                <w:rFonts w:ascii="微软雅黑" w:eastAsia="微软雅黑" w:hAnsi="微软雅黑" w:cs="宋体"/>
+                <w:sz w:val="26"/>
+                <w:szCs w:val="26"/>
+              </w:rPr>
+            </w:pPr>
+            <w:r>
+              <w:rPr>
+                <w:rFonts w:ascii="微软雅黑" w:eastAsia="微软雅黑" w:hAnsi="微软雅黑" w:cs="宋体" w:hint="eastAsia"/>
+                <w:sz w:val="26"/>
+                <w:szCs w:val="26"/>
+              </w:rPr>
+              <w:t>8</w:t>
             </w:r>
           </w:p>
         </w:tc>
@@ -12199,1537 +14510,10 @@
                 <w:sz w:val="26"/>
                 <w:szCs w:val="26"/>
               </w:rPr>
-              <w:t>8</w:t>
-            </w:r>
-          </w:p>
-        </w:tc>
-        <w:tc>
-          <w:tcPr>
-            <w:tcW w:w="2076" w:type="dxa"/>
-          </w:tcPr>
-          <w:p>
-            <w:pPr>
-              <w:pStyle w:val="a3"/>
-              <w:rPr>
-                <w:rFonts w:ascii="微软雅黑" w:eastAsia="微软雅黑" w:hAnsi="微软雅黑" w:cs="宋体"/>
-                <w:sz w:val="26"/>
-                <w:szCs w:val="26"/>
-              </w:rPr>
-            </w:pPr>
-            <w:r>
-              <w:rPr>
-                <w:rFonts w:ascii="微软雅黑" w:eastAsia="微软雅黑" w:hAnsi="微软雅黑" w:cs="宋体" w:hint="eastAsia"/>
-                <w:sz w:val="26"/>
-                <w:szCs w:val="26"/>
-              </w:rPr>
-              <w:t>result</w:t>
-            </w:r>
-          </w:p>
-        </w:tc>
-        <w:tc>
-          <w:tcPr>
-            <w:tcW w:w="1843" w:type="dxa"/>
-          </w:tcPr>
-          <w:p>
-            <w:pPr>
-              <w:pStyle w:val="a3"/>
-              <w:rPr>
-                <w:rFonts w:ascii="微软雅黑" w:eastAsia="微软雅黑" w:hAnsi="微软雅黑" w:cs="宋体"/>
-                <w:sz w:val="26"/>
-                <w:szCs w:val="26"/>
-              </w:rPr>
-            </w:pPr>
-            <w:r>
-              <w:rPr>
-                <w:rFonts w:ascii="微软雅黑" w:eastAsia="微软雅黑" w:hAnsi="微软雅黑" w:cs="宋体" w:hint="eastAsia"/>
-                <w:sz w:val="26"/>
-                <w:szCs w:val="26"/>
-              </w:rPr>
-              <w:t>float</w:t>
-            </w:r>
-          </w:p>
-        </w:tc>
-        <w:tc>
-          <w:tcPr>
-            <w:tcW w:w="1134" w:type="dxa"/>
-          </w:tcPr>
-          <w:p>
-            <w:pPr>
-              <w:pStyle w:val="a3"/>
-              <w:rPr>
-                <w:rFonts w:ascii="微软雅黑" w:eastAsia="微软雅黑" w:hAnsi="微软雅黑" w:cs="宋体"/>
-                <w:sz w:val="26"/>
-                <w:szCs w:val="26"/>
-              </w:rPr>
-            </w:pPr>
-            <w:r>
-              <w:rPr>
-                <w:rFonts w:ascii="微软雅黑" w:eastAsia="微软雅黑" w:hAnsi="微软雅黑" w:cs="宋体" w:hint="eastAsia"/>
-                <w:sz w:val="26"/>
-                <w:szCs w:val="26"/>
-              </w:rPr>
-              <w:t>N</w:t>
-            </w:r>
-          </w:p>
-        </w:tc>
-        <w:tc>
-          <w:tcPr>
-            <w:tcW w:w="1134" w:type="dxa"/>
-          </w:tcPr>
-          <w:p>
-            <w:pPr>
-              <w:pStyle w:val="a3"/>
-              <w:rPr>
-                <w:rFonts w:ascii="微软雅黑" w:eastAsia="微软雅黑" w:hAnsi="微软雅黑" w:cs="宋体"/>
-                <w:sz w:val="26"/>
-                <w:szCs w:val="26"/>
-              </w:rPr>
-            </w:pPr>
-            <w:r>
-              <w:rPr>
-                <w:rFonts w:ascii="微软雅黑" w:eastAsia="微软雅黑" w:hAnsi="微软雅黑" w:cs="宋体"/>
-                <w:sz w:val="26"/>
-                <w:szCs w:val="26"/>
-              </w:rPr>
-              <w:t>Y</w:t>
-            </w:r>
-          </w:p>
-        </w:tc>
-        <w:tc>
-          <w:tcPr>
-            <w:tcW w:w="1276" w:type="dxa"/>
-          </w:tcPr>
-          <w:p>
-            <w:pPr>
-              <w:pStyle w:val="a3"/>
-              <w:rPr>
-                <w:rFonts w:ascii="微软雅黑" w:eastAsia="微软雅黑" w:hAnsi="微软雅黑" w:cs="宋体"/>
-                <w:sz w:val="26"/>
-                <w:szCs w:val="26"/>
-              </w:rPr>
-            </w:pPr>
-          </w:p>
-        </w:tc>
-        <w:tc>
-          <w:tcPr>
-            <w:tcW w:w="3118" w:type="dxa"/>
-          </w:tcPr>
-          <w:p>
-            <w:pPr>
-              <w:pStyle w:val="a3"/>
-              <w:rPr>
-                <w:rFonts w:ascii="微软雅黑" w:eastAsia="微软雅黑" w:hAnsi="微软雅黑" w:cs="宋体"/>
-                <w:sz w:val="26"/>
-                <w:szCs w:val="26"/>
-              </w:rPr>
-            </w:pPr>
-            <w:r>
-              <w:rPr>
-                <w:rFonts w:ascii="微软雅黑" w:eastAsia="微软雅黑" w:hAnsi="微软雅黑" w:cs="宋体" w:hint="eastAsia"/>
-                <w:sz w:val="26"/>
-                <w:szCs w:val="26"/>
-              </w:rPr>
-              <w:t>统计结果</w:t>
-            </w:r>
-          </w:p>
-        </w:tc>
-      </w:tr>
-    </w:tbl>
-    <w:p>
-      <w:pPr>
-        <w:pStyle w:val="2"/>
-        <w:jc w:val="left"/>
-        <w:rPr>
-          <w:rFonts w:ascii="微软雅黑" w:eastAsia="微软雅黑" w:hAnsi="微软雅黑"/>
-          <w:sz w:val="28"/>
-          <w:szCs w:val="28"/>
-        </w:rPr>
-      </w:pPr>
-      <w:bookmarkStart w:id="9" w:name="_Toc520132782"/>
-      <w:r>
-        <w:rPr>
-          <w:rFonts w:ascii="微软雅黑" w:eastAsia="微软雅黑" w:hAnsi="微软雅黑" w:hint="eastAsia"/>
-          <w:sz w:val="28"/>
-          <w:szCs w:val="28"/>
-        </w:rPr>
-        <w:t xml:space="preserve">2.7线路及停电故障处理平均时长 </w:t>
-      </w:r>
-      <w:r>
-        <w:rPr>
-          <w:rFonts w:ascii="微软雅黑" w:eastAsia="微软雅黑" w:hAnsi="微软雅黑"/>
-          <w:sz w:val="28"/>
-          <w:szCs w:val="28"/>
-        </w:rPr>
-        <w:t>report_statistics_specific_deal_time</w:t>
-      </w:r>
-      <w:bookmarkEnd w:id="9"/>
-    </w:p>
-    <w:tbl>
-      <w:tblPr>
-        <w:tblStyle w:val="a6"/>
-        <w:tblW w:w="11341" w:type="dxa"/>
-        <w:tblInd w:w="-1457" w:type="dxa"/>
-        <w:tblLayout w:type="fixed"/>
-        <w:tblLook w:val="04A0" w:firstRow="1" w:lastRow="0" w:firstColumn="1" w:lastColumn="0" w:noHBand="0" w:noVBand="1"/>
-      </w:tblPr>
-      <w:tblGrid>
-        <w:gridCol w:w="760"/>
-        <w:gridCol w:w="2076"/>
-        <w:gridCol w:w="1843"/>
-        <w:gridCol w:w="1134"/>
-        <w:gridCol w:w="1134"/>
-        <w:gridCol w:w="1276"/>
-        <w:gridCol w:w="3118"/>
-      </w:tblGrid>
-      <w:tr>
-        <w:tc>
-          <w:tcPr>
-            <w:tcW w:w="760" w:type="dxa"/>
-          </w:tcPr>
-          <w:p>
-            <w:pPr>
-              <w:rPr>
-                <w:rFonts w:ascii="微软雅黑" w:eastAsia="微软雅黑" w:hAnsi="微软雅黑" w:cs="宋体"/>
-                <w:sz w:val="26"/>
-                <w:szCs w:val="26"/>
-              </w:rPr>
-            </w:pPr>
-            <w:r>
-              <w:rPr>
-                <w:rFonts w:ascii="微软雅黑" w:eastAsia="微软雅黑" w:hAnsi="微软雅黑" w:cs="宋体" w:hint="eastAsia"/>
-                <w:sz w:val="26"/>
-                <w:szCs w:val="26"/>
-              </w:rPr>
-              <w:t>序号</w:t>
-            </w:r>
-          </w:p>
-        </w:tc>
-        <w:tc>
-          <w:tcPr>
-            <w:tcW w:w="2076" w:type="dxa"/>
-          </w:tcPr>
-          <w:p>
-            <w:pPr>
-              <w:rPr>
-                <w:rFonts w:ascii="微软雅黑" w:eastAsia="微软雅黑" w:hAnsi="微软雅黑" w:cs="宋体"/>
-                <w:sz w:val="26"/>
-                <w:szCs w:val="26"/>
-              </w:rPr>
-            </w:pPr>
-            <w:r>
-              <w:rPr>
-                <w:rFonts w:ascii="微软雅黑" w:eastAsia="微软雅黑" w:hAnsi="微软雅黑" w:cs="宋体" w:hint="eastAsia"/>
-                <w:sz w:val="26"/>
-                <w:szCs w:val="26"/>
-              </w:rPr>
-              <w:t>列名</w:t>
-            </w:r>
-          </w:p>
-        </w:tc>
-        <w:tc>
-          <w:tcPr>
-            <w:tcW w:w="1843" w:type="dxa"/>
-          </w:tcPr>
-          <w:p>
-            <w:pPr>
-              <w:rPr>
-                <w:rFonts w:ascii="微软雅黑" w:eastAsia="微软雅黑" w:hAnsi="微软雅黑" w:cs="宋体"/>
-                <w:sz w:val="26"/>
-                <w:szCs w:val="26"/>
-              </w:rPr>
-            </w:pPr>
-            <w:r>
-              <w:rPr>
-                <w:rFonts w:ascii="微软雅黑" w:eastAsia="微软雅黑" w:hAnsi="微软雅黑" w:cs="宋体" w:hint="eastAsia"/>
-                <w:sz w:val="26"/>
-                <w:szCs w:val="26"/>
-              </w:rPr>
-              <w:t>类列</w:t>
-            </w:r>
-          </w:p>
-        </w:tc>
-        <w:tc>
-          <w:tcPr>
-            <w:tcW w:w="1134" w:type="dxa"/>
-          </w:tcPr>
-          <w:p>
-            <w:pPr>
-              <w:rPr>
-                <w:rFonts w:ascii="微软雅黑" w:eastAsia="微软雅黑" w:hAnsi="微软雅黑" w:cs="宋体"/>
-                <w:sz w:val="26"/>
-                <w:szCs w:val="26"/>
-              </w:rPr>
-            </w:pPr>
-            <w:r>
-              <w:rPr>
-                <w:rFonts w:ascii="微软雅黑" w:eastAsia="微软雅黑" w:hAnsi="微软雅黑" w:cs="宋体" w:hint="eastAsia"/>
-                <w:sz w:val="26"/>
-                <w:szCs w:val="26"/>
-              </w:rPr>
-              <w:t>唯一性</w:t>
-            </w:r>
-          </w:p>
-        </w:tc>
-        <w:tc>
-          <w:tcPr>
-            <w:tcW w:w="1134" w:type="dxa"/>
-          </w:tcPr>
-          <w:p>
-            <w:pPr>
-              <w:rPr>
-                <w:rFonts w:ascii="微软雅黑" w:eastAsia="微软雅黑" w:hAnsi="微软雅黑" w:cs="宋体"/>
-                <w:sz w:val="26"/>
-                <w:szCs w:val="26"/>
-              </w:rPr>
-            </w:pPr>
-            <w:r>
-              <w:rPr>
-                <w:rFonts w:ascii="微软雅黑" w:eastAsia="微软雅黑" w:hAnsi="微软雅黑" w:cs="宋体" w:hint="eastAsia"/>
-                <w:sz w:val="26"/>
-                <w:szCs w:val="26"/>
-              </w:rPr>
-              <w:t>是否可为空</w:t>
-            </w:r>
-          </w:p>
-        </w:tc>
-        <w:tc>
-          <w:tcPr>
-            <w:tcW w:w="1276" w:type="dxa"/>
-          </w:tcPr>
-          <w:p>
-            <w:pPr>
-              <w:rPr>
-                <w:rFonts w:ascii="微软雅黑" w:eastAsia="微软雅黑" w:hAnsi="微软雅黑" w:cs="宋体"/>
-                <w:sz w:val="26"/>
-                <w:szCs w:val="26"/>
-              </w:rPr>
-            </w:pPr>
-            <w:r>
-              <w:rPr>
-                <w:rFonts w:ascii="微软雅黑" w:eastAsia="微软雅黑" w:hAnsi="微软雅黑" w:cs="宋体" w:hint="eastAsia"/>
-                <w:sz w:val="26"/>
-                <w:szCs w:val="26"/>
-              </w:rPr>
-              <w:t>初始值</w:t>
-            </w:r>
-          </w:p>
-        </w:tc>
-        <w:tc>
-          <w:tcPr>
-            <w:tcW w:w="3118" w:type="dxa"/>
-          </w:tcPr>
-          <w:p>
-            <w:pPr>
-              <w:rPr>
-                <w:rFonts w:ascii="微软雅黑" w:eastAsia="微软雅黑" w:hAnsi="微软雅黑" w:cs="宋体"/>
-                <w:sz w:val="26"/>
-                <w:szCs w:val="26"/>
-              </w:rPr>
-            </w:pPr>
-            <w:r>
-              <w:rPr>
-                <w:rFonts w:ascii="微软雅黑" w:eastAsia="微软雅黑" w:hAnsi="微软雅黑" w:cs="宋体" w:hint="eastAsia"/>
-                <w:sz w:val="26"/>
-                <w:szCs w:val="26"/>
-              </w:rPr>
-              <w:t>说明</w:t>
-            </w:r>
-          </w:p>
-        </w:tc>
-      </w:tr>
-      <w:tr>
-        <w:trPr>
-          <w:trHeight w:val="661"/>
-        </w:trPr>
-        <w:tc>
-          <w:tcPr>
-            <w:tcW w:w="760" w:type="dxa"/>
-          </w:tcPr>
-          <w:p>
-            <w:pPr>
-              <w:rPr>
-                <w:rFonts w:ascii="微软雅黑" w:eastAsia="微软雅黑" w:hAnsi="微软雅黑" w:cs="宋体"/>
-                <w:sz w:val="26"/>
-                <w:szCs w:val="26"/>
-              </w:rPr>
-            </w:pPr>
-            <w:r>
-              <w:rPr>
-                <w:rFonts w:ascii="微软雅黑" w:eastAsia="微软雅黑" w:hAnsi="微软雅黑" w:cs="宋体" w:hint="eastAsia"/>
-                <w:sz w:val="26"/>
-                <w:szCs w:val="26"/>
-              </w:rPr>
-              <w:t>1</w:t>
-            </w:r>
-          </w:p>
-        </w:tc>
-        <w:tc>
-          <w:tcPr>
-            <w:tcW w:w="2076" w:type="dxa"/>
-          </w:tcPr>
-          <w:p>
-            <w:pPr>
-              <w:pStyle w:val="a3"/>
-              <w:rPr>
-                <w:rFonts w:ascii="微软雅黑" w:eastAsia="微软雅黑" w:hAnsi="微软雅黑" w:cs="宋体"/>
-                <w:sz w:val="26"/>
-                <w:szCs w:val="26"/>
-              </w:rPr>
-            </w:pPr>
-            <w:r>
-              <w:rPr>
-                <w:rFonts w:ascii="微软雅黑" w:eastAsia="微软雅黑" w:hAnsi="微软雅黑" w:cs="宋体"/>
-                <w:sz w:val="26"/>
-                <w:szCs w:val="26"/>
-              </w:rPr>
-              <w:t>id</w:t>
-            </w:r>
-          </w:p>
-        </w:tc>
-        <w:tc>
-          <w:tcPr>
-            <w:tcW w:w="1843" w:type="dxa"/>
-          </w:tcPr>
-          <w:p>
-            <w:pPr>
-              <w:pStyle w:val="a3"/>
-              <w:rPr>
-                <w:rFonts w:ascii="微软雅黑" w:eastAsia="微软雅黑" w:hAnsi="微软雅黑" w:cs="宋体"/>
-                <w:sz w:val="26"/>
-                <w:szCs w:val="26"/>
-              </w:rPr>
-            </w:pPr>
-            <w:r>
-              <w:rPr>
-                <w:rFonts w:ascii="微软雅黑" w:eastAsia="微软雅黑" w:hAnsi="微软雅黑" w:cs="宋体"/>
-                <w:sz w:val="26"/>
-                <w:szCs w:val="26"/>
-              </w:rPr>
-              <w:t>int</w:t>
-            </w:r>
-            <w:r>
-              <w:rPr>
-                <w:rFonts w:ascii="微软雅黑" w:eastAsia="微软雅黑" w:hAnsi="微软雅黑" w:cs="宋体" w:hint="eastAsia"/>
-                <w:sz w:val="26"/>
-                <w:szCs w:val="26"/>
-              </w:rPr>
-              <w:t>(</w:t>
-            </w:r>
-            <w:r>
-              <w:rPr>
-                <w:rFonts w:ascii="微软雅黑" w:eastAsia="微软雅黑" w:hAnsi="微软雅黑" w:cs="宋体"/>
-                <w:sz w:val="26"/>
-                <w:szCs w:val="26"/>
-              </w:rPr>
-              <w:t>11</w:t>
-            </w:r>
-            <w:r>
-              <w:rPr>
-                <w:rFonts w:ascii="微软雅黑" w:eastAsia="微软雅黑" w:hAnsi="微软雅黑" w:cs="宋体" w:hint="eastAsia"/>
-                <w:sz w:val="26"/>
-                <w:szCs w:val="26"/>
-              </w:rPr>
-              <w:t>)</w:t>
-            </w:r>
-          </w:p>
-        </w:tc>
-        <w:tc>
-          <w:tcPr>
-            <w:tcW w:w="1134" w:type="dxa"/>
-          </w:tcPr>
-          <w:p>
-            <w:pPr>
-              <w:pStyle w:val="a3"/>
-              <w:rPr>
-                <w:rFonts w:ascii="微软雅黑" w:eastAsia="微软雅黑" w:hAnsi="微软雅黑" w:cs="宋体"/>
-                <w:sz w:val="26"/>
-                <w:szCs w:val="26"/>
-              </w:rPr>
-            </w:pPr>
-            <w:r>
-              <w:rPr>
-                <w:rFonts w:ascii="微软雅黑" w:eastAsia="微软雅黑" w:hAnsi="微软雅黑" w:cs="宋体" w:hint="eastAsia"/>
-                <w:sz w:val="26"/>
-                <w:szCs w:val="26"/>
-              </w:rPr>
-              <w:t>Y</w:t>
-            </w:r>
-          </w:p>
-        </w:tc>
-        <w:tc>
-          <w:tcPr>
-            <w:tcW w:w="1134" w:type="dxa"/>
-          </w:tcPr>
-          <w:p>
-            <w:pPr>
-              <w:pStyle w:val="a3"/>
-              <w:rPr>
-                <w:rFonts w:ascii="微软雅黑" w:eastAsia="微软雅黑" w:hAnsi="微软雅黑" w:cs="宋体"/>
-                <w:sz w:val="26"/>
-                <w:szCs w:val="26"/>
-              </w:rPr>
-            </w:pPr>
-            <w:r>
-              <w:rPr>
-                <w:rFonts w:ascii="微软雅黑" w:eastAsia="微软雅黑" w:hAnsi="微软雅黑" w:cs="宋体" w:hint="eastAsia"/>
-                <w:sz w:val="26"/>
-                <w:szCs w:val="26"/>
-              </w:rPr>
-              <w:t>N</w:t>
-            </w:r>
-          </w:p>
-        </w:tc>
-        <w:tc>
-          <w:tcPr>
-            <w:tcW w:w="1276" w:type="dxa"/>
-          </w:tcPr>
-          <w:p>
-            <w:pPr>
-              <w:pStyle w:val="a3"/>
-              <w:rPr>
-                <w:rFonts w:ascii="微软雅黑" w:eastAsia="微软雅黑" w:hAnsi="微软雅黑" w:cs="宋体"/>
-                <w:sz w:val="26"/>
-                <w:szCs w:val="26"/>
-              </w:rPr>
-            </w:pPr>
-          </w:p>
-        </w:tc>
-        <w:tc>
-          <w:tcPr>
-            <w:tcW w:w="3118" w:type="dxa"/>
-          </w:tcPr>
-          <w:p>
-            <w:pPr>
-              <w:pStyle w:val="a3"/>
-              <w:rPr>
-                <w:rFonts w:ascii="微软雅黑" w:eastAsia="微软雅黑" w:hAnsi="微软雅黑" w:cs="宋体"/>
-                <w:sz w:val="26"/>
-                <w:szCs w:val="26"/>
-              </w:rPr>
-            </w:pPr>
-            <w:r>
-              <w:rPr>
-                <w:rFonts w:ascii="微软雅黑" w:eastAsia="微软雅黑" w:hAnsi="微软雅黑" w:cs="宋体" w:hint="eastAsia"/>
-                <w:sz w:val="26"/>
-                <w:szCs w:val="26"/>
-              </w:rPr>
-              <w:t>标识符id，自增长</w:t>
-            </w:r>
-          </w:p>
-        </w:tc>
-      </w:tr>
-      <w:tr>
-        <w:tc>
-          <w:tcPr>
-            <w:tcW w:w="760" w:type="dxa"/>
-          </w:tcPr>
-          <w:p>
-            <w:pPr>
-              <w:rPr>
-                <w:rFonts w:ascii="微软雅黑" w:eastAsia="微软雅黑" w:hAnsi="微软雅黑" w:cs="宋体"/>
-                <w:sz w:val="26"/>
-                <w:szCs w:val="26"/>
-              </w:rPr>
-            </w:pPr>
-            <w:r>
-              <w:rPr>
-                <w:rFonts w:ascii="微软雅黑" w:eastAsia="微软雅黑" w:hAnsi="微软雅黑" w:cs="宋体" w:hint="eastAsia"/>
-                <w:sz w:val="26"/>
-                <w:szCs w:val="26"/>
-              </w:rPr>
-              <w:t>2</w:t>
-            </w:r>
-          </w:p>
-        </w:tc>
-        <w:tc>
-          <w:tcPr>
-            <w:tcW w:w="2076" w:type="dxa"/>
-          </w:tcPr>
-          <w:p>
-            <w:pPr>
-              <w:pStyle w:val="a3"/>
-              <w:rPr>
-                <w:rFonts w:ascii="微软雅黑" w:eastAsia="微软雅黑" w:hAnsi="微软雅黑" w:cs="宋体"/>
-                <w:sz w:val="26"/>
-                <w:szCs w:val="26"/>
-              </w:rPr>
-            </w:pPr>
-            <w:r>
-              <w:rPr>
-                <w:rFonts w:ascii="微软雅黑" w:eastAsia="微软雅黑" w:hAnsi="微软雅黑" w:cs="宋体" w:hint="eastAsia"/>
-                <w:sz w:val="26"/>
-                <w:szCs w:val="26"/>
-              </w:rPr>
-              <w:t>city</w:t>
-            </w:r>
-          </w:p>
-        </w:tc>
-        <w:tc>
-          <w:tcPr>
-            <w:tcW w:w="1843" w:type="dxa"/>
-          </w:tcPr>
-          <w:p>
-            <w:pPr>
-              <w:pStyle w:val="a3"/>
-              <w:rPr>
-                <w:rFonts w:ascii="微软雅黑" w:eastAsia="微软雅黑" w:hAnsi="微软雅黑" w:cs="宋体"/>
-                <w:sz w:val="26"/>
-                <w:szCs w:val="26"/>
-              </w:rPr>
-            </w:pPr>
-            <w:r>
-              <w:rPr>
-                <w:rFonts w:ascii="微软雅黑" w:eastAsia="微软雅黑" w:hAnsi="微软雅黑" w:cs="宋体" w:hint="eastAsia"/>
-                <w:sz w:val="26"/>
-                <w:szCs w:val="26"/>
-              </w:rPr>
-              <w:t>varchar(6)</w:t>
-            </w:r>
-          </w:p>
-        </w:tc>
-        <w:tc>
-          <w:tcPr>
-            <w:tcW w:w="1134" w:type="dxa"/>
-          </w:tcPr>
-          <w:p>
-            <w:pPr>
-              <w:pStyle w:val="a3"/>
-              <w:rPr>
-                <w:rFonts w:ascii="微软雅黑" w:eastAsia="微软雅黑" w:hAnsi="微软雅黑" w:cs="宋体"/>
-                <w:sz w:val="26"/>
-                <w:szCs w:val="26"/>
-              </w:rPr>
-            </w:pPr>
-            <w:r>
-              <w:rPr>
-                <w:rFonts w:ascii="微软雅黑" w:eastAsia="微软雅黑" w:hAnsi="微软雅黑" w:cs="宋体" w:hint="eastAsia"/>
-                <w:sz w:val="26"/>
-                <w:szCs w:val="26"/>
-              </w:rPr>
-              <w:t>N</w:t>
-            </w:r>
-          </w:p>
-        </w:tc>
-        <w:tc>
-          <w:tcPr>
-            <w:tcW w:w="1134" w:type="dxa"/>
-          </w:tcPr>
-          <w:p>
-            <w:pPr>
-              <w:pStyle w:val="a3"/>
-              <w:rPr>
-                <w:rFonts w:ascii="微软雅黑" w:eastAsia="微软雅黑" w:hAnsi="微软雅黑" w:cs="宋体"/>
-                <w:sz w:val="26"/>
-                <w:szCs w:val="26"/>
-              </w:rPr>
-            </w:pPr>
-            <w:r>
-              <w:rPr>
-                <w:rFonts w:ascii="微软雅黑" w:eastAsia="微软雅黑" w:hAnsi="微软雅黑" w:cs="宋体" w:hint="eastAsia"/>
-                <w:sz w:val="26"/>
-                <w:szCs w:val="26"/>
-              </w:rPr>
-              <w:t>N</w:t>
-            </w:r>
-          </w:p>
-        </w:tc>
-        <w:tc>
-          <w:tcPr>
-            <w:tcW w:w="1276" w:type="dxa"/>
-          </w:tcPr>
-          <w:p>
-            <w:pPr>
-              <w:pStyle w:val="a3"/>
-              <w:rPr>
-                <w:rFonts w:ascii="微软雅黑" w:eastAsia="微软雅黑" w:hAnsi="微软雅黑" w:cs="宋体"/>
-                <w:sz w:val="26"/>
-                <w:szCs w:val="26"/>
-              </w:rPr>
-            </w:pPr>
-          </w:p>
-        </w:tc>
-        <w:tc>
-          <w:tcPr>
-            <w:tcW w:w="3118" w:type="dxa"/>
-          </w:tcPr>
-          <w:p>
-            <w:pPr>
-              <w:pStyle w:val="a3"/>
-              <w:rPr>
-                <w:rFonts w:ascii="微软雅黑" w:eastAsia="微软雅黑" w:hAnsi="微软雅黑" w:cs="宋体"/>
-                <w:sz w:val="26"/>
-                <w:szCs w:val="26"/>
-              </w:rPr>
-            </w:pPr>
-            <w:r>
-              <w:rPr>
-                <w:rFonts w:ascii="微软雅黑" w:eastAsia="微软雅黑" w:hAnsi="微软雅黑" w:cs="宋体" w:hint="eastAsia"/>
-                <w:sz w:val="26"/>
-                <w:szCs w:val="26"/>
-              </w:rPr>
-              <w:t>地市</w:t>
-            </w:r>
-          </w:p>
-        </w:tc>
-      </w:tr>
-      <w:tr>
-        <w:tc>
-          <w:tcPr>
-            <w:tcW w:w="760" w:type="dxa"/>
-          </w:tcPr>
-          <w:p>
-            <w:pPr>
-              <w:rPr>
-                <w:rFonts w:ascii="微软雅黑" w:eastAsia="微软雅黑" w:hAnsi="微软雅黑" w:cs="宋体"/>
-                <w:sz w:val="26"/>
-                <w:szCs w:val="26"/>
-              </w:rPr>
-            </w:pPr>
-            <w:r>
-              <w:rPr>
-                <w:rFonts w:ascii="微软雅黑" w:eastAsia="微软雅黑" w:hAnsi="微软雅黑" w:cs="宋体" w:hint="eastAsia"/>
-                <w:sz w:val="26"/>
-                <w:szCs w:val="26"/>
-              </w:rPr>
-              <w:t>3</w:t>
-            </w:r>
-          </w:p>
-        </w:tc>
-        <w:tc>
-          <w:tcPr>
-            <w:tcW w:w="2076" w:type="dxa"/>
-          </w:tcPr>
-          <w:p>
-            <w:pPr>
-              <w:pStyle w:val="a3"/>
-              <w:rPr>
-                <w:rFonts w:ascii="微软雅黑" w:eastAsia="微软雅黑" w:hAnsi="微软雅黑" w:cs="宋体"/>
-                <w:sz w:val="26"/>
-                <w:szCs w:val="26"/>
-              </w:rPr>
-            </w:pPr>
-            <w:r>
-              <w:rPr>
-                <w:rFonts w:ascii="微软雅黑" w:eastAsia="微软雅黑" w:hAnsi="微软雅黑" w:cs="宋体" w:hint="eastAsia"/>
-                <w:sz w:val="26"/>
-                <w:szCs w:val="26"/>
-              </w:rPr>
-              <w:t>yearNum</w:t>
-            </w:r>
-          </w:p>
-        </w:tc>
-        <w:tc>
-          <w:tcPr>
-            <w:tcW w:w="1843" w:type="dxa"/>
-          </w:tcPr>
-          <w:p>
-            <w:pPr>
-              <w:pStyle w:val="a3"/>
-              <w:rPr>
-                <w:rFonts w:ascii="微软雅黑" w:eastAsia="微软雅黑" w:hAnsi="微软雅黑" w:cs="宋体"/>
-                <w:sz w:val="26"/>
-                <w:szCs w:val="26"/>
-              </w:rPr>
-            </w:pPr>
-            <w:r>
-              <w:rPr>
-                <w:rFonts w:ascii="微软雅黑" w:eastAsia="微软雅黑" w:hAnsi="微软雅黑" w:cs="宋体" w:hint="eastAsia"/>
-                <w:sz w:val="26"/>
-                <w:szCs w:val="26"/>
-              </w:rPr>
-              <w:t>smallint</w:t>
-            </w:r>
-            <w:r>
-              <w:rPr>
-                <w:rFonts w:ascii="微软雅黑" w:eastAsia="微软雅黑" w:hAnsi="微软雅黑" w:cs="宋体"/>
-                <w:sz w:val="26"/>
-                <w:szCs w:val="26"/>
-              </w:rPr>
-              <w:t>(6)</w:t>
-            </w:r>
-          </w:p>
-        </w:tc>
-        <w:tc>
-          <w:tcPr>
-            <w:tcW w:w="1134" w:type="dxa"/>
-          </w:tcPr>
-          <w:p>
-            <w:pPr>
-              <w:pStyle w:val="a3"/>
-              <w:rPr>
-                <w:rFonts w:ascii="微软雅黑" w:eastAsia="微软雅黑" w:hAnsi="微软雅黑" w:cs="宋体"/>
-                <w:sz w:val="26"/>
-                <w:szCs w:val="26"/>
-              </w:rPr>
-            </w:pPr>
-            <w:r>
-              <w:rPr>
-                <w:rFonts w:ascii="微软雅黑" w:eastAsia="微软雅黑" w:hAnsi="微软雅黑" w:cs="宋体"/>
-                <w:sz w:val="26"/>
-                <w:szCs w:val="26"/>
-              </w:rPr>
-              <w:t>N</w:t>
-            </w:r>
-          </w:p>
-        </w:tc>
-        <w:tc>
-          <w:tcPr>
-            <w:tcW w:w="1134" w:type="dxa"/>
-          </w:tcPr>
-          <w:p>
-            <w:pPr>
-              <w:pStyle w:val="a3"/>
-              <w:rPr>
-                <w:rFonts w:ascii="微软雅黑" w:eastAsia="微软雅黑" w:hAnsi="微软雅黑" w:cs="宋体"/>
-                <w:sz w:val="26"/>
-                <w:szCs w:val="26"/>
-              </w:rPr>
-            </w:pPr>
-            <w:r>
-              <w:rPr>
-                <w:rFonts w:ascii="微软雅黑" w:eastAsia="微软雅黑" w:hAnsi="微软雅黑" w:cs="宋体"/>
-                <w:sz w:val="26"/>
-                <w:szCs w:val="26"/>
-              </w:rPr>
-              <w:t>N</w:t>
-            </w:r>
-          </w:p>
-        </w:tc>
-        <w:tc>
-          <w:tcPr>
-            <w:tcW w:w="1276" w:type="dxa"/>
-          </w:tcPr>
-          <w:p>
-            <w:pPr>
-              <w:pStyle w:val="a3"/>
-              <w:rPr>
-                <w:rFonts w:ascii="微软雅黑" w:eastAsia="微软雅黑" w:hAnsi="微软雅黑" w:cs="宋体"/>
-                <w:sz w:val="26"/>
-                <w:szCs w:val="26"/>
-              </w:rPr>
-            </w:pPr>
-          </w:p>
-        </w:tc>
-        <w:tc>
-          <w:tcPr>
-            <w:tcW w:w="3118" w:type="dxa"/>
-          </w:tcPr>
-          <w:p>
-            <w:pPr>
-              <w:pStyle w:val="a3"/>
-              <w:rPr>
-                <w:rFonts w:ascii="微软雅黑" w:eastAsia="微软雅黑" w:hAnsi="微软雅黑" w:cs="宋体"/>
-                <w:sz w:val="26"/>
-                <w:szCs w:val="26"/>
-              </w:rPr>
-            </w:pPr>
-            <w:r>
-              <w:rPr>
-                <w:rFonts w:ascii="微软雅黑" w:eastAsia="微软雅黑" w:hAnsi="微软雅黑" w:cs="宋体" w:hint="eastAsia"/>
-                <w:sz w:val="26"/>
-                <w:szCs w:val="26"/>
-              </w:rPr>
-              <w:t>年度</w:t>
-            </w:r>
-          </w:p>
-        </w:tc>
-      </w:tr>
-      <w:tr>
-        <w:tc>
-          <w:tcPr>
-            <w:tcW w:w="760" w:type="dxa"/>
-          </w:tcPr>
-          <w:p>
-            <w:pPr>
-              <w:pStyle w:val="a3"/>
-              <w:rPr>
-                <w:rFonts w:ascii="微软雅黑" w:eastAsia="微软雅黑" w:hAnsi="微软雅黑" w:cs="宋体"/>
-                <w:sz w:val="26"/>
-                <w:szCs w:val="26"/>
-              </w:rPr>
-            </w:pPr>
-            <w:r>
-              <w:rPr>
-                <w:rFonts w:ascii="微软雅黑" w:eastAsia="微软雅黑" w:hAnsi="微软雅黑" w:cs="宋体" w:hint="eastAsia"/>
-                <w:sz w:val="26"/>
-                <w:szCs w:val="26"/>
-              </w:rPr>
-              <w:t>4</w:t>
-            </w:r>
-          </w:p>
-        </w:tc>
-        <w:tc>
-          <w:tcPr>
-            <w:tcW w:w="2076" w:type="dxa"/>
-          </w:tcPr>
-          <w:p>
-            <w:pPr>
-              <w:pStyle w:val="a3"/>
-              <w:rPr>
-                <w:rFonts w:ascii="微软雅黑" w:eastAsia="微软雅黑" w:hAnsi="微软雅黑" w:cs="宋体"/>
-                <w:sz w:val="26"/>
-                <w:szCs w:val="26"/>
-              </w:rPr>
-            </w:pPr>
-            <w:r>
-              <w:rPr>
-                <w:rFonts w:ascii="微软雅黑" w:eastAsia="微软雅黑" w:hAnsi="微软雅黑" w:cs="宋体" w:hint="eastAsia"/>
-                <w:sz w:val="26"/>
-                <w:szCs w:val="26"/>
-              </w:rPr>
-              <w:t>quarterNum</w:t>
-            </w:r>
-          </w:p>
-        </w:tc>
-        <w:tc>
-          <w:tcPr>
-            <w:tcW w:w="1843" w:type="dxa"/>
-          </w:tcPr>
-          <w:p>
-            <w:pPr>
-              <w:pStyle w:val="a3"/>
-              <w:rPr>
-                <w:rFonts w:ascii="微软雅黑" w:eastAsia="微软雅黑" w:hAnsi="微软雅黑" w:cs="宋体"/>
-                <w:sz w:val="26"/>
-                <w:szCs w:val="26"/>
-              </w:rPr>
-            </w:pPr>
-            <w:r>
-              <w:rPr>
-                <w:rFonts w:ascii="微软雅黑" w:eastAsia="微软雅黑" w:hAnsi="微软雅黑" w:cs="宋体" w:hint="eastAsia"/>
-                <w:sz w:val="26"/>
-                <w:szCs w:val="26"/>
-              </w:rPr>
-              <w:t>varchar</w:t>
-            </w:r>
-            <w:r>
-              <w:rPr>
-                <w:rFonts w:ascii="微软雅黑" w:eastAsia="微软雅黑" w:hAnsi="微软雅黑" w:cs="宋体"/>
-                <w:sz w:val="26"/>
-                <w:szCs w:val="26"/>
-              </w:rPr>
-              <w:t>(</w:t>
-            </w:r>
-            <w:r>
-              <w:rPr>
-                <w:rFonts w:ascii="微软雅黑" w:eastAsia="微软雅黑" w:hAnsi="微软雅黑" w:cs="宋体"/>
-                <w:sz w:val="26"/>
-                <w:szCs w:val="26"/>
-              </w:rPr>
-              <w:t>500)</w:t>
-            </w:r>
-          </w:p>
-        </w:tc>
-        <w:tc>
-          <w:tcPr>
-            <w:tcW w:w="1134" w:type="dxa"/>
-          </w:tcPr>
-          <w:p>
-            <w:pPr>
-              <w:pStyle w:val="a3"/>
-              <w:rPr>
-                <w:rFonts w:ascii="微软雅黑" w:eastAsia="微软雅黑" w:hAnsi="微软雅黑" w:cs="宋体"/>
-                <w:sz w:val="26"/>
-                <w:szCs w:val="26"/>
-              </w:rPr>
-            </w:pPr>
-            <w:r>
-              <w:rPr>
-                <w:rFonts w:ascii="微软雅黑" w:eastAsia="微软雅黑" w:hAnsi="微软雅黑" w:cs="宋体"/>
-                <w:sz w:val="26"/>
-                <w:szCs w:val="26"/>
-              </w:rPr>
-              <w:t>N</w:t>
-            </w:r>
-          </w:p>
-        </w:tc>
-        <w:tc>
-          <w:tcPr>
-            <w:tcW w:w="1134" w:type="dxa"/>
-          </w:tcPr>
-          <w:p>
-            <w:pPr>
-              <w:pStyle w:val="a3"/>
-              <w:rPr>
-                <w:rFonts w:ascii="微软雅黑" w:eastAsia="微软雅黑" w:hAnsi="微软雅黑" w:cs="宋体"/>
-                <w:sz w:val="26"/>
-                <w:szCs w:val="26"/>
-              </w:rPr>
-            </w:pPr>
-            <w:r>
-              <w:rPr>
-                <w:rFonts w:ascii="微软雅黑" w:eastAsia="微软雅黑" w:hAnsi="微软雅黑" w:cs="宋体"/>
-                <w:sz w:val="26"/>
-                <w:szCs w:val="26"/>
-              </w:rPr>
-              <w:t>N</w:t>
-            </w:r>
-          </w:p>
-        </w:tc>
-        <w:tc>
-          <w:tcPr>
-            <w:tcW w:w="1276" w:type="dxa"/>
-          </w:tcPr>
-          <w:p>
-            <w:pPr>
-              <w:pStyle w:val="a3"/>
-              <w:rPr>
-                <w:rFonts w:ascii="微软雅黑" w:eastAsia="微软雅黑" w:hAnsi="微软雅黑" w:cs="宋体"/>
-                <w:sz w:val="26"/>
-                <w:szCs w:val="26"/>
-              </w:rPr>
-            </w:pPr>
-          </w:p>
-        </w:tc>
-        <w:tc>
-          <w:tcPr>
-            <w:tcW w:w="3118" w:type="dxa"/>
-          </w:tcPr>
-          <w:p>
-            <w:pPr>
-              <w:pStyle w:val="a3"/>
-              <w:rPr>
-                <w:rFonts w:ascii="微软雅黑" w:eastAsia="微软雅黑" w:hAnsi="微软雅黑" w:cs="宋体"/>
-                <w:sz w:val="26"/>
-                <w:szCs w:val="26"/>
-              </w:rPr>
-            </w:pPr>
-            <w:r>
-              <w:rPr>
-                <w:rFonts w:ascii="微软雅黑" w:eastAsia="微软雅黑" w:hAnsi="微软雅黑" w:cs="宋体" w:hint="eastAsia"/>
-                <w:sz w:val="26"/>
-                <w:szCs w:val="26"/>
-              </w:rPr>
-              <w:t>季度</w:t>
-            </w:r>
-          </w:p>
-        </w:tc>
-      </w:tr>
-      <w:tr>
-        <w:tc>
-          <w:tcPr>
-            <w:tcW w:w="760" w:type="dxa"/>
-          </w:tcPr>
-          <w:p>
-            <w:pPr>
-              <w:pStyle w:val="a3"/>
-              <w:rPr>
-                <w:rFonts w:ascii="微软雅黑" w:eastAsia="微软雅黑" w:hAnsi="微软雅黑" w:cs="宋体"/>
-                <w:sz w:val="26"/>
-                <w:szCs w:val="26"/>
-              </w:rPr>
-            </w:pPr>
-            <w:r>
-              <w:rPr>
-                <w:rFonts w:ascii="微软雅黑" w:eastAsia="微软雅黑" w:hAnsi="微软雅黑" w:cs="宋体" w:hint="eastAsia"/>
-                <w:sz w:val="26"/>
-                <w:szCs w:val="26"/>
-              </w:rPr>
-              <w:t>5</w:t>
-            </w:r>
-          </w:p>
-        </w:tc>
-        <w:tc>
-          <w:tcPr>
-            <w:tcW w:w="2076" w:type="dxa"/>
-          </w:tcPr>
-          <w:p>
-            <w:pPr>
-              <w:pStyle w:val="a3"/>
-              <w:rPr>
-                <w:rFonts w:ascii="微软雅黑" w:eastAsia="微软雅黑" w:hAnsi="微软雅黑" w:cs="宋体"/>
-                <w:sz w:val="26"/>
-                <w:szCs w:val="26"/>
-              </w:rPr>
-            </w:pPr>
-            <w:r>
-              <w:rPr>
-                <w:rFonts w:ascii="微软雅黑" w:eastAsia="微软雅黑" w:hAnsi="微软雅黑" w:cs="宋体" w:hint="eastAsia"/>
-                <w:sz w:val="26"/>
-                <w:szCs w:val="26"/>
-              </w:rPr>
-              <w:t>monthNum</w:t>
-            </w:r>
-          </w:p>
-        </w:tc>
-        <w:tc>
-          <w:tcPr>
-            <w:tcW w:w="1843" w:type="dxa"/>
-          </w:tcPr>
-          <w:p>
-            <w:pPr>
-              <w:pStyle w:val="a3"/>
-              <w:rPr>
-                <w:rFonts w:ascii="微软雅黑" w:eastAsia="微软雅黑" w:hAnsi="微软雅黑" w:cs="宋体"/>
-                <w:sz w:val="26"/>
-                <w:szCs w:val="26"/>
-              </w:rPr>
-            </w:pPr>
-            <w:r>
-              <w:rPr>
-                <w:rFonts w:ascii="微软雅黑" w:eastAsia="微软雅黑" w:hAnsi="微软雅黑" w:cs="宋体" w:hint="eastAsia"/>
-                <w:sz w:val="26"/>
-                <w:szCs w:val="26"/>
-              </w:rPr>
-              <w:t>int</w:t>
-            </w:r>
-            <w:r>
-              <w:rPr>
-                <w:rFonts w:ascii="微软雅黑" w:eastAsia="微软雅黑" w:hAnsi="微软雅黑" w:cs="宋体"/>
-                <w:sz w:val="26"/>
-                <w:szCs w:val="26"/>
-              </w:rPr>
-              <w:t>(2)</w:t>
-            </w:r>
-          </w:p>
-        </w:tc>
-        <w:tc>
-          <w:tcPr>
-            <w:tcW w:w="1134" w:type="dxa"/>
-          </w:tcPr>
-          <w:p>
-            <w:pPr>
-              <w:pStyle w:val="a3"/>
-              <w:rPr>
-                <w:rFonts w:ascii="微软雅黑" w:eastAsia="微软雅黑" w:hAnsi="微软雅黑" w:cs="宋体"/>
-                <w:sz w:val="26"/>
-                <w:szCs w:val="26"/>
-              </w:rPr>
-            </w:pPr>
-            <w:r>
-              <w:rPr>
-                <w:rFonts w:ascii="微软雅黑" w:eastAsia="微软雅黑" w:hAnsi="微软雅黑" w:cs="宋体" w:hint="eastAsia"/>
-                <w:sz w:val="26"/>
-                <w:szCs w:val="26"/>
-              </w:rPr>
-              <w:t>N</w:t>
-            </w:r>
-          </w:p>
-        </w:tc>
-        <w:tc>
-          <w:tcPr>
-            <w:tcW w:w="1134" w:type="dxa"/>
-          </w:tcPr>
-          <w:p>
-            <w:pPr>
-              <w:pStyle w:val="a3"/>
-              <w:rPr>
-                <w:rFonts w:ascii="微软雅黑" w:eastAsia="微软雅黑" w:hAnsi="微软雅黑" w:cs="宋体"/>
-                <w:sz w:val="26"/>
-                <w:szCs w:val="26"/>
-              </w:rPr>
-            </w:pPr>
-            <w:r>
-              <w:rPr>
-                <w:rFonts w:ascii="微软雅黑" w:eastAsia="微软雅黑" w:hAnsi="微软雅黑" w:cs="宋体"/>
-                <w:sz w:val="26"/>
-                <w:szCs w:val="26"/>
-              </w:rPr>
-              <w:t>Y</w:t>
-            </w:r>
-          </w:p>
-        </w:tc>
-        <w:tc>
-          <w:tcPr>
-            <w:tcW w:w="1276" w:type="dxa"/>
-          </w:tcPr>
-          <w:p>
-            <w:pPr>
-              <w:pStyle w:val="a3"/>
-              <w:rPr>
-                <w:rFonts w:ascii="微软雅黑" w:eastAsia="微软雅黑" w:hAnsi="微软雅黑" w:cs="宋体"/>
-                <w:sz w:val="26"/>
-                <w:szCs w:val="26"/>
-              </w:rPr>
-            </w:pPr>
-            <w:r>
-              <w:rPr>
-                <w:rFonts w:ascii="微软雅黑" w:eastAsia="微软雅黑" w:hAnsi="微软雅黑" w:cs="宋体" w:hint="eastAsia"/>
-                <w:sz w:val="26"/>
-                <w:szCs w:val="26"/>
-              </w:rPr>
-              <w:t>0</w:t>
-            </w:r>
-          </w:p>
-        </w:tc>
-        <w:tc>
-          <w:tcPr>
-            <w:tcW w:w="3118" w:type="dxa"/>
-          </w:tcPr>
-          <w:p>
-            <w:pPr>
-              <w:pStyle w:val="a3"/>
-              <w:rPr>
-                <w:rFonts w:ascii="微软雅黑" w:eastAsia="微软雅黑" w:hAnsi="微软雅黑" w:cs="宋体"/>
-                <w:sz w:val="26"/>
-                <w:szCs w:val="26"/>
-              </w:rPr>
-            </w:pPr>
-            <w:r>
-              <w:rPr>
-                <w:rFonts w:ascii="微软雅黑" w:eastAsia="微软雅黑" w:hAnsi="微软雅黑" w:hint="eastAsia"/>
-                <w:sz w:val="26"/>
-                <w:szCs w:val="26"/>
-              </w:rPr>
-              <w:t>月份</w:t>
-            </w:r>
-          </w:p>
-        </w:tc>
-      </w:tr>
-      <w:tr>
-        <w:tc>
-          <w:tcPr>
-            <w:tcW w:w="760" w:type="dxa"/>
-          </w:tcPr>
-          <w:p>
-            <w:pPr>
-              <w:pStyle w:val="a3"/>
-              <w:rPr>
-                <w:rFonts w:ascii="微软雅黑" w:eastAsia="微软雅黑" w:hAnsi="微软雅黑" w:cs="宋体"/>
-                <w:sz w:val="26"/>
-                <w:szCs w:val="26"/>
-              </w:rPr>
-            </w:pPr>
-            <w:r>
-              <w:rPr>
-                <w:rFonts w:ascii="微软雅黑" w:eastAsia="微软雅黑" w:hAnsi="微软雅黑" w:cs="宋体" w:hint="eastAsia"/>
-                <w:sz w:val="26"/>
-                <w:szCs w:val="26"/>
-              </w:rPr>
-              <w:t>6</w:t>
-            </w:r>
-          </w:p>
-        </w:tc>
-        <w:tc>
-          <w:tcPr>
-            <w:tcW w:w="2076" w:type="dxa"/>
-          </w:tcPr>
-          <w:p>
-            <w:pPr>
-              <w:pStyle w:val="a3"/>
-              <w:rPr>
-                <w:rFonts w:ascii="微软雅黑" w:eastAsia="微软雅黑" w:hAnsi="微软雅黑" w:cs="宋体"/>
-                <w:sz w:val="26"/>
-                <w:szCs w:val="26"/>
-              </w:rPr>
-            </w:pPr>
-            <w:r>
-              <w:rPr>
-                <w:rFonts w:ascii="微软雅黑" w:eastAsia="微软雅黑" w:hAnsi="微软雅黑" w:cs="宋体"/>
-                <w:sz w:val="26"/>
-                <w:szCs w:val="26"/>
-              </w:rPr>
-              <w:t>statisticsType</w:t>
-            </w:r>
-          </w:p>
-        </w:tc>
-        <w:tc>
-          <w:tcPr>
-            <w:tcW w:w="1843" w:type="dxa"/>
-          </w:tcPr>
-          <w:p>
-            <w:pPr>
-              <w:pStyle w:val="a3"/>
-              <w:rPr>
-                <w:rFonts w:ascii="微软雅黑" w:eastAsia="微软雅黑" w:hAnsi="微软雅黑" w:cs="宋体"/>
-                <w:sz w:val="26"/>
-                <w:szCs w:val="26"/>
-              </w:rPr>
-            </w:pPr>
-            <w:r>
-              <w:rPr>
-                <w:rFonts w:ascii="微软雅黑" w:eastAsia="微软雅黑" w:hAnsi="微软雅黑" w:cs="宋体" w:hint="eastAsia"/>
-                <w:sz w:val="26"/>
-                <w:szCs w:val="26"/>
-              </w:rPr>
-              <w:t>int(2)</w:t>
-            </w:r>
-          </w:p>
-        </w:tc>
-        <w:tc>
-          <w:tcPr>
-            <w:tcW w:w="1134" w:type="dxa"/>
-          </w:tcPr>
-          <w:p>
-            <w:pPr>
-              <w:pStyle w:val="a3"/>
-              <w:rPr>
-                <w:rFonts w:ascii="微软雅黑" w:eastAsia="微软雅黑" w:hAnsi="微软雅黑" w:cs="宋体"/>
-                <w:sz w:val="26"/>
-                <w:szCs w:val="26"/>
-              </w:rPr>
-            </w:pPr>
-            <w:r>
-              <w:rPr>
-                <w:rFonts w:ascii="微软雅黑" w:eastAsia="微软雅黑" w:hAnsi="微软雅黑" w:cs="宋体" w:hint="eastAsia"/>
-                <w:sz w:val="26"/>
-                <w:szCs w:val="26"/>
-              </w:rPr>
-              <w:t>N</w:t>
-            </w:r>
-          </w:p>
-        </w:tc>
-        <w:tc>
-          <w:tcPr>
-            <w:tcW w:w="1134" w:type="dxa"/>
-          </w:tcPr>
-          <w:p>
-            <w:pPr>
-              <w:pStyle w:val="a3"/>
-              <w:rPr>
-                <w:rFonts w:ascii="微软雅黑" w:eastAsia="微软雅黑" w:hAnsi="微软雅黑" w:cs="宋体"/>
-                <w:sz w:val="26"/>
-                <w:szCs w:val="26"/>
-              </w:rPr>
-            </w:pPr>
-            <w:r>
-              <w:rPr>
-                <w:rFonts w:ascii="微软雅黑" w:eastAsia="微软雅黑" w:hAnsi="微软雅黑" w:cs="宋体"/>
-                <w:sz w:val="26"/>
-                <w:szCs w:val="26"/>
-              </w:rPr>
-              <w:t>Y</w:t>
-            </w:r>
-          </w:p>
-        </w:tc>
-        <w:tc>
-          <w:tcPr>
-            <w:tcW w:w="1276" w:type="dxa"/>
-          </w:tcPr>
-          <w:p>
-            <w:pPr>
-              <w:pStyle w:val="a3"/>
-              <w:rPr>
-                <w:rFonts w:ascii="微软雅黑" w:eastAsia="微软雅黑" w:hAnsi="微软雅黑" w:cs="宋体"/>
-                <w:sz w:val="26"/>
-                <w:szCs w:val="26"/>
-              </w:rPr>
-            </w:pPr>
-          </w:p>
-        </w:tc>
-        <w:tc>
-          <w:tcPr>
-            <w:tcW w:w="3118" w:type="dxa"/>
-          </w:tcPr>
-          <w:p>
-            <w:pPr>
-              <w:pStyle w:val="a3"/>
-              <w:rPr>
-                <w:rFonts w:ascii="微软雅黑" w:eastAsia="微软雅黑" w:hAnsi="微软雅黑"/>
-                <w:sz w:val="26"/>
-                <w:szCs w:val="26"/>
-              </w:rPr>
-            </w:pPr>
-            <w:r>
-              <w:rPr>
-                <w:rFonts w:ascii="微软雅黑" w:eastAsia="微软雅黑" w:hAnsi="微软雅黑" w:hint="eastAsia"/>
-                <w:sz w:val="26"/>
-                <w:szCs w:val="26"/>
-              </w:rPr>
-              <w:t>统计类型：</w:t>
-            </w:r>
-          </w:p>
-          <w:p>
-            <w:pPr>
-              <w:pStyle w:val="a3"/>
-              <w:rPr>
-                <w:rFonts w:ascii="微软雅黑" w:eastAsia="微软雅黑" w:hAnsi="微软雅黑" w:cs="宋体"/>
-                <w:sz w:val="26"/>
-                <w:szCs w:val="26"/>
-              </w:rPr>
-            </w:pPr>
-            <w:r>
-              <w:rPr>
-                <w:rFonts w:ascii="微软雅黑" w:eastAsia="微软雅黑" w:hAnsi="微软雅黑" w:hint="eastAsia"/>
-                <w:sz w:val="26"/>
-                <w:szCs w:val="26"/>
-              </w:rPr>
-              <w:t>1-年，2-季，3-月</w:t>
-            </w:r>
-          </w:p>
-        </w:tc>
-      </w:tr>
-      <w:tr>
-        <w:tc>
-          <w:tcPr>
-            <w:tcW w:w="760" w:type="dxa"/>
-          </w:tcPr>
-          <w:p>
-            <w:pPr>
-              <w:pStyle w:val="a3"/>
-              <w:rPr>
-                <w:rFonts w:ascii="微软雅黑" w:eastAsia="微软雅黑" w:hAnsi="微软雅黑" w:cs="宋体"/>
-                <w:sz w:val="26"/>
-                <w:szCs w:val="26"/>
-              </w:rPr>
-            </w:pPr>
-            <w:r>
-              <w:rPr>
-                <w:rFonts w:ascii="微软雅黑" w:eastAsia="微软雅黑" w:hAnsi="微软雅黑" w:cs="宋体" w:hint="eastAsia"/>
-                <w:sz w:val="26"/>
-                <w:szCs w:val="26"/>
-              </w:rPr>
-              <w:lastRenderedPageBreak/>
-              <w:t>7</w:t>
-            </w:r>
-          </w:p>
-        </w:tc>
-        <w:tc>
-          <w:tcPr>
-            <w:tcW w:w="2076" w:type="dxa"/>
-          </w:tcPr>
-          <w:p>
-            <w:pPr>
-              <w:pStyle w:val="a3"/>
-              <w:rPr>
-                <w:rFonts w:ascii="微软雅黑" w:eastAsia="微软雅黑" w:hAnsi="微软雅黑" w:cs="宋体"/>
-                <w:sz w:val="26"/>
-                <w:szCs w:val="26"/>
-              </w:rPr>
-            </w:pPr>
-            <w:r>
-              <w:rPr>
-                <w:rFonts w:ascii="微软雅黑" w:eastAsia="微软雅黑" w:hAnsi="微软雅黑" w:cs="宋体" w:hint="eastAsia"/>
-                <w:sz w:val="26"/>
-                <w:szCs w:val="26"/>
-              </w:rPr>
-              <w:t>reson</w:t>
-            </w:r>
-          </w:p>
-        </w:tc>
-        <w:tc>
-          <w:tcPr>
-            <w:tcW w:w="1843" w:type="dxa"/>
-          </w:tcPr>
-          <w:p>
-            <w:pPr>
-              <w:pStyle w:val="a3"/>
-              <w:rPr>
-                <w:rFonts w:ascii="微软雅黑" w:eastAsia="微软雅黑" w:hAnsi="微软雅黑" w:cs="宋体"/>
-                <w:sz w:val="26"/>
-                <w:szCs w:val="26"/>
-              </w:rPr>
-            </w:pPr>
-            <w:r>
-              <w:rPr>
-                <w:rFonts w:ascii="微软雅黑" w:eastAsia="微软雅黑" w:hAnsi="微软雅黑" w:cs="宋体" w:hint="eastAsia"/>
-                <w:sz w:val="26"/>
-                <w:szCs w:val="26"/>
-              </w:rPr>
-              <w:t>varchar(20)</w:t>
-            </w:r>
-          </w:p>
-        </w:tc>
-        <w:tc>
-          <w:tcPr>
-            <w:tcW w:w="1134" w:type="dxa"/>
-          </w:tcPr>
-          <w:p>
-            <w:pPr>
-              <w:pStyle w:val="a3"/>
-              <w:rPr>
-                <w:rFonts w:ascii="微软雅黑" w:eastAsia="微软雅黑" w:hAnsi="微软雅黑" w:cs="宋体"/>
-                <w:sz w:val="26"/>
-                <w:szCs w:val="26"/>
-              </w:rPr>
-            </w:pPr>
-            <w:r>
-              <w:rPr>
-                <w:rFonts w:ascii="微软雅黑" w:eastAsia="微软雅黑" w:hAnsi="微软雅黑" w:cs="宋体" w:hint="eastAsia"/>
-                <w:sz w:val="26"/>
-                <w:szCs w:val="26"/>
-              </w:rPr>
-              <w:t>N</w:t>
-            </w:r>
-          </w:p>
-        </w:tc>
-        <w:tc>
-          <w:tcPr>
-            <w:tcW w:w="1134" w:type="dxa"/>
-          </w:tcPr>
-          <w:p>
-            <w:pPr>
-              <w:pStyle w:val="a3"/>
-              <w:rPr>
-                <w:rFonts w:ascii="微软雅黑" w:eastAsia="微软雅黑" w:hAnsi="微软雅黑" w:cs="宋体"/>
-                <w:sz w:val="26"/>
-                <w:szCs w:val="26"/>
-              </w:rPr>
-            </w:pPr>
-            <w:r>
-              <w:rPr>
-                <w:rFonts w:ascii="微软雅黑" w:eastAsia="微软雅黑" w:hAnsi="微软雅黑" w:cs="宋体" w:hint="eastAsia"/>
-                <w:sz w:val="26"/>
-                <w:szCs w:val="26"/>
-              </w:rPr>
-              <w:t>N</w:t>
-            </w:r>
-          </w:p>
-        </w:tc>
-        <w:tc>
-          <w:tcPr>
-            <w:tcW w:w="1276" w:type="dxa"/>
-          </w:tcPr>
-          <w:p>
-            <w:pPr>
-              <w:pStyle w:val="a3"/>
-              <w:rPr>
-                <w:rFonts w:ascii="微软雅黑" w:eastAsia="微软雅黑" w:hAnsi="微软雅黑" w:cs="宋体"/>
-                <w:sz w:val="26"/>
-                <w:szCs w:val="26"/>
-              </w:rPr>
-            </w:pPr>
-          </w:p>
-        </w:tc>
-        <w:tc>
-          <w:tcPr>
-            <w:tcW w:w="3118" w:type="dxa"/>
-          </w:tcPr>
-          <w:p>
-            <w:pPr>
-              <w:pStyle w:val="a3"/>
-              <w:rPr>
-                <w:rFonts w:ascii="微软雅黑" w:eastAsia="微软雅黑" w:hAnsi="微软雅黑"/>
-                <w:sz w:val="26"/>
-                <w:szCs w:val="26"/>
-              </w:rPr>
-            </w:pPr>
-            <w:r>
-              <w:rPr>
-                <w:rFonts w:ascii="微软雅黑" w:eastAsia="微软雅黑" w:hAnsi="微软雅黑" w:hint="eastAsia"/>
-                <w:sz w:val="26"/>
-                <w:szCs w:val="26"/>
-              </w:rPr>
-              <w:t>故障原因</w:t>
-            </w:r>
-          </w:p>
-        </w:tc>
-      </w:tr>
-      <w:tr>
-        <w:trPr>
-          <w:trHeight w:val="577"/>
-        </w:trPr>
-        <w:tc>
-          <w:tcPr>
-            <w:tcW w:w="760" w:type="dxa"/>
-          </w:tcPr>
-          <w:p>
-            <w:pPr>
-              <w:pStyle w:val="a3"/>
-              <w:rPr>
-                <w:rFonts w:ascii="微软雅黑" w:eastAsia="微软雅黑" w:hAnsi="微软雅黑" w:cs="宋体"/>
-                <w:sz w:val="26"/>
-                <w:szCs w:val="26"/>
-              </w:rPr>
-            </w:pPr>
-            <w:r>
-              <w:rPr>
-                <w:rFonts w:ascii="微软雅黑" w:eastAsia="微软雅黑" w:hAnsi="微软雅黑" w:cs="宋体" w:hint="eastAsia"/>
-                <w:sz w:val="26"/>
-                <w:szCs w:val="26"/>
-              </w:rPr>
-              <w:t>8</w:t>
-            </w:r>
+              <w:t>9</w:t>
+            </w:r>
+            <w:bookmarkStart w:id="9" w:name="_GoBack"/>
+            <w:bookmarkEnd w:id="9"/>
           </w:p>
         </w:tc>
         <w:tc>
@@ -15152,7 +15936,7 @@
 </file>
 
 <file path=customXml/itemProps1.xml><?xml version="1.0" encoding="utf-8"?>
-<ds:datastoreItem xmlns:ds="http://schemas.openxmlformats.org/officeDocument/2006/customXml" ds:itemID="{93FA701E-5D93-4044-8831-1098223B7008}">
+<ds:datastoreItem xmlns:ds="http://schemas.openxmlformats.org/officeDocument/2006/customXml" ds:itemID="{34E14EA6-7926-0C42-BC25-D1430C6C689F}">
   <ds:schemaRefs>
     <ds:schemaRef ds:uri="http://schemas.openxmlformats.org/officeDocument/2006/bibliography"/>
   </ds:schemaRefs>

--- a/doc/数据库设计-V1.0.docx
+++ b/doc/数据库设计-V1.0.docx
@@ -265,6 +265,8 @@
                 <w:szCs w:val="26"/>
               </w:rPr>
             </w:pPr>
+            <w:bookmarkStart w:id="0" w:name="_GoBack"/>
+            <w:bookmarkEnd w:id="0"/>
           </w:p>
         </w:tc>
         <w:tc>
@@ -496,7 +498,7 @@
             </w:rPr>
             <w:fldChar w:fldCharType="separate"/>
           </w:r>
-          <w:hyperlink w:anchor="_Toc520132774" w:history="1">
+          <w:hyperlink w:anchor="_Toc522287381" w:history="1">
             <w:r>
               <w:rPr>
                 <w:rStyle w:val="ae"/>
@@ -524,7 +526,7 @@
                 <w:noProof/>
                 <w:webHidden/>
               </w:rPr>
-              <w:instrText xml:space="preserve"> PAGEREF _Toc520132774 \h </w:instrText>
+              <w:instrText xml:space="preserve"> PAGEREF _Toc522287381 \h </w:instrText>
             </w:r>
             <w:r>
               <w:rPr>
@@ -567,7 +569,7 @@
               <w:sz w:val="24"/>
             </w:rPr>
           </w:pPr>
-          <w:hyperlink w:anchor="_Toc520132775" w:history="1">
+          <w:hyperlink w:anchor="_Toc522287382" w:history="1">
             <w:r>
               <w:rPr>
                 <w:rStyle w:val="ae"/>
@@ -595,7 +597,7 @@
                 <w:noProof/>
                 <w:webHidden/>
               </w:rPr>
-              <w:instrText xml:space="preserve"> PAGEREF _Toc520132775 \h </w:instrText>
+              <w:instrText xml:space="preserve"> PAGEREF _Toc522287382 \h </w:instrText>
             </w:r>
             <w:r>
               <w:rPr>
@@ -638,7 +640,7 @@
               <w:sz w:val="24"/>
             </w:rPr>
           </w:pPr>
-          <w:hyperlink w:anchor="_Toc520132776" w:history="1">
+          <w:hyperlink w:anchor="_Toc522287383" w:history="1">
             <w:r>
               <w:rPr>
                 <w:rStyle w:val="ae"/>
@@ -666,7 +668,7 @@
                 <w:noProof/>
                 <w:webHidden/>
               </w:rPr>
-              <w:instrText xml:space="preserve"> PAGEREF _Toc520132776 \h </w:instrText>
+              <w:instrText xml:space="preserve"> PAGEREF _Toc522287383 \h </w:instrText>
             </w:r>
             <w:r>
               <w:rPr>
@@ -709,7 +711,7 @@
               <w:sz w:val="24"/>
             </w:rPr>
           </w:pPr>
-          <w:hyperlink w:anchor="_Toc520132777" w:history="1">
+          <w:hyperlink w:anchor="_Toc522287384" w:history="1">
             <w:r>
               <w:rPr>
                 <w:rStyle w:val="ae"/>
@@ -737,7 +739,7 @@
                 <w:noProof/>
                 <w:webHidden/>
               </w:rPr>
-              <w:instrText xml:space="preserve"> PAGEREF _Toc520132777 \h </w:instrText>
+              <w:instrText xml:space="preserve"> PAGEREF _Toc522287384 \h </w:instrText>
             </w:r>
             <w:r>
               <w:rPr>
@@ -780,7 +782,7 @@
               <w:sz w:val="24"/>
             </w:rPr>
           </w:pPr>
-          <w:hyperlink w:anchor="_Toc520132778" w:history="1">
+          <w:hyperlink w:anchor="_Toc522287385" w:history="1">
             <w:r>
               <w:rPr>
                 <w:rStyle w:val="ae"/>
@@ -808,7 +810,7 @@
                 <w:noProof/>
                 <w:webHidden/>
               </w:rPr>
-              <w:instrText xml:space="preserve"> PAGEREF _Toc520132778 \h </w:instrText>
+              <w:instrText xml:space="preserve"> PAGEREF _Toc522287385 \h </w:instrText>
             </w:r>
             <w:r>
               <w:rPr>
@@ -851,7 +853,7 @@
               <w:sz w:val="24"/>
             </w:rPr>
           </w:pPr>
-          <w:hyperlink w:anchor="_Toc520132779" w:history="1">
+          <w:hyperlink w:anchor="_Toc522287386" w:history="1">
             <w:r>
               <w:rPr>
                 <w:rStyle w:val="ae"/>
@@ -879,7 +881,7 @@
                 <w:noProof/>
                 <w:webHidden/>
               </w:rPr>
-              <w:instrText xml:space="preserve"> PAGEREF _Toc520132779 \h </w:instrText>
+              <w:instrText xml:space="preserve"> PAGEREF _Toc522287386 \h </w:instrText>
             </w:r>
             <w:r>
               <w:rPr>
@@ -922,7 +924,7 @@
               <w:sz w:val="24"/>
             </w:rPr>
           </w:pPr>
-          <w:hyperlink w:anchor="_Toc520132780" w:history="1">
+          <w:hyperlink w:anchor="_Toc522287387" w:history="1">
             <w:r>
               <w:rPr>
                 <w:rStyle w:val="ae"/>
@@ -950,7 +952,7 @@
                 <w:noProof/>
                 <w:webHidden/>
               </w:rPr>
-              <w:instrText xml:space="preserve"> PAGEREF _Toc520132780 \h </w:instrText>
+              <w:instrText xml:space="preserve"> PAGEREF _Toc522287387 \h </w:instrText>
             </w:r>
             <w:r>
               <w:rPr>
@@ -993,7 +995,7 @@
               <w:sz w:val="24"/>
             </w:rPr>
           </w:pPr>
-          <w:hyperlink w:anchor="_Toc520132781" w:history="1">
+          <w:hyperlink w:anchor="_Toc522287388" w:history="1">
             <w:r>
               <w:rPr>
                 <w:rStyle w:val="ae"/>
@@ -1021,7 +1023,7 @@
                 <w:noProof/>
                 <w:webHidden/>
               </w:rPr>
-              <w:instrText xml:space="preserve"> PAGEREF _Toc520132781 \h </w:instrText>
+              <w:instrText xml:space="preserve"> PAGEREF _Toc522287388 \h </w:instrText>
             </w:r>
             <w:r>
               <w:rPr>
@@ -1041,7 +1043,7 @@
                 <w:noProof/>
                 <w:webHidden/>
               </w:rPr>
-              <w:t>7</w:t>
+              <w:t>8</w:t>
             </w:r>
             <w:r>
               <w:rPr>
@@ -1064,7 +1066,7 @@
               <w:sz w:val="24"/>
             </w:rPr>
           </w:pPr>
-          <w:hyperlink w:anchor="_Toc520132782" w:history="1">
+          <w:hyperlink w:anchor="_Toc522287389" w:history="1">
             <w:r>
               <w:rPr>
                 <w:rStyle w:val="ae"/>
@@ -1092,7 +1094,7 @@
                 <w:noProof/>
                 <w:webHidden/>
               </w:rPr>
-              <w:instrText xml:space="preserve"> PAGEREF _Toc520132782 \h </w:instrText>
+              <w:instrText xml:space="preserve"> PAGEREF _Toc522287389 \h </w:instrText>
             </w:r>
             <w:r>
               <w:rPr>
@@ -1113,6 +1115,77 @@
                 <w:webHidden/>
               </w:rPr>
               <w:t>8</w:t>
+            </w:r>
+            <w:r>
+              <w:rPr>
+                <w:noProof/>
+                <w:webHidden/>
+              </w:rPr>
+              <w:fldChar w:fldCharType="end"/>
+            </w:r>
+          </w:hyperlink>
+        </w:p>
+        <w:p>
+          <w:pPr>
+            <w:pStyle w:val="21"/>
+            <w:tabs>
+              <w:tab w:val="right" w:leader="dot" w:pos="8290"/>
+            </w:tabs>
+            <w:rPr>
+              <w:rFonts w:asciiTheme="minorHAnsi" w:eastAsiaTheme="minorEastAsia" w:hAnsiTheme="minorHAnsi" w:cstheme="minorBidi"/>
+              <w:noProof/>
+              <w:sz w:val="24"/>
+            </w:rPr>
+          </w:pPr>
+          <w:hyperlink w:anchor="_Toc522287390" w:history="1">
+            <w:r>
+              <w:rPr>
+                <w:rStyle w:val="ae"/>
+                <w:rFonts w:ascii="微软雅黑" w:eastAsia="微软雅黑" w:hAnsi="微软雅黑"/>
+                <w:noProof/>
+              </w:rPr>
+              <w:t>2.8线路及停电故障处理平均时长 report_statistics_receive</w:t>
+            </w:r>
+            <w:r>
+              <w:rPr>
+                <w:noProof/>
+                <w:webHidden/>
+              </w:rPr>
+              <w:tab/>
+            </w:r>
+            <w:r>
+              <w:rPr>
+                <w:noProof/>
+                <w:webHidden/>
+              </w:rPr>
+              <w:fldChar w:fldCharType="begin"/>
+            </w:r>
+            <w:r>
+              <w:rPr>
+                <w:noProof/>
+                <w:webHidden/>
+              </w:rPr>
+              <w:instrText xml:space="preserve"> PAGEREF _Toc522287390 \h </w:instrText>
+            </w:r>
+            <w:r>
+              <w:rPr>
+                <w:noProof/>
+                <w:webHidden/>
+              </w:rPr>
+            </w:r>
+            <w:r>
+              <w:rPr>
+                <w:noProof/>
+                <w:webHidden/>
+              </w:rPr>
+              <w:fldChar w:fldCharType="separate"/>
+            </w:r>
+            <w:r>
+              <w:rPr>
+                <w:noProof/>
+                <w:webHidden/>
+              </w:rPr>
+              <w:t>9</w:t>
             </w:r>
             <w:r>
               <w:rPr>
@@ -1184,7 +1257,7 @@
           <w:szCs w:val="32"/>
         </w:rPr>
       </w:pPr>
-      <w:bookmarkStart w:id="0" w:name="_Toc520132774"/>
+      <w:bookmarkStart w:id="1" w:name="_Toc522287381"/>
       <w:r>
         <w:rPr>
           <w:rFonts w:ascii="微软雅黑" w:eastAsia="微软雅黑" w:hAnsi="微软雅黑" w:hint="eastAsia"/>
@@ -1201,7 +1274,7 @@
         </w:rPr>
         <w:t>说明</w:t>
       </w:r>
-      <w:bookmarkEnd w:id="0"/>
+      <w:bookmarkEnd w:id="1"/>
     </w:p>
     <w:p>
       <w:pPr>
@@ -1336,7 +1409,7 @@
           <w:szCs w:val="32"/>
         </w:rPr>
       </w:pPr>
-      <w:bookmarkStart w:id="1" w:name="_Toc520132775"/>
+      <w:bookmarkStart w:id="2" w:name="_Toc522287382"/>
       <w:r>
         <w:rPr>
           <w:rFonts w:ascii="微软雅黑" w:eastAsia="微软雅黑" w:hAnsi="微软雅黑" w:hint="eastAsia"/>
@@ -1353,7 +1426,7 @@
         </w:rPr>
         <w:t>信息</w:t>
       </w:r>
-      <w:bookmarkEnd w:id="1"/>
+      <w:bookmarkEnd w:id="2"/>
     </w:p>
     <w:p>
       <w:pPr>
@@ -1364,7 +1437,7 @@
           <w:szCs w:val="28"/>
         </w:rPr>
       </w:pPr>
-      <w:bookmarkStart w:id="2" w:name="_Toc520132776"/>
+      <w:bookmarkStart w:id="3" w:name="_Toc522287383"/>
       <w:r>
         <w:rPr>
           <w:rFonts w:ascii="微软雅黑" w:eastAsia="微软雅黑" w:hAnsi="微软雅黑" w:hint="eastAsia"/>
@@ -1413,7 +1486,7 @@
         </w:rPr>
         <w:t>report_malfunction_data</w:t>
       </w:r>
-      <w:bookmarkEnd w:id="2"/>
+      <w:bookmarkEnd w:id="3"/>
     </w:p>
     <w:tbl>
       <w:tblPr>
@@ -5003,7 +5076,7 @@
           <w:szCs w:val="28"/>
         </w:rPr>
       </w:pPr>
-      <w:bookmarkStart w:id="3" w:name="_Toc520132777"/>
+      <w:bookmarkStart w:id="4" w:name="_Toc522287384"/>
       <w:r>
         <w:rPr>
           <w:rFonts w:ascii="微软雅黑" w:eastAsia="微软雅黑" w:hAnsi="微软雅黑"/>
@@ -5044,7 +5117,7 @@
         </w:rPr>
         <w:t>report_statistics_amount</w:t>
       </w:r>
-      <w:bookmarkEnd w:id="3"/>
+      <w:bookmarkEnd w:id="4"/>
     </w:p>
     <w:tbl>
       <w:tblPr>
@@ -5718,7 +5791,7 @@
           <w:p>
             <w:pPr>
               <w:rPr>
-                <w:rFonts w:ascii="微软雅黑" w:eastAsia="微软雅黑" w:hAnsi="微软雅黑" w:cs="宋体" w:hint="eastAsia"/>
+                <w:rFonts w:ascii="微软雅黑" w:eastAsia="微软雅黑" w:hAnsi="微软雅黑" w:cs="宋体"/>
                 <w:sz w:val="26"/>
                 <w:szCs w:val="26"/>
               </w:rPr>
@@ -5740,7 +5813,7 @@
           <w:p>
             <w:pPr>
               <w:rPr>
-                <w:rFonts w:ascii="微软雅黑" w:eastAsia="微软雅黑" w:hAnsi="微软雅黑" w:cs="宋体" w:hint="eastAsia"/>
+                <w:rFonts w:ascii="微软雅黑" w:eastAsia="微软雅黑" w:hAnsi="微软雅黑" w:cs="宋体"/>
                 <w:sz w:val="26"/>
                 <w:szCs w:val="26"/>
               </w:rPr>
@@ -5762,7 +5835,7 @@
           <w:p>
             <w:pPr>
               <w:rPr>
-                <w:rFonts w:ascii="微软雅黑" w:eastAsia="微软雅黑" w:hAnsi="微软雅黑" w:cs="宋体" w:hint="eastAsia"/>
+                <w:rFonts w:ascii="微软雅黑" w:eastAsia="微软雅黑" w:hAnsi="微软雅黑" w:cs="宋体"/>
                 <w:sz w:val="26"/>
                 <w:szCs w:val="26"/>
               </w:rPr>
@@ -5846,7 +5919,7 @@
             <w:pPr>
               <w:pStyle w:val="a3"/>
               <w:rPr>
-                <w:rFonts w:ascii="微软雅黑" w:eastAsia="微软雅黑" w:hAnsi="微软雅黑" w:cs="宋体" w:hint="eastAsia"/>
+                <w:rFonts w:ascii="微软雅黑" w:eastAsia="微软雅黑" w:hAnsi="微软雅黑" w:cs="宋体"/>
                 <w:sz w:val="26"/>
                 <w:szCs w:val="26"/>
               </w:rPr>
@@ -6049,7 +6122,7 @@
           <w:p>
             <w:pPr>
               <w:rPr>
-                <w:rFonts w:ascii="微软雅黑" w:eastAsia="微软雅黑" w:hAnsi="微软雅黑" w:cs="宋体" w:hint="eastAsia"/>
+                <w:rFonts w:ascii="微软雅黑" w:eastAsia="微软雅黑" w:hAnsi="微软雅黑" w:cs="宋体"/>
                 <w:sz w:val="26"/>
                 <w:szCs w:val="26"/>
               </w:rPr>
@@ -6101,7 +6174,7 @@
           <w:p>
             <w:pPr>
               <w:rPr>
-                <w:rFonts w:ascii="微软雅黑" w:eastAsia="微软雅黑" w:hAnsi="微软雅黑" w:cs="宋体" w:hint="eastAsia"/>
+                <w:rFonts w:ascii="微软雅黑" w:eastAsia="微软雅黑" w:hAnsi="微软雅黑" w:cs="宋体"/>
                 <w:sz w:val="26"/>
                 <w:szCs w:val="26"/>
               </w:rPr>
@@ -6123,7 +6196,7 @@
           <w:p>
             <w:pPr>
               <w:rPr>
-                <w:rFonts w:ascii="微软雅黑" w:eastAsia="微软雅黑" w:hAnsi="微软雅黑" w:cs="宋体" w:hint="eastAsia"/>
+                <w:rFonts w:ascii="微软雅黑" w:eastAsia="微软雅黑" w:hAnsi="微软雅黑" w:cs="宋体"/>
                 <w:sz w:val="26"/>
                 <w:szCs w:val="26"/>
               </w:rPr>
@@ -6159,7 +6232,7 @@
           <w:p>
             <w:pPr>
               <w:rPr>
-                <w:rFonts w:ascii="微软雅黑" w:eastAsia="微软雅黑" w:hAnsi="微软雅黑" w:hint="eastAsia"/>
+                <w:rFonts w:ascii="微软雅黑" w:eastAsia="微软雅黑" w:hAnsi="微软雅黑"/>
                 <w:sz w:val="26"/>
                 <w:szCs w:val="26"/>
               </w:rPr>
@@ -6505,7 +6578,7 @@
           <w:p>
             <w:pPr>
               <w:rPr>
-                <w:rFonts w:ascii="微软雅黑" w:eastAsia="微软雅黑" w:hAnsi="微软雅黑" w:cs="宋体" w:hint="eastAsia"/>
+                <w:rFonts w:ascii="微软雅黑" w:eastAsia="微软雅黑" w:hAnsi="微软雅黑" w:cs="宋体"/>
                 <w:sz w:val="26"/>
                 <w:szCs w:val="26"/>
               </w:rPr>
@@ -6656,7 +6729,7 @@
           <w:szCs w:val="28"/>
         </w:rPr>
       </w:pPr>
-      <w:bookmarkStart w:id="4" w:name="_Toc520132778"/>
+      <w:bookmarkStart w:id="5" w:name="_Toc522287385"/>
       <w:r>
         <w:rPr>
           <w:rFonts w:ascii="微软雅黑" w:eastAsia="微软雅黑" w:hAnsi="微软雅黑" w:hint="eastAsia"/>
@@ -6721,7 +6794,7 @@
         </w:rPr>
         <w:t>in_time_rate</w:t>
       </w:r>
-      <w:bookmarkEnd w:id="4"/>
+      <w:bookmarkEnd w:id="5"/>
     </w:p>
     <w:tbl>
       <w:tblPr>
@@ -7720,7 +7793,7 @@
             <w:pPr>
               <w:pStyle w:val="a3"/>
               <w:rPr>
-                <w:rFonts w:ascii="微软雅黑" w:eastAsia="微软雅黑" w:hAnsi="微软雅黑" w:cs="宋体" w:hint="eastAsia"/>
+                <w:rFonts w:ascii="微软雅黑" w:eastAsia="微软雅黑" w:hAnsi="微软雅黑" w:cs="宋体"/>
                 <w:sz w:val="26"/>
                 <w:szCs w:val="26"/>
               </w:rPr>
@@ -7743,7 +7816,7 @@
             <w:pPr>
               <w:pStyle w:val="a3"/>
               <w:rPr>
-                <w:rFonts w:ascii="微软雅黑" w:eastAsia="微软雅黑" w:hAnsi="微软雅黑" w:cs="宋体" w:hint="eastAsia"/>
+                <w:rFonts w:ascii="微软雅黑" w:eastAsia="微软雅黑" w:hAnsi="微软雅黑" w:cs="宋体"/>
                 <w:sz w:val="26"/>
                 <w:szCs w:val="26"/>
               </w:rPr>
@@ -7766,7 +7839,7 @@
             <w:pPr>
               <w:pStyle w:val="a3"/>
               <w:rPr>
-                <w:rFonts w:ascii="微软雅黑" w:eastAsia="微软雅黑" w:hAnsi="微软雅黑" w:cs="宋体" w:hint="eastAsia"/>
+                <w:rFonts w:ascii="微软雅黑" w:eastAsia="微软雅黑" w:hAnsi="微软雅黑" w:cs="宋体"/>
                 <w:sz w:val="26"/>
                 <w:szCs w:val="26"/>
               </w:rPr>
@@ -7797,7 +7870,7 @@
             <w:pPr>
               <w:pStyle w:val="a3"/>
               <w:rPr>
-                <w:rFonts w:ascii="微软雅黑" w:eastAsia="微软雅黑" w:hAnsi="微软雅黑" w:cs="宋体" w:hint="eastAsia"/>
+                <w:rFonts w:ascii="微软雅黑" w:eastAsia="微软雅黑" w:hAnsi="微软雅黑" w:cs="宋体"/>
                 <w:sz w:val="26"/>
                 <w:szCs w:val="26"/>
               </w:rPr>
@@ -7858,7 +7931,7 @@
             <w:pPr>
               <w:pStyle w:val="a3"/>
               <w:rPr>
-                <w:rFonts w:ascii="微软雅黑" w:eastAsia="微软雅黑" w:hAnsi="微软雅黑" w:hint="eastAsia"/>
+                <w:rFonts w:ascii="微软雅黑" w:eastAsia="微软雅黑" w:hAnsi="微软雅黑"/>
                 <w:sz w:val="26"/>
                 <w:szCs w:val="26"/>
               </w:rPr>
@@ -8213,7 +8286,7 @@
           <w:szCs w:val="28"/>
         </w:rPr>
       </w:pPr>
-      <w:bookmarkStart w:id="5" w:name="_Toc520132779"/>
+      <w:bookmarkStart w:id="6" w:name="_Toc522287386"/>
       <w:r>
         <w:rPr>
           <w:rFonts w:ascii="微软雅黑" w:eastAsia="微软雅黑" w:hAnsi="微软雅黑" w:hint="eastAsia"/>
@@ -8270,7 +8343,7 @@
         </w:rPr>
         <w:t>report_statistics_deal_time</w:t>
       </w:r>
-      <w:bookmarkEnd w:id="5"/>
+      <w:bookmarkEnd w:id="6"/>
     </w:p>
     <w:tbl>
       <w:tblPr>
@@ -9280,7 +9353,7 @@
             <w:pPr>
               <w:pStyle w:val="a3"/>
               <w:rPr>
-                <w:rFonts w:ascii="微软雅黑" w:eastAsia="微软雅黑" w:hAnsi="微软雅黑" w:cs="宋体" w:hint="eastAsia"/>
+                <w:rFonts w:ascii="微软雅黑" w:eastAsia="微软雅黑" w:hAnsi="微软雅黑" w:cs="宋体"/>
                 <w:sz w:val="26"/>
                 <w:szCs w:val="26"/>
               </w:rPr>
@@ -9303,7 +9376,7 @@
             <w:pPr>
               <w:pStyle w:val="a3"/>
               <w:rPr>
-                <w:rFonts w:ascii="微软雅黑" w:eastAsia="微软雅黑" w:hAnsi="微软雅黑" w:cs="宋体" w:hint="eastAsia"/>
+                <w:rFonts w:ascii="微软雅黑" w:eastAsia="微软雅黑" w:hAnsi="微软雅黑" w:cs="宋体"/>
                 <w:sz w:val="26"/>
                 <w:szCs w:val="26"/>
               </w:rPr>
@@ -9326,7 +9399,7 @@
             <w:pPr>
               <w:pStyle w:val="a3"/>
               <w:rPr>
-                <w:rFonts w:ascii="微软雅黑" w:eastAsia="微软雅黑" w:hAnsi="微软雅黑" w:cs="宋体" w:hint="eastAsia"/>
+                <w:rFonts w:ascii="微软雅黑" w:eastAsia="微软雅黑" w:hAnsi="微软雅黑" w:cs="宋体"/>
                 <w:sz w:val="26"/>
                 <w:szCs w:val="26"/>
               </w:rPr>
@@ -9357,7 +9430,7 @@
             <w:pPr>
               <w:pStyle w:val="a3"/>
               <w:rPr>
-                <w:rFonts w:ascii="微软雅黑" w:eastAsia="微软雅黑" w:hAnsi="微软雅黑" w:cs="宋体" w:hint="eastAsia"/>
+                <w:rFonts w:ascii="微软雅黑" w:eastAsia="微软雅黑" w:hAnsi="微软雅黑" w:cs="宋体"/>
                 <w:sz w:val="26"/>
                 <w:szCs w:val="26"/>
               </w:rPr>
@@ -9418,7 +9491,7 @@
             <w:pPr>
               <w:pStyle w:val="a3"/>
               <w:rPr>
-                <w:rFonts w:ascii="微软雅黑" w:eastAsia="微软雅黑" w:hAnsi="微软雅黑" w:hint="eastAsia"/>
+                <w:rFonts w:ascii="微软雅黑" w:eastAsia="微软雅黑" w:hAnsi="微软雅黑"/>
                 <w:sz w:val="26"/>
                 <w:szCs w:val="26"/>
               </w:rPr>
@@ -9776,7 +9849,7 @@
           <w:szCs w:val="28"/>
         </w:rPr>
       </w:pPr>
-      <w:bookmarkStart w:id="6" w:name="_Toc520132780"/>
+      <w:bookmarkStart w:id="7" w:name="_Toc522287387"/>
       <w:r>
         <w:rPr>
           <w:rFonts w:ascii="微软雅黑" w:eastAsia="微软雅黑" w:hAnsi="微软雅黑" w:hint="eastAsia"/>
@@ -9817,7 +9890,7 @@
         </w:rPr>
         <w:t>report_statistics_over48_rate</w:t>
       </w:r>
-      <w:bookmarkEnd w:id="6"/>
+      <w:bookmarkEnd w:id="7"/>
     </w:p>
     <w:tbl>
       <w:tblPr>
@@ -10816,7 +10889,7 @@
             <w:pPr>
               <w:pStyle w:val="a3"/>
               <w:rPr>
-                <w:rFonts w:ascii="微软雅黑" w:eastAsia="微软雅黑" w:hAnsi="微软雅黑" w:cs="宋体" w:hint="eastAsia"/>
+                <w:rFonts w:ascii="微软雅黑" w:eastAsia="微软雅黑" w:hAnsi="微软雅黑" w:cs="宋体"/>
                 <w:sz w:val="26"/>
                 <w:szCs w:val="26"/>
               </w:rPr>
@@ -10839,7 +10912,7 @@
             <w:pPr>
               <w:pStyle w:val="a3"/>
               <w:rPr>
-                <w:rFonts w:ascii="微软雅黑" w:eastAsia="微软雅黑" w:hAnsi="微软雅黑" w:cs="宋体" w:hint="eastAsia"/>
+                <w:rFonts w:ascii="微软雅黑" w:eastAsia="微软雅黑" w:hAnsi="微软雅黑" w:cs="宋体"/>
                 <w:sz w:val="26"/>
                 <w:szCs w:val="26"/>
               </w:rPr>
@@ -10862,7 +10935,7 @@
             <w:pPr>
               <w:pStyle w:val="a3"/>
               <w:rPr>
-                <w:rFonts w:ascii="微软雅黑" w:eastAsia="微软雅黑" w:hAnsi="微软雅黑" w:cs="宋体" w:hint="eastAsia"/>
+                <w:rFonts w:ascii="微软雅黑" w:eastAsia="微软雅黑" w:hAnsi="微软雅黑" w:cs="宋体"/>
                 <w:sz w:val="26"/>
                 <w:szCs w:val="26"/>
               </w:rPr>
@@ -10893,7 +10966,7 @@
             <w:pPr>
               <w:pStyle w:val="a3"/>
               <w:rPr>
-                <w:rFonts w:ascii="微软雅黑" w:eastAsia="微软雅黑" w:hAnsi="微软雅黑" w:cs="宋体" w:hint="eastAsia"/>
+                <w:rFonts w:ascii="微软雅黑" w:eastAsia="微软雅黑" w:hAnsi="微软雅黑" w:cs="宋体"/>
                 <w:sz w:val="26"/>
                 <w:szCs w:val="26"/>
               </w:rPr>
@@ -10954,7 +11027,7 @@
             <w:pPr>
               <w:pStyle w:val="a3"/>
               <w:rPr>
-                <w:rFonts w:ascii="微软雅黑" w:eastAsia="微软雅黑" w:hAnsi="微软雅黑" w:hint="eastAsia"/>
+                <w:rFonts w:ascii="微软雅黑" w:eastAsia="微软雅黑" w:hAnsi="微软雅黑"/>
                 <w:sz w:val="26"/>
                 <w:szCs w:val="26"/>
               </w:rPr>
@@ -11313,7 +11386,7 @@
           <w:szCs w:val="28"/>
         </w:rPr>
       </w:pPr>
-      <w:bookmarkStart w:id="7" w:name="_Toc520132781"/>
+      <w:bookmarkStart w:id="8" w:name="_Toc522287388"/>
       <w:r>
         <w:rPr>
           <w:rFonts w:ascii="微软雅黑" w:eastAsia="微软雅黑" w:hAnsi="微软雅黑" w:hint="eastAsia"/>
@@ -11338,1673 +11411,6 @@
         </w:rPr>
         <w:t>reason</w:t>
       </w:r>
-      <w:bookmarkEnd w:id="7"/>
-    </w:p>
-    <w:tbl>
-      <w:tblPr>
-        <w:tblStyle w:val="a6"/>
-        <w:tblW w:w="11341" w:type="dxa"/>
-        <w:tblInd w:w="-1457" w:type="dxa"/>
-        <w:tblLayout w:type="fixed"/>
-        <w:tblLook w:val="04A0" w:firstRow="1" w:lastRow="0" w:firstColumn="1" w:lastColumn="0" w:noHBand="0" w:noVBand="1"/>
-      </w:tblPr>
-      <w:tblGrid>
-        <w:gridCol w:w="760"/>
-        <w:gridCol w:w="2076"/>
-        <w:gridCol w:w="1843"/>
-        <w:gridCol w:w="1134"/>
-        <w:gridCol w:w="1134"/>
-        <w:gridCol w:w="1276"/>
-        <w:gridCol w:w="3118"/>
-      </w:tblGrid>
-      <w:tr>
-        <w:tc>
-          <w:tcPr>
-            <w:tcW w:w="760" w:type="dxa"/>
-          </w:tcPr>
-          <w:p>
-            <w:pPr>
-              <w:rPr>
-                <w:rFonts w:ascii="微软雅黑" w:eastAsia="微软雅黑" w:hAnsi="微软雅黑" w:cs="宋体"/>
-                <w:sz w:val="26"/>
-                <w:szCs w:val="26"/>
-              </w:rPr>
-            </w:pPr>
-            <w:r>
-              <w:rPr>
-                <w:rFonts w:ascii="微软雅黑" w:eastAsia="微软雅黑" w:hAnsi="微软雅黑" w:cs="宋体" w:hint="eastAsia"/>
-                <w:sz w:val="26"/>
-                <w:szCs w:val="26"/>
-              </w:rPr>
-              <w:t>序号</w:t>
-            </w:r>
-          </w:p>
-        </w:tc>
-        <w:tc>
-          <w:tcPr>
-            <w:tcW w:w="2076" w:type="dxa"/>
-          </w:tcPr>
-          <w:p>
-            <w:pPr>
-              <w:rPr>
-                <w:rFonts w:ascii="微软雅黑" w:eastAsia="微软雅黑" w:hAnsi="微软雅黑" w:cs="宋体"/>
-                <w:sz w:val="26"/>
-                <w:szCs w:val="26"/>
-              </w:rPr>
-            </w:pPr>
-            <w:r>
-              <w:rPr>
-                <w:rFonts w:ascii="微软雅黑" w:eastAsia="微软雅黑" w:hAnsi="微软雅黑" w:cs="宋体" w:hint="eastAsia"/>
-                <w:sz w:val="26"/>
-                <w:szCs w:val="26"/>
-              </w:rPr>
-              <w:t>列名</w:t>
-            </w:r>
-          </w:p>
-        </w:tc>
-        <w:tc>
-          <w:tcPr>
-            <w:tcW w:w="1843" w:type="dxa"/>
-          </w:tcPr>
-          <w:p>
-            <w:pPr>
-              <w:rPr>
-                <w:rFonts w:ascii="微软雅黑" w:eastAsia="微软雅黑" w:hAnsi="微软雅黑" w:cs="宋体"/>
-                <w:sz w:val="26"/>
-                <w:szCs w:val="26"/>
-              </w:rPr>
-            </w:pPr>
-            <w:r>
-              <w:rPr>
-                <w:rFonts w:ascii="微软雅黑" w:eastAsia="微软雅黑" w:hAnsi="微软雅黑" w:cs="宋体" w:hint="eastAsia"/>
-                <w:sz w:val="26"/>
-                <w:szCs w:val="26"/>
-              </w:rPr>
-              <w:t>类列</w:t>
-            </w:r>
-          </w:p>
-        </w:tc>
-        <w:tc>
-          <w:tcPr>
-            <w:tcW w:w="1134" w:type="dxa"/>
-          </w:tcPr>
-          <w:p>
-            <w:pPr>
-              <w:rPr>
-                <w:rFonts w:ascii="微软雅黑" w:eastAsia="微软雅黑" w:hAnsi="微软雅黑" w:cs="宋体"/>
-                <w:sz w:val="26"/>
-                <w:szCs w:val="26"/>
-              </w:rPr>
-            </w:pPr>
-            <w:r>
-              <w:rPr>
-                <w:rFonts w:ascii="微软雅黑" w:eastAsia="微软雅黑" w:hAnsi="微软雅黑" w:cs="宋体" w:hint="eastAsia"/>
-                <w:sz w:val="26"/>
-                <w:szCs w:val="26"/>
-              </w:rPr>
-              <w:t>唯一性</w:t>
-            </w:r>
-          </w:p>
-        </w:tc>
-        <w:tc>
-          <w:tcPr>
-            <w:tcW w:w="1134" w:type="dxa"/>
-          </w:tcPr>
-          <w:p>
-            <w:pPr>
-              <w:rPr>
-                <w:rFonts w:ascii="微软雅黑" w:eastAsia="微软雅黑" w:hAnsi="微软雅黑" w:cs="宋体"/>
-                <w:sz w:val="26"/>
-                <w:szCs w:val="26"/>
-              </w:rPr>
-            </w:pPr>
-            <w:r>
-              <w:rPr>
-                <w:rFonts w:ascii="微软雅黑" w:eastAsia="微软雅黑" w:hAnsi="微软雅黑" w:cs="宋体" w:hint="eastAsia"/>
-                <w:sz w:val="26"/>
-                <w:szCs w:val="26"/>
-              </w:rPr>
-              <w:t>是否可为空</w:t>
-            </w:r>
-          </w:p>
-        </w:tc>
-        <w:tc>
-          <w:tcPr>
-            <w:tcW w:w="1276" w:type="dxa"/>
-          </w:tcPr>
-          <w:p>
-            <w:pPr>
-              <w:rPr>
-                <w:rFonts w:ascii="微软雅黑" w:eastAsia="微软雅黑" w:hAnsi="微软雅黑" w:cs="宋体"/>
-                <w:sz w:val="26"/>
-                <w:szCs w:val="26"/>
-              </w:rPr>
-            </w:pPr>
-            <w:r>
-              <w:rPr>
-                <w:rFonts w:ascii="微软雅黑" w:eastAsia="微软雅黑" w:hAnsi="微软雅黑" w:cs="宋体" w:hint="eastAsia"/>
-                <w:sz w:val="26"/>
-                <w:szCs w:val="26"/>
-              </w:rPr>
-              <w:t>初始值</w:t>
-            </w:r>
-          </w:p>
-        </w:tc>
-        <w:tc>
-          <w:tcPr>
-            <w:tcW w:w="3118" w:type="dxa"/>
-          </w:tcPr>
-          <w:p>
-            <w:pPr>
-              <w:rPr>
-                <w:rFonts w:ascii="微软雅黑" w:eastAsia="微软雅黑" w:hAnsi="微软雅黑" w:cs="宋体"/>
-                <w:sz w:val="26"/>
-                <w:szCs w:val="26"/>
-              </w:rPr>
-            </w:pPr>
-            <w:r>
-              <w:rPr>
-                <w:rFonts w:ascii="微软雅黑" w:eastAsia="微软雅黑" w:hAnsi="微软雅黑" w:cs="宋体" w:hint="eastAsia"/>
-                <w:sz w:val="26"/>
-                <w:szCs w:val="26"/>
-              </w:rPr>
-              <w:t>说明</w:t>
-            </w:r>
-          </w:p>
-        </w:tc>
-      </w:tr>
-      <w:tr>
-        <w:trPr>
-          <w:trHeight w:val="661"/>
-        </w:trPr>
-        <w:tc>
-          <w:tcPr>
-            <w:tcW w:w="760" w:type="dxa"/>
-          </w:tcPr>
-          <w:p>
-            <w:pPr>
-              <w:rPr>
-                <w:rFonts w:ascii="微软雅黑" w:eastAsia="微软雅黑" w:hAnsi="微软雅黑" w:cs="宋体"/>
-                <w:sz w:val="26"/>
-                <w:szCs w:val="26"/>
-              </w:rPr>
-            </w:pPr>
-            <w:r>
-              <w:rPr>
-                <w:rFonts w:ascii="微软雅黑" w:eastAsia="微软雅黑" w:hAnsi="微软雅黑" w:cs="宋体" w:hint="eastAsia"/>
-                <w:sz w:val="26"/>
-                <w:szCs w:val="26"/>
-              </w:rPr>
-              <w:t>1</w:t>
-            </w:r>
-          </w:p>
-        </w:tc>
-        <w:tc>
-          <w:tcPr>
-            <w:tcW w:w="2076" w:type="dxa"/>
-          </w:tcPr>
-          <w:p>
-            <w:pPr>
-              <w:pStyle w:val="a3"/>
-              <w:rPr>
-                <w:rFonts w:ascii="微软雅黑" w:eastAsia="微软雅黑" w:hAnsi="微软雅黑" w:cs="宋体"/>
-                <w:sz w:val="26"/>
-                <w:szCs w:val="26"/>
-              </w:rPr>
-            </w:pPr>
-            <w:r>
-              <w:rPr>
-                <w:rFonts w:ascii="微软雅黑" w:eastAsia="微软雅黑" w:hAnsi="微软雅黑" w:cs="宋体"/>
-                <w:sz w:val="26"/>
-                <w:szCs w:val="26"/>
-              </w:rPr>
-              <w:t>id</w:t>
-            </w:r>
-          </w:p>
-        </w:tc>
-        <w:tc>
-          <w:tcPr>
-            <w:tcW w:w="1843" w:type="dxa"/>
-          </w:tcPr>
-          <w:p>
-            <w:pPr>
-              <w:pStyle w:val="a3"/>
-              <w:rPr>
-                <w:rFonts w:ascii="微软雅黑" w:eastAsia="微软雅黑" w:hAnsi="微软雅黑" w:cs="宋体"/>
-                <w:sz w:val="26"/>
-                <w:szCs w:val="26"/>
-              </w:rPr>
-            </w:pPr>
-            <w:r>
-              <w:rPr>
-                <w:rFonts w:ascii="微软雅黑" w:eastAsia="微软雅黑" w:hAnsi="微软雅黑" w:cs="宋体"/>
-                <w:sz w:val="26"/>
-                <w:szCs w:val="26"/>
-              </w:rPr>
-              <w:t>int</w:t>
-            </w:r>
-            <w:r>
-              <w:rPr>
-                <w:rFonts w:ascii="微软雅黑" w:eastAsia="微软雅黑" w:hAnsi="微软雅黑" w:cs="宋体" w:hint="eastAsia"/>
-                <w:sz w:val="26"/>
-                <w:szCs w:val="26"/>
-              </w:rPr>
-              <w:t>(</w:t>
-            </w:r>
-            <w:r>
-              <w:rPr>
-                <w:rFonts w:ascii="微软雅黑" w:eastAsia="微软雅黑" w:hAnsi="微软雅黑" w:cs="宋体"/>
-                <w:sz w:val="26"/>
-                <w:szCs w:val="26"/>
-              </w:rPr>
-              <w:t>11</w:t>
-            </w:r>
-            <w:r>
-              <w:rPr>
-                <w:rFonts w:ascii="微软雅黑" w:eastAsia="微软雅黑" w:hAnsi="微软雅黑" w:cs="宋体" w:hint="eastAsia"/>
-                <w:sz w:val="26"/>
-                <w:szCs w:val="26"/>
-              </w:rPr>
-              <w:t>)</w:t>
-            </w:r>
-          </w:p>
-        </w:tc>
-        <w:tc>
-          <w:tcPr>
-            <w:tcW w:w="1134" w:type="dxa"/>
-          </w:tcPr>
-          <w:p>
-            <w:pPr>
-              <w:pStyle w:val="a3"/>
-              <w:rPr>
-                <w:rFonts w:ascii="微软雅黑" w:eastAsia="微软雅黑" w:hAnsi="微软雅黑" w:cs="宋体"/>
-                <w:sz w:val="26"/>
-                <w:szCs w:val="26"/>
-              </w:rPr>
-            </w:pPr>
-            <w:r>
-              <w:rPr>
-                <w:rFonts w:ascii="微软雅黑" w:eastAsia="微软雅黑" w:hAnsi="微软雅黑" w:cs="宋体" w:hint="eastAsia"/>
-                <w:sz w:val="26"/>
-                <w:szCs w:val="26"/>
-              </w:rPr>
-              <w:t>Y</w:t>
-            </w:r>
-          </w:p>
-        </w:tc>
-        <w:tc>
-          <w:tcPr>
-            <w:tcW w:w="1134" w:type="dxa"/>
-          </w:tcPr>
-          <w:p>
-            <w:pPr>
-              <w:pStyle w:val="a3"/>
-              <w:rPr>
-                <w:rFonts w:ascii="微软雅黑" w:eastAsia="微软雅黑" w:hAnsi="微软雅黑" w:cs="宋体"/>
-                <w:sz w:val="26"/>
-                <w:szCs w:val="26"/>
-              </w:rPr>
-            </w:pPr>
-            <w:r>
-              <w:rPr>
-                <w:rFonts w:ascii="微软雅黑" w:eastAsia="微软雅黑" w:hAnsi="微软雅黑" w:cs="宋体" w:hint="eastAsia"/>
-                <w:sz w:val="26"/>
-                <w:szCs w:val="26"/>
-              </w:rPr>
-              <w:t>N</w:t>
-            </w:r>
-          </w:p>
-        </w:tc>
-        <w:tc>
-          <w:tcPr>
-            <w:tcW w:w="1276" w:type="dxa"/>
-          </w:tcPr>
-          <w:p>
-            <w:pPr>
-              <w:pStyle w:val="a3"/>
-              <w:rPr>
-                <w:rFonts w:ascii="微软雅黑" w:eastAsia="微软雅黑" w:hAnsi="微软雅黑" w:cs="宋体"/>
-                <w:sz w:val="26"/>
-                <w:szCs w:val="26"/>
-              </w:rPr>
-            </w:pPr>
-          </w:p>
-        </w:tc>
-        <w:tc>
-          <w:tcPr>
-            <w:tcW w:w="3118" w:type="dxa"/>
-          </w:tcPr>
-          <w:p>
-            <w:pPr>
-              <w:pStyle w:val="a3"/>
-              <w:rPr>
-                <w:rFonts w:ascii="微软雅黑" w:eastAsia="微软雅黑" w:hAnsi="微软雅黑" w:cs="宋体"/>
-                <w:sz w:val="26"/>
-                <w:szCs w:val="26"/>
-              </w:rPr>
-            </w:pPr>
-            <w:r>
-              <w:rPr>
-                <w:rFonts w:ascii="微软雅黑" w:eastAsia="微软雅黑" w:hAnsi="微软雅黑" w:cs="宋体" w:hint="eastAsia"/>
-                <w:sz w:val="26"/>
-                <w:szCs w:val="26"/>
-              </w:rPr>
-              <w:t>标识符id，自增长</w:t>
-            </w:r>
-          </w:p>
-        </w:tc>
-      </w:tr>
-      <w:tr>
-        <w:tc>
-          <w:tcPr>
-            <w:tcW w:w="760" w:type="dxa"/>
-          </w:tcPr>
-          <w:p>
-            <w:pPr>
-              <w:rPr>
-                <w:rFonts w:ascii="微软雅黑" w:eastAsia="微软雅黑" w:hAnsi="微软雅黑" w:cs="宋体"/>
-                <w:sz w:val="26"/>
-                <w:szCs w:val="26"/>
-              </w:rPr>
-            </w:pPr>
-            <w:r>
-              <w:rPr>
-                <w:rFonts w:ascii="微软雅黑" w:eastAsia="微软雅黑" w:hAnsi="微软雅黑" w:cs="宋体" w:hint="eastAsia"/>
-                <w:sz w:val="26"/>
-                <w:szCs w:val="26"/>
-              </w:rPr>
-              <w:t>2</w:t>
-            </w:r>
-          </w:p>
-        </w:tc>
-        <w:tc>
-          <w:tcPr>
-            <w:tcW w:w="2076" w:type="dxa"/>
-          </w:tcPr>
-          <w:p>
-            <w:pPr>
-              <w:pStyle w:val="a3"/>
-              <w:rPr>
-                <w:rFonts w:ascii="微软雅黑" w:eastAsia="微软雅黑" w:hAnsi="微软雅黑" w:cs="宋体"/>
-                <w:sz w:val="26"/>
-                <w:szCs w:val="26"/>
-              </w:rPr>
-            </w:pPr>
-            <w:r>
-              <w:rPr>
-                <w:rFonts w:ascii="微软雅黑" w:eastAsia="微软雅黑" w:hAnsi="微软雅黑" w:cs="宋体" w:hint="eastAsia"/>
-                <w:sz w:val="26"/>
-                <w:szCs w:val="26"/>
-              </w:rPr>
-              <w:t>city</w:t>
-            </w:r>
-          </w:p>
-        </w:tc>
-        <w:tc>
-          <w:tcPr>
-            <w:tcW w:w="1843" w:type="dxa"/>
-          </w:tcPr>
-          <w:p>
-            <w:pPr>
-              <w:pStyle w:val="a3"/>
-              <w:rPr>
-                <w:rFonts w:ascii="微软雅黑" w:eastAsia="微软雅黑" w:hAnsi="微软雅黑" w:cs="宋体"/>
-                <w:sz w:val="26"/>
-                <w:szCs w:val="26"/>
-              </w:rPr>
-            </w:pPr>
-            <w:r>
-              <w:rPr>
-                <w:rFonts w:ascii="微软雅黑" w:eastAsia="微软雅黑" w:hAnsi="微软雅黑" w:cs="宋体" w:hint="eastAsia"/>
-                <w:sz w:val="26"/>
-                <w:szCs w:val="26"/>
-              </w:rPr>
-              <w:t>varchar(6)</w:t>
-            </w:r>
-          </w:p>
-        </w:tc>
-        <w:tc>
-          <w:tcPr>
-            <w:tcW w:w="1134" w:type="dxa"/>
-          </w:tcPr>
-          <w:p>
-            <w:pPr>
-              <w:pStyle w:val="a3"/>
-              <w:rPr>
-                <w:rFonts w:ascii="微软雅黑" w:eastAsia="微软雅黑" w:hAnsi="微软雅黑" w:cs="宋体"/>
-                <w:sz w:val="26"/>
-                <w:szCs w:val="26"/>
-              </w:rPr>
-            </w:pPr>
-            <w:r>
-              <w:rPr>
-                <w:rFonts w:ascii="微软雅黑" w:eastAsia="微软雅黑" w:hAnsi="微软雅黑" w:cs="宋体" w:hint="eastAsia"/>
-                <w:sz w:val="26"/>
-                <w:szCs w:val="26"/>
-              </w:rPr>
-              <w:t>N</w:t>
-            </w:r>
-          </w:p>
-        </w:tc>
-        <w:tc>
-          <w:tcPr>
-            <w:tcW w:w="1134" w:type="dxa"/>
-          </w:tcPr>
-          <w:p>
-            <w:pPr>
-              <w:pStyle w:val="a3"/>
-              <w:rPr>
-                <w:rFonts w:ascii="微软雅黑" w:eastAsia="微软雅黑" w:hAnsi="微软雅黑" w:cs="宋体"/>
-                <w:sz w:val="26"/>
-                <w:szCs w:val="26"/>
-              </w:rPr>
-            </w:pPr>
-            <w:r>
-              <w:rPr>
-                <w:rFonts w:ascii="微软雅黑" w:eastAsia="微软雅黑" w:hAnsi="微软雅黑" w:cs="宋体" w:hint="eastAsia"/>
-                <w:sz w:val="26"/>
-                <w:szCs w:val="26"/>
-              </w:rPr>
-              <w:t>N</w:t>
-            </w:r>
-          </w:p>
-        </w:tc>
-        <w:tc>
-          <w:tcPr>
-            <w:tcW w:w="1276" w:type="dxa"/>
-          </w:tcPr>
-          <w:p>
-            <w:pPr>
-              <w:pStyle w:val="a3"/>
-              <w:rPr>
-                <w:rFonts w:ascii="微软雅黑" w:eastAsia="微软雅黑" w:hAnsi="微软雅黑" w:cs="宋体"/>
-                <w:sz w:val="26"/>
-                <w:szCs w:val="26"/>
-              </w:rPr>
-            </w:pPr>
-          </w:p>
-        </w:tc>
-        <w:tc>
-          <w:tcPr>
-            <w:tcW w:w="3118" w:type="dxa"/>
-          </w:tcPr>
-          <w:p>
-            <w:pPr>
-              <w:pStyle w:val="a3"/>
-              <w:rPr>
-                <w:rFonts w:ascii="微软雅黑" w:eastAsia="微软雅黑" w:hAnsi="微软雅黑" w:cs="宋体"/>
-                <w:sz w:val="26"/>
-                <w:szCs w:val="26"/>
-              </w:rPr>
-            </w:pPr>
-            <w:r>
-              <w:rPr>
-                <w:rFonts w:ascii="微软雅黑" w:eastAsia="微软雅黑" w:hAnsi="微软雅黑" w:cs="宋体" w:hint="eastAsia"/>
-                <w:sz w:val="26"/>
-                <w:szCs w:val="26"/>
-              </w:rPr>
-              <w:t>地市</w:t>
-            </w:r>
-          </w:p>
-        </w:tc>
-      </w:tr>
-      <w:tr>
-        <w:tc>
-          <w:tcPr>
-            <w:tcW w:w="760" w:type="dxa"/>
-          </w:tcPr>
-          <w:p>
-            <w:pPr>
-              <w:rPr>
-                <w:rFonts w:ascii="微软雅黑" w:eastAsia="微软雅黑" w:hAnsi="微软雅黑" w:cs="宋体"/>
-                <w:sz w:val="26"/>
-                <w:szCs w:val="26"/>
-              </w:rPr>
-            </w:pPr>
-            <w:r>
-              <w:rPr>
-                <w:rFonts w:ascii="微软雅黑" w:eastAsia="微软雅黑" w:hAnsi="微软雅黑" w:cs="宋体" w:hint="eastAsia"/>
-                <w:sz w:val="26"/>
-                <w:szCs w:val="26"/>
-              </w:rPr>
-              <w:t>3</w:t>
-            </w:r>
-          </w:p>
-        </w:tc>
-        <w:tc>
-          <w:tcPr>
-            <w:tcW w:w="2076" w:type="dxa"/>
-          </w:tcPr>
-          <w:p>
-            <w:pPr>
-              <w:pStyle w:val="a3"/>
-              <w:rPr>
-                <w:rFonts w:ascii="微软雅黑" w:eastAsia="微软雅黑" w:hAnsi="微软雅黑" w:cs="宋体"/>
-                <w:sz w:val="26"/>
-                <w:szCs w:val="26"/>
-              </w:rPr>
-            </w:pPr>
-            <w:r>
-              <w:rPr>
-                <w:rFonts w:ascii="微软雅黑" w:eastAsia="微软雅黑" w:hAnsi="微软雅黑" w:cs="宋体" w:hint="eastAsia"/>
-                <w:sz w:val="26"/>
-                <w:szCs w:val="26"/>
-              </w:rPr>
-              <w:t>yearNum</w:t>
-            </w:r>
-          </w:p>
-        </w:tc>
-        <w:tc>
-          <w:tcPr>
-            <w:tcW w:w="1843" w:type="dxa"/>
-          </w:tcPr>
-          <w:p>
-            <w:pPr>
-              <w:pStyle w:val="a3"/>
-              <w:rPr>
-                <w:rFonts w:ascii="微软雅黑" w:eastAsia="微软雅黑" w:hAnsi="微软雅黑" w:cs="宋体"/>
-                <w:sz w:val="26"/>
-                <w:szCs w:val="26"/>
-              </w:rPr>
-            </w:pPr>
-            <w:r>
-              <w:rPr>
-                <w:rFonts w:ascii="微软雅黑" w:eastAsia="微软雅黑" w:hAnsi="微软雅黑" w:cs="宋体" w:hint="eastAsia"/>
-                <w:sz w:val="26"/>
-                <w:szCs w:val="26"/>
-              </w:rPr>
-              <w:t>smallint</w:t>
-            </w:r>
-            <w:r>
-              <w:rPr>
-                <w:rFonts w:ascii="微软雅黑" w:eastAsia="微软雅黑" w:hAnsi="微软雅黑" w:cs="宋体"/>
-                <w:sz w:val="26"/>
-                <w:szCs w:val="26"/>
-              </w:rPr>
-              <w:t>(6)</w:t>
-            </w:r>
-          </w:p>
-        </w:tc>
-        <w:tc>
-          <w:tcPr>
-            <w:tcW w:w="1134" w:type="dxa"/>
-          </w:tcPr>
-          <w:p>
-            <w:pPr>
-              <w:pStyle w:val="a3"/>
-              <w:rPr>
-                <w:rFonts w:ascii="微软雅黑" w:eastAsia="微软雅黑" w:hAnsi="微软雅黑" w:cs="宋体"/>
-                <w:sz w:val="26"/>
-                <w:szCs w:val="26"/>
-              </w:rPr>
-            </w:pPr>
-            <w:r>
-              <w:rPr>
-                <w:rFonts w:ascii="微软雅黑" w:eastAsia="微软雅黑" w:hAnsi="微软雅黑" w:cs="宋体"/>
-                <w:sz w:val="26"/>
-                <w:szCs w:val="26"/>
-              </w:rPr>
-              <w:t>N</w:t>
-            </w:r>
-          </w:p>
-        </w:tc>
-        <w:tc>
-          <w:tcPr>
-            <w:tcW w:w="1134" w:type="dxa"/>
-          </w:tcPr>
-          <w:p>
-            <w:pPr>
-              <w:pStyle w:val="a3"/>
-              <w:rPr>
-                <w:rFonts w:ascii="微软雅黑" w:eastAsia="微软雅黑" w:hAnsi="微软雅黑" w:cs="宋体"/>
-                <w:sz w:val="26"/>
-                <w:szCs w:val="26"/>
-              </w:rPr>
-            </w:pPr>
-            <w:r>
-              <w:rPr>
-                <w:rFonts w:ascii="微软雅黑" w:eastAsia="微软雅黑" w:hAnsi="微软雅黑" w:cs="宋体"/>
-                <w:sz w:val="26"/>
-                <w:szCs w:val="26"/>
-              </w:rPr>
-              <w:t>N</w:t>
-            </w:r>
-          </w:p>
-        </w:tc>
-        <w:tc>
-          <w:tcPr>
-            <w:tcW w:w="1276" w:type="dxa"/>
-          </w:tcPr>
-          <w:p>
-            <w:pPr>
-              <w:pStyle w:val="a3"/>
-              <w:rPr>
-                <w:rFonts w:ascii="微软雅黑" w:eastAsia="微软雅黑" w:hAnsi="微软雅黑" w:cs="宋体"/>
-                <w:sz w:val="26"/>
-                <w:szCs w:val="26"/>
-              </w:rPr>
-            </w:pPr>
-          </w:p>
-        </w:tc>
-        <w:tc>
-          <w:tcPr>
-            <w:tcW w:w="3118" w:type="dxa"/>
-          </w:tcPr>
-          <w:p>
-            <w:pPr>
-              <w:pStyle w:val="a3"/>
-              <w:rPr>
-                <w:rFonts w:ascii="微软雅黑" w:eastAsia="微软雅黑" w:hAnsi="微软雅黑" w:cs="宋体"/>
-                <w:sz w:val="26"/>
-                <w:szCs w:val="26"/>
-              </w:rPr>
-            </w:pPr>
-            <w:r>
-              <w:rPr>
-                <w:rFonts w:ascii="微软雅黑" w:eastAsia="微软雅黑" w:hAnsi="微软雅黑" w:cs="宋体" w:hint="eastAsia"/>
-                <w:sz w:val="26"/>
-                <w:szCs w:val="26"/>
-              </w:rPr>
-              <w:t>年度</w:t>
-            </w:r>
-          </w:p>
-        </w:tc>
-      </w:tr>
-      <w:tr>
-        <w:tc>
-          <w:tcPr>
-            <w:tcW w:w="760" w:type="dxa"/>
-          </w:tcPr>
-          <w:p>
-            <w:pPr>
-              <w:pStyle w:val="a3"/>
-              <w:rPr>
-                <w:rFonts w:ascii="微软雅黑" w:eastAsia="微软雅黑" w:hAnsi="微软雅黑" w:cs="宋体"/>
-                <w:sz w:val="26"/>
-                <w:szCs w:val="26"/>
-              </w:rPr>
-            </w:pPr>
-            <w:r>
-              <w:rPr>
-                <w:rFonts w:ascii="微软雅黑" w:eastAsia="微软雅黑" w:hAnsi="微软雅黑" w:cs="宋体" w:hint="eastAsia"/>
-                <w:sz w:val="26"/>
-                <w:szCs w:val="26"/>
-              </w:rPr>
-              <w:t>4</w:t>
-            </w:r>
-          </w:p>
-        </w:tc>
-        <w:tc>
-          <w:tcPr>
-            <w:tcW w:w="2076" w:type="dxa"/>
-          </w:tcPr>
-          <w:p>
-            <w:pPr>
-              <w:pStyle w:val="a3"/>
-              <w:rPr>
-                <w:rFonts w:ascii="微软雅黑" w:eastAsia="微软雅黑" w:hAnsi="微软雅黑" w:cs="宋体"/>
-                <w:sz w:val="26"/>
-                <w:szCs w:val="26"/>
-              </w:rPr>
-            </w:pPr>
-            <w:r>
-              <w:rPr>
-                <w:rFonts w:ascii="微软雅黑" w:eastAsia="微软雅黑" w:hAnsi="微软雅黑" w:cs="宋体" w:hint="eastAsia"/>
-                <w:sz w:val="26"/>
-                <w:szCs w:val="26"/>
-              </w:rPr>
-              <w:t>quarterNum</w:t>
-            </w:r>
-          </w:p>
-        </w:tc>
-        <w:tc>
-          <w:tcPr>
-            <w:tcW w:w="1843" w:type="dxa"/>
-          </w:tcPr>
-          <w:p>
-            <w:pPr>
-              <w:pStyle w:val="a3"/>
-              <w:rPr>
-                <w:rFonts w:ascii="微软雅黑" w:eastAsia="微软雅黑" w:hAnsi="微软雅黑" w:cs="宋体"/>
-                <w:sz w:val="26"/>
-                <w:szCs w:val="26"/>
-              </w:rPr>
-            </w:pPr>
-            <w:r>
-              <w:rPr>
-                <w:rFonts w:ascii="微软雅黑" w:eastAsia="微软雅黑" w:hAnsi="微软雅黑" w:cs="宋体" w:hint="eastAsia"/>
-                <w:sz w:val="26"/>
-                <w:szCs w:val="26"/>
-              </w:rPr>
-              <w:t>int(2)</w:t>
-            </w:r>
-          </w:p>
-        </w:tc>
-        <w:tc>
-          <w:tcPr>
-            <w:tcW w:w="1134" w:type="dxa"/>
-          </w:tcPr>
-          <w:p>
-            <w:pPr>
-              <w:pStyle w:val="a3"/>
-              <w:rPr>
-                <w:rFonts w:ascii="微软雅黑" w:eastAsia="微软雅黑" w:hAnsi="微软雅黑" w:cs="宋体"/>
-                <w:sz w:val="26"/>
-                <w:szCs w:val="26"/>
-              </w:rPr>
-            </w:pPr>
-            <w:r>
-              <w:rPr>
-                <w:rFonts w:ascii="微软雅黑" w:eastAsia="微软雅黑" w:hAnsi="微软雅黑" w:cs="宋体"/>
-                <w:sz w:val="26"/>
-                <w:szCs w:val="26"/>
-              </w:rPr>
-              <w:t>N</w:t>
-            </w:r>
-          </w:p>
-        </w:tc>
-        <w:tc>
-          <w:tcPr>
-            <w:tcW w:w="1134" w:type="dxa"/>
-          </w:tcPr>
-          <w:p>
-            <w:pPr>
-              <w:pStyle w:val="a3"/>
-              <w:rPr>
-                <w:rFonts w:ascii="微软雅黑" w:eastAsia="微软雅黑" w:hAnsi="微软雅黑" w:cs="宋体"/>
-                <w:sz w:val="26"/>
-                <w:szCs w:val="26"/>
-              </w:rPr>
-            </w:pPr>
-            <w:r>
-              <w:rPr>
-                <w:rFonts w:ascii="微软雅黑" w:eastAsia="微软雅黑" w:hAnsi="微软雅黑" w:cs="宋体"/>
-                <w:sz w:val="26"/>
-                <w:szCs w:val="26"/>
-              </w:rPr>
-              <w:t>N</w:t>
-            </w:r>
-          </w:p>
-        </w:tc>
-        <w:tc>
-          <w:tcPr>
-            <w:tcW w:w="1276" w:type="dxa"/>
-          </w:tcPr>
-          <w:p>
-            <w:pPr>
-              <w:pStyle w:val="a3"/>
-              <w:rPr>
-                <w:rFonts w:ascii="微软雅黑" w:eastAsia="微软雅黑" w:hAnsi="微软雅黑" w:cs="宋体"/>
-                <w:sz w:val="26"/>
-                <w:szCs w:val="26"/>
-              </w:rPr>
-            </w:pPr>
-          </w:p>
-        </w:tc>
-        <w:tc>
-          <w:tcPr>
-            <w:tcW w:w="3118" w:type="dxa"/>
-          </w:tcPr>
-          <w:p>
-            <w:pPr>
-              <w:pStyle w:val="a3"/>
-              <w:rPr>
-                <w:rFonts w:ascii="微软雅黑" w:eastAsia="微软雅黑" w:hAnsi="微软雅黑" w:cs="宋体"/>
-                <w:sz w:val="26"/>
-                <w:szCs w:val="26"/>
-              </w:rPr>
-            </w:pPr>
-            <w:r>
-              <w:rPr>
-                <w:rFonts w:ascii="微软雅黑" w:eastAsia="微软雅黑" w:hAnsi="微软雅黑" w:cs="宋体" w:hint="eastAsia"/>
-                <w:sz w:val="26"/>
-                <w:szCs w:val="26"/>
-              </w:rPr>
-              <w:t>季度</w:t>
-            </w:r>
-          </w:p>
-        </w:tc>
-      </w:tr>
-      <w:tr>
-        <w:tc>
-          <w:tcPr>
-            <w:tcW w:w="760" w:type="dxa"/>
-          </w:tcPr>
-          <w:p>
-            <w:pPr>
-              <w:pStyle w:val="a3"/>
-              <w:rPr>
-                <w:rFonts w:ascii="微软雅黑" w:eastAsia="微软雅黑" w:hAnsi="微软雅黑" w:cs="宋体"/>
-                <w:sz w:val="26"/>
-                <w:szCs w:val="26"/>
-              </w:rPr>
-            </w:pPr>
-            <w:r>
-              <w:rPr>
-                <w:rFonts w:ascii="微软雅黑" w:eastAsia="微软雅黑" w:hAnsi="微软雅黑" w:cs="宋体" w:hint="eastAsia"/>
-                <w:sz w:val="26"/>
-                <w:szCs w:val="26"/>
-              </w:rPr>
-              <w:t>5</w:t>
-            </w:r>
-          </w:p>
-        </w:tc>
-        <w:tc>
-          <w:tcPr>
-            <w:tcW w:w="2076" w:type="dxa"/>
-          </w:tcPr>
-          <w:p>
-            <w:pPr>
-              <w:pStyle w:val="a3"/>
-              <w:rPr>
-                <w:rFonts w:ascii="微软雅黑" w:eastAsia="微软雅黑" w:hAnsi="微软雅黑" w:cs="宋体"/>
-                <w:sz w:val="26"/>
-                <w:szCs w:val="26"/>
-              </w:rPr>
-            </w:pPr>
-            <w:r>
-              <w:rPr>
-                <w:rFonts w:ascii="微软雅黑" w:eastAsia="微软雅黑" w:hAnsi="微软雅黑" w:cs="宋体" w:hint="eastAsia"/>
-                <w:sz w:val="26"/>
-                <w:szCs w:val="26"/>
-              </w:rPr>
-              <w:t>monthNum</w:t>
-            </w:r>
-          </w:p>
-        </w:tc>
-        <w:tc>
-          <w:tcPr>
-            <w:tcW w:w="1843" w:type="dxa"/>
-          </w:tcPr>
-          <w:p>
-            <w:pPr>
-              <w:pStyle w:val="a3"/>
-              <w:rPr>
-                <w:rFonts w:ascii="微软雅黑" w:eastAsia="微软雅黑" w:hAnsi="微软雅黑" w:cs="宋体"/>
-                <w:sz w:val="26"/>
-                <w:szCs w:val="26"/>
-              </w:rPr>
-            </w:pPr>
-            <w:r>
-              <w:rPr>
-                <w:rFonts w:ascii="微软雅黑" w:eastAsia="微软雅黑" w:hAnsi="微软雅黑" w:cs="宋体" w:hint="eastAsia"/>
-                <w:sz w:val="26"/>
-                <w:szCs w:val="26"/>
-              </w:rPr>
-              <w:t>int</w:t>
-            </w:r>
-            <w:r>
-              <w:rPr>
-                <w:rFonts w:ascii="微软雅黑" w:eastAsia="微软雅黑" w:hAnsi="微软雅黑" w:cs="宋体"/>
-                <w:sz w:val="26"/>
-                <w:szCs w:val="26"/>
-              </w:rPr>
-              <w:t>(2)</w:t>
-            </w:r>
-          </w:p>
-        </w:tc>
-        <w:tc>
-          <w:tcPr>
-            <w:tcW w:w="1134" w:type="dxa"/>
-          </w:tcPr>
-          <w:p>
-            <w:pPr>
-              <w:pStyle w:val="a3"/>
-              <w:rPr>
-                <w:rFonts w:ascii="微软雅黑" w:eastAsia="微软雅黑" w:hAnsi="微软雅黑" w:cs="宋体"/>
-                <w:sz w:val="26"/>
-                <w:szCs w:val="26"/>
-              </w:rPr>
-            </w:pPr>
-            <w:r>
-              <w:rPr>
-                <w:rFonts w:ascii="微软雅黑" w:eastAsia="微软雅黑" w:hAnsi="微软雅黑" w:cs="宋体" w:hint="eastAsia"/>
-                <w:sz w:val="26"/>
-                <w:szCs w:val="26"/>
-              </w:rPr>
-              <w:t>N</w:t>
-            </w:r>
-          </w:p>
-        </w:tc>
-        <w:tc>
-          <w:tcPr>
-            <w:tcW w:w="1134" w:type="dxa"/>
-          </w:tcPr>
-          <w:p>
-            <w:pPr>
-              <w:pStyle w:val="a3"/>
-              <w:rPr>
-                <w:rFonts w:ascii="微软雅黑" w:eastAsia="微软雅黑" w:hAnsi="微软雅黑" w:cs="宋体"/>
-                <w:sz w:val="26"/>
-                <w:szCs w:val="26"/>
-              </w:rPr>
-            </w:pPr>
-            <w:r>
-              <w:rPr>
-                <w:rFonts w:ascii="微软雅黑" w:eastAsia="微软雅黑" w:hAnsi="微软雅黑" w:cs="宋体"/>
-                <w:sz w:val="26"/>
-                <w:szCs w:val="26"/>
-              </w:rPr>
-              <w:t>Y</w:t>
-            </w:r>
-          </w:p>
-        </w:tc>
-        <w:tc>
-          <w:tcPr>
-            <w:tcW w:w="1276" w:type="dxa"/>
-          </w:tcPr>
-          <w:p>
-            <w:pPr>
-              <w:pStyle w:val="a3"/>
-              <w:rPr>
-                <w:rFonts w:ascii="微软雅黑" w:eastAsia="微软雅黑" w:hAnsi="微软雅黑" w:cs="宋体"/>
-                <w:sz w:val="26"/>
-                <w:szCs w:val="26"/>
-              </w:rPr>
-            </w:pPr>
-          </w:p>
-        </w:tc>
-        <w:tc>
-          <w:tcPr>
-            <w:tcW w:w="3118" w:type="dxa"/>
-          </w:tcPr>
-          <w:p>
-            <w:pPr>
-              <w:pStyle w:val="a3"/>
-              <w:rPr>
-                <w:rFonts w:ascii="微软雅黑" w:eastAsia="微软雅黑" w:hAnsi="微软雅黑" w:cs="宋体"/>
-                <w:sz w:val="26"/>
-                <w:szCs w:val="26"/>
-              </w:rPr>
-            </w:pPr>
-            <w:r>
-              <w:rPr>
-                <w:rFonts w:ascii="微软雅黑" w:eastAsia="微软雅黑" w:hAnsi="微软雅黑" w:hint="eastAsia"/>
-                <w:sz w:val="26"/>
-                <w:szCs w:val="26"/>
-              </w:rPr>
-              <w:t>月份</w:t>
-            </w:r>
-          </w:p>
-        </w:tc>
-      </w:tr>
-      <w:tr>
-        <w:tc>
-          <w:tcPr>
-            <w:tcW w:w="760" w:type="dxa"/>
-          </w:tcPr>
-          <w:p>
-            <w:pPr>
-              <w:pStyle w:val="a3"/>
-              <w:rPr>
-                <w:rFonts w:ascii="微软雅黑" w:eastAsia="微软雅黑" w:hAnsi="微软雅黑" w:cs="宋体" w:hint="eastAsia"/>
-                <w:sz w:val="26"/>
-                <w:szCs w:val="26"/>
-              </w:rPr>
-            </w:pPr>
-            <w:r>
-              <w:rPr>
-                <w:rFonts w:ascii="微软雅黑" w:eastAsia="微软雅黑" w:hAnsi="微软雅黑" w:cs="宋体" w:hint="eastAsia"/>
-                <w:sz w:val="26"/>
-                <w:szCs w:val="26"/>
-              </w:rPr>
-              <w:t>6</w:t>
-            </w:r>
-          </w:p>
-        </w:tc>
-        <w:tc>
-          <w:tcPr>
-            <w:tcW w:w="2076" w:type="dxa"/>
-          </w:tcPr>
-          <w:p>
-            <w:pPr>
-              <w:pStyle w:val="a3"/>
-              <w:rPr>
-                <w:rFonts w:ascii="微软雅黑" w:eastAsia="微软雅黑" w:hAnsi="微软雅黑" w:cs="宋体" w:hint="eastAsia"/>
-                <w:sz w:val="26"/>
-                <w:szCs w:val="26"/>
-              </w:rPr>
-            </w:pPr>
-            <w:r>
-              <w:rPr>
-                <w:rFonts w:ascii="微软雅黑" w:eastAsia="微软雅黑" w:hAnsi="微软雅黑" w:cs="宋体" w:hint="eastAsia"/>
-                <w:sz w:val="26"/>
-                <w:szCs w:val="26"/>
-              </w:rPr>
-              <w:t>dayNum</w:t>
-            </w:r>
-          </w:p>
-        </w:tc>
-        <w:tc>
-          <w:tcPr>
-            <w:tcW w:w="1843" w:type="dxa"/>
-          </w:tcPr>
-          <w:p>
-            <w:pPr>
-              <w:pStyle w:val="a3"/>
-              <w:rPr>
-                <w:rFonts w:ascii="微软雅黑" w:eastAsia="微软雅黑" w:hAnsi="微软雅黑" w:cs="宋体" w:hint="eastAsia"/>
-                <w:sz w:val="26"/>
-                <w:szCs w:val="26"/>
-              </w:rPr>
-            </w:pPr>
-            <w:r>
-              <w:rPr>
-                <w:rFonts w:ascii="微软雅黑" w:eastAsia="微软雅黑" w:hAnsi="微软雅黑" w:cs="宋体" w:hint="eastAsia"/>
-                <w:sz w:val="26"/>
-                <w:szCs w:val="26"/>
-              </w:rPr>
-              <w:t>int</w:t>
-            </w:r>
-            <w:r>
-              <w:rPr>
-                <w:rFonts w:ascii="微软雅黑" w:eastAsia="微软雅黑" w:hAnsi="微软雅黑" w:cs="宋体"/>
-                <w:sz w:val="26"/>
-                <w:szCs w:val="26"/>
-              </w:rPr>
-              <w:t>(2)</w:t>
-            </w:r>
-          </w:p>
-        </w:tc>
-        <w:tc>
-          <w:tcPr>
-            <w:tcW w:w="1134" w:type="dxa"/>
-          </w:tcPr>
-          <w:p>
-            <w:pPr>
-              <w:pStyle w:val="a3"/>
-              <w:rPr>
-                <w:rFonts w:ascii="微软雅黑" w:eastAsia="微软雅黑" w:hAnsi="微软雅黑" w:cs="宋体" w:hint="eastAsia"/>
-                <w:sz w:val="26"/>
-                <w:szCs w:val="26"/>
-              </w:rPr>
-            </w:pPr>
-            <w:r>
-              <w:rPr>
-                <w:rFonts w:ascii="微软雅黑" w:eastAsia="微软雅黑" w:hAnsi="微软雅黑" w:cs="宋体" w:hint="eastAsia"/>
-                <w:sz w:val="26"/>
-                <w:szCs w:val="26"/>
-              </w:rPr>
-              <w:t>N</w:t>
-            </w:r>
-          </w:p>
-        </w:tc>
-        <w:tc>
-          <w:tcPr>
-            <w:tcW w:w="1134" w:type="dxa"/>
-          </w:tcPr>
-          <w:p>
-            <w:pPr>
-              <w:pStyle w:val="a3"/>
-              <w:rPr>
-                <w:rFonts w:ascii="微软雅黑" w:eastAsia="微软雅黑" w:hAnsi="微软雅黑" w:cs="宋体"/>
-                <w:sz w:val="26"/>
-                <w:szCs w:val="26"/>
-              </w:rPr>
-            </w:pPr>
-            <w:r>
-              <w:rPr>
-                <w:rFonts w:ascii="微软雅黑" w:eastAsia="微软雅黑" w:hAnsi="微软雅黑" w:cs="宋体" w:hint="eastAsia"/>
-                <w:sz w:val="26"/>
-                <w:szCs w:val="26"/>
-              </w:rPr>
-              <w:t>Y</w:t>
-            </w:r>
-          </w:p>
-        </w:tc>
-        <w:tc>
-          <w:tcPr>
-            <w:tcW w:w="1276" w:type="dxa"/>
-          </w:tcPr>
-          <w:p>
-            <w:pPr>
-              <w:pStyle w:val="a3"/>
-              <w:rPr>
-                <w:rFonts w:ascii="微软雅黑" w:eastAsia="微软雅黑" w:hAnsi="微软雅黑" w:cs="宋体"/>
-                <w:sz w:val="26"/>
-                <w:szCs w:val="26"/>
-              </w:rPr>
-            </w:pPr>
-          </w:p>
-        </w:tc>
-        <w:tc>
-          <w:tcPr>
-            <w:tcW w:w="3118" w:type="dxa"/>
-          </w:tcPr>
-          <w:p>
-            <w:pPr>
-              <w:pStyle w:val="a3"/>
-              <w:rPr>
-                <w:rFonts w:ascii="微软雅黑" w:eastAsia="微软雅黑" w:hAnsi="微软雅黑" w:hint="eastAsia"/>
-                <w:sz w:val="26"/>
-                <w:szCs w:val="26"/>
-              </w:rPr>
-            </w:pPr>
-            <w:r>
-              <w:rPr>
-                <w:rFonts w:ascii="微软雅黑" w:eastAsia="微软雅黑" w:hAnsi="微软雅黑" w:hint="eastAsia"/>
-                <w:sz w:val="26"/>
-                <w:szCs w:val="26"/>
-              </w:rPr>
-              <w:t>日</w:t>
-            </w:r>
-          </w:p>
-        </w:tc>
-      </w:tr>
-      <w:tr>
-        <w:tc>
-          <w:tcPr>
-            <w:tcW w:w="760" w:type="dxa"/>
-          </w:tcPr>
-          <w:p>
-            <w:pPr>
-              <w:pStyle w:val="a3"/>
-              <w:rPr>
-                <w:rFonts w:ascii="微软雅黑" w:eastAsia="微软雅黑" w:hAnsi="微软雅黑" w:cs="宋体"/>
-                <w:sz w:val="26"/>
-                <w:szCs w:val="26"/>
-              </w:rPr>
-            </w:pPr>
-            <w:r>
-              <w:rPr>
-                <w:rFonts w:ascii="微软雅黑" w:eastAsia="微软雅黑" w:hAnsi="微软雅黑" w:cs="宋体" w:hint="eastAsia"/>
-                <w:sz w:val="26"/>
-                <w:szCs w:val="26"/>
-              </w:rPr>
-              <w:t>7</w:t>
-            </w:r>
-          </w:p>
-        </w:tc>
-        <w:tc>
-          <w:tcPr>
-            <w:tcW w:w="2076" w:type="dxa"/>
-          </w:tcPr>
-          <w:p>
-            <w:pPr>
-              <w:pStyle w:val="a3"/>
-              <w:rPr>
-                <w:rFonts w:ascii="微软雅黑" w:eastAsia="微软雅黑" w:hAnsi="微软雅黑" w:cs="宋体"/>
-                <w:sz w:val="26"/>
-                <w:szCs w:val="26"/>
-              </w:rPr>
-            </w:pPr>
-            <w:r>
-              <w:rPr>
-                <w:rFonts w:ascii="微软雅黑" w:eastAsia="微软雅黑" w:hAnsi="微软雅黑" w:cs="宋体"/>
-                <w:sz w:val="26"/>
-                <w:szCs w:val="26"/>
-              </w:rPr>
-              <w:t>statisticsType</w:t>
-            </w:r>
-          </w:p>
-        </w:tc>
-        <w:tc>
-          <w:tcPr>
-            <w:tcW w:w="1843" w:type="dxa"/>
-          </w:tcPr>
-          <w:p>
-            <w:pPr>
-              <w:pStyle w:val="a3"/>
-              <w:rPr>
-                <w:rFonts w:ascii="微软雅黑" w:eastAsia="微软雅黑" w:hAnsi="微软雅黑" w:cs="宋体"/>
-                <w:sz w:val="26"/>
-                <w:szCs w:val="26"/>
-              </w:rPr>
-            </w:pPr>
-            <w:r>
-              <w:rPr>
-                <w:rFonts w:ascii="微软雅黑" w:eastAsia="微软雅黑" w:hAnsi="微软雅黑" w:cs="宋体" w:hint="eastAsia"/>
-                <w:sz w:val="26"/>
-                <w:szCs w:val="26"/>
-              </w:rPr>
-              <w:t>int(2)</w:t>
-            </w:r>
-          </w:p>
-        </w:tc>
-        <w:tc>
-          <w:tcPr>
-            <w:tcW w:w="1134" w:type="dxa"/>
-          </w:tcPr>
-          <w:p>
-            <w:pPr>
-              <w:pStyle w:val="a3"/>
-              <w:rPr>
-                <w:rFonts w:ascii="微软雅黑" w:eastAsia="微软雅黑" w:hAnsi="微软雅黑" w:cs="宋体"/>
-                <w:sz w:val="26"/>
-                <w:szCs w:val="26"/>
-              </w:rPr>
-            </w:pPr>
-            <w:r>
-              <w:rPr>
-                <w:rFonts w:ascii="微软雅黑" w:eastAsia="微软雅黑" w:hAnsi="微软雅黑" w:cs="宋体" w:hint="eastAsia"/>
-                <w:sz w:val="26"/>
-                <w:szCs w:val="26"/>
-              </w:rPr>
-              <w:t>N</w:t>
-            </w:r>
-          </w:p>
-        </w:tc>
-        <w:tc>
-          <w:tcPr>
-            <w:tcW w:w="1134" w:type="dxa"/>
-          </w:tcPr>
-          <w:p>
-            <w:pPr>
-              <w:pStyle w:val="a3"/>
-              <w:rPr>
-                <w:rFonts w:ascii="微软雅黑" w:eastAsia="微软雅黑" w:hAnsi="微软雅黑" w:cs="宋体"/>
-                <w:sz w:val="26"/>
-                <w:szCs w:val="26"/>
-              </w:rPr>
-            </w:pPr>
-            <w:r>
-              <w:rPr>
-                <w:rFonts w:ascii="微软雅黑" w:eastAsia="微软雅黑" w:hAnsi="微软雅黑" w:cs="宋体"/>
-                <w:sz w:val="26"/>
-                <w:szCs w:val="26"/>
-              </w:rPr>
-              <w:t>Y</w:t>
-            </w:r>
-          </w:p>
-        </w:tc>
-        <w:tc>
-          <w:tcPr>
-            <w:tcW w:w="1276" w:type="dxa"/>
-          </w:tcPr>
-          <w:p>
-            <w:pPr>
-              <w:pStyle w:val="a3"/>
-              <w:rPr>
-                <w:rFonts w:ascii="微软雅黑" w:eastAsia="微软雅黑" w:hAnsi="微软雅黑" w:cs="宋体"/>
-                <w:sz w:val="26"/>
-                <w:szCs w:val="26"/>
-              </w:rPr>
-            </w:pPr>
-          </w:p>
-        </w:tc>
-        <w:tc>
-          <w:tcPr>
-            <w:tcW w:w="3118" w:type="dxa"/>
-          </w:tcPr>
-          <w:p>
-            <w:pPr>
-              <w:pStyle w:val="a3"/>
-              <w:rPr>
-                <w:rFonts w:ascii="微软雅黑" w:eastAsia="微软雅黑" w:hAnsi="微软雅黑"/>
-                <w:sz w:val="26"/>
-                <w:szCs w:val="26"/>
-              </w:rPr>
-            </w:pPr>
-            <w:r>
-              <w:rPr>
-                <w:rFonts w:ascii="微软雅黑" w:eastAsia="微软雅黑" w:hAnsi="微软雅黑" w:hint="eastAsia"/>
-                <w:sz w:val="26"/>
-                <w:szCs w:val="26"/>
-              </w:rPr>
-              <w:t>统计类型：</w:t>
-            </w:r>
-          </w:p>
-          <w:p>
-            <w:pPr>
-              <w:pStyle w:val="a3"/>
-              <w:rPr>
-                <w:rFonts w:ascii="微软雅黑" w:eastAsia="微软雅黑" w:hAnsi="微软雅黑" w:cs="宋体"/>
-                <w:sz w:val="26"/>
-                <w:szCs w:val="26"/>
-              </w:rPr>
-            </w:pPr>
-            <w:r>
-              <w:rPr>
-                <w:rFonts w:ascii="微软雅黑" w:eastAsia="微软雅黑" w:hAnsi="微软雅黑" w:hint="eastAsia"/>
-                <w:sz w:val="26"/>
-                <w:szCs w:val="26"/>
-              </w:rPr>
-              <w:t>1-年，2-季，3-月,4-周</w:t>
-            </w:r>
-          </w:p>
-        </w:tc>
-      </w:tr>
-      <w:tr>
-        <w:tc>
-          <w:tcPr>
-            <w:tcW w:w="760" w:type="dxa"/>
-          </w:tcPr>
-          <w:p>
-            <w:pPr>
-              <w:pStyle w:val="a3"/>
-              <w:rPr>
-                <w:rFonts w:ascii="微软雅黑" w:eastAsia="微软雅黑" w:hAnsi="微软雅黑" w:cs="宋体"/>
-                <w:sz w:val="26"/>
-                <w:szCs w:val="26"/>
-              </w:rPr>
-            </w:pPr>
-            <w:r>
-              <w:rPr>
-                <w:rFonts w:ascii="微软雅黑" w:eastAsia="微软雅黑" w:hAnsi="微软雅黑" w:cs="宋体" w:hint="eastAsia"/>
-                <w:sz w:val="26"/>
-                <w:szCs w:val="26"/>
-              </w:rPr>
-              <w:t>8</w:t>
-            </w:r>
-          </w:p>
-        </w:tc>
-        <w:tc>
-          <w:tcPr>
-            <w:tcW w:w="2076" w:type="dxa"/>
-          </w:tcPr>
-          <w:p>
-            <w:pPr>
-              <w:pStyle w:val="a3"/>
-              <w:rPr>
-                <w:rFonts w:ascii="微软雅黑" w:eastAsia="微软雅黑" w:hAnsi="微软雅黑" w:cs="宋体"/>
-                <w:sz w:val="26"/>
-                <w:szCs w:val="26"/>
-              </w:rPr>
-            </w:pPr>
-            <w:r>
-              <w:rPr>
-                <w:rFonts w:ascii="微软雅黑" w:eastAsia="微软雅黑" w:hAnsi="微软雅黑" w:cs="宋体" w:hint="eastAsia"/>
-                <w:sz w:val="26"/>
-                <w:szCs w:val="26"/>
-              </w:rPr>
-              <w:t>reson</w:t>
-            </w:r>
-          </w:p>
-        </w:tc>
-        <w:tc>
-          <w:tcPr>
-            <w:tcW w:w="1843" w:type="dxa"/>
-          </w:tcPr>
-          <w:p>
-            <w:pPr>
-              <w:pStyle w:val="a3"/>
-              <w:rPr>
-                <w:rFonts w:ascii="微软雅黑" w:eastAsia="微软雅黑" w:hAnsi="微软雅黑" w:cs="宋体"/>
-                <w:sz w:val="26"/>
-                <w:szCs w:val="26"/>
-              </w:rPr>
-            </w:pPr>
-            <w:r>
-              <w:rPr>
-                <w:rFonts w:ascii="微软雅黑" w:eastAsia="微软雅黑" w:hAnsi="微软雅黑" w:cs="宋体" w:hint="eastAsia"/>
-                <w:sz w:val="26"/>
-                <w:szCs w:val="26"/>
-              </w:rPr>
-              <w:t>varchar(20)</w:t>
-            </w:r>
-          </w:p>
-        </w:tc>
-        <w:tc>
-          <w:tcPr>
-            <w:tcW w:w="1134" w:type="dxa"/>
-          </w:tcPr>
-          <w:p>
-            <w:pPr>
-              <w:pStyle w:val="a3"/>
-              <w:rPr>
-                <w:rFonts w:ascii="微软雅黑" w:eastAsia="微软雅黑" w:hAnsi="微软雅黑" w:cs="宋体"/>
-                <w:sz w:val="26"/>
-                <w:szCs w:val="26"/>
-              </w:rPr>
-            </w:pPr>
-            <w:r>
-              <w:rPr>
-                <w:rFonts w:ascii="微软雅黑" w:eastAsia="微软雅黑" w:hAnsi="微软雅黑" w:cs="宋体" w:hint="eastAsia"/>
-                <w:sz w:val="26"/>
-                <w:szCs w:val="26"/>
-              </w:rPr>
-              <w:t>N</w:t>
-            </w:r>
-          </w:p>
-        </w:tc>
-        <w:tc>
-          <w:tcPr>
-            <w:tcW w:w="1134" w:type="dxa"/>
-          </w:tcPr>
-          <w:p>
-            <w:pPr>
-              <w:pStyle w:val="a3"/>
-              <w:rPr>
-                <w:rFonts w:ascii="微软雅黑" w:eastAsia="微软雅黑" w:hAnsi="微软雅黑" w:cs="宋体"/>
-                <w:sz w:val="26"/>
-                <w:szCs w:val="26"/>
-              </w:rPr>
-            </w:pPr>
-            <w:r>
-              <w:rPr>
-                <w:rFonts w:ascii="微软雅黑" w:eastAsia="微软雅黑" w:hAnsi="微软雅黑" w:cs="宋体" w:hint="eastAsia"/>
-                <w:sz w:val="26"/>
-                <w:szCs w:val="26"/>
-              </w:rPr>
-              <w:t>N</w:t>
-            </w:r>
-          </w:p>
-        </w:tc>
-        <w:tc>
-          <w:tcPr>
-            <w:tcW w:w="1276" w:type="dxa"/>
-          </w:tcPr>
-          <w:p>
-            <w:pPr>
-              <w:pStyle w:val="a3"/>
-              <w:rPr>
-                <w:rFonts w:ascii="微软雅黑" w:eastAsia="微软雅黑" w:hAnsi="微软雅黑" w:cs="宋体"/>
-                <w:sz w:val="26"/>
-                <w:szCs w:val="26"/>
-              </w:rPr>
-            </w:pPr>
-          </w:p>
-        </w:tc>
-        <w:tc>
-          <w:tcPr>
-            <w:tcW w:w="3118" w:type="dxa"/>
-          </w:tcPr>
-          <w:p>
-            <w:pPr>
-              <w:pStyle w:val="a3"/>
-              <w:rPr>
-                <w:rFonts w:ascii="微软雅黑" w:eastAsia="微软雅黑" w:hAnsi="微软雅黑"/>
-                <w:sz w:val="26"/>
-                <w:szCs w:val="26"/>
-              </w:rPr>
-            </w:pPr>
-            <w:r>
-              <w:rPr>
-                <w:rFonts w:ascii="微软雅黑" w:eastAsia="微软雅黑" w:hAnsi="微软雅黑" w:hint="eastAsia"/>
-                <w:sz w:val="26"/>
-                <w:szCs w:val="26"/>
-              </w:rPr>
-              <w:t>故障原因</w:t>
-            </w:r>
-          </w:p>
-        </w:tc>
-      </w:tr>
-      <w:tr>
-        <w:trPr>
-          <w:trHeight w:val="577"/>
-        </w:trPr>
-        <w:tc>
-          <w:tcPr>
-            <w:tcW w:w="760" w:type="dxa"/>
-          </w:tcPr>
-          <w:p>
-            <w:pPr>
-              <w:pStyle w:val="a3"/>
-              <w:rPr>
-                <w:rFonts w:ascii="微软雅黑" w:eastAsia="微软雅黑" w:hAnsi="微软雅黑" w:cs="宋体"/>
-                <w:sz w:val="26"/>
-                <w:szCs w:val="26"/>
-              </w:rPr>
-            </w:pPr>
-            <w:r>
-              <w:rPr>
-                <w:rFonts w:ascii="微软雅黑" w:eastAsia="微软雅黑" w:hAnsi="微软雅黑" w:cs="宋体" w:hint="eastAsia"/>
-                <w:sz w:val="26"/>
-                <w:szCs w:val="26"/>
-              </w:rPr>
-              <w:t>9</w:t>
-            </w:r>
-          </w:p>
-        </w:tc>
-        <w:tc>
-          <w:tcPr>
-            <w:tcW w:w="2076" w:type="dxa"/>
-          </w:tcPr>
-          <w:p>
-            <w:pPr>
-              <w:pStyle w:val="a3"/>
-              <w:rPr>
-                <w:rFonts w:ascii="微软雅黑" w:eastAsia="微软雅黑" w:hAnsi="微软雅黑" w:cs="宋体"/>
-                <w:sz w:val="26"/>
-                <w:szCs w:val="26"/>
-              </w:rPr>
-            </w:pPr>
-            <w:r>
-              <w:rPr>
-                <w:rFonts w:ascii="微软雅黑" w:eastAsia="微软雅黑" w:hAnsi="微软雅黑" w:cs="宋体" w:hint="eastAsia"/>
-                <w:sz w:val="26"/>
-                <w:szCs w:val="26"/>
-              </w:rPr>
-              <w:t>result</w:t>
-            </w:r>
-          </w:p>
-        </w:tc>
-        <w:tc>
-          <w:tcPr>
-            <w:tcW w:w="1843" w:type="dxa"/>
-          </w:tcPr>
-          <w:p>
-            <w:pPr>
-              <w:pStyle w:val="a3"/>
-              <w:rPr>
-                <w:rFonts w:ascii="微软雅黑" w:eastAsia="微软雅黑" w:hAnsi="微软雅黑" w:cs="宋体"/>
-                <w:sz w:val="26"/>
-                <w:szCs w:val="26"/>
-              </w:rPr>
-            </w:pPr>
-            <w:r>
-              <w:rPr>
-                <w:rFonts w:ascii="微软雅黑" w:eastAsia="微软雅黑" w:hAnsi="微软雅黑" w:cs="宋体" w:hint="eastAsia"/>
-                <w:sz w:val="26"/>
-                <w:szCs w:val="26"/>
-              </w:rPr>
-              <w:t>float</w:t>
-            </w:r>
-          </w:p>
-        </w:tc>
-        <w:tc>
-          <w:tcPr>
-            <w:tcW w:w="1134" w:type="dxa"/>
-          </w:tcPr>
-          <w:p>
-            <w:pPr>
-              <w:pStyle w:val="a3"/>
-              <w:rPr>
-                <w:rFonts w:ascii="微软雅黑" w:eastAsia="微软雅黑" w:hAnsi="微软雅黑" w:cs="宋体"/>
-                <w:sz w:val="26"/>
-                <w:szCs w:val="26"/>
-              </w:rPr>
-            </w:pPr>
-            <w:r>
-              <w:rPr>
-                <w:rFonts w:ascii="微软雅黑" w:eastAsia="微软雅黑" w:hAnsi="微软雅黑" w:cs="宋体" w:hint="eastAsia"/>
-                <w:sz w:val="26"/>
-                <w:szCs w:val="26"/>
-              </w:rPr>
-              <w:t>N</w:t>
-            </w:r>
-          </w:p>
-        </w:tc>
-        <w:tc>
-          <w:tcPr>
-            <w:tcW w:w="1134" w:type="dxa"/>
-          </w:tcPr>
-          <w:p>
-            <w:pPr>
-              <w:pStyle w:val="a3"/>
-              <w:rPr>
-                <w:rFonts w:ascii="微软雅黑" w:eastAsia="微软雅黑" w:hAnsi="微软雅黑" w:cs="宋体"/>
-                <w:sz w:val="26"/>
-                <w:szCs w:val="26"/>
-              </w:rPr>
-            </w:pPr>
-            <w:r>
-              <w:rPr>
-                <w:rFonts w:ascii="微软雅黑" w:eastAsia="微软雅黑" w:hAnsi="微软雅黑" w:cs="宋体"/>
-                <w:sz w:val="26"/>
-                <w:szCs w:val="26"/>
-              </w:rPr>
-              <w:t>Y</w:t>
-            </w:r>
-          </w:p>
-        </w:tc>
-        <w:tc>
-          <w:tcPr>
-            <w:tcW w:w="1276" w:type="dxa"/>
-          </w:tcPr>
-          <w:p>
-            <w:pPr>
-              <w:pStyle w:val="a3"/>
-              <w:rPr>
-                <w:rFonts w:ascii="微软雅黑" w:eastAsia="微软雅黑" w:hAnsi="微软雅黑" w:cs="宋体"/>
-                <w:sz w:val="26"/>
-                <w:szCs w:val="26"/>
-              </w:rPr>
-            </w:pPr>
-          </w:p>
-        </w:tc>
-        <w:tc>
-          <w:tcPr>
-            <w:tcW w:w="3118" w:type="dxa"/>
-          </w:tcPr>
-          <w:p>
-            <w:pPr>
-              <w:pStyle w:val="a3"/>
-              <w:rPr>
-                <w:rFonts w:ascii="微软雅黑" w:eastAsia="微软雅黑" w:hAnsi="微软雅黑" w:cs="宋体"/>
-                <w:sz w:val="26"/>
-                <w:szCs w:val="26"/>
-              </w:rPr>
-            </w:pPr>
-            <w:r>
-              <w:rPr>
-                <w:rFonts w:ascii="微软雅黑" w:eastAsia="微软雅黑" w:hAnsi="微软雅黑" w:cs="宋体" w:hint="eastAsia"/>
-                <w:sz w:val="26"/>
-                <w:szCs w:val="26"/>
-              </w:rPr>
-              <w:t>统计结果</w:t>
-            </w:r>
-          </w:p>
-        </w:tc>
-      </w:tr>
-    </w:tbl>
-    <w:p>
-      <w:pPr>
-        <w:pStyle w:val="2"/>
-        <w:jc w:val="left"/>
-        <w:rPr>
-          <w:rFonts w:ascii="微软雅黑" w:eastAsia="微软雅黑" w:hAnsi="微软雅黑"/>
-          <w:sz w:val="28"/>
-          <w:szCs w:val="28"/>
-        </w:rPr>
-      </w:pPr>
-      <w:bookmarkStart w:id="8" w:name="_Toc520132782"/>
-      <w:r>
-        <w:rPr>
-          <w:rFonts w:ascii="微软雅黑" w:eastAsia="微软雅黑" w:hAnsi="微软雅黑" w:hint="eastAsia"/>
-          <w:sz w:val="28"/>
-          <w:szCs w:val="28"/>
-        </w:rPr>
-        <w:t xml:space="preserve">2.7线路及停电故障处理平均时长 </w:t>
-      </w:r>
-      <w:r>
-        <w:rPr>
-          <w:rFonts w:ascii="微软雅黑" w:eastAsia="微软雅黑" w:hAnsi="微软雅黑"/>
-          <w:sz w:val="28"/>
-          <w:szCs w:val="28"/>
-        </w:rPr>
-        <w:t>report_statistics_specific_deal_time</w:t>
-      </w:r>
       <w:bookmarkEnd w:id="8"/>
     </w:p>
     <w:tbl>
@@ -13380,7 +11786,6 @@
                 <w:sz w:val="26"/>
                 <w:szCs w:val="26"/>
               </w:rPr>
-              <w:lastRenderedPageBreak/>
               <w:t>2</w:t>
             </w:r>
           </w:p>
@@ -14005,7 +12410,7 @@
             <w:pPr>
               <w:pStyle w:val="a3"/>
               <w:rPr>
-                <w:rFonts w:ascii="微软雅黑" w:eastAsia="微软雅黑" w:hAnsi="微软雅黑" w:cs="宋体" w:hint="eastAsia"/>
+                <w:rFonts w:ascii="微软雅黑" w:eastAsia="微软雅黑" w:hAnsi="微软雅黑" w:cs="宋体"/>
                 <w:sz w:val="26"/>
                 <w:szCs w:val="26"/>
               </w:rPr>
@@ -14028,7 +12433,7 @@
             <w:pPr>
               <w:pStyle w:val="a3"/>
               <w:rPr>
-                <w:rFonts w:ascii="微软雅黑" w:eastAsia="微软雅黑" w:hAnsi="微软雅黑" w:cs="宋体" w:hint="eastAsia"/>
+                <w:rFonts w:ascii="微软雅黑" w:eastAsia="微软雅黑" w:hAnsi="微软雅黑" w:cs="宋体"/>
                 <w:sz w:val="26"/>
                 <w:szCs w:val="26"/>
               </w:rPr>
@@ -14051,7 +12456,7 @@
             <w:pPr>
               <w:pStyle w:val="a3"/>
               <w:rPr>
-                <w:rFonts w:ascii="微软雅黑" w:eastAsia="微软雅黑" w:hAnsi="微软雅黑" w:cs="宋体" w:hint="eastAsia"/>
+                <w:rFonts w:ascii="微软雅黑" w:eastAsia="微软雅黑" w:hAnsi="微软雅黑" w:cs="宋体"/>
                 <w:sz w:val="26"/>
                 <w:szCs w:val="26"/>
               </w:rPr>
@@ -14082,7 +12487,7 @@
             <w:pPr>
               <w:pStyle w:val="a3"/>
               <w:rPr>
-                <w:rFonts w:ascii="微软雅黑" w:eastAsia="微软雅黑" w:hAnsi="微软雅黑" w:cs="宋体" w:hint="eastAsia"/>
+                <w:rFonts w:ascii="微软雅黑" w:eastAsia="微软雅黑" w:hAnsi="微软雅黑" w:cs="宋体"/>
                 <w:sz w:val="26"/>
                 <w:szCs w:val="26"/>
               </w:rPr>
@@ -14143,7 +12548,7 @@
             <w:pPr>
               <w:pStyle w:val="a3"/>
               <w:rPr>
-                <w:rFonts w:ascii="微软雅黑" w:eastAsia="微软雅黑" w:hAnsi="微软雅黑" w:hint="eastAsia"/>
+                <w:rFonts w:ascii="微软雅黑" w:eastAsia="微软雅黑" w:hAnsi="微软雅黑"/>
                 <w:sz w:val="26"/>
                 <w:szCs w:val="26"/>
               </w:rPr>
@@ -14512,8 +12917,3359 @@
               </w:rPr>
               <w:t>9</w:t>
             </w:r>
-            <w:bookmarkStart w:id="9" w:name="_GoBack"/>
-            <w:bookmarkEnd w:id="9"/>
+          </w:p>
+        </w:tc>
+        <w:tc>
+          <w:tcPr>
+            <w:tcW w:w="2076" w:type="dxa"/>
+          </w:tcPr>
+          <w:p>
+            <w:pPr>
+              <w:pStyle w:val="a3"/>
+              <w:rPr>
+                <w:rFonts w:ascii="微软雅黑" w:eastAsia="微软雅黑" w:hAnsi="微软雅黑" w:cs="宋体"/>
+                <w:sz w:val="26"/>
+                <w:szCs w:val="26"/>
+              </w:rPr>
+            </w:pPr>
+            <w:r>
+              <w:rPr>
+                <w:rFonts w:ascii="微软雅黑" w:eastAsia="微软雅黑" w:hAnsi="微软雅黑" w:cs="宋体" w:hint="eastAsia"/>
+                <w:sz w:val="26"/>
+                <w:szCs w:val="26"/>
+              </w:rPr>
+              <w:t>result</w:t>
+            </w:r>
+          </w:p>
+        </w:tc>
+        <w:tc>
+          <w:tcPr>
+            <w:tcW w:w="1843" w:type="dxa"/>
+          </w:tcPr>
+          <w:p>
+            <w:pPr>
+              <w:pStyle w:val="a3"/>
+              <w:rPr>
+                <w:rFonts w:ascii="微软雅黑" w:eastAsia="微软雅黑" w:hAnsi="微软雅黑" w:cs="宋体"/>
+                <w:sz w:val="26"/>
+                <w:szCs w:val="26"/>
+              </w:rPr>
+            </w:pPr>
+            <w:r>
+              <w:rPr>
+                <w:rFonts w:ascii="微软雅黑" w:eastAsia="微软雅黑" w:hAnsi="微软雅黑" w:cs="宋体" w:hint="eastAsia"/>
+                <w:sz w:val="26"/>
+                <w:szCs w:val="26"/>
+              </w:rPr>
+              <w:t>int(11)</w:t>
+            </w:r>
+          </w:p>
+        </w:tc>
+        <w:tc>
+          <w:tcPr>
+            <w:tcW w:w="1134" w:type="dxa"/>
+          </w:tcPr>
+          <w:p>
+            <w:pPr>
+              <w:pStyle w:val="a3"/>
+              <w:rPr>
+                <w:rFonts w:ascii="微软雅黑" w:eastAsia="微软雅黑" w:hAnsi="微软雅黑" w:cs="宋体"/>
+                <w:sz w:val="26"/>
+                <w:szCs w:val="26"/>
+              </w:rPr>
+            </w:pPr>
+            <w:r>
+              <w:rPr>
+                <w:rFonts w:ascii="微软雅黑" w:eastAsia="微软雅黑" w:hAnsi="微软雅黑" w:cs="宋体" w:hint="eastAsia"/>
+                <w:sz w:val="26"/>
+                <w:szCs w:val="26"/>
+              </w:rPr>
+              <w:t>N</w:t>
+            </w:r>
+          </w:p>
+        </w:tc>
+        <w:tc>
+          <w:tcPr>
+            <w:tcW w:w="1134" w:type="dxa"/>
+          </w:tcPr>
+          <w:p>
+            <w:pPr>
+              <w:pStyle w:val="a3"/>
+              <w:rPr>
+                <w:rFonts w:ascii="微软雅黑" w:eastAsia="微软雅黑" w:hAnsi="微软雅黑" w:cs="宋体"/>
+                <w:sz w:val="26"/>
+                <w:szCs w:val="26"/>
+              </w:rPr>
+            </w:pPr>
+            <w:r>
+              <w:rPr>
+                <w:rFonts w:ascii="微软雅黑" w:eastAsia="微软雅黑" w:hAnsi="微软雅黑" w:cs="宋体"/>
+                <w:sz w:val="26"/>
+                <w:szCs w:val="26"/>
+              </w:rPr>
+              <w:t>Y</w:t>
+            </w:r>
+          </w:p>
+        </w:tc>
+        <w:tc>
+          <w:tcPr>
+            <w:tcW w:w="1276" w:type="dxa"/>
+          </w:tcPr>
+          <w:p>
+            <w:pPr>
+              <w:pStyle w:val="a3"/>
+              <w:rPr>
+                <w:rFonts w:ascii="微软雅黑" w:eastAsia="微软雅黑" w:hAnsi="微软雅黑" w:cs="宋体"/>
+                <w:sz w:val="26"/>
+                <w:szCs w:val="26"/>
+              </w:rPr>
+            </w:pPr>
+          </w:p>
+        </w:tc>
+        <w:tc>
+          <w:tcPr>
+            <w:tcW w:w="3118" w:type="dxa"/>
+          </w:tcPr>
+          <w:p>
+            <w:pPr>
+              <w:pStyle w:val="a3"/>
+              <w:rPr>
+                <w:rFonts w:ascii="微软雅黑" w:eastAsia="微软雅黑" w:hAnsi="微软雅黑" w:cs="宋体"/>
+                <w:sz w:val="26"/>
+                <w:szCs w:val="26"/>
+              </w:rPr>
+            </w:pPr>
+            <w:r>
+              <w:rPr>
+                <w:rFonts w:ascii="微软雅黑" w:eastAsia="微软雅黑" w:hAnsi="微软雅黑" w:cs="宋体" w:hint="eastAsia"/>
+                <w:sz w:val="26"/>
+                <w:szCs w:val="26"/>
+              </w:rPr>
+              <w:t>统计结果</w:t>
+            </w:r>
+          </w:p>
+        </w:tc>
+      </w:tr>
+    </w:tbl>
+    <w:p>
+      <w:pPr>
+        <w:pStyle w:val="2"/>
+        <w:jc w:val="left"/>
+        <w:rPr>
+          <w:rFonts w:ascii="微软雅黑" w:eastAsia="微软雅黑" w:hAnsi="微软雅黑"/>
+          <w:sz w:val="28"/>
+          <w:szCs w:val="28"/>
+        </w:rPr>
+      </w:pPr>
+      <w:bookmarkStart w:id="9" w:name="_Toc522287389"/>
+      <w:r>
+        <w:rPr>
+          <w:rFonts w:ascii="微软雅黑" w:eastAsia="微软雅黑" w:hAnsi="微软雅黑" w:hint="eastAsia"/>
+          <w:sz w:val="28"/>
+          <w:szCs w:val="28"/>
+        </w:rPr>
+        <w:t xml:space="preserve">2.7线路及停电故障处理平均时长 </w:t>
+      </w:r>
+      <w:r>
+        <w:rPr>
+          <w:rFonts w:ascii="微软雅黑" w:eastAsia="微软雅黑" w:hAnsi="微软雅黑"/>
+          <w:sz w:val="28"/>
+          <w:szCs w:val="28"/>
+        </w:rPr>
+        <w:t>report_statistics_specific_deal_time</w:t>
+      </w:r>
+      <w:bookmarkEnd w:id="9"/>
+    </w:p>
+    <w:tbl>
+      <w:tblPr>
+        <w:tblStyle w:val="a6"/>
+        <w:tblW w:w="11341" w:type="dxa"/>
+        <w:tblInd w:w="-1457" w:type="dxa"/>
+        <w:tblLayout w:type="fixed"/>
+        <w:tblLook w:val="04A0" w:firstRow="1" w:lastRow="0" w:firstColumn="1" w:lastColumn="0" w:noHBand="0" w:noVBand="1"/>
+      </w:tblPr>
+      <w:tblGrid>
+        <w:gridCol w:w="760"/>
+        <w:gridCol w:w="2076"/>
+        <w:gridCol w:w="1843"/>
+        <w:gridCol w:w="1134"/>
+        <w:gridCol w:w="1134"/>
+        <w:gridCol w:w="1276"/>
+        <w:gridCol w:w="3118"/>
+      </w:tblGrid>
+      <w:tr>
+        <w:tc>
+          <w:tcPr>
+            <w:tcW w:w="760" w:type="dxa"/>
+          </w:tcPr>
+          <w:p>
+            <w:pPr>
+              <w:rPr>
+                <w:rFonts w:ascii="微软雅黑" w:eastAsia="微软雅黑" w:hAnsi="微软雅黑" w:cs="宋体"/>
+                <w:sz w:val="26"/>
+                <w:szCs w:val="26"/>
+              </w:rPr>
+            </w:pPr>
+            <w:r>
+              <w:rPr>
+                <w:rFonts w:ascii="微软雅黑" w:eastAsia="微软雅黑" w:hAnsi="微软雅黑" w:cs="宋体" w:hint="eastAsia"/>
+                <w:sz w:val="26"/>
+                <w:szCs w:val="26"/>
+              </w:rPr>
+              <w:t>序号</w:t>
+            </w:r>
+          </w:p>
+        </w:tc>
+        <w:tc>
+          <w:tcPr>
+            <w:tcW w:w="2076" w:type="dxa"/>
+          </w:tcPr>
+          <w:p>
+            <w:pPr>
+              <w:rPr>
+                <w:rFonts w:ascii="微软雅黑" w:eastAsia="微软雅黑" w:hAnsi="微软雅黑" w:cs="宋体"/>
+                <w:sz w:val="26"/>
+                <w:szCs w:val="26"/>
+              </w:rPr>
+            </w:pPr>
+            <w:r>
+              <w:rPr>
+                <w:rFonts w:ascii="微软雅黑" w:eastAsia="微软雅黑" w:hAnsi="微软雅黑" w:cs="宋体" w:hint="eastAsia"/>
+                <w:sz w:val="26"/>
+                <w:szCs w:val="26"/>
+              </w:rPr>
+              <w:t>列名</w:t>
+            </w:r>
+          </w:p>
+        </w:tc>
+        <w:tc>
+          <w:tcPr>
+            <w:tcW w:w="1843" w:type="dxa"/>
+          </w:tcPr>
+          <w:p>
+            <w:pPr>
+              <w:rPr>
+                <w:rFonts w:ascii="微软雅黑" w:eastAsia="微软雅黑" w:hAnsi="微软雅黑" w:cs="宋体"/>
+                <w:sz w:val="26"/>
+                <w:szCs w:val="26"/>
+              </w:rPr>
+            </w:pPr>
+            <w:r>
+              <w:rPr>
+                <w:rFonts w:ascii="微软雅黑" w:eastAsia="微软雅黑" w:hAnsi="微软雅黑" w:cs="宋体" w:hint="eastAsia"/>
+                <w:sz w:val="26"/>
+                <w:szCs w:val="26"/>
+              </w:rPr>
+              <w:t>类列</w:t>
+            </w:r>
+          </w:p>
+        </w:tc>
+        <w:tc>
+          <w:tcPr>
+            <w:tcW w:w="1134" w:type="dxa"/>
+          </w:tcPr>
+          <w:p>
+            <w:pPr>
+              <w:rPr>
+                <w:rFonts w:ascii="微软雅黑" w:eastAsia="微软雅黑" w:hAnsi="微软雅黑" w:cs="宋体"/>
+                <w:sz w:val="26"/>
+                <w:szCs w:val="26"/>
+              </w:rPr>
+            </w:pPr>
+            <w:r>
+              <w:rPr>
+                <w:rFonts w:ascii="微软雅黑" w:eastAsia="微软雅黑" w:hAnsi="微软雅黑" w:cs="宋体" w:hint="eastAsia"/>
+                <w:sz w:val="26"/>
+                <w:szCs w:val="26"/>
+              </w:rPr>
+              <w:t>唯一性</w:t>
+            </w:r>
+          </w:p>
+        </w:tc>
+        <w:tc>
+          <w:tcPr>
+            <w:tcW w:w="1134" w:type="dxa"/>
+          </w:tcPr>
+          <w:p>
+            <w:pPr>
+              <w:rPr>
+                <w:rFonts w:ascii="微软雅黑" w:eastAsia="微软雅黑" w:hAnsi="微软雅黑" w:cs="宋体"/>
+                <w:sz w:val="26"/>
+                <w:szCs w:val="26"/>
+              </w:rPr>
+            </w:pPr>
+            <w:r>
+              <w:rPr>
+                <w:rFonts w:ascii="微软雅黑" w:eastAsia="微软雅黑" w:hAnsi="微软雅黑" w:cs="宋体" w:hint="eastAsia"/>
+                <w:sz w:val="26"/>
+                <w:szCs w:val="26"/>
+              </w:rPr>
+              <w:t>是否可为空</w:t>
+            </w:r>
+          </w:p>
+        </w:tc>
+        <w:tc>
+          <w:tcPr>
+            <w:tcW w:w="1276" w:type="dxa"/>
+          </w:tcPr>
+          <w:p>
+            <w:pPr>
+              <w:rPr>
+                <w:rFonts w:ascii="微软雅黑" w:eastAsia="微软雅黑" w:hAnsi="微软雅黑" w:cs="宋体"/>
+                <w:sz w:val="26"/>
+                <w:szCs w:val="26"/>
+              </w:rPr>
+            </w:pPr>
+            <w:r>
+              <w:rPr>
+                <w:rFonts w:ascii="微软雅黑" w:eastAsia="微软雅黑" w:hAnsi="微软雅黑" w:cs="宋体" w:hint="eastAsia"/>
+                <w:sz w:val="26"/>
+                <w:szCs w:val="26"/>
+              </w:rPr>
+              <w:t>初始值</w:t>
+            </w:r>
+          </w:p>
+        </w:tc>
+        <w:tc>
+          <w:tcPr>
+            <w:tcW w:w="3118" w:type="dxa"/>
+          </w:tcPr>
+          <w:p>
+            <w:pPr>
+              <w:rPr>
+                <w:rFonts w:ascii="微软雅黑" w:eastAsia="微软雅黑" w:hAnsi="微软雅黑" w:cs="宋体"/>
+                <w:sz w:val="26"/>
+                <w:szCs w:val="26"/>
+              </w:rPr>
+            </w:pPr>
+            <w:r>
+              <w:rPr>
+                <w:rFonts w:ascii="微软雅黑" w:eastAsia="微软雅黑" w:hAnsi="微软雅黑" w:cs="宋体" w:hint="eastAsia"/>
+                <w:sz w:val="26"/>
+                <w:szCs w:val="26"/>
+              </w:rPr>
+              <w:t>说明</w:t>
+            </w:r>
+          </w:p>
+        </w:tc>
+      </w:tr>
+      <w:tr>
+        <w:trPr>
+          <w:trHeight w:val="661"/>
+        </w:trPr>
+        <w:tc>
+          <w:tcPr>
+            <w:tcW w:w="760" w:type="dxa"/>
+          </w:tcPr>
+          <w:p>
+            <w:pPr>
+              <w:rPr>
+                <w:rFonts w:ascii="微软雅黑" w:eastAsia="微软雅黑" w:hAnsi="微软雅黑" w:cs="宋体"/>
+                <w:sz w:val="26"/>
+                <w:szCs w:val="26"/>
+              </w:rPr>
+            </w:pPr>
+            <w:r>
+              <w:rPr>
+                <w:rFonts w:ascii="微软雅黑" w:eastAsia="微软雅黑" w:hAnsi="微软雅黑" w:cs="宋体" w:hint="eastAsia"/>
+                <w:sz w:val="26"/>
+                <w:szCs w:val="26"/>
+              </w:rPr>
+              <w:t>1</w:t>
+            </w:r>
+          </w:p>
+        </w:tc>
+        <w:tc>
+          <w:tcPr>
+            <w:tcW w:w="2076" w:type="dxa"/>
+          </w:tcPr>
+          <w:p>
+            <w:pPr>
+              <w:pStyle w:val="a3"/>
+              <w:rPr>
+                <w:rFonts w:ascii="微软雅黑" w:eastAsia="微软雅黑" w:hAnsi="微软雅黑" w:cs="宋体"/>
+                <w:sz w:val="26"/>
+                <w:szCs w:val="26"/>
+              </w:rPr>
+            </w:pPr>
+            <w:r>
+              <w:rPr>
+                <w:rFonts w:ascii="微软雅黑" w:eastAsia="微软雅黑" w:hAnsi="微软雅黑" w:cs="宋体"/>
+                <w:sz w:val="26"/>
+                <w:szCs w:val="26"/>
+              </w:rPr>
+              <w:t>id</w:t>
+            </w:r>
+          </w:p>
+        </w:tc>
+        <w:tc>
+          <w:tcPr>
+            <w:tcW w:w="1843" w:type="dxa"/>
+          </w:tcPr>
+          <w:p>
+            <w:pPr>
+              <w:pStyle w:val="a3"/>
+              <w:rPr>
+                <w:rFonts w:ascii="微软雅黑" w:eastAsia="微软雅黑" w:hAnsi="微软雅黑" w:cs="宋体"/>
+                <w:sz w:val="26"/>
+                <w:szCs w:val="26"/>
+              </w:rPr>
+            </w:pPr>
+            <w:r>
+              <w:rPr>
+                <w:rFonts w:ascii="微软雅黑" w:eastAsia="微软雅黑" w:hAnsi="微软雅黑" w:cs="宋体"/>
+                <w:sz w:val="26"/>
+                <w:szCs w:val="26"/>
+              </w:rPr>
+              <w:t>int</w:t>
+            </w:r>
+            <w:r>
+              <w:rPr>
+                <w:rFonts w:ascii="微软雅黑" w:eastAsia="微软雅黑" w:hAnsi="微软雅黑" w:cs="宋体" w:hint="eastAsia"/>
+                <w:sz w:val="26"/>
+                <w:szCs w:val="26"/>
+              </w:rPr>
+              <w:t>(</w:t>
+            </w:r>
+            <w:r>
+              <w:rPr>
+                <w:rFonts w:ascii="微软雅黑" w:eastAsia="微软雅黑" w:hAnsi="微软雅黑" w:cs="宋体"/>
+                <w:sz w:val="26"/>
+                <w:szCs w:val="26"/>
+              </w:rPr>
+              <w:t>11</w:t>
+            </w:r>
+            <w:r>
+              <w:rPr>
+                <w:rFonts w:ascii="微软雅黑" w:eastAsia="微软雅黑" w:hAnsi="微软雅黑" w:cs="宋体" w:hint="eastAsia"/>
+                <w:sz w:val="26"/>
+                <w:szCs w:val="26"/>
+              </w:rPr>
+              <w:t>)</w:t>
+            </w:r>
+          </w:p>
+        </w:tc>
+        <w:tc>
+          <w:tcPr>
+            <w:tcW w:w="1134" w:type="dxa"/>
+          </w:tcPr>
+          <w:p>
+            <w:pPr>
+              <w:pStyle w:val="a3"/>
+              <w:rPr>
+                <w:rFonts w:ascii="微软雅黑" w:eastAsia="微软雅黑" w:hAnsi="微软雅黑" w:cs="宋体"/>
+                <w:sz w:val="26"/>
+                <w:szCs w:val="26"/>
+              </w:rPr>
+            </w:pPr>
+            <w:r>
+              <w:rPr>
+                <w:rFonts w:ascii="微软雅黑" w:eastAsia="微软雅黑" w:hAnsi="微软雅黑" w:cs="宋体" w:hint="eastAsia"/>
+                <w:sz w:val="26"/>
+                <w:szCs w:val="26"/>
+              </w:rPr>
+              <w:t>Y</w:t>
+            </w:r>
+          </w:p>
+        </w:tc>
+        <w:tc>
+          <w:tcPr>
+            <w:tcW w:w="1134" w:type="dxa"/>
+          </w:tcPr>
+          <w:p>
+            <w:pPr>
+              <w:pStyle w:val="a3"/>
+              <w:rPr>
+                <w:rFonts w:ascii="微软雅黑" w:eastAsia="微软雅黑" w:hAnsi="微软雅黑" w:cs="宋体"/>
+                <w:sz w:val="26"/>
+                <w:szCs w:val="26"/>
+              </w:rPr>
+            </w:pPr>
+            <w:r>
+              <w:rPr>
+                <w:rFonts w:ascii="微软雅黑" w:eastAsia="微软雅黑" w:hAnsi="微软雅黑" w:cs="宋体" w:hint="eastAsia"/>
+                <w:sz w:val="26"/>
+                <w:szCs w:val="26"/>
+              </w:rPr>
+              <w:t>N</w:t>
+            </w:r>
+          </w:p>
+        </w:tc>
+        <w:tc>
+          <w:tcPr>
+            <w:tcW w:w="1276" w:type="dxa"/>
+          </w:tcPr>
+          <w:p>
+            <w:pPr>
+              <w:pStyle w:val="a3"/>
+              <w:rPr>
+                <w:rFonts w:ascii="微软雅黑" w:eastAsia="微软雅黑" w:hAnsi="微软雅黑" w:cs="宋体"/>
+                <w:sz w:val="26"/>
+                <w:szCs w:val="26"/>
+              </w:rPr>
+            </w:pPr>
+          </w:p>
+        </w:tc>
+        <w:tc>
+          <w:tcPr>
+            <w:tcW w:w="3118" w:type="dxa"/>
+          </w:tcPr>
+          <w:p>
+            <w:pPr>
+              <w:pStyle w:val="a3"/>
+              <w:rPr>
+                <w:rFonts w:ascii="微软雅黑" w:eastAsia="微软雅黑" w:hAnsi="微软雅黑" w:cs="宋体"/>
+                <w:sz w:val="26"/>
+                <w:szCs w:val="26"/>
+              </w:rPr>
+            </w:pPr>
+            <w:r>
+              <w:rPr>
+                <w:rFonts w:ascii="微软雅黑" w:eastAsia="微软雅黑" w:hAnsi="微软雅黑" w:cs="宋体" w:hint="eastAsia"/>
+                <w:sz w:val="26"/>
+                <w:szCs w:val="26"/>
+              </w:rPr>
+              <w:t>标识符id，自增长</w:t>
+            </w:r>
+          </w:p>
+        </w:tc>
+      </w:tr>
+      <w:tr>
+        <w:tc>
+          <w:tcPr>
+            <w:tcW w:w="760" w:type="dxa"/>
+          </w:tcPr>
+          <w:p>
+            <w:pPr>
+              <w:rPr>
+                <w:rFonts w:ascii="微软雅黑" w:eastAsia="微软雅黑" w:hAnsi="微软雅黑" w:cs="宋体"/>
+                <w:sz w:val="26"/>
+                <w:szCs w:val="26"/>
+              </w:rPr>
+            </w:pPr>
+            <w:r>
+              <w:rPr>
+                <w:rFonts w:ascii="微软雅黑" w:eastAsia="微软雅黑" w:hAnsi="微软雅黑" w:cs="宋体" w:hint="eastAsia"/>
+                <w:sz w:val="26"/>
+                <w:szCs w:val="26"/>
+              </w:rPr>
+              <w:lastRenderedPageBreak/>
+              <w:t>2</w:t>
+            </w:r>
+          </w:p>
+        </w:tc>
+        <w:tc>
+          <w:tcPr>
+            <w:tcW w:w="2076" w:type="dxa"/>
+          </w:tcPr>
+          <w:p>
+            <w:pPr>
+              <w:pStyle w:val="a3"/>
+              <w:rPr>
+                <w:rFonts w:ascii="微软雅黑" w:eastAsia="微软雅黑" w:hAnsi="微软雅黑" w:cs="宋体"/>
+                <w:sz w:val="26"/>
+                <w:szCs w:val="26"/>
+              </w:rPr>
+            </w:pPr>
+            <w:r>
+              <w:rPr>
+                <w:rFonts w:ascii="微软雅黑" w:eastAsia="微软雅黑" w:hAnsi="微软雅黑" w:cs="宋体" w:hint="eastAsia"/>
+                <w:sz w:val="26"/>
+                <w:szCs w:val="26"/>
+              </w:rPr>
+              <w:t>city</w:t>
+            </w:r>
+          </w:p>
+        </w:tc>
+        <w:tc>
+          <w:tcPr>
+            <w:tcW w:w="1843" w:type="dxa"/>
+          </w:tcPr>
+          <w:p>
+            <w:pPr>
+              <w:pStyle w:val="a3"/>
+              <w:rPr>
+                <w:rFonts w:ascii="微软雅黑" w:eastAsia="微软雅黑" w:hAnsi="微软雅黑" w:cs="宋体"/>
+                <w:sz w:val="26"/>
+                <w:szCs w:val="26"/>
+              </w:rPr>
+            </w:pPr>
+            <w:r>
+              <w:rPr>
+                <w:rFonts w:ascii="微软雅黑" w:eastAsia="微软雅黑" w:hAnsi="微软雅黑" w:cs="宋体" w:hint="eastAsia"/>
+                <w:sz w:val="26"/>
+                <w:szCs w:val="26"/>
+              </w:rPr>
+              <w:t>varchar(6)</w:t>
+            </w:r>
+          </w:p>
+        </w:tc>
+        <w:tc>
+          <w:tcPr>
+            <w:tcW w:w="1134" w:type="dxa"/>
+          </w:tcPr>
+          <w:p>
+            <w:pPr>
+              <w:pStyle w:val="a3"/>
+              <w:rPr>
+                <w:rFonts w:ascii="微软雅黑" w:eastAsia="微软雅黑" w:hAnsi="微软雅黑" w:cs="宋体"/>
+                <w:sz w:val="26"/>
+                <w:szCs w:val="26"/>
+              </w:rPr>
+            </w:pPr>
+            <w:r>
+              <w:rPr>
+                <w:rFonts w:ascii="微软雅黑" w:eastAsia="微软雅黑" w:hAnsi="微软雅黑" w:cs="宋体" w:hint="eastAsia"/>
+                <w:sz w:val="26"/>
+                <w:szCs w:val="26"/>
+              </w:rPr>
+              <w:t>N</w:t>
+            </w:r>
+          </w:p>
+        </w:tc>
+        <w:tc>
+          <w:tcPr>
+            <w:tcW w:w="1134" w:type="dxa"/>
+          </w:tcPr>
+          <w:p>
+            <w:pPr>
+              <w:pStyle w:val="a3"/>
+              <w:rPr>
+                <w:rFonts w:ascii="微软雅黑" w:eastAsia="微软雅黑" w:hAnsi="微软雅黑" w:cs="宋体"/>
+                <w:sz w:val="26"/>
+                <w:szCs w:val="26"/>
+              </w:rPr>
+            </w:pPr>
+            <w:r>
+              <w:rPr>
+                <w:rFonts w:ascii="微软雅黑" w:eastAsia="微软雅黑" w:hAnsi="微软雅黑" w:cs="宋体" w:hint="eastAsia"/>
+                <w:sz w:val="26"/>
+                <w:szCs w:val="26"/>
+              </w:rPr>
+              <w:t>N</w:t>
+            </w:r>
+          </w:p>
+        </w:tc>
+        <w:tc>
+          <w:tcPr>
+            <w:tcW w:w="1276" w:type="dxa"/>
+          </w:tcPr>
+          <w:p>
+            <w:pPr>
+              <w:pStyle w:val="a3"/>
+              <w:rPr>
+                <w:rFonts w:ascii="微软雅黑" w:eastAsia="微软雅黑" w:hAnsi="微软雅黑" w:cs="宋体"/>
+                <w:sz w:val="26"/>
+                <w:szCs w:val="26"/>
+              </w:rPr>
+            </w:pPr>
+          </w:p>
+        </w:tc>
+        <w:tc>
+          <w:tcPr>
+            <w:tcW w:w="3118" w:type="dxa"/>
+          </w:tcPr>
+          <w:p>
+            <w:pPr>
+              <w:pStyle w:val="a3"/>
+              <w:rPr>
+                <w:rFonts w:ascii="微软雅黑" w:eastAsia="微软雅黑" w:hAnsi="微软雅黑" w:cs="宋体"/>
+                <w:sz w:val="26"/>
+                <w:szCs w:val="26"/>
+              </w:rPr>
+            </w:pPr>
+            <w:r>
+              <w:rPr>
+                <w:rFonts w:ascii="微软雅黑" w:eastAsia="微软雅黑" w:hAnsi="微软雅黑" w:cs="宋体" w:hint="eastAsia"/>
+                <w:sz w:val="26"/>
+                <w:szCs w:val="26"/>
+              </w:rPr>
+              <w:t>地市</w:t>
+            </w:r>
+          </w:p>
+        </w:tc>
+      </w:tr>
+      <w:tr>
+        <w:tc>
+          <w:tcPr>
+            <w:tcW w:w="760" w:type="dxa"/>
+          </w:tcPr>
+          <w:p>
+            <w:pPr>
+              <w:rPr>
+                <w:rFonts w:ascii="微软雅黑" w:eastAsia="微软雅黑" w:hAnsi="微软雅黑" w:cs="宋体"/>
+                <w:sz w:val="26"/>
+                <w:szCs w:val="26"/>
+              </w:rPr>
+            </w:pPr>
+            <w:r>
+              <w:rPr>
+                <w:rFonts w:ascii="微软雅黑" w:eastAsia="微软雅黑" w:hAnsi="微软雅黑" w:cs="宋体" w:hint="eastAsia"/>
+                <w:sz w:val="26"/>
+                <w:szCs w:val="26"/>
+              </w:rPr>
+              <w:t>3</w:t>
+            </w:r>
+          </w:p>
+        </w:tc>
+        <w:tc>
+          <w:tcPr>
+            <w:tcW w:w="2076" w:type="dxa"/>
+          </w:tcPr>
+          <w:p>
+            <w:pPr>
+              <w:pStyle w:val="a3"/>
+              <w:rPr>
+                <w:rFonts w:ascii="微软雅黑" w:eastAsia="微软雅黑" w:hAnsi="微软雅黑" w:cs="宋体"/>
+                <w:sz w:val="26"/>
+                <w:szCs w:val="26"/>
+              </w:rPr>
+            </w:pPr>
+            <w:r>
+              <w:rPr>
+                <w:rFonts w:ascii="微软雅黑" w:eastAsia="微软雅黑" w:hAnsi="微软雅黑" w:cs="宋体" w:hint="eastAsia"/>
+                <w:sz w:val="26"/>
+                <w:szCs w:val="26"/>
+              </w:rPr>
+              <w:t>yearNum</w:t>
+            </w:r>
+          </w:p>
+        </w:tc>
+        <w:tc>
+          <w:tcPr>
+            <w:tcW w:w="1843" w:type="dxa"/>
+          </w:tcPr>
+          <w:p>
+            <w:pPr>
+              <w:pStyle w:val="a3"/>
+              <w:rPr>
+                <w:rFonts w:ascii="微软雅黑" w:eastAsia="微软雅黑" w:hAnsi="微软雅黑" w:cs="宋体"/>
+                <w:sz w:val="26"/>
+                <w:szCs w:val="26"/>
+              </w:rPr>
+            </w:pPr>
+            <w:r>
+              <w:rPr>
+                <w:rFonts w:ascii="微软雅黑" w:eastAsia="微软雅黑" w:hAnsi="微软雅黑" w:cs="宋体" w:hint="eastAsia"/>
+                <w:sz w:val="26"/>
+                <w:szCs w:val="26"/>
+              </w:rPr>
+              <w:t>smallint</w:t>
+            </w:r>
+            <w:r>
+              <w:rPr>
+                <w:rFonts w:ascii="微软雅黑" w:eastAsia="微软雅黑" w:hAnsi="微软雅黑" w:cs="宋体"/>
+                <w:sz w:val="26"/>
+                <w:szCs w:val="26"/>
+              </w:rPr>
+              <w:t>(6)</w:t>
+            </w:r>
+          </w:p>
+        </w:tc>
+        <w:tc>
+          <w:tcPr>
+            <w:tcW w:w="1134" w:type="dxa"/>
+          </w:tcPr>
+          <w:p>
+            <w:pPr>
+              <w:pStyle w:val="a3"/>
+              <w:rPr>
+                <w:rFonts w:ascii="微软雅黑" w:eastAsia="微软雅黑" w:hAnsi="微软雅黑" w:cs="宋体"/>
+                <w:sz w:val="26"/>
+                <w:szCs w:val="26"/>
+              </w:rPr>
+            </w:pPr>
+            <w:r>
+              <w:rPr>
+                <w:rFonts w:ascii="微软雅黑" w:eastAsia="微软雅黑" w:hAnsi="微软雅黑" w:cs="宋体"/>
+                <w:sz w:val="26"/>
+                <w:szCs w:val="26"/>
+              </w:rPr>
+              <w:t>N</w:t>
+            </w:r>
+          </w:p>
+        </w:tc>
+        <w:tc>
+          <w:tcPr>
+            <w:tcW w:w="1134" w:type="dxa"/>
+          </w:tcPr>
+          <w:p>
+            <w:pPr>
+              <w:pStyle w:val="a3"/>
+              <w:rPr>
+                <w:rFonts w:ascii="微软雅黑" w:eastAsia="微软雅黑" w:hAnsi="微软雅黑" w:cs="宋体"/>
+                <w:sz w:val="26"/>
+                <w:szCs w:val="26"/>
+              </w:rPr>
+            </w:pPr>
+            <w:r>
+              <w:rPr>
+                <w:rFonts w:ascii="微软雅黑" w:eastAsia="微软雅黑" w:hAnsi="微软雅黑" w:cs="宋体"/>
+                <w:sz w:val="26"/>
+                <w:szCs w:val="26"/>
+              </w:rPr>
+              <w:t>N</w:t>
+            </w:r>
+          </w:p>
+        </w:tc>
+        <w:tc>
+          <w:tcPr>
+            <w:tcW w:w="1276" w:type="dxa"/>
+          </w:tcPr>
+          <w:p>
+            <w:pPr>
+              <w:pStyle w:val="a3"/>
+              <w:rPr>
+                <w:rFonts w:ascii="微软雅黑" w:eastAsia="微软雅黑" w:hAnsi="微软雅黑" w:cs="宋体"/>
+                <w:sz w:val="26"/>
+                <w:szCs w:val="26"/>
+              </w:rPr>
+            </w:pPr>
+          </w:p>
+        </w:tc>
+        <w:tc>
+          <w:tcPr>
+            <w:tcW w:w="3118" w:type="dxa"/>
+          </w:tcPr>
+          <w:p>
+            <w:pPr>
+              <w:pStyle w:val="a3"/>
+              <w:rPr>
+                <w:rFonts w:ascii="微软雅黑" w:eastAsia="微软雅黑" w:hAnsi="微软雅黑" w:cs="宋体"/>
+                <w:sz w:val="26"/>
+                <w:szCs w:val="26"/>
+              </w:rPr>
+            </w:pPr>
+            <w:r>
+              <w:rPr>
+                <w:rFonts w:ascii="微软雅黑" w:eastAsia="微软雅黑" w:hAnsi="微软雅黑" w:cs="宋体" w:hint="eastAsia"/>
+                <w:sz w:val="26"/>
+                <w:szCs w:val="26"/>
+              </w:rPr>
+              <w:t>年度</w:t>
+            </w:r>
+          </w:p>
+        </w:tc>
+      </w:tr>
+      <w:tr>
+        <w:tc>
+          <w:tcPr>
+            <w:tcW w:w="760" w:type="dxa"/>
+          </w:tcPr>
+          <w:p>
+            <w:pPr>
+              <w:pStyle w:val="a3"/>
+              <w:rPr>
+                <w:rFonts w:ascii="微软雅黑" w:eastAsia="微软雅黑" w:hAnsi="微软雅黑" w:cs="宋体"/>
+                <w:sz w:val="26"/>
+                <w:szCs w:val="26"/>
+              </w:rPr>
+            </w:pPr>
+            <w:r>
+              <w:rPr>
+                <w:rFonts w:ascii="微软雅黑" w:eastAsia="微软雅黑" w:hAnsi="微软雅黑" w:cs="宋体" w:hint="eastAsia"/>
+                <w:sz w:val="26"/>
+                <w:szCs w:val="26"/>
+              </w:rPr>
+              <w:t>4</w:t>
+            </w:r>
+          </w:p>
+        </w:tc>
+        <w:tc>
+          <w:tcPr>
+            <w:tcW w:w="2076" w:type="dxa"/>
+          </w:tcPr>
+          <w:p>
+            <w:pPr>
+              <w:pStyle w:val="a3"/>
+              <w:rPr>
+                <w:rFonts w:ascii="微软雅黑" w:eastAsia="微软雅黑" w:hAnsi="微软雅黑" w:cs="宋体"/>
+                <w:sz w:val="26"/>
+                <w:szCs w:val="26"/>
+              </w:rPr>
+            </w:pPr>
+            <w:r>
+              <w:rPr>
+                <w:rFonts w:ascii="微软雅黑" w:eastAsia="微软雅黑" w:hAnsi="微软雅黑" w:cs="宋体" w:hint="eastAsia"/>
+                <w:sz w:val="26"/>
+                <w:szCs w:val="26"/>
+              </w:rPr>
+              <w:t>quarterNum</w:t>
+            </w:r>
+          </w:p>
+        </w:tc>
+        <w:tc>
+          <w:tcPr>
+            <w:tcW w:w="1843" w:type="dxa"/>
+          </w:tcPr>
+          <w:p>
+            <w:pPr>
+              <w:pStyle w:val="a3"/>
+              <w:rPr>
+                <w:rFonts w:ascii="微软雅黑" w:eastAsia="微软雅黑" w:hAnsi="微软雅黑" w:cs="宋体"/>
+                <w:sz w:val="26"/>
+                <w:szCs w:val="26"/>
+              </w:rPr>
+            </w:pPr>
+            <w:r>
+              <w:rPr>
+                <w:rFonts w:ascii="微软雅黑" w:eastAsia="微软雅黑" w:hAnsi="微软雅黑" w:cs="宋体" w:hint="eastAsia"/>
+                <w:sz w:val="26"/>
+                <w:szCs w:val="26"/>
+              </w:rPr>
+              <w:t>int(2)</w:t>
+            </w:r>
+          </w:p>
+        </w:tc>
+        <w:tc>
+          <w:tcPr>
+            <w:tcW w:w="1134" w:type="dxa"/>
+          </w:tcPr>
+          <w:p>
+            <w:pPr>
+              <w:pStyle w:val="a3"/>
+              <w:rPr>
+                <w:rFonts w:ascii="微软雅黑" w:eastAsia="微软雅黑" w:hAnsi="微软雅黑" w:cs="宋体"/>
+                <w:sz w:val="26"/>
+                <w:szCs w:val="26"/>
+              </w:rPr>
+            </w:pPr>
+            <w:r>
+              <w:rPr>
+                <w:rFonts w:ascii="微软雅黑" w:eastAsia="微软雅黑" w:hAnsi="微软雅黑" w:cs="宋体"/>
+                <w:sz w:val="26"/>
+                <w:szCs w:val="26"/>
+              </w:rPr>
+              <w:t>N</w:t>
+            </w:r>
+          </w:p>
+        </w:tc>
+        <w:tc>
+          <w:tcPr>
+            <w:tcW w:w="1134" w:type="dxa"/>
+          </w:tcPr>
+          <w:p>
+            <w:pPr>
+              <w:pStyle w:val="a3"/>
+              <w:rPr>
+                <w:rFonts w:ascii="微软雅黑" w:eastAsia="微软雅黑" w:hAnsi="微软雅黑" w:cs="宋体"/>
+                <w:sz w:val="26"/>
+                <w:szCs w:val="26"/>
+              </w:rPr>
+            </w:pPr>
+            <w:r>
+              <w:rPr>
+                <w:rFonts w:ascii="微软雅黑" w:eastAsia="微软雅黑" w:hAnsi="微软雅黑" w:cs="宋体"/>
+                <w:sz w:val="26"/>
+                <w:szCs w:val="26"/>
+              </w:rPr>
+              <w:t>N</w:t>
+            </w:r>
+          </w:p>
+        </w:tc>
+        <w:tc>
+          <w:tcPr>
+            <w:tcW w:w="1276" w:type="dxa"/>
+          </w:tcPr>
+          <w:p>
+            <w:pPr>
+              <w:pStyle w:val="a3"/>
+              <w:rPr>
+                <w:rFonts w:ascii="微软雅黑" w:eastAsia="微软雅黑" w:hAnsi="微软雅黑" w:cs="宋体"/>
+                <w:sz w:val="26"/>
+                <w:szCs w:val="26"/>
+              </w:rPr>
+            </w:pPr>
+          </w:p>
+        </w:tc>
+        <w:tc>
+          <w:tcPr>
+            <w:tcW w:w="3118" w:type="dxa"/>
+          </w:tcPr>
+          <w:p>
+            <w:pPr>
+              <w:pStyle w:val="a3"/>
+              <w:rPr>
+                <w:rFonts w:ascii="微软雅黑" w:eastAsia="微软雅黑" w:hAnsi="微软雅黑" w:cs="宋体"/>
+                <w:sz w:val="26"/>
+                <w:szCs w:val="26"/>
+              </w:rPr>
+            </w:pPr>
+            <w:r>
+              <w:rPr>
+                <w:rFonts w:ascii="微软雅黑" w:eastAsia="微软雅黑" w:hAnsi="微软雅黑" w:cs="宋体" w:hint="eastAsia"/>
+                <w:sz w:val="26"/>
+                <w:szCs w:val="26"/>
+              </w:rPr>
+              <w:t>季度</w:t>
+            </w:r>
+          </w:p>
+        </w:tc>
+      </w:tr>
+      <w:tr>
+        <w:tc>
+          <w:tcPr>
+            <w:tcW w:w="760" w:type="dxa"/>
+          </w:tcPr>
+          <w:p>
+            <w:pPr>
+              <w:pStyle w:val="a3"/>
+              <w:rPr>
+                <w:rFonts w:ascii="微软雅黑" w:eastAsia="微软雅黑" w:hAnsi="微软雅黑" w:cs="宋体"/>
+                <w:sz w:val="26"/>
+                <w:szCs w:val="26"/>
+              </w:rPr>
+            </w:pPr>
+            <w:r>
+              <w:rPr>
+                <w:rFonts w:ascii="微软雅黑" w:eastAsia="微软雅黑" w:hAnsi="微软雅黑" w:cs="宋体" w:hint="eastAsia"/>
+                <w:sz w:val="26"/>
+                <w:szCs w:val="26"/>
+              </w:rPr>
+              <w:t>5</w:t>
+            </w:r>
+          </w:p>
+        </w:tc>
+        <w:tc>
+          <w:tcPr>
+            <w:tcW w:w="2076" w:type="dxa"/>
+          </w:tcPr>
+          <w:p>
+            <w:pPr>
+              <w:pStyle w:val="a3"/>
+              <w:rPr>
+                <w:rFonts w:ascii="微软雅黑" w:eastAsia="微软雅黑" w:hAnsi="微软雅黑" w:cs="宋体"/>
+                <w:sz w:val="26"/>
+                <w:szCs w:val="26"/>
+              </w:rPr>
+            </w:pPr>
+            <w:r>
+              <w:rPr>
+                <w:rFonts w:ascii="微软雅黑" w:eastAsia="微软雅黑" w:hAnsi="微软雅黑" w:cs="宋体" w:hint="eastAsia"/>
+                <w:sz w:val="26"/>
+                <w:szCs w:val="26"/>
+              </w:rPr>
+              <w:t>monthNum</w:t>
+            </w:r>
+          </w:p>
+        </w:tc>
+        <w:tc>
+          <w:tcPr>
+            <w:tcW w:w="1843" w:type="dxa"/>
+          </w:tcPr>
+          <w:p>
+            <w:pPr>
+              <w:pStyle w:val="a3"/>
+              <w:rPr>
+                <w:rFonts w:ascii="微软雅黑" w:eastAsia="微软雅黑" w:hAnsi="微软雅黑" w:cs="宋体"/>
+                <w:sz w:val="26"/>
+                <w:szCs w:val="26"/>
+              </w:rPr>
+            </w:pPr>
+            <w:r>
+              <w:rPr>
+                <w:rFonts w:ascii="微软雅黑" w:eastAsia="微软雅黑" w:hAnsi="微软雅黑" w:cs="宋体" w:hint="eastAsia"/>
+                <w:sz w:val="26"/>
+                <w:szCs w:val="26"/>
+              </w:rPr>
+              <w:t>int</w:t>
+            </w:r>
+            <w:r>
+              <w:rPr>
+                <w:rFonts w:ascii="微软雅黑" w:eastAsia="微软雅黑" w:hAnsi="微软雅黑" w:cs="宋体"/>
+                <w:sz w:val="26"/>
+                <w:szCs w:val="26"/>
+              </w:rPr>
+              <w:t>(2)</w:t>
+            </w:r>
+          </w:p>
+        </w:tc>
+        <w:tc>
+          <w:tcPr>
+            <w:tcW w:w="1134" w:type="dxa"/>
+          </w:tcPr>
+          <w:p>
+            <w:pPr>
+              <w:pStyle w:val="a3"/>
+              <w:rPr>
+                <w:rFonts w:ascii="微软雅黑" w:eastAsia="微软雅黑" w:hAnsi="微软雅黑" w:cs="宋体"/>
+                <w:sz w:val="26"/>
+                <w:szCs w:val="26"/>
+              </w:rPr>
+            </w:pPr>
+            <w:r>
+              <w:rPr>
+                <w:rFonts w:ascii="微软雅黑" w:eastAsia="微软雅黑" w:hAnsi="微软雅黑" w:cs="宋体" w:hint="eastAsia"/>
+                <w:sz w:val="26"/>
+                <w:szCs w:val="26"/>
+              </w:rPr>
+              <w:t>N</w:t>
+            </w:r>
+          </w:p>
+        </w:tc>
+        <w:tc>
+          <w:tcPr>
+            <w:tcW w:w="1134" w:type="dxa"/>
+          </w:tcPr>
+          <w:p>
+            <w:pPr>
+              <w:pStyle w:val="a3"/>
+              <w:rPr>
+                <w:rFonts w:ascii="微软雅黑" w:eastAsia="微软雅黑" w:hAnsi="微软雅黑" w:cs="宋体"/>
+                <w:sz w:val="26"/>
+                <w:szCs w:val="26"/>
+              </w:rPr>
+            </w:pPr>
+            <w:r>
+              <w:rPr>
+                <w:rFonts w:ascii="微软雅黑" w:eastAsia="微软雅黑" w:hAnsi="微软雅黑" w:cs="宋体"/>
+                <w:sz w:val="26"/>
+                <w:szCs w:val="26"/>
+              </w:rPr>
+              <w:t>Y</w:t>
+            </w:r>
+          </w:p>
+        </w:tc>
+        <w:tc>
+          <w:tcPr>
+            <w:tcW w:w="1276" w:type="dxa"/>
+          </w:tcPr>
+          <w:p>
+            <w:pPr>
+              <w:pStyle w:val="a3"/>
+              <w:rPr>
+                <w:rFonts w:ascii="微软雅黑" w:eastAsia="微软雅黑" w:hAnsi="微软雅黑" w:cs="宋体"/>
+                <w:sz w:val="26"/>
+                <w:szCs w:val="26"/>
+              </w:rPr>
+            </w:pPr>
+          </w:p>
+        </w:tc>
+        <w:tc>
+          <w:tcPr>
+            <w:tcW w:w="3118" w:type="dxa"/>
+          </w:tcPr>
+          <w:p>
+            <w:pPr>
+              <w:pStyle w:val="a3"/>
+              <w:rPr>
+                <w:rFonts w:ascii="微软雅黑" w:eastAsia="微软雅黑" w:hAnsi="微软雅黑" w:cs="宋体"/>
+                <w:sz w:val="26"/>
+                <w:szCs w:val="26"/>
+              </w:rPr>
+            </w:pPr>
+            <w:r>
+              <w:rPr>
+                <w:rFonts w:ascii="微软雅黑" w:eastAsia="微软雅黑" w:hAnsi="微软雅黑" w:hint="eastAsia"/>
+                <w:sz w:val="26"/>
+                <w:szCs w:val="26"/>
+              </w:rPr>
+              <w:t>月份</w:t>
+            </w:r>
+          </w:p>
+        </w:tc>
+      </w:tr>
+      <w:tr>
+        <w:tc>
+          <w:tcPr>
+            <w:tcW w:w="760" w:type="dxa"/>
+          </w:tcPr>
+          <w:p>
+            <w:pPr>
+              <w:pStyle w:val="a3"/>
+              <w:rPr>
+                <w:rFonts w:ascii="微软雅黑" w:eastAsia="微软雅黑" w:hAnsi="微软雅黑" w:cs="宋体"/>
+                <w:sz w:val="26"/>
+                <w:szCs w:val="26"/>
+              </w:rPr>
+            </w:pPr>
+            <w:r>
+              <w:rPr>
+                <w:rFonts w:ascii="微软雅黑" w:eastAsia="微软雅黑" w:hAnsi="微软雅黑" w:cs="宋体" w:hint="eastAsia"/>
+                <w:sz w:val="26"/>
+                <w:szCs w:val="26"/>
+              </w:rPr>
+              <w:t>6</w:t>
+            </w:r>
+          </w:p>
+        </w:tc>
+        <w:tc>
+          <w:tcPr>
+            <w:tcW w:w="2076" w:type="dxa"/>
+          </w:tcPr>
+          <w:p>
+            <w:pPr>
+              <w:pStyle w:val="a3"/>
+              <w:rPr>
+                <w:rFonts w:ascii="微软雅黑" w:eastAsia="微软雅黑" w:hAnsi="微软雅黑" w:cs="宋体"/>
+                <w:sz w:val="26"/>
+                <w:szCs w:val="26"/>
+              </w:rPr>
+            </w:pPr>
+            <w:r>
+              <w:rPr>
+                <w:rFonts w:ascii="微软雅黑" w:eastAsia="微软雅黑" w:hAnsi="微软雅黑" w:cs="宋体" w:hint="eastAsia"/>
+                <w:sz w:val="26"/>
+                <w:szCs w:val="26"/>
+              </w:rPr>
+              <w:t>dayNum</w:t>
+            </w:r>
+          </w:p>
+        </w:tc>
+        <w:tc>
+          <w:tcPr>
+            <w:tcW w:w="1843" w:type="dxa"/>
+          </w:tcPr>
+          <w:p>
+            <w:pPr>
+              <w:pStyle w:val="a3"/>
+              <w:rPr>
+                <w:rFonts w:ascii="微软雅黑" w:eastAsia="微软雅黑" w:hAnsi="微软雅黑" w:cs="宋体"/>
+                <w:sz w:val="26"/>
+                <w:szCs w:val="26"/>
+              </w:rPr>
+            </w:pPr>
+            <w:r>
+              <w:rPr>
+                <w:rFonts w:ascii="微软雅黑" w:eastAsia="微软雅黑" w:hAnsi="微软雅黑" w:cs="宋体" w:hint="eastAsia"/>
+                <w:sz w:val="26"/>
+                <w:szCs w:val="26"/>
+              </w:rPr>
+              <w:t>int</w:t>
+            </w:r>
+            <w:r>
+              <w:rPr>
+                <w:rFonts w:ascii="微软雅黑" w:eastAsia="微软雅黑" w:hAnsi="微软雅黑" w:cs="宋体"/>
+                <w:sz w:val="26"/>
+                <w:szCs w:val="26"/>
+              </w:rPr>
+              <w:t>(2)</w:t>
+            </w:r>
+          </w:p>
+        </w:tc>
+        <w:tc>
+          <w:tcPr>
+            <w:tcW w:w="1134" w:type="dxa"/>
+          </w:tcPr>
+          <w:p>
+            <w:pPr>
+              <w:pStyle w:val="a3"/>
+              <w:rPr>
+                <w:rFonts w:ascii="微软雅黑" w:eastAsia="微软雅黑" w:hAnsi="微软雅黑" w:cs="宋体"/>
+                <w:sz w:val="26"/>
+                <w:szCs w:val="26"/>
+              </w:rPr>
+            </w:pPr>
+            <w:r>
+              <w:rPr>
+                <w:rFonts w:ascii="微软雅黑" w:eastAsia="微软雅黑" w:hAnsi="微软雅黑" w:cs="宋体" w:hint="eastAsia"/>
+                <w:sz w:val="26"/>
+                <w:szCs w:val="26"/>
+              </w:rPr>
+              <w:t>N</w:t>
+            </w:r>
+          </w:p>
+        </w:tc>
+        <w:tc>
+          <w:tcPr>
+            <w:tcW w:w="1134" w:type="dxa"/>
+          </w:tcPr>
+          <w:p>
+            <w:pPr>
+              <w:pStyle w:val="a3"/>
+              <w:rPr>
+                <w:rFonts w:ascii="微软雅黑" w:eastAsia="微软雅黑" w:hAnsi="微软雅黑" w:cs="宋体"/>
+                <w:sz w:val="26"/>
+                <w:szCs w:val="26"/>
+              </w:rPr>
+            </w:pPr>
+            <w:r>
+              <w:rPr>
+                <w:rFonts w:ascii="微软雅黑" w:eastAsia="微软雅黑" w:hAnsi="微软雅黑" w:cs="宋体" w:hint="eastAsia"/>
+                <w:sz w:val="26"/>
+                <w:szCs w:val="26"/>
+              </w:rPr>
+              <w:t>Y</w:t>
+            </w:r>
+          </w:p>
+        </w:tc>
+        <w:tc>
+          <w:tcPr>
+            <w:tcW w:w="1276" w:type="dxa"/>
+          </w:tcPr>
+          <w:p>
+            <w:pPr>
+              <w:pStyle w:val="a3"/>
+              <w:rPr>
+                <w:rFonts w:ascii="微软雅黑" w:eastAsia="微软雅黑" w:hAnsi="微软雅黑" w:cs="宋体"/>
+                <w:sz w:val="26"/>
+                <w:szCs w:val="26"/>
+              </w:rPr>
+            </w:pPr>
+          </w:p>
+        </w:tc>
+        <w:tc>
+          <w:tcPr>
+            <w:tcW w:w="3118" w:type="dxa"/>
+          </w:tcPr>
+          <w:p>
+            <w:pPr>
+              <w:pStyle w:val="a3"/>
+              <w:rPr>
+                <w:rFonts w:ascii="微软雅黑" w:eastAsia="微软雅黑" w:hAnsi="微软雅黑"/>
+                <w:sz w:val="26"/>
+                <w:szCs w:val="26"/>
+              </w:rPr>
+            </w:pPr>
+            <w:r>
+              <w:rPr>
+                <w:rFonts w:ascii="微软雅黑" w:eastAsia="微软雅黑" w:hAnsi="微软雅黑" w:hint="eastAsia"/>
+                <w:sz w:val="26"/>
+                <w:szCs w:val="26"/>
+              </w:rPr>
+              <w:t>日</w:t>
+            </w:r>
+          </w:p>
+        </w:tc>
+      </w:tr>
+      <w:tr>
+        <w:tc>
+          <w:tcPr>
+            <w:tcW w:w="760" w:type="dxa"/>
+          </w:tcPr>
+          <w:p>
+            <w:pPr>
+              <w:pStyle w:val="a3"/>
+              <w:rPr>
+                <w:rFonts w:ascii="微软雅黑" w:eastAsia="微软雅黑" w:hAnsi="微软雅黑" w:cs="宋体"/>
+                <w:sz w:val="26"/>
+                <w:szCs w:val="26"/>
+              </w:rPr>
+            </w:pPr>
+            <w:r>
+              <w:rPr>
+                <w:rFonts w:ascii="微软雅黑" w:eastAsia="微软雅黑" w:hAnsi="微软雅黑" w:cs="宋体" w:hint="eastAsia"/>
+                <w:sz w:val="26"/>
+                <w:szCs w:val="26"/>
+              </w:rPr>
+              <w:t>7</w:t>
+            </w:r>
+          </w:p>
+        </w:tc>
+        <w:tc>
+          <w:tcPr>
+            <w:tcW w:w="2076" w:type="dxa"/>
+          </w:tcPr>
+          <w:p>
+            <w:pPr>
+              <w:pStyle w:val="a3"/>
+              <w:rPr>
+                <w:rFonts w:ascii="微软雅黑" w:eastAsia="微软雅黑" w:hAnsi="微软雅黑" w:cs="宋体"/>
+                <w:sz w:val="26"/>
+                <w:szCs w:val="26"/>
+              </w:rPr>
+            </w:pPr>
+            <w:r>
+              <w:rPr>
+                <w:rFonts w:ascii="微软雅黑" w:eastAsia="微软雅黑" w:hAnsi="微软雅黑" w:cs="宋体"/>
+                <w:sz w:val="26"/>
+                <w:szCs w:val="26"/>
+              </w:rPr>
+              <w:t>statisticsType</w:t>
+            </w:r>
+          </w:p>
+        </w:tc>
+        <w:tc>
+          <w:tcPr>
+            <w:tcW w:w="1843" w:type="dxa"/>
+          </w:tcPr>
+          <w:p>
+            <w:pPr>
+              <w:pStyle w:val="a3"/>
+              <w:rPr>
+                <w:rFonts w:ascii="微软雅黑" w:eastAsia="微软雅黑" w:hAnsi="微软雅黑" w:cs="宋体"/>
+                <w:sz w:val="26"/>
+                <w:szCs w:val="26"/>
+              </w:rPr>
+            </w:pPr>
+            <w:r>
+              <w:rPr>
+                <w:rFonts w:ascii="微软雅黑" w:eastAsia="微软雅黑" w:hAnsi="微软雅黑" w:cs="宋体" w:hint="eastAsia"/>
+                <w:sz w:val="26"/>
+                <w:szCs w:val="26"/>
+              </w:rPr>
+              <w:t>int(2)</w:t>
+            </w:r>
+          </w:p>
+        </w:tc>
+        <w:tc>
+          <w:tcPr>
+            <w:tcW w:w="1134" w:type="dxa"/>
+          </w:tcPr>
+          <w:p>
+            <w:pPr>
+              <w:pStyle w:val="a3"/>
+              <w:rPr>
+                <w:rFonts w:ascii="微软雅黑" w:eastAsia="微软雅黑" w:hAnsi="微软雅黑" w:cs="宋体"/>
+                <w:sz w:val="26"/>
+                <w:szCs w:val="26"/>
+              </w:rPr>
+            </w:pPr>
+            <w:r>
+              <w:rPr>
+                <w:rFonts w:ascii="微软雅黑" w:eastAsia="微软雅黑" w:hAnsi="微软雅黑" w:cs="宋体" w:hint="eastAsia"/>
+                <w:sz w:val="26"/>
+                <w:szCs w:val="26"/>
+              </w:rPr>
+              <w:t>N</w:t>
+            </w:r>
+          </w:p>
+        </w:tc>
+        <w:tc>
+          <w:tcPr>
+            <w:tcW w:w="1134" w:type="dxa"/>
+          </w:tcPr>
+          <w:p>
+            <w:pPr>
+              <w:pStyle w:val="a3"/>
+              <w:rPr>
+                <w:rFonts w:ascii="微软雅黑" w:eastAsia="微软雅黑" w:hAnsi="微软雅黑" w:cs="宋体"/>
+                <w:sz w:val="26"/>
+                <w:szCs w:val="26"/>
+              </w:rPr>
+            </w:pPr>
+            <w:r>
+              <w:rPr>
+                <w:rFonts w:ascii="微软雅黑" w:eastAsia="微软雅黑" w:hAnsi="微软雅黑" w:cs="宋体"/>
+                <w:sz w:val="26"/>
+                <w:szCs w:val="26"/>
+              </w:rPr>
+              <w:t>Y</w:t>
+            </w:r>
+          </w:p>
+        </w:tc>
+        <w:tc>
+          <w:tcPr>
+            <w:tcW w:w="1276" w:type="dxa"/>
+          </w:tcPr>
+          <w:p>
+            <w:pPr>
+              <w:pStyle w:val="a3"/>
+              <w:rPr>
+                <w:rFonts w:ascii="微软雅黑" w:eastAsia="微软雅黑" w:hAnsi="微软雅黑" w:cs="宋体"/>
+                <w:sz w:val="26"/>
+                <w:szCs w:val="26"/>
+              </w:rPr>
+            </w:pPr>
+          </w:p>
+        </w:tc>
+        <w:tc>
+          <w:tcPr>
+            <w:tcW w:w="3118" w:type="dxa"/>
+          </w:tcPr>
+          <w:p>
+            <w:pPr>
+              <w:pStyle w:val="a3"/>
+              <w:rPr>
+                <w:rFonts w:ascii="微软雅黑" w:eastAsia="微软雅黑" w:hAnsi="微软雅黑"/>
+                <w:sz w:val="26"/>
+                <w:szCs w:val="26"/>
+              </w:rPr>
+            </w:pPr>
+            <w:r>
+              <w:rPr>
+                <w:rFonts w:ascii="微软雅黑" w:eastAsia="微软雅黑" w:hAnsi="微软雅黑" w:hint="eastAsia"/>
+                <w:sz w:val="26"/>
+                <w:szCs w:val="26"/>
+              </w:rPr>
+              <w:t>统计类型：</w:t>
+            </w:r>
+          </w:p>
+          <w:p>
+            <w:pPr>
+              <w:pStyle w:val="a3"/>
+              <w:rPr>
+                <w:rFonts w:ascii="微软雅黑" w:eastAsia="微软雅黑" w:hAnsi="微软雅黑" w:cs="宋体"/>
+                <w:sz w:val="26"/>
+                <w:szCs w:val="26"/>
+              </w:rPr>
+            </w:pPr>
+            <w:r>
+              <w:rPr>
+                <w:rFonts w:ascii="微软雅黑" w:eastAsia="微软雅黑" w:hAnsi="微软雅黑" w:hint="eastAsia"/>
+                <w:sz w:val="26"/>
+                <w:szCs w:val="26"/>
+              </w:rPr>
+              <w:t>1-年，2-季，3-月,4-周</w:t>
+            </w:r>
+          </w:p>
+        </w:tc>
+      </w:tr>
+      <w:tr>
+        <w:tc>
+          <w:tcPr>
+            <w:tcW w:w="760" w:type="dxa"/>
+          </w:tcPr>
+          <w:p>
+            <w:pPr>
+              <w:pStyle w:val="a3"/>
+              <w:rPr>
+                <w:rFonts w:ascii="微软雅黑" w:eastAsia="微软雅黑" w:hAnsi="微软雅黑" w:cs="宋体"/>
+                <w:sz w:val="26"/>
+                <w:szCs w:val="26"/>
+              </w:rPr>
+            </w:pPr>
+            <w:r>
+              <w:rPr>
+                <w:rFonts w:ascii="微软雅黑" w:eastAsia="微软雅黑" w:hAnsi="微软雅黑" w:cs="宋体" w:hint="eastAsia"/>
+                <w:sz w:val="26"/>
+                <w:szCs w:val="26"/>
+              </w:rPr>
+              <w:t>8</w:t>
+            </w:r>
+          </w:p>
+        </w:tc>
+        <w:tc>
+          <w:tcPr>
+            <w:tcW w:w="2076" w:type="dxa"/>
+          </w:tcPr>
+          <w:p>
+            <w:pPr>
+              <w:pStyle w:val="a3"/>
+              <w:rPr>
+                <w:rFonts w:ascii="微软雅黑" w:eastAsia="微软雅黑" w:hAnsi="微软雅黑" w:cs="宋体"/>
+                <w:sz w:val="26"/>
+                <w:szCs w:val="26"/>
+              </w:rPr>
+            </w:pPr>
+            <w:r>
+              <w:rPr>
+                <w:rFonts w:ascii="微软雅黑" w:eastAsia="微软雅黑" w:hAnsi="微软雅黑" w:cs="宋体" w:hint="eastAsia"/>
+                <w:sz w:val="26"/>
+                <w:szCs w:val="26"/>
+              </w:rPr>
+              <w:t>reson</w:t>
+            </w:r>
+          </w:p>
+        </w:tc>
+        <w:tc>
+          <w:tcPr>
+            <w:tcW w:w="1843" w:type="dxa"/>
+          </w:tcPr>
+          <w:p>
+            <w:pPr>
+              <w:pStyle w:val="a3"/>
+              <w:rPr>
+                <w:rFonts w:ascii="微软雅黑" w:eastAsia="微软雅黑" w:hAnsi="微软雅黑" w:cs="宋体"/>
+                <w:sz w:val="26"/>
+                <w:szCs w:val="26"/>
+              </w:rPr>
+            </w:pPr>
+            <w:r>
+              <w:rPr>
+                <w:rFonts w:ascii="微软雅黑" w:eastAsia="微软雅黑" w:hAnsi="微软雅黑" w:cs="宋体" w:hint="eastAsia"/>
+                <w:sz w:val="26"/>
+                <w:szCs w:val="26"/>
+              </w:rPr>
+              <w:t>varchar(20)</w:t>
+            </w:r>
+          </w:p>
+        </w:tc>
+        <w:tc>
+          <w:tcPr>
+            <w:tcW w:w="1134" w:type="dxa"/>
+          </w:tcPr>
+          <w:p>
+            <w:pPr>
+              <w:pStyle w:val="a3"/>
+              <w:rPr>
+                <w:rFonts w:ascii="微软雅黑" w:eastAsia="微软雅黑" w:hAnsi="微软雅黑" w:cs="宋体"/>
+                <w:sz w:val="26"/>
+                <w:szCs w:val="26"/>
+              </w:rPr>
+            </w:pPr>
+            <w:r>
+              <w:rPr>
+                <w:rFonts w:ascii="微软雅黑" w:eastAsia="微软雅黑" w:hAnsi="微软雅黑" w:cs="宋体" w:hint="eastAsia"/>
+                <w:sz w:val="26"/>
+                <w:szCs w:val="26"/>
+              </w:rPr>
+              <w:t>N</w:t>
+            </w:r>
+          </w:p>
+        </w:tc>
+        <w:tc>
+          <w:tcPr>
+            <w:tcW w:w="1134" w:type="dxa"/>
+          </w:tcPr>
+          <w:p>
+            <w:pPr>
+              <w:pStyle w:val="a3"/>
+              <w:rPr>
+                <w:rFonts w:ascii="微软雅黑" w:eastAsia="微软雅黑" w:hAnsi="微软雅黑" w:cs="宋体"/>
+                <w:sz w:val="26"/>
+                <w:szCs w:val="26"/>
+              </w:rPr>
+            </w:pPr>
+            <w:r>
+              <w:rPr>
+                <w:rFonts w:ascii="微软雅黑" w:eastAsia="微软雅黑" w:hAnsi="微软雅黑" w:cs="宋体" w:hint="eastAsia"/>
+                <w:sz w:val="26"/>
+                <w:szCs w:val="26"/>
+              </w:rPr>
+              <w:t>N</w:t>
+            </w:r>
+          </w:p>
+        </w:tc>
+        <w:tc>
+          <w:tcPr>
+            <w:tcW w:w="1276" w:type="dxa"/>
+          </w:tcPr>
+          <w:p>
+            <w:pPr>
+              <w:pStyle w:val="a3"/>
+              <w:rPr>
+                <w:rFonts w:ascii="微软雅黑" w:eastAsia="微软雅黑" w:hAnsi="微软雅黑" w:cs="宋体"/>
+                <w:sz w:val="26"/>
+                <w:szCs w:val="26"/>
+              </w:rPr>
+            </w:pPr>
+          </w:p>
+        </w:tc>
+        <w:tc>
+          <w:tcPr>
+            <w:tcW w:w="3118" w:type="dxa"/>
+          </w:tcPr>
+          <w:p>
+            <w:pPr>
+              <w:pStyle w:val="a3"/>
+              <w:rPr>
+                <w:rFonts w:ascii="微软雅黑" w:eastAsia="微软雅黑" w:hAnsi="微软雅黑"/>
+                <w:sz w:val="26"/>
+                <w:szCs w:val="26"/>
+              </w:rPr>
+            </w:pPr>
+            <w:r>
+              <w:rPr>
+                <w:rFonts w:ascii="微软雅黑" w:eastAsia="微软雅黑" w:hAnsi="微软雅黑" w:hint="eastAsia"/>
+                <w:sz w:val="26"/>
+                <w:szCs w:val="26"/>
+              </w:rPr>
+              <w:t>故障原因</w:t>
+            </w:r>
+          </w:p>
+        </w:tc>
+      </w:tr>
+      <w:tr>
+        <w:trPr>
+          <w:trHeight w:val="577"/>
+        </w:trPr>
+        <w:tc>
+          <w:tcPr>
+            <w:tcW w:w="760" w:type="dxa"/>
+          </w:tcPr>
+          <w:p>
+            <w:pPr>
+              <w:pStyle w:val="a3"/>
+              <w:rPr>
+                <w:rFonts w:ascii="微软雅黑" w:eastAsia="微软雅黑" w:hAnsi="微软雅黑" w:cs="宋体"/>
+                <w:sz w:val="26"/>
+                <w:szCs w:val="26"/>
+              </w:rPr>
+            </w:pPr>
+            <w:r>
+              <w:rPr>
+                <w:rFonts w:ascii="微软雅黑" w:eastAsia="微软雅黑" w:hAnsi="微软雅黑" w:cs="宋体" w:hint="eastAsia"/>
+                <w:sz w:val="26"/>
+                <w:szCs w:val="26"/>
+              </w:rPr>
+              <w:t>9</w:t>
+            </w:r>
+          </w:p>
+        </w:tc>
+        <w:tc>
+          <w:tcPr>
+            <w:tcW w:w="2076" w:type="dxa"/>
+          </w:tcPr>
+          <w:p>
+            <w:pPr>
+              <w:pStyle w:val="a3"/>
+              <w:rPr>
+                <w:rFonts w:ascii="微软雅黑" w:eastAsia="微软雅黑" w:hAnsi="微软雅黑" w:cs="宋体"/>
+                <w:sz w:val="26"/>
+                <w:szCs w:val="26"/>
+              </w:rPr>
+            </w:pPr>
+            <w:r>
+              <w:rPr>
+                <w:rFonts w:ascii="微软雅黑" w:eastAsia="微软雅黑" w:hAnsi="微软雅黑" w:cs="宋体" w:hint="eastAsia"/>
+                <w:sz w:val="26"/>
+                <w:szCs w:val="26"/>
+              </w:rPr>
+              <w:t>result</w:t>
+            </w:r>
+          </w:p>
+        </w:tc>
+        <w:tc>
+          <w:tcPr>
+            <w:tcW w:w="1843" w:type="dxa"/>
+          </w:tcPr>
+          <w:p>
+            <w:pPr>
+              <w:pStyle w:val="a3"/>
+              <w:rPr>
+                <w:rFonts w:ascii="微软雅黑" w:eastAsia="微软雅黑" w:hAnsi="微软雅黑" w:cs="宋体"/>
+                <w:sz w:val="26"/>
+                <w:szCs w:val="26"/>
+              </w:rPr>
+            </w:pPr>
+            <w:r>
+              <w:rPr>
+                <w:rFonts w:ascii="微软雅黑" w:eastAsia="微软雅黑" w:hAnsi="微软雅黑" w:cs="宋体" w:hint="eastAsia"/>
+                <w:sz w:val="26"/>
+                <w:szCs w:val="26"/>
+              </w:rPr>
+              <w:t>float</w:t>
+            </w:r>
+          </w:p>
+        </w:tc>
+        <w:tc>
+          <w:tcPr>
+            <w:tcW w:w="1134" w:type="dxa"/>
+          </w:tcPr>
+          <w:p>
+            <w:pPr>
+              <w:pStyle w:val="a3"/>
+              <w:rPr>
+                <w:rFonts w:ascii="微软雅黑" w:eastAsia="微软雅黑" w:hAnsi="微软雅黑" w:cs="宋体"/>
+                <w:sz w:val="26"/>
+                <w:szCs w:val="26"/>
+              </w:rPr>
+            </w:pPr>
+            <w:r>
+              <w:rPr>
+                <w:rFonts w:ascii="微软雅黑" w:eastAsia="微软雅黑" w:hAnsi="微软雅黑" w:cs="宋体" w:hint="eastAsia"/>
+                <w:sz w:val="26"/>
+                <w:szCs w:val="26"/>
+              </w:rPr>
+              <w:t>N</w:t>
+            </w:r>
+          </w:p>
+        </w:tc>
+        <w:tc>
+          <w:tcPr>
+            <w:tcW w:w="1134" w:type="dxa"/>
+          </w:tcPr>
+          <w:p>
+            <w:pPr>
+              <w:pStyle w:val="a3"/>
+              <w:rPr>
+                <w:rFonts w:ascii="微软雅黑" w:eastAsia="微软雅黑" w:hAnsi="微软雅黑" w:cs="宋体"/>
+                <w:sz w:val="26"/>
+                <w:szCs w:val="26"/>
+              </w:rPr>
+            </w:pPr>
+            <w:r>
+              <w:rPr>
+                <w:rFonts w:ascii="微软雅黑" w:eastAsia="微软雅黑" w:hAnsi="微软雅黑" w:cs="宋体"/>
+                <w:sz w:val="26"/>
+                <w:szCs w:val="26"/>
+              </w:rPr>
+              <w:t>Y</w:t>
+            </w:r>
+          </w:p>
+        </w:tc>
+        <w:tc>
+          <w:tcPr>
+            <w:tcW w:w="1276" w:type="dxa"/>
+          </w:tcPr>
+          <w:p>
+            <w:pPr>
+              <w:pStyle w:val="a3"/>
+              <w:rPr>
+                <w:rFonts w:ascii="微软雅黑" w:eastAsia="微软雅黑" w:hAnsi="微软雅黑" w:cs="宋体"/>
+                <w:sz w:val="26"/>
+                <w:szCs w:val="26"/>
+              </w:rPr>
+            </w:pPr>
+          </w:p>
+        </w:tc>
+        <w:tc>
+          <w:tcPr>
+            <w:tcW w:w="3118" w:type="dxa"/>
+          </w:tcPr>
+          <w:p>
+            <w:pPr>
+              <w:pStyle w:val="a3"/>
+              <w:rPr>
+                <w:rFonts w:ascii="微软雅黑" w:eastAsia="微软雅黑" w:hAnsi="微软雅黑" w:cs="宋体"/>
+                <w:sz w:val="26"/>
+                <w:szCs w:val="26"/>
+              </w:rPr>
+            </w:pPr>
+            <w:r>
+              <w:rPr>
+                <w:rFonts w:ascii="微软雅黑" w:eastAsia="微软雅黑" w:hAnsi="微软雅黑" w:cs="宋体" w:hint="eastAsia"/>
+                <w:sz w:val="26"/>
+                <w:szCs w:val="26"/>
+              </w:rPr>
+              <w:t>统计结果</w:t>
+            </w:r>
+          </w:p>
+        </w:tc>
+      </w:tr>
+    </w:tbl>
+    <w:p/>
+    <w:p>
+      <w:pPr>
+        <w:pStyle w:val="2"/>
+        <w:jc w:val="left"/>
+        <w:rPr>
+          <w:rFonts w:ascii="微软雅黑" w:eastAsia="微软雅黑" w:hAnsi="微软雅黑" w:hint="eastAsia"/>
+          <w:sz w:val="28"/>
+          <w:szCs w:val="28"/>
+        </w:rPr>
+      </w:pPr>
+      <w:bookmarkStart w:id="10" w:name="_Toc522287390"/>
+      <w:r>
+        <w:rPr>
+          <w:rFonts w:ascii="微软雅黑" w:eastAsia="微软雅黑" w:hAnsi="微软雅黑" w:hint="eastAsia"/>
+          <w:sz w:val="28"/>
+          <w:szCs w:val="28"/>
+        </w:rPr>
+        <w:t>2.8</w:t>
+      </w:r>
+      <w:r>
+        <w:rPr>
+          <w:rFonts w:ascii="微软雅黑" w:eastAsia="微软雅黑" w:hAnsi="微软雅黑" w:hint="eastAsia"/>
+          <w:sz w:val="28"/>
+          <w:szCs w:val="28"/>
+        </w:rPr>
+        <w:t xml:space="preserve">线路及停电故障处理平均时长 </w:t>
+      </w:r>
+      <w:r>
+        <w:rPr>
+          <w:rFonts w:ascii="微软雅黑" w:eastAsia="微软雅黑" w:hAnsi="微软雅黑"/>
+          <w:sz w:val="28"/>
+          <w:szCs w:val="28"/>
+        </w:rPr>
+        <w:t>report_statistics_</w:t>
+      </w:r>
+      <w:r>
+        <w:rPr>
+          <w:rFonts w:ascii="微软雅黑" w:eastAsia="微软雅黑" w:hAnsi="微软雅黑" w:hint="eastAsia"/>
+          <w:sz w:val="28"/>
+          <w:szCs w:val="28"/>
+        </w:rPr>
+        <w:t>receive</w:t>
+      </w:r>
+      <w:bookmarkEnd w:id="10"/>
+    </w:p>
+    <w:tbl>
+      <w:tblPr>
+        <w:tblStyle w:val="a6"/>
+        <w:tblW w:w="11341" w:type="dxa"/>
+        <w:tblInd w:w="-1457" w:type="dxa"/>
+        <w:tblLayout w:type="fixed"/>
+        <w:tblLook w:val="04A0" w:firstRow="1" w:lastRow="0" w:firstColumn="1" w:lastColumn="0" w:noHBand="0" w:noVBand="1"/>
+      </w:tblPr>
+      <w:tblGrid>
+        <w:gridCol w:w="760"/>
+        <w:gridCol w:w="2076"/>
+        <w:gridCol w:w="1843"/>
+        <w:gridCol w:w="1134"/>
+        <w:gridCol w:w="1134"/>
+        <w:gridCol w:w="1276"/>
+        <w:gridCol w:w="3118"/>
+      </w:tblGrid>
+      <w:tr>
+        <w:tc>
+          <w:tcPr>
+            <w:tcW w:w="760" w:type="dxa"/>
+          </w:tcPr>
+          <w:p>
+            <w:pPr>
+              <w:rPr>
+                <w:rFonts w:ascii="微软雅黑" w:eastAsia="微软雅黑" w:hAnsi="微软雅黑" w:cs="宋体"/>
+                <w:sz w:val="26"/>
+                <w:szCs w:val="26"/>
+              </w:rPr>
+            </w:pPr>
+            <w:r>
+              <w:rPr>
+                <w:rFonts w:ascii="微软雅黑" w:eastAsia="微软雅黑" w:hAnsi="微软雅黑" w:cs="宋体" w:hint="eastAsia"/>
+                <w:sz w:val="26"/>
+                <w:szCs w:val="26"/>
+              </w:rPr>
+              <w:t>序号</w:t>
+            </w:r>
+          </w:p>
+        </w:tc>
+        <w:tc>
+          <w:tcPr>
+            <w:tcW w:w="2076" w:type="dxa"/>
+          </w:tcPr>
+          <w:p>
+            <w:pPr>
+              <w:rPr>
+                <w:rFonts w:ascii="微软雅黑" w:eastAsia="微软雅黑" w:hAnsi="微软雅黑" w:cs="宋体"/>
+                <w:sz w:val="26"/>
+                <w:szCs w:val="26"/>
+              </w:rPr>
+            </w:pPr>
+            <w:r>
+              <w:rPr>
+                <w:rFonts w:ascii="微软雅黑" w:eastAsia="微软雅黑" w:hAnsi="微软雅黑" w:cs="宋体" w:hint="eastAsia"/>
+                <w:sz w:val="26"/>
+                <w:szCs w:val="26"/>
+              </w:rPr>
+              <w:t>列名</w:t>
+            </w:r>
+          </w:p>
+        </w:tc>
+        <w:tc>
+          <w:tcPr>
+            <w:tcW w:w="1843" w:type="dxa"/>
+          </w:tcPr>
+          <w:p>
+            <w:pPr>
+              <w:rPr>
+                <w:rFonts w:ascii="微软雅黑" w:eastAsia="微软雅黑" w:hAnsi="微软雅黑" w:cs="宋体"/>
+                <w:sz w:val="26"/>
+                <w:szCs w:val="26"/>
+              </w:rPr>
+            </w:pPr>
+            <w:r>
+              <w:rPr>
+                <w:rFonts w:ascii="微软雅黑" w:eastAsia="微软雅黑" w:hAnsi="微软雅黑" w:cs="宋体" w:hint="eastAsia"/>
+                <w:sz w:val="26"/>
+                <w:szCs w:val="26"/>
+              </w:rPr>
+              <w:t>类列</w:t>
+            </w:r>
+          </w:p>
+        </w:tc>
+        <w:tc>
+          <w:tcPr>
+            <w:tcW w:w="1134" w:type="dxa"/>
+          </w:tcPr>
+          <w:p>
+            <w:pPr>
+              <w:rPr>
+                <w:rFonts w:ascii="微软雅黑" w:eastAsia="微软雅黑" w:hAnsi="微软雅黑" w:cs="宋体"/>
+                <w:sz w:val="26"/>
+                <w:szCs w:val="26"/>
+              </w:rPr>
+            </w:pPr>
+            <w:r>
+              <w:rPr>
+                <w:rFonts w:ascii="微软雅黑" w:eastAsia="微软雅黑" w:hAnsi="微软雅黑" w:cs="宋体" w:hint="eastAsia"/>
+                <w:sz w:val="26"/>
+                <w:szCs w:val="26"/>
+              </w:rPr>
+              <w:t>唯一性</w:t>
+            </w:r>
+          </w:p>
+        </w:tc>
+        <w:tc>
+          <w:tcPr>
+            <w:tcW w:w="1134" w:type="dxa"/>
+          </w:tcPr>
+          <w:p>
+            <w:pPr>
+              <w:rPr>
+                <w:rFonts w:ascii="微软雅黑" w:eastAsia="微软雅黑" w:hAnsi="微软雅黑" w:cs="宋体"/>
+                <w:sz w:val="26"/>
+                <w:szCs w:val="26"/>
+              </w:rPr>
+            </w:pPr>
+            <w:r>
+              <w:rPr>
+                <w:rFonts w:ascii="微软雅黑" w:eastAsia="微软雅黑" w:hAnsi="微软雅黑" w:cs="宋体" w:hint="eastAsia"/>
+                <w:sz w:val="26"/>
+                <w:szCs w:val="26"/>
+              </w:rPr>
+              <w:t>是否可为空</w:t>
+            </w:r>
+          </w:p>
+        </w:tc>
+        <w:tc>
+          <w:tcPr>
+            <w:tcW w:w="1276" w:type="dxa"/>
+          </w:tcPr>
+          <w:p>
+            <w:pPr>
+              <w:rPr>
+                <w:rFonts w:ascii="微软雅黑" w:eastAsia="微软雅黑" w:hAnsi="微软雅黑" w:cs="宋体"/>
+                <w:sz w:val="26"/>
+                <w:szCs w:val="26"/>
+              </w:rPr>
+            </w:pPr>
+            <w:r>
+              <w:rPr>
+                <w:rFonts w:ascii="微软雅黑" w:eastAsia="微软雅黑" w:hAnsi="微软雅黑" w:cs="宋体" w:hint="eastAsia"/>
+                <w:sz w:val="26"/>
+                <w:szCs w:val="26"/>
+              </w:rPr>
+              <w:t>初始值</w:t>
+            </w:r>
+          </w:p>
+        </w:tc>
+        <w:tc>
+          <w:tcPr>
+            <w:tcW w:w="3118" w:type="dxa"/>
+          </w:tcPr>
+          <w:p>
+            <w:pPr>
+              <w:rPr>
+                <w:rFonts w:ascii="微软雅黑" w:eastAsia="微软雅黑" w:hAnsi="微软雅黑" w:cs="宋体"/>
+                <w:sz w:val="26"/>
+                <w:szCs w:val="26"/>
+              </w:rPr>
+            </w:pPr>
+            <w:r>
+              <w:rPr>
+                <w:rFonts w:ascii="微软雅黑" w:eastAsia="微软雅黑" w:hAnsi="微软雅黑" w:cs="宋体" w:hint="eastAsia"/>
+                <w:sz w:val="26"/>
+                <w:szCs w:val="26"/>
+              </w:rPr>
+              <w:t>说明</w:t>
+            </w:r>
+          </w:p>
+        </w:tc>
+      </w:tr>
+      <w:tr>
+        <w:trPr>
+          <w:trHeight w:val="661"/>
+        </w:trPr>
+        <w:tc>
+          <w:tcPr>
+            <w:tcW w:w="760" w:type="dxa"/>
+          </w:tcPr>
+          <w:p>
+            <w:pPr>
+              <w:rPr>
+                <w:rFonts w:ascii="微软雅黑" w:eastAsia="微软雅黑" w:hAnsi="微软雅黑" w:cs="宋体"/>
+                <w:sz w:val="26"/>
+                <w:szCs w:val="26"/>
+              </w:rPr>
+            </w:pPr>
+            <w:r>
+              <w:rPr>
+                <w:rFonts w:ascii="微软雅黑" w:eastAsia="微软雅黑" w:hAnsi="微软雅黑" w:cs="宋体" w:hint="eastAsia"/>
+                <w:sz w:val="26"/>
+                <w:szCs w:val="26"/>
+              </w:rPr>
+              <w:t>1</w:t>
+            </w:r>
+          </w:p>
+        </w:tc>
+        <w:tc>
+          <w:tcPr>
+            <w:tcW w:w="2076" w:type="dxa"/>
+          </w:tcPr>
+          <w:p>
+            <w:pPr>
+              <w:pStyle w:val="a3"/>
+              <w:rPr>
+                <w:rFonts w:ascii="微软雅黑" w:eastAsia="微软雅黑" w:hAnsi="微软雅黑" w:cs="宋体"/>
+                <w:sz w:val="26"/>
+                <w:szCs w:val="26"/>
+              </w:rPr>
+            </w:pPr>
+            <w:r>
+              <w:rPr>
+                <w:rFonts w:ascii="微软雅黑" w:eastAsia="微软雅黑" w:hAnsi="微软雅黑" w:cs="宋体"/>
+                <w:sz w:val="26"/>
+                <w:szCs w:val="26"/>
+              </w:rPr>
+              <w:t>id</w:t>
+            </w:r>
+          </w:p>
+        </w:tc>
+        <w:tc>
+          <w:tcPr>
+            <w:tcW w:w="1843" w:type="dxa"/>
+          </w:tcPr>
+          <w:p>
+            <w:pPr>
+              <w:pStyle w:val="a3"/>
+              <w:rPr>
+                <w:rFonts w:ascii="微软雅黑" w:eastAsia="微软雅黑" w:hAnsi="微软雅黑" w:cs="宋体"/>
+                <w:sz w:val="26"/>
+                <w:szCs w:val="26"/>
+              </w:rPr>
+            </w:pPr>
+            <w:r>
+              <w:rPr>
+                <w:rFonts w:ascii="微软雅黑" w:eastAsia="微软雅黑" w:hAnsi="微软雅黑" w:cs="宋体"/>
+                <w:sz w:val="26"/>
+                <w:szCs w:val="26"/>
+              </w:rPr>
+              <w:t>int</w:t>
+            </w:r>
+            <w:r>
+              <w:rPr>
+                <w:rFonts w:ascii="微软雅黑" w:eastAsia="微软雅黑" w:hAnsi="微软雅黑" w:cs="宋体" w:hint="eastAsia"/>
+                <w:sz w:val="26"/>
+                <w:szCs w:val="26"/>
+              </w:rPr>
+              <w:t>(</w:t>
+            </w:r>
+            <w:r>
+              <w:rPr>
+                <w:rFonts w:ascii="微软雅黑" w:eastAsia="微软雅黑" w:hAnsi="微软雅黑" w:cs="宋体"/>
+                <w:sz w:val="26"/>
+                <w:szCs w:val="26"/>
+              </w:rPr>
+              <w:t>11</w:t>
+            </w:r>
+            <w:r>
+              <w:rPr>
+                <w:rFonts w:ascii="微软雅黑" w:eastAsia="微软雅黑" w:hAnsi="微软雅黑" w:cs="宋体" w:hint="eastAsia"/>
+                <w:sz w:val="26"/>
+                <w:szCs w:val="26"/>
+              </w:rPr>
+              <w:t>)</w:t>
+            </w:r>
+          </w:p>
+        </w:tc>
+        <w:tc>
+          <w:tcPr>
+            <w:tcW w:w="1134" w:type="dxa"/>
+          </w:tcPr>
+          <w:p>
+            <w:pPr>
+              <w:pStyle w:val="a3"/>
+              <w:rPr>
+                <w:rFonts w:ascii="微软雅黑" w:eastAsia="微软雅黑" w:hAnsi="微软雅黑" w:cs="宋体"/>
+                <w:sz w:val="26"/>
+                <w:szCs w:val="26"/>
+              </w:rPr>
+            </w:pPr>
+            <w:r>
+              <w:rPr>
+                <w:rFonts w:ascii="微软雅黑" w:eastAsia="微软雅黑" w:hAnsi="微软雅黑" w:cs="宋体" w:hint="eastAsia"/>
+                <w:sz w:val="26"/>
+                <w:szCs w:val="26"/>
+              </w:rPr>
+              <w:t>Y</w:t>
+            </w:r>
+          </w:p>
+        </w:tc>
+        <w:tc>
+          <w:tcPr>
+            <w:tcW w:w="1134" w:type="dxa"/>
+          </w:tcPr>
+          <w:p>
+            <w:pPr>
+              <w:pStyle w:val="a3"/>
+              <w:rPr>
+                <w:rFonts w:ascii="微软雅黑" w:eastAsia="微软雅黑" w:hAnsi="微软雅黑" w:cs="宋体"/>
+                <w:sz w:val="26"/>
+                <w:szCs w:val="26"/>
+              </w:rPr>
+            </w:pPr>
+            <w:r>
+              <w:rPr>
+                <w:rFonts w:ascii="微软雅黑" w:eastAsia="微软雅黑" w:hAnsi="微软雅黑" w:cs="宋体" w:hint="eastAsia"/>
+                <w:sz w:val="26"/>
+                <w:szCs w:val="26"/>
+              </w:rPr>
+              <w:t>N</w:t>
+            </w:r>
+          </w:p>
+        </w:tc>
+        <w:tc>
+          <w:tcPr>
+            <w:tcW w:w="1276" w:type="dxa"/>
+          </w:tcPr>
+          <w:p>
+            <w:pPr>
+              <w:pStyle w:val="a3"/>
+              <w:rPr>
+                <w:rFonts w:ascii="微软雅黑" w:eastAsia="微软雅黑" w:hAnsi="微软雅黑" w:cs="宋体"/>
+                <w:sz w:val="26"/>
+                <w:szCs w:val="26"/>
+              </w:rPr>
+            </w:pPr>
+          </w:p>
+        </w:tc>
+        <w:tc>
+          <w:tcPr>
+            <w:tcW w:w="3118" w:type="dxa"/>
+          </w:tcPr>
+          <w:p>
+            <w:pPr>
+              <w:pStyle w:val="a3"/>
+              <w:rPr>
+                <w:rFonts w:ascii="微软雅黑" w:eastAsia="微软雅黑" w:hAnsi="微软雅黑" w:cs="宋体"/>
+                <w:sz w:val="26"/>
+                <w:szCs w:val="26"/>
+              </w:rPr>
+            </w:pPr>
+            <w:r>
+              <w:rPr>
+                <w:rFonts w:ascii="微软雅黑" w:eastAsia="微软雅黑" w:hAnsi="微软雅黑" w:cs="宋体" w:hint="eastAsia"/>
+                <w:sz w:val="26"/>
+                <w:szCs w:val="26"/>
+              </w:rPr>
+              <w:t>标识符id，自增长</w:t>
+            </w:r>
+          </w:p>
+        </w:tc>
+      </w:tr>
+      <w:tr>
+        <w:tc>
+          <w:tcPr>
+            <w:tcW w:w="760" w:type="dxa"/>
+          </w:tcPr>
+          <w:p>
+            <w:pPr>
+              <w:rPr>
+                <w:rFonts w:ascii="微软雅黑" w:eastAsia="微软雅黑" w:hAnsi="微软雅黑" w:cs="宋体"/>
+                <w:sz w:val="26"/>
+                <w:szCs w:val="26"/>
+              </w:rPr>
+            </w:pPr>
+            <w:r>
+              <w:rPr>
+                <w:rFonts w:ascii="微软雅黑" w:eastAsia="微软雅黑" w:hAnsi="微软雅黑" w:cs="宋体" w:hint="eastAsia"/>
+                <w:sz w:val="26"/>
+                <w:szCs w:val="26"/>
+              </w:rPr>
+              <w:t>2</w:t>
+            </w:r>
+          </w:p>
+        </w:tc>
+        <w:tc>
+          <w:tcPr>
+            <w:tcW w:w="2076" w:type="dxa"/>
+          </w:tcPr>
+          <w:p>
+            <w:pPr>
+              <w:pStyle w:val="a3"/>
+              <w:rPr>
+                <w:rFonts w:ascii="微软雅黑" w:eastAsia="微软雅黑" w:hAnsi="微软雅黑" w:cs="宋体"/>
+                <w:sz w:val="26"/>
+                <w:szCs w:val="26"/>
+              </w:rPr>
+            </w:pPr>
+            <w:r>
+              <w:rPr>
+                <w:rFonts w:ascii="微软雅黑" w:eastAsia="微软雅黑" w:hAnsi="微软雅黑" w:cs="宋体" w:hint="eastAsia"/>
+                <w:sz w:val="26"/>
+                <w:szCs w:val="26"/>
+              </w:rPr>
+              <w:t>city</w:t>
+            </w:r>
+          </w:p>
+        </w:tc>
+        <w:tc>
+          <w:tcPr>
+            <w:tcW w:w="1843" w:type="dxa"/>
+          </w:tcPr>
+          <w:p>
+            <w:pPr>
+              <w:pStyle w:val="a3"/>
+              <w:rPr>
+                <w:rFonts w:ascii="微软雅黑" w:eastAsia="微软雅黑" w:hAnsi="微软雅黑" w:cs="宋体"/>
+                <w:sz w:val="26"/>
+                <w:szCs w:val="26"/>
+              </w:rPr>
+            </w:pPr>
+            <w:r>
+              <w:rPr>
+                <w:rFonts w:ascii="微软雅黑" w:eastAsia="微软雅黑" w:hAnsi="微软雅黑" w:cs="宋体" w:hint="eastAsia"/>
+                <w:sz w:val="26"/>
+                <w:szCs w:val="26"/>
+              </w:rPr>
+              <w:t>varchar(6)</w:t>
+            </w:r>
+          </w:p>
+        </w:tc>
+        <w:tc>
+          <w:tcPr>
+            <w:tcW w:w="1134" w:type="dxa"/>
+          </w:tcPr>
+          <w:p>
+            <w:pPr>
+              <w:pStyle w:val="a3"/>
+              <w:rPr>
+                <w:rFonts w:ascii="微软雅黑" w:eastAsia="微软雅黑" w:hAnsi="微软雅黑" w:cs="宋体"/>
+                <w:sz w:val="26"/>
+                <w:szCs w:val="26"/>
+              </w:rPr>
+            </w:pPr>
+            <w:r>
+              <w:rPr>
+                <w:rFonts w:ascii="微软雅黑" w:eastAsia="微软雅黑" w:hAnsi="微软雅黑" w:cs="宋体" w:hint="eastAsia"/>
+                <w:sz w:val="26"/>
+                <w:szCs w:val="26"/>
+              </w:rPr>
+              <w:t>N</w:t>
+            </w:r>
+          </w:p>
+        </w:tc>
+        <w:tc>
+          <w:tcPr>
+            <w:tcW w:w="1134" w:type="dxa"/>
+          </w:tcPr>
+          <w:p>
+            <w:pPr>
+              <w:pStyle w:val="a3"/>
+              <w:rPr>
+                <w:rFonts w:ascii="微软雅黑" w:eastAsia="微软雅黑" w:hAnsi="微软雅黑" w:cs="宋体"/>
+                <w:sz w:val="26"/>
+                <w:szCs w:val="26"/>
+              </w:rPr>
+            </w:pPr>
+            <w:r>
+              <w:rPr>
+                <w:rFonts w:ascii="微软雅黑" w:eastAsia="微软雅黑" w:hAnsi="微软雅黑" w:cs="宋体" w:hint="eastAsia"/>
+                <w:sz w:val="26"/>
+                <w:szCs w:val="26"/>
+              </w:rPr>
+              <w:t>N</w:t>
+            </w:r>
+          </w:p>
+        </w:tc>
+        <w:tc>
+          <w:tcPr>
+            <w:tcW w:w="1276" w:type="dxa"/>
+          </w:tcPr>
+          <w:p>
+            <w:pPr>
+              <w:pStyle w:val="a3"/>
+              <w:rPr>
+                <w:rFonts w:ascii="微软雅黑" w:eastAsia="微软雅黑" w:hAnsi="微软雅黑" w:cs="宋体"/>
+                <w:sz w:val="26"/>
+                <w:szCs w:val="26"/>
+              </w:rPr>
+            </w:pPr>
+          </w:p>
+        </w:tc>
+        <w:tc>
+          <w:tcPr>
+            <w:tcW w:w="3118" w:type="dxa"/>
+          </w:tcPr>
+          <w:p>
+            <w:pPr>
+              <w:pStyle w:val="a3"/>
+              <w:rPr>
+                <w:rFonts w:ascii="微软雅黑" w:eastAsia="微软雅黑" w:hAnsi="微软雅黑" w:cs="宋体"/>
+                <w:sz w:val="26"/>
+                <w:szCs w:val="26"/>
+              </w:rPr>
+            </w:pPr>
+            <w:r>
+              <w:rPr>
+                <w:rFonts w:ascii="微软雅黑" w:eastAsia="微软雅黑" w:hAnsi="微软雅黑" w:cs="宋体" w:hint="eastAsia"/>
+                <w:sz w:val="26"/>
+                <w:szCs w:val="26"/>
+              </w:rPr>
+              <w:t>地市</w:t>
+            </w:r>
+          </w:p>
+        </w:tc>
+      </w:tr>
+      <w:tr>
+        <w:tc>
+          <w:tcPr>
+            <w:tcW w:w="760" w:type="dxa"/>
+          </w:tcPr>
+          <w:p>
+            <w:pPr>
+              <w:rPr>
+                <w:rFonts w:ascii="微软雅黑" w:eastAsia="微软雅黑" w:hAnsi="微软雅黑" w:cs="宋体"/>
+                <w:sz w:val="26"/>
+                <w:szCs w:val="26"/>
+              </w:rPr>
+            </w:pPr>
+            <w:r>
+              <w:rPr>
+                <w:rFonts w:ascii="微软雅黑" w:eastAsia="微软雅黑" w:hAnsi="微软雅黑" w:cs="宋体" w:hint="eastAsia"/>
+                <w:sz w:val="26"/>
+                <w:szCs w:val="26"/>
+              </w:rPr>
+              <w:t>3</w:t>
+            </w:r>
+          </w:p>
+        </w:tc>
+        <w:tc>
+          <w:tcPr>
+            <w:tcW w:w="2076" w:type="dxa"/>
+          </w:tcPr>
+          <w:p>
+            <w:pPr>
+              <w:pStyle w:val="a3"/>
+              <w:rPr>
+                <w:rFonts w:ascii="微软雅黑" w:eastAsia="微软雅黑" w:hAnsi="微软雅黑" w:cs="宋体"/>
+                <w:sz w:val="26"/>
+                <w:szCs w:val="26"/>
+              </w:rPr>
+            </w:pPr>
+            <w:r>
+              <w:rPr>
+                <w:rFonts w:ascii="微软雅黑" w:eastAsia="微软雅黑" w:hAnsi="微软雅黑" w:cs="宋体" w:hint="eastAsia"/>
+                <w:sz w:val="26"/>
+                <w:szCs w:val="26"/>
+              </w:rPr>
+              <w:t>yearNum</w:t>
+            </w:r>
+          </w:p>
+        </w:tc>
+        <w:tc>
+          <w:tcPr>
+            <w:tcW w:w="1843" w:type="dxa"/>
+          </w:tcPr>
+          <w:p>
+            <w:pPr>
+              <w:pStyle w:val="a3"/>
+              <w:rPr>
+                <w:rFonts w:ascii="微软雅黑" w:eastAsia="微软雅黑" w:hAnsi="微软雅黑" w:cs="宋体"/>
+                <w:sz w:val="26"/>
+                <w:szCs w:val="26"/>
+              </w:rPr>
+            </w:pPr>
+            <w:r>
+              <w:rPr>
+                <w:rFonts w:ascii="微软雅黑" w:eastAsia="微软雅黑" w:hAnsi="微软雅黑" w:cs="宋体" w:hint="eastAsia"/>
+                <w:sz w:val="26"/>
+                <w:szCs w:val="26"/>
+              </w:rPr>
+              <w:t>smallint</w:t>
+            </w:r>
+            <w:r>
+              <w:rPr>
+                <w:rFonts w:ascii="微软雅黑" w:eastAsia="微软雅黑" w:hAnsi="微软雅黑" w:cs="宋体"/>
+                <w:sz w:val="26"/>
+                <w:szCs w:val="26"/>
+              </w:rPr>
+              <w:t>(6)</w:t>
+            </w:r>
+          </w:p>
+        </w:tc>
+        <w:tc>
+          <w:tcPr>
+            <w:tcW w:w="1134" w:type="dxa"/>
+          </w:tcPr>
+          <w:p>
+            <w:pPr>
+              <w:pStyle w:val="a3"/>
+              <w:rPr>
+                <w:rFonts w:ascii="微软雅黑" w:eastAsia="微软雅黑" w:hAnsi="微软雅黑" w:cs="宋体"/>
+                <w:sz w:val="26"/>
+                <w:szCs w:val="26"/>
+              </w:rPr>
+            </w:pPr>
+            <w:r>
+              <w:rPr>
+                <w:rFonts w:ascii="微软雅黑" w:eastAsia="微软雅黑" w:hAnsi="微软雅黑" w:cs="宋体"/>
+                <w:sz w:val="26"/>
+                <w:szCs w:val="26"/>
+              </w:rPr>
+              <w:t>N</w:t>
+            </w:r>
+          </w:p>
+        </w:tc>
+        <w:tc>
+          <w:tcPr>
+            <w:tcW w:w="1134" w:type="dxa"/>
+          </w:tcPr>
+          <w:p>
+            <w:pPr>
+              <w:pStyle w:val="a3"/>
+              <w:rPr>
+                <w:rFonts w:ascii="微软雅黑" w:eastAsia="微软雅黑" w:hAnsi="微软雅黑" w:cs="宋体"/>
+                <w:sz w:val="26"/>
+                <w:szCs w:val="26"/>
+              </w:rPr>
+            </w:pPr>
+            <w:r>
+              <w:rPr>
+                <w:rFonts w:ascii="微软雅黑" w:eastAsia="微软雅黑" w:hAnsi="微软雅黑" w:cs="宋体"/>
+                <w:sz w:val="26"/>
+                <w:szCs w:val="26"/>
+              </w:rPr>
+              <w:t>N</w:t>
+            </w:r>
+          </w:p>
+        </w:tc>
+        <w:tc>
+          <w:tcPr>
+            <w:tcW w:w="1276" w:type="dxa"/>
+          </w:tcPr>
+          <w:p>
+            <w:pPr>
+              <w:pStyle w:val="a3"/>
+              <w:rPr>
+                <w:rFonts w:ascii="微软雅黑" w:eastAsia="微软雅黑" w:hAnsi="微软雅黑" w:cs="宋体"/>
+                <w:sz w:val="26"/>
+                <w:szCs w:val="26"/>
+              </w:rPr>
+            </w:pPr>
+          </w:p>
+        </w:tc>
+        <w:tc>
+          <w:tcPr>
+            <w:tcW w:w="3118" w:type="dxa"/>
+          </w:tcPr>
+          <w:p>
+            <w:pPr>
+              <w:pStyle w:val="a3"/>
+              <w:rPr>
+                <w:rFonts w:ascii="微软雅黑" w:eastAsia="微软雅黑" w:hAnsi="微软雅黑" w:cs="宋体"/>
+                <w:sz w:val="26"/>
+                <w:szCs w:val="26"/>
+              </w:rPr>
+            </w:pPr>
+            <w:r>
+              <w:rPr>
+                <w:rFonts w:ascii="微软雅黑" w:eastAsia="微软雅黑" w:hAnsi="微软雅黑" w:cs="宋体" w:hint="eastAsia"/>
+                <w:sz w:val="26"/>
+                <w:szCs w:val="26"/>
+              </w:rPr>
+              <w:t>年度</w:t>
+            </w:r>
+          </w:p>
+        </w:tc>
+      </w:tr>
+      <w:tr>
+        <w:tc>
+          <w:tcPr>
+            <w:tcW w:w="760" w:type="dxa"/>
+          </w:tcPr>
+          <w:p>
+            <w:pPr>
+              <w:pStyle w:val="a3"/>
+              <w:rPr>
+                <w:rFonts w:ascii="微软雅黑" w:eastAsia="微软雅黑" w:hAnsi="微软雅黑" w:cs="宋体"/>
+                <w:sz w:val="26"/>
+                <w:szCs w:val="26"/>
+              </w:rPr>
+            </w:pPr>
+            <w:r>
+              <w:rPr>
+                <w:rFonts w:ascii="微软雅黑" w:eastAsia="微软雅黑" w:hAnsi="微软雅黑" w:cs="宋体" w:hint="eastAsia"/>
+                <w:sz w:val="26"/>
+                <w:szCs w:val="26"/>
+              </w:rPr>
+              <w:t>4</w:t>
+            </w:r>
+          </w:p>
+        </w:tc>
+        <w:tc>
+          <w:tcPr>
+            <w:tcW w:w="2076" w:type="dxa"/>
+          </w:tcPr>
+          <w:p>
+            <w:pPr>
+              <w:pStyle w:val="a3"/>
+              <w:rPr>
+                <w:rFonts w:ascii="微软雅黑" w:eastAsia="微软雅黑" w:hAnsi="微软雅黑" w:cs="宋体"/>
+                <w:sz w:val="26"/>
+                <w:szCs w:val="26"/>
+              </w:rPr>
+            </w:pPr>
+            <w:r>
+              <w:rPr>
+                <w:rFonts w:ascii="微软雅黑" w:eastAsia="微软雅黑" w:hAnsi="微软雅黑" w:cs="宋体" w:hint="eastAsia"/>
+                <w:sz w:val="26"/>
+                <w:szCs w:val="26"/>
+              </w:rPr>
+              <w:t>quarterNum</w:t>
+            </w:r>
+          </w:p>
+        </w:tc>
+        <w:tc>
+          <w:tcPr>
+            <w:tcW w:w="1843" w:type="dxa"/>
+          </w:tcPr>
+          <w:p>
+            <w:pPr>
+              <w:pStyle w:val="a3"/>
+              <w:rPr>
+                <w:rFonts w:ascii="微软雅黑" w:eastAsia="微软雅黑" w:hAnsi="微软雅黑" w:cs="宋体"/>
+                <w:sz w:val="26"/>
+                <w:szCs w:val="26"/>
+              </w:rPr>
+            </w:pPr>
+            <w:r>
+              <w:rPr>
+                <w:rFonts w:ascii="微软雅黑" w:eastAsia="微软雅黑" w:hAnsi="微软雅黑" w:cs="宋体" w:hint="eastAsia"/>
+                <w:sz w:val="26"/>
+                <w:szCs w:val="26"/>
+              </w:rPr>
+              <w:t>int(2)</w:t>
+            </w:r>
+          </w:p>
+        </w:tc>
+        <w:tc>
+          <w:tcPr>
+            <w:tcW w:w="1134" w:type="dxa"/>
+          </w:tcPr>
+          <w:p>
+            <w:pPr>
+              <w:pStyle w:val="a3"/>
+              <w:rPr>
+                <w:rFonts w:ascii="微软雅黑" w:eastAsia="微软雅黑" w:hAnsi="微软雅黑" w:cs="宋体"/>
+                <w:sz w:val="26"/>
+                <w:szCs w:val="26"/>
+              </w:rPr>
+            </w:pPr>
+            <w:r>
+              <w:rPr>
+                <w:rFonts w:ascii="微软雅黑" w:eastAsia="微软雅黑" w:hAnsi="微软雅黑" w:cs="宋体"/>
+                <w:sz w:val="26"/>
+                <w:szCs w:val="26"/>
+              </w:rPr>
+              <w:t>N</w:t>
+            </w:r>
+          </w:p>
+        </w:tc>
+        <w:tc>
+          <w:tcPr>
+            <w:tcW w:w="1134" w:type="dxa"/>
+          </w:tcPr>
+          <w:p>
+            <w:pPr>
+              <w:pStyle w:val="a3"/>
+              <w:rPr>
+                <w:rFonts w:ascii="微软雅黑" w:eastAsia="微软雅黑" w:hAnsi="微软雅黑" w:cs="宋体"/>
+                <w:sz w:val="26"/>
+                <w:szCs w:val="26"/>
+              </w:rPr>
+            </w:pPr>
+            <w:r>
+              <w:rPr>
+                <w:rFonts w:ascii="微软雅黑" w:eastAsia="微软雅黑" w:hAnsi="微软雅黑" w:cs="宋体"/>
+                <w:sz w:val="26"/>
+                <w:szCs w:val="26"/>
+              </w:rPr>
+              <w:t>N</w:t>
+            </w:r>
+          </w:p>
+        </w:tc>
+        <w:tc>
+          <w:tcPr>
+            <w:tcW w:w="1276" w:type="dxa"/>
+          </w:tcPr>
+          <w:p>
+            <w:pPr>
+              <w:pStyle w:val="a3"/>
+              <w:rPr>
+                <w:rFonts w:ascii="微软雅黑" w:eastAsia="微软雅黑" w:hAnsi="微软雅黑" w:cs="宋体"/>
+                <w:sz w:val="26"/>
+                <w:szCs w:val="26"/>
+              </w:rPr>
+            </w:pPr>
+          </w:p>
+        </w:tc>
+        <w:tc>
+          <w:tcPr>
+            <w:tcW w:w="3118" w:type="dxa"/>
+          </w:tcPr>
+          <w:p>
+            <w:pPr>
+              <w:pStyle w:val="a3"/>
+              <w:rPr>
+                <w:rFonts w:ascii="微软雅黑" w:eastAsia="微软雅黑" w:hAnsi="微软雅黑" w:cs="宋体"/>
+                <w:sz w:val="26"/>
+                <w:szCs w:val="26"/>
+              </w:rPr>
+            </w:pPr>
+            <w:r>
+              <w:rPr>
+                <w:rFonts w:ascii="微软雅黑" w:eastAsia="微软雅黑" w:hAnsi="微软雅黑" w:cs="宋体" w:hint="eastAsia"/>
+                <w:sz w:val="26"/>
+                <w:szCs w:val="26"/>
+              </w:rPr>
+              <w:t>季度</w:t>
+            </w:r>
+          </w:p>
+        </w:tc>
+      </w:tr>
+      <w:tr>
+        <w:tc>
+          <w:tcPr>
+            <w:tcW w:w="760" w:type="dxa"/>
+          </w:tcPr>
+          <w:p>
+            <w:pPr>
+              <w:pStyle w:val="a3"/>
+              <w:rPr>
+                <w:rFonts w:ascii="微软雅黑" w:eastAsia="微软雅黑" w:hAnsi="微软雅黑" w:cs="宋体"/>
+                <w:sz w:val="26"/>
+                <w:szCs w:val="26"/>
+              </w:rPr>
+            </w:pPr>
+            <w:r>
+              <w:rPr>
+                <w:rFonts w:ascii="微软雅黑" w:eastAsia="微软雅黑" w:hAnsi="微软雅黑" w:cs="宋体" w:hint="eastAsia"/>
+                <w:sz w:val="26"/>
+                <w:szCs w:val="26"/>
+              </w:rPr>
+              <w:t>5</w:t>
+            </w:r>
+          </w:p>
+        </w:tc>
+        <w:tc>
+          <w:tcPr>
+            <w:tcW w:w="2076" w:type="dxa"/>
+          </w:tcPr>
+          <w:p>
+            <w:pPr>
+              <w:pStyle w:val="a3"/>
+              <w:rPr>
+                <w:rFonts w:ascii="微软雅黑" w:eastAsia="微软雅黑" w:hAnsi="微软雅黑" w:cs="宋体"/>
+                <w:sz w:val="26"/>
+                <w:szCs w:val="26"/>
+              </w:rPr>
+            </w:pPr>
+            <w:r>
+              <w:rPr>
+                <w:rFonts w:ascii="微软雅黑" w:eastAsia="微软雅黑" w:hAnsi="微软雅黑" w:cs="宋体" w:hint="eastAsia"/>
+                <w:sz w:val="26"/>
+                <w:szCs w:val="26"/>
+              </w:rPr>
+              <w:t>monthNum</w:t>
+            </w:r>
+          </w:p>
+        </w:tc>
+        <w:tc>
+          <w:tcPr>
+            <w:tcW w:w="1843" w:type="dxa"/>
+          </w:tcPr>
+          <w:p>
+            <w:pPr>
+              <w:pStyle w:val="a3"/>
+              <w:rPr>
+                <w:rFonts w:ascii="微软雅黑" w:eastAsia="微软雅黑" w:hAnsi="微软雅黑" w:cs="宋体"/>
+                <w:sz w:val="26"/>
+                <w:szCs w:val="26"/>
+              </w:rPr>
+            </w:pPr>
+            <w:r>
+              <w:rPr>
+                <w:rFonts w:ascii="微软雅黑" w:eastAsia="微软雅黑" w:hAnsi="微软雅黑" w:cs="宋体" w:hint="eastAsia"/>
+                <w:sz w:val="26"/>
+                <w:szCs w:val="26"/>
+              </w:rPr>
+              <w:t>int</w:t>
+            </w:r>
+            <w:r>
+              <w:rPr>
+                <w:rFonts w:ascii="微软雅黑" w:eastAsia="微软雅黑" w:hAnsi="微软雅黑" w:cs="宋体"/>
+                <w:sz w:val="26"/>
+                <w:szCs w:val="26"/>
+              </w:rPr>
+              <w:t>(2)</w:t>
+            </w:r>
+          </w:p>
+        </w:tc>
+        <w:tc>
+          <w:tcPr>
+            <w:tcW w:w="1134" w:type="dxa"/>
+          </w:tcPr>
+          <w:p>
+            <w:pPr>
+              <w:pStyle w:val="a3"/>
+              <w:rPr>
+                <w:rFonts w:ascii="微软雅黑" w:eastAsia="微软雅黑" w:hAnsi="微软雅黑" w:cs="宋体"/>
+                <w:sz w:val="26"/>
+                <w:szCs w:val="26"/>
+              </w:rPr>
+            </w:pPr>
+            <w:r>
+              <w:rPr>
+                <w:rFonts w:ascii="微软雅黑" w:eastAsia="微软雅黑" w:hAnsi="微软雅黑" w:cs="宋体" w:hint="eastAsia"/>
+                <w:sz w:val="26"/>
+                <w:szCs w:val="26"/>
+              </w:rPr>
+              <w:t>N</w:t>
+            </w:r>
+          </w:p>
+        </w:tc>
+        <w:tc>
+          <w:tcPr>
+            <w:tcW w:w="1134" w:type="dxa"/>
+          </w:tcPr>
+          <w:p>
+            <w:pPr>
+              <w:pStyle w:val="a3"/>
+              <w:rPr>
+                <w:rFonts w:ascii="微软雅黑" w:eastAsia="微软雅黑" w:hAnsi="微软雅黑" w:cs="宋体"/>
+                <w:sz w:val="26"/>
+                <w:szCs w:val="26"/>
+              </w:rPr>
+            </w:pPr>
+            <w:r>
+              <w:rPr>
+                <w:rFonts w:ascii="微软雅黑" w:eastAsia="微软雅黑" w:hAnsi="微软雅黑" w:cs="宋体"/>
+                <w:sz w:val="26"/>
+                <w:szCs w:val="26"/>
+              </w:rPr>
+              <w:t>Y</w:t>
+            </w:r>
+          </w:p>
+        </w:tc>
+        <w:tc>
+          <w:tcPr>
+            <w:tcW w:w="1276" w:type="dxa"/>
+          </w:tcPr>
+          <w:p>
+            <w:pPr>
+              <w:pStyle w:val="a3"/>
+              <w:rPr>
+                <w:rFonts w:ascii="微软雅黑" w:eastAsia="微软雅黑" w:hAnsi="微软雅黑" w:cs="宋体"/>
+                <w:sz w:val="26"/>
+                <w:szCs w:val="26"/>
+              </w:rPr>
+            </w:pPr>
+          </w:p>
+        </w:tc>
+        <w:tc>
+          <w:tcPr>
+            <w:tcW w:w="3118" w:type="dxa"/>
+          </w:tcPr>
+          <w:p>
+            <w:pPr>
+              <w:pStyle w:val="a3"/>
+              <w:rPr>
+                <w:rFonts w:ascii="微软雅黑" w:eastAsia="微软雅黑" w:hAnsi="微软雅黑" w:cs="宋体"/>
+                <w:sz w:val="26"/>
+                <w:szCs w:val="26"/>
+              </w:rPr>
+            </w:pPr>
+            <w:r>
+              <w:rPr>
+                <w:rFonts w:ascii="微软雅黑" w:eastAsia="微软雅黑" w:hAnsi="微软雅黑" w:hint="eastAsia"/>
+                <w:sz w:val="26"/>
+                <w:szCs w:val="26"/>
+              </w:rPr>
+              <w:t>月份</w:t>
+            </w:r>
+          </w:p>
+        </w:tc>
+      </w:tr>
+      <w:tr>
+        <w:tc>
+          <w:tcPr>
+            <w:tcW w:w="760" w:type="dxa"/>
+          </w:tcPr>
+          <w:p>
+            <w:pPr>
+              <w:pStyle w:val="a3"/>
+              <w:rPr>
+                <w:rFonts w:ascii="微软雅黑" w:eastAsia="微软雅黑" w:hAnsi="微软雅黑" w:cs="宋体"/>
+                <w:sz w:val="26"/>
+                <w:szCs w:val="26"/>
+              </w:rPr>
+            </w:pPr>
+            <w:r>
+              <w:rPr>
+                <w:rFonts w:ascii="微软雅黑" w:eastAsia="微软雅黑" w:hAnsi="微软雅黑" w:cs="宋体" w:hint="eastAsia"/>
+                <w:sz w:val="26"/>
+                <w:szCs w:val="26"/>
+              </w:rPr>
+              <w:t>6</w:t>
+            </w:r>
+          </w:p>
+        </w:tc>
+        <w:tc>
+          <w:tcPr>
+            <w:tcW w:w="2076" w:type="dxa"/>
+          </w:tcPr>
+          <w:p>
+            <w:pPr>
+              <w:pStyle w:val="a3"/>
+              <w:rPr>
+                <w:rFonts w:ascii="微软雅黑" w:eastAsia="微软雅黑" w:hAnsi="微软雅黑" w:cs="宋体"/>
+                <w:sz w:val="26"/>
+                <w:szCs w:val="26"/>
+              </w:rPr>
+            </w:pPr>
+            <w:r>
+              <w:rPr>
+                <w:rFonts w:ascii="微软雅黑" w:eastAsia="微软雅黑" w:hAnsi="微软雅黑" w:cs="宋体" w:hint="eastAsia"/>
+                <w:sz w:val="26"/>
+                <w:szCs w:val="26"/>
+              </w:rPr>
+              <w:t>dayNum</w:t>
+            </w:r>
+          </w:p>
+        </w:tc>
+        <w:tc>
+          <w:tcPr>
+            <w:tcW w:w="1843" w:type="dxa"/>
+          </w:tcPr>
+          <w:p>
+            <w:pPr>
+              <w:pStyle w:val="a3"/>
+              <w:rPr>
+                <w:rFonts w:ascii="微软雅黑" w:eastAsia="微软雅黑" w:hAnsi="微软雅黑" w:cs="宋体"/>
+                <w:sz w:val="26"/>
+                <w:szCs w:val="26"/>
+              </w:rPr>
+            </w:pPr>
+            <w:r>
+              <w:rPr>
+                <w:rFonts w:ascii="微软雅黑" w:eastAsia="微软雅黑" w:hAnsi="微软雅黑" w:cs="宋体" w:hint="eastAsia"/>
+                <w:sz w:val="26"/>
+                <w:szCs w:val="26"/>
+              </w:rPr>
+              <w:t>int</w:t>
+            </w:r>
+            <w:r>
+              <w:rPr>
+                <w:rFonts w:ascii="微软雅黑" w:eastAsia="微软雅黑" w:hAnsi="微软雅黑" w:cs="宋体"/>
+                <w:sz w:val="26"/>
+                <w:szCs w:val="26"/>
+              </w:rPr>
+              <w:t>(2)</w:t>
+            </w:r>
+          </w:p>
+        </w:tc>
+        <w:tc>
+          <w:tcPr>
+            <w:tcW w:w="1134" w:type="dxa"/>
+          </w:tcPr>
+          <w:p>
+            <w:pPr>
+              <w:pStyle w:val="a3"/>
+              <w:rPr>
+                <w:rFonts w:ascii="微软雅黑" w:eastAsia="微软雅黑" w:hAnsi="微软雅黑" w:cs="宋体"/>
+                <w:sz w:val="26"/>
+                <w:szCs w:val="26"/>
+              </w:rPr>
+            </w:pPr>
+            <w:r>
+              <w:rPr>
+                <w:rFonts w:ascii="微软雅黑" w:eastAsia="微软雅黑" w:hAnsi="微软雅黑" w:cs="宋体" w:hint="eastAsia"/>
+                <w:sz w:val="26"/>
+                <w:szCs w:val="26"/>
+              </w:rPr>
+              <w:t>N</w:t>
+            </w:r>
+          </w:p>
+        </w:tc>
+        <w:tc>
+          <w:tcPr>
+            <w:tcW w:w="1134" w:type="dxa"/>
+          </w:tcPr>
+          <w:p>
+            <w:pPr>
+              <w:pStyle w:val="a3"/>
+              <w:rPr>
+                <w:rFonts w:ascii="微软雅黑" w:eastAsia="微软雅黑" w:hAnsi="微软雅黑" w:cs="宋体"/>
+                <w:sz w:val="26"/>
+                <w:szCs w:val="26"/>
+              </w:rPr>
+            </w:pPr>
+            <w:r>
+              <w:rPr>
+                <w:rFonts w:ascii="微软雅黑" w:eastAsia="微软雅黑" w:hAnsi="微软雅黑" w:cs="宋体" w:hint="eastAsia"/>
+                <w:sz w:val="26"/>
+                <w:szCs w:val="26"/>
+              </w:rPr>
+              <w:t>Y</w:t>
+            </w:r>
+          </w:p>
+        </w:tc>
+        <w:tc>
+          <w:tcPr>
+            <w:tcW w:w="1276" w:type="dxa"/>
+          </w:tcPr>
+          <w:p>
+            <w:pPr>
+              <w:pStyle w:val="a3"/>
+              <w:rPr>
+                <w:rFonts w:ascii="微软雅黑" w:eastAsia="微软雅黑" w:hAnsi="微软雅黑" w:cs="宋体"/>
+                <w:sz w:val="26"/>
+                <w:szCs w:val="26"/>
+              </w:rPr>
+            </w:pPr>
+          </w:p>
+        </w:tc>
+        <w:tc>
+          <w:tcPr>
+            <w:tcW w:w="3118" w:type="dxa"/>
+          </w:tcPr>
+          <w:p>
+            <w:pPr>
+              <w:pStyle w:val="a3"/>
+              <w:rPr>
+                <w:rFonts w:ascii="微软雅黑" w:eastAsia="微软雅黑" w:hAnsi="微软雅黑"/>
+                <w:sz w:val="26"/>
+                <w:szCs w:val="26"/>
+              </w:rPr>
+            </w:pPr>
+            <w:r>
+              <w:rPr>
+                <w:rFonts w:ascii="微软雅黑" w:eastAsia="微软雅黑" w:hAnsi="微软雅黑" w:hint="eastAsia"/>
+                <w:sz w:val="26"/>
+                <w:szCs w:val="26"/>
+              </w:rPr>
+              <w:t>日</w:t>
+            </w:r>
+          </w:p>
+        </w:tc>
+      </w:tr>
+      <w:tr>
+        <w:tc>
+          <w:tcPr>
+            <w:tcW w:w="760" w:type="dxa"/>
+          </w:tcPr>
+          <w:p>
+            <w:pPr>
+              <w:pStyle w:val="a3"/>
+              <w:rPr>
+                <w:rFonts w:ascii="微软雅黑" w:eastAsia="微软雅黑" w:hAnsi="微软雅黑" w:cs="宋体"/>
+                <w:sz w:val="26"/>
+                <w:szCs w:val="26"/>
+              </w:rPr>
+            </w:pPr>
+            <w:r>
+              <w:rPr>
+                <w:rFonts w:ascii="微软雅黑" w:eastAsia="微软雅黑" w:hAnsi="微软雅黑" w:cs="宋体" w:hint="eastAsia"/>
+                <w:sz w:val="26"/>
+                <w:szCs w:val="26"/>
+              </w:rPr>
+              <w:t>7</w:t>
+            </w:r>
+          </w:p>
+        </w:tc>
+        <w:tc>
+          <w:tcPr>
+            <w:tcW w:w="2076" w:type="dxa"/>
+          </w:tcPr>
+          <w:p>
+            <w:pPr>
+              <w:pStyle w:val="a3"/>
+              <w:rPr>
+                <w:rFonts w:ascii="微软雅黑" w:eastAsia="微软雅黑" w:hAnsi="微软雅黑" w:cs="宋体"/>
+                <w:sz w:val="26"/>
+                <w:szCs w:val="26"/>
+              </w:rPr>
+            </w:pPr>
+            <w:r>
+              <w:rPr>
+                <w:rFonts w:ascii="微软雅黑" w:eastAsia="微软雅黑" w:hAnsi="微软雅黑" w:cs="宋体"/>
+                <w:sz w:val="26"/>
+                <w:szCs w:val="26"/>
+              </w:rPr>
+              <w:t>statisticsType</w:t>
+            </w:r>
+          </w:p>
+        </w:tc>
+        <w:tc>
+          <w:tcPr>
+            <w:tcW w:w="1843" w:type="dxa"/>
+          </w:tcPr>
+          <w:p>
+            <w:pPr>
+              <w:pStyle w:val="a3"/>
+              <w:rPr>
+                <w:rFonts w:ascii="微软雅黑" w:eastAsia="微软雅黑" w:hAnsi="微软雅黑" w:cs="宋体"/>
+                <w:sz w:val="26"/>
+                <w:szCs w:val="26"/>
+              </w:rPr>
+            </w:pPr>
+            <w:r>
+              <w:rPr>
+                <w:rFonts w:ascii="微软雅黑" w:eastAsia="微软雅黑" w:hAnsi="微软雅黑" w:cs="宋体" w:hint="eastAsia"/>
+                <w:sz w:val="26"/>
+                <w:szCs w:val="26"/>
+              </w:rPr>
+              <w:t>int(2)</w:t>
+            </w:r>
+          </w:p>
+        </w:tc>
+        <w:tc>
+          <w:tcPr>
+            <w:tcW w:w="1134" w:type="dxa"/>
+          </w:tcPr>
+          <w:p>
+            <w:pPr>
+              <w:pStyle w:val="a3"/>
+              <w:rPr>
+                <w:rFonts w:ascii="微软雅黑" w:eastAsia="微软雅黑" w:hAnsi="微软雅黑" w:cs="宋体"/>
+                <w:sz w:val="26"/>
+                <w:szCs w:val="26"/>
+              </w:rPr>
+            </w:pPr>
+            <w:r>
+              <w:rPr>
+                <w:rFonts w:ascii="微软雅黑" w:eastAsia="微软雅黑" w:hAnsi="微软雅黑" w:cs="宋体" w:hint="eastAsia"/>
+                <w:sz w:val="26"/>
+                <w:szCs w:val="26"/>
+              </w:rPr>
+              <w:t>N</w:t>
+            </w:r>
+          </w:p>
+        </w:tc>
+        <w:tc>
+          <w:tcPr>
+            <w:tcW w:w="1134" w:type="dxa"/>
+          </w:tcPr>
+          <w:p>
+            <w:pPr>
+              <w:pStyle w:val="a3"/>
+              <w:rPr>
+                <w:rFonts w:ascii="微软雅黑" w:eastAsia="微软雅黑" w:hAnsi="微软雅黑" w:cs="宋体"/>
+                <w:sz w:val="26"/>
+                <w:szCs w:val="26"/>
+              </w:rPr>
+            </w:pPr>
+            <w:r>
+              <w:rPr>
+                <w:rFonts w:ascii="微软雅黑" w:eastAsia="微软雅黑" w:hAnsi="微软雅黑" w:cs="宋体"/>
+                <w:sz w:val="26"/>
+                <w:szCs w:val="26"/>
+              </w:rPr>
+              <w:t>Y</w:t>
+            </w:r>
+          </w:p>
+        </w:tc>
+        <w:tc>
+          <w:tcPr>
+            <w:tcW w:w="1276" w:type="dxa"/>
+          </w:tcPr>
+          <w:p>
+            <w:pPr>
+              <w:pStyle w:val="a3"/>
+              <w:rPr>
+                <w:rFonts w:ascii="微软雅黑" w:eastAsia="微软雅黑" w:hAnsi="微软雅黑" w:cs="宋体"/>
+                <w:sz w:val="26"/>
+                <w:szCs w:val="26"/>
+              </w:rPr>
+            </w:pPr>
+          </w:p>
+        </w:tc>
+        <w:tc>
+          <w:tcPr>
+            <w:tcW w:w="3118" w:type="dxa"/>
+          </w:tcPr>
+          <w:p>
+            <w:pPr>
+              <w:pStyle w:val="a3"/>
+              <w:rPr>
+                <w:rFonts w:ascii="微软雅黑" w:eastAsia="微软雅黑" w:hAnsi="微软雅黑"/>
+                <w:sz w:val="26"/>
+                <w:szCs w:val="26"/>
+              </w:rPr>
+            </w:pPr>
+            <w:r>
+              <w:rPr>
+                <w:rFonts w:ascii="微软雅黑" w:eastAsia="微软雅黑" w:hAnsi="微软雅黑" w:hint="eastAsia"/>
+                <w:sz w:val="26"/>
+                <w:szCs w:val="26"/>
+              </w:rPr>
+              <w:t>统计类型：</w:t>
+            </w:r>
+          </w:p>
+          <w:p>
+            <w:pPr>
+              <w:pStyle w:val="a3"/>
+              <w:rPr>
+                <w:rFonts w:ascii="微软雅黑" w:eastAsia="微软雅黑" w:hAnsi="微软雅黑" w:cs="宋体"/>
+                <w:sz w:val="26"/>
+                <w:szCs w:val="26"/>
+              </w:rPr>
+            </w:pPr>
+            <w:r>
+              <w:rPr>
+                <w:rFonts w:ascii="微软雅黑" w:eastAsia="微软雅黑" w:hAnsi="微软雅黑" w:hint="eastAsia"/>
+                <w:sz w:val="26"/>
+                <w:szCs w:val="26"/>
+              </w:rPr>
+              <w:t>1-年，2-季，3-月,4-周</w:t>
+            </w:r>
+          </w:p>
+        </w:tc>
+      </w:tr>
+      <w:tr>
+        <w:tc>
+          <w:tcPr>
+            <w:tcW w:w="760" w:type="dxa"/>
+          </w:tcPr>
+          <w:p>
+            <w:pPr>
+              <w:pStyle w:val="a3"/>
+              <w:rPr>
+                <w:rFonts w:ascii="微软雅黑" w:eastAsia="微软雅黑" w:hAnsi="微软雅黑" w:cs="宋体"/>
+                <w:sz w:val="26"/>
+                <w:szCs w:val="26"/>
+              </w:rPr>
+            </w:pPr>
+            <w:r>
+              <w:rPr>
+                <w:rFonts w:ascii="微软雅黑" w:eastAsia="微软雅黑" w:hAnsi="微软雅黑" w:cs="宋体" w:hint="eastAsia"/>
+                <w:sz w:val="26"/>
+                <w:szCs w:val="26"/>
+              </w:rPr>
+              <w:lastRenderedPageBreak/>
+              <w:t>8</w:t>
+            </w:r>
+          </w:p>
+        </w:tc>
+        <w:tc>
+          <w:tcPr>
+            <w:tcW w:w="2076" w:type="dxa"/>
+          </w:tcPr>
+          <w:p>
+            <w:pPr>
+              <w:pStyle w:val="a3"/>
+              <w:rPr>
+                <w:rFonts w:ascii="微软雅黑" w:eastAsia="微软雅黑" w:hAnsi="微软雅黑" w:cs="宋体"/>
+                <w:sz w:val="26"/>
+                <w:szCs w:val="26"/>
+              </w:rPr>
+            </w:pPr>
+            <w:r>
+              <w:rPr>
+                <w:rFonts w:ascii="微软雅黑" w:eastAsia="微软雅黑" w:hAnsi="微软雅黑" w:cs="宋体" w:hint="eastAsia"/>
+                <w:sz w:val="26"/>
+                <w:szCs w:val="26"/>
+              </w:rPr>
+              <w:t>reson</w:t>
+            </w:r>
+          </w:p>
+        </w:tc>
+        <w:tc>
+          <w:tcPr>
+            <w:tcW w:w="1843" w:type="dxa"/>
+          </w:tcPr>
+          <w:p>
+            <w:pPr>
+              <w:pStyle w:val="a3"/>
+              <w:rPr>
+                <w:rFonts w:ascii="微软雅黑" w:eastAsia="微软雅黑" w:hAnsi="微软雅黑" w:cs="宋体"/>
+                <w:sz w:val="26"/>
+                <w:szCs w:val="26"/>
+              </w:rPr>
+            </w:pPr>
+            <w:r>
+              <w:rPr>
+                <w:rFonts w:ascii="微软雅黑" w:eastAsia="微软雅黑" w:hAnsi="微软雅黑" w:cs="宋体" w:hint="eastAsia"/>
+                <w:sz w:val="26"/>
+                <w:szCs w:val="26"/>
+              </w:rPr>
+              <w:t>varchar(20)</w:t>
+            </w:r>
+          </w:p>
+        </w:tc>
+        <w:tc>
+          <w:tcPr>
+            <w:tcW w:w="1134" w:type="dxa"/>
+          </w:tcPr>
+          <w:p>
+            <w:pPr>
+              <w:pStyle w:val="a3"/>
+              <w:rPr>
+                <w:rFonts w:ascii="微软雅黑" w:eastAsia="微软雅黑" w:hAnsi="微软雅黑" w:cs="宋体"/>
+                <w:sz w:val="26"/>
+                <w:szCs w:val="26"/>
+              </w:rPr>
+            </w:pPr>
+            <w:r>
+              <w:rPr>
+                <w:rFonts w:ascii="微软雅黑" w:eastAsia="微软雅黑" w:hAnsi="微软雅黑" w:cs="宋体" w:hint="eastAsia"/>
+                <w:sz w:val="26"/>
+                <w:szCs w:val="26"/>
+              </w:rPr>
+              <w:t>N</w:t>
+            </w:r>
+          </w:p>
+        </w:tc>
+        <w:tc>
+          <w:tcPr>
+            <w:tcW w:w="1134" w:type="dxa"/>
+          </w:tcPr>
+          <w:p>
+            <w:pPr>
+              <w:pStyle w:val="a3"/>
+              <w:rPr>
+                <w:rFonts w:ascii="微软雅黑" w:eastAsia="微软雅黑" w:hAnsi="微软雅黑" w:cs="宋体"/>
+                <w:sz w:val="26"/>
+                <w:szCs w:val="26"/>
+              </w:rPr>
+            </w:pPr>
+            <w:r>
+              <w:rPr>
+                <w:rFonts w:ascii="微软雅黑" w:eastAsia="微软雅黑" w:hAnsi="微软雅黑" w:cs="宋体" w:hint="eastAsia"/>
+                <w:sz w:val="26"/>
+                <w:szCs w:val="26"/>
+              </w:rPr>
+              <w:t>N</w:t>
+            </w:r>
+          </w:p>
+        </w:tc>
+        <w:tc>
+          <w:tcPr>
+            <w:tcW w:w="1276" w:type="dxa"/>
+          </w:tcPr>
+          <w:p>
+            <w:pPr>
+              <w:pStyle w:val="a3"/>
+              <w:rPr>
+                <w:rFonts w:ascii="微软雅黑" w:eastAsia="微软雅黑" w:hAnsi="微软雅黑" w:cs="宋体"/>
+                <w:sz w:val="26"/>
+                <w:szCs w:val="26"/>
+              </w:rPr>
+            </w:pPr>
+          </w:p>
+        </w:tc>
+        <w:tc>
+          <w:tcPr>
+            <w:tcW w:w="3118" w:type="dxa"/>
+          </w:tcPr>
+          <w:p>
+            <w:pPr>
+              <w:pStyle w:val="a3"/>
+              <w:rPr>
+                <w:rFonts w:ascii="微软雅黑" w:eastAsia="微软雅黑" w:hAnsi="微软雅黑"/>
+                <w:sz w:val="26"/>
+                <w:szCs w:val="26"/>
+              </w:rPr>
+            </w:pPr>
+            <w:r>
+              <w:rPr>
+                <w:rFonts w:ascii="微软雅黑" w:eastAsia="微软雅黑" w:hAnsi="微软雅黑" w:hint="eastAsia"/>
+                <w:sz w:val="26"/>
+                <w:szCs w:val="26"/>
+              </w:rPr>
+              <w:t>故障原因</w:t>
+            </w:r>
+          </w:p>
+        </w:tc>
+      </w:tr>
+      <w:tr>
+        <w:trPr>
+          <w:trHeight w:val="577"/>
+        </w:trPr>
+        <w:tc>
+          <w:tcPr>
+            <w:tcW w:w="760" w:type="dxa"/>
+          </w:tcPr>
+          <w:p>
+            <w:pPr>
+              <w:pStyle w:val="a3"/>
+              <w:rPr>
+                <w:rFonts w:ascii="微软雅黑" w:eastAsia="微软雅黑" w:hAnsi="微软雅黑" w:cs="宋体"/>
+                <w:sz w:val="26"/>
+                <w:szCs w:val="26"/>
+              </w:rPr>
+            </w:pPr>
+            <w:r>
+              <w:rPr>
+                <w:rFonts w:ascii="微软雅黑" w:eastAsia="微软雅黑" w:hAnsi="微软雅黑" w:cs="宋体" w:hint="eastAsia"/>
+                <w:sz w:val="26"/>
+                <w:szCs w:val="26"/>
+              </w:rPr>
+              <w:t>9</w:t>
+            </w:r>
           </w:p>
         </w:tc>
         <w:tc>
@@ -15936,7 +17692,7 @@
 </file>
 
 <file path=customXml/itemProps1.xml><?xml version="1.0" encoding="utf-8"?>
-<ds:datastoreItem xmlns:ds="http://schemas.openxmlformats.org/officeDocument/2006/customXml" ds:itemID="{34E14EA6-7926-0C42-BC25-D1430C6C689F}">
+<ds:datastoreItem xmlns:ds="http://schemas.openxmlformats.org/officeDocument/2006/customXml" ds:itemID="{B2D94DE0-C328-BF40-A8C4-175A23E0A031}">
   <ds:schemaRefs>
     <ds:schemaRef ds:uri="http://schemas.openxmlformats.org/officeDocument/2006/bibliography"/>
   </ds:schemaRefs>
